--- a/TP2. E3 Backlog del producto detallado.docx
+++ b/TP2. E3 Backlog del producto detallado.docx
@@ -16,7 +16,7 @@
           <w:rFonts w:ascii="Times New Roman" w:cs="Times New Roman" w:eastAsia="Times New Roman" w:hAnsi="Times New Roman"/>
           <w:rtl w:val="0"/>
         </w:rPr>
-        <w:t xml:space="preserve">Backlog del Producto - TaskManager</w:t>
+        <w:t xml:space="preserve">Backlog del Producto</w:t>
       </w:r>
     </w:p>
     <w:p>
@@ -318,7 +318,7 @@
         <w:widowControl w:val="1"/>
         <w:numPr>
           <w:ilvl w:val="0"/>
-          <w:numId w:val="16"/>
+          <w:numId w:val="17"/>
         </w:numPr>
         <w:pBdr>
           <w:top w:space="0" w:sz="0" w:val="nil"/>
@@ -375,7 +375,7 @@
         <w:widowControl w:val="1"/>
         <w:numPr>
           <w:ilvl w:val="0"/>
-          <w:numId w:val="16"/>
+          <w:numId w:val="17"/>
         </w:numPr>
         <w:pBdr>
           <w:top w:space="0" w:sz="0" w:val="nil"/>
@@ -432,7 +432,7 @@
         <w:widowControl w:val="1"/>
         <w:numPr>
           <w:ilvl w:val="0"/>
-          <w:numId w:val="16"/>
+          <w:numId w:val="17"/>
         </w:numPr>
         <w:pBdr>
           <w:top w:space="0" w:sz="0" w:val="nil"/>
@@ -489,7 +489,7 @@
         <w:widowControl w:val="1"/>
         <w:numPr>
           <w:ilvl w:val="0"/>
-          <w:numId w:val="16"/>
+          <w:numId w:val="17"/>
         </w:numPr>
         <w:pBdr>
           <w:top w:space="0" w:sz="0" w:val="nil"/>
@@ -546,7 +546,7 @@
         <w:widowControl w:val="1"/>
         <w:numPr>
           <w:ilvl w:val="0"/>
-          <w:numId w:val="16"/>
+          <w:numId w:val="17"/>
         </w:numPr>
         <w:pBdr>
           <w:top w:space="0" w:sz="0" w:val="nil"/>
@@ -753,7 +753,7 @@
       <w:pPr>
         <w:numPr>
           <w:ilvl w:val="0"/>
-          <w:numId w:val="17"/>
+          <w:numId w:val="18"/>
         </w:numPr>
         <w:spacing w:after="280" w:before="280" w:line="240" w:lineRule="auto"/>
         <w:ind w:left="720" w:hanging="360"/>
@@ -777,7 +777,7 @@
       <w:pPr>
         <w:numPr>
           <w:ilvl w:val="0"/>
-          <w:numId w:val="17"/>
+          <w:numId w:val="18"/>
         </w:numPr>
         <w:spacing w:after="280" w:before="280" w:line="240" w:lineRule="auto"/>
         <w:ind w:left="720" w:hanging="360"/>
@@ -801,7 +801,7 @@
       <w:pPr>
         <w:numPr>
           <w:ilvl w:val="0"/>
-          <w:numId w:val="17"/>
+          <w:numId w:val="18"/>
         </w:numPr>
         <w:spacing w:after="280" w:before="280" w:line="240" w:lineRule="auto"/>
         <w:ind w:left="720" w:hanging="360"/>
@@ -946,7 +946,7 @@
         <w:widowControl w:val="1"/>
         <w:numPr>
           <w:ilvl w:val="0"/>
-          <w:numId w:val="18"/>
+          <w:numId w:val="19"/>
         </w:numPr>
         <w:pBdr>
           <w:top w:space="0" w:sz="0" w:val="nil"/>
@@ -986,7 +986,7 @@
         <w:widowControl w:val="1"/>
         <w:numPr>
           <w:ilvl w:val="0"/>
-          <w:numId w:val="18"/>
+          <w:numId w:val="19"/>
         </w:numPr>
         <w:pBdr>
           <w:top w:space="0" w:sz="0" w:val="nil"/>
@@ -1050,7 +1050,7 @@
           <w:szCs w:val="24"/>
           <w:rtl w:val="0"/>
         </w:rPr>
-        <w:t xml:space="preserve">Como usuario, quiero cerrar mi sesión de manera segura, para proteger mis datos personales.</w:t>
+        <w:t xml:space="preserve">Como usuario quiero cerrar mi sesión de manera segura, para proteger mis datos personales.</w:t>
       </w:r>
     </w:p>
     <w:p>
@@ -1079,7 +1079,7 @@
       <w:pPr>
         <w:numPr>
           <w:ilvl w:val="0"/>
-          <w:numId w:val="9"/>
+          <w:numId w:val="10"/>
         </w:numPr>
         <w:spacing w:after="0" w:afterAutospacing="0" w:before="240" w:line="240" w:lineRule="auto"/>
         <w:ind w:left="720" w:hanging="360"/>
@@ -1105,7 +1105,7 @@
       <w:pPr>
         <w:numPr>
           <w:ilvl w:val="0"/>
-          <w:numId w:val="9"/>
+          <w:numId w:val="10"/>
         </w:numPr>
         <w:spacing w:after="0" w:afterAutospacing="0" w:before="0" w:beforeAutospacing="0" w:line="240" w:lineRule="auto"/>
         <w:ind w:left="720" w:hanging="360"/>
@@ -1131,7 +1131,7 @@
       <w:pPr>
         <w:numPr>
           <w:ilvl w:val="0"/>
-          <w:numId w:val="9"/>
+          <w:numId w:val="10"/>
         </w:numPr>
         <w:spacing w:after="240" w:before="0" w:beforeAutospacing="0" w:line="240" w:lineRule="auto"/>
         <w:ind w:left="720" w:hanging="360"/>
@@ -1201,15 +1201,14 @@
           <w:szCs w:val="24"/>
           <w:rtl w:val="0"/>
         </w:rPr>
-        <w:t xml:space="preserve">Definición de Hecho:</w:t>
-        <w:br w:type="textWrapping"/>
+        <w:t xml:space="preserve">Definición de “Hecho”:</w:t>
       </w:r>
     </w:p>
     <w:p>
       <w:pPr>
         <w:numPr>
           <w:ilvl w:val="0"/>
-          <w:numId w:val="25"/>
+          <w:numId w:val="27"/>
         </w:numPr>
         <w:spacing w:after="0" w:afterAutospacing="0" w:before="240" w:line="240" w:lineRule="auto"/>
         <w:ind w:left="720" w:hanging="360"/>
@@ -1244,7 +1243,7 @@
       <w:pPr>
         <w:numPr>
           <w:ilvl w:val="0"/>
-          <w:numId w:val="25"/>
+          <w:numId w:val="27"/>
         </w:numPr>
         <w:spacing w:after="240" w:before="0" w:beforeAutospacing="0" w:line="240" w:lineRule="auto"/>
         <w:ind w:left="720" w:hanging="360"/>
@@ -1296,19 +1295,7 @@
     </w:p>
     <w:p>
       <w:pPr>
-        <w:pStyle w:val="Heading2"/>
-        <w:rPr/>
-      </w:pPr>
-      <w:r>
-        <w:rPr>
-          <w:rtl w:val="0"/>
-        </w:rPr>
-        <w:t xml:space="preserve">Épica 2: Evaluación de Inteligencias Múltiples</w:t>
-      </w:r>
-    </w:p>
-    <w:p>
-      <w:pPr>
-        <w:spacing w:line="240" w:lineRule="auto"/>
+        <w:spacing w:after="240" w:before="240" w:line="240" w:lineRule="auto"/>
         <w:rPr>
           <w:rFonts w:ascii="Times New Roman" w:cs="Times New Roman" w:eastAsia="Times New Roman" w:hAnsi="Times New Roman"/>
           <w:b w:val="1"/>
@@ -1324,7 +1311,147 @@
           <w:szCs w:val="28"/>
           <w:rtl w:val="0"/>
         </w:rPr>
-        <w:t xml:space="preserve">Historia de Usuario 2.1: Identificación del tipo de inteligencia predominante</w:t>
+        <w:t xml:space="preserve">Historia de Usuario 1.3: Seguridad de autenticación</w:t>
+      </w:r>
+    </w:p>
+    <w:p>
+      <w:pPr>
+        <w:spacing w:after="240" w:before="240" w:line="240" w:lineRule="auto"/>
+        <w:rPr>
+          <w:rFonts w:ascii="Times New Roman" w:cs="Times New Roman" w:eastAsia="Times New Roman" w:hAnsi="Times New Roman"/>
+          <w:sz w:val="24"/>
+          <w:szCs w:val="24"/>
+        </w:rPr>
+      </w:pPr>
+      <w:r>
+        <w:rPr>
+          <w:rFonts w:ascii="Times New Roman" w:cs="Times New Roman" w:eastAsia="Times New Roman" w:hAnsi="Times New Roman"/>
+          <w:sz w:val="24"/>
+          <w:szCs w:val="24"/>
+          <w:rtl w:val="0"/>
+        </w:rPr>
+        <w:t xml:space="preserve">Como usuario quiero que el inicio de sesión sea robusto ante posibles intrusos.</w:t>
+      </w:r>
+    </w:p>
+    <w:p>
+      <w:pPr>
+        <w:spacing w:after="240" w:before="240" w:line="240" w:lineRule="auto"/>
+        <w:rPr>
+          <w:rFonts w:ascii="Times New Roman" w:cs="Times New Roman" w:eastAsia="Times New Roman" w:hAnsi="Times New Roman"/>
+          <w:b w:val="1"/>
+          <w:sz w:val="24"/>
+          <w:szCs w:val="24"/>
+        </w:rPr>
+      </w:pPr>
+      <w:r>
+        <w:rPr>
+          <w:rFonts w:ascii="Times New Roman" w:cs="Times New Roman" w:eastAsia="Times New Roman" w:hAnsi="Times New Roman"/>
+          <w:b w:val="1"/>
+          <w:sz w:val="24"/>
+          <w:szCs w:val="24"/>
+          <w:rtl w:val="0"/>
+        </w:rPr>
+        <w:t xml:space="preserve">Criterios de Aceptación:</w:t>
+      </w:r>
+    </w:p>
+    <w:p>
+      <w:pPr>
+        <w:numPr>
+          <w:ilvl w:val="0"/>
+          <w:numId w:val="25"/>
+        </w:numPr>
+        <w:spacing w:after="240" w:before="240" w:line="240" w:lineRule="auto"/>
+        <w:ind w:left="720" w:hanging="360"/>
+        <w:rPr>
+          <w:rFonts w:ascii="Times New Roman" w:cs="Times New Roman" w:eastAsia="Times New Roman" w:hAnsi="Times New Roman"/>
+          <w:sz w:val="24"/>
+          <w:szCs w:val="24"/>
+          <w:u w:val="none"/>
+        </w:rPr>
+      </w:pPr>
+      <w:r>
+        <w:rPr>
+          <w:rFonts w:ascii="Times New Roman" w:cs="Times New Roman" w:eastAsia="Times New Roman" w:hAnsi="Times New Roman"/>
+          <w:sz w:val="24"/>
+          <w:szCs w:val="24"/>
+          <w:rtl w:val="0"/>
+        </w:rPr>
+        <w:t xml:space="preserve">Se negara el inicio de sesión ante acciones sospechosas.</w:t>
+      </w:r>
+    </w:p>
+    <w:p>
+      <w:pPr>
+        <w:spacing w:after="240" w:before="240" w:line="240" w:lineRule="auto"/>
+        <w:rPr>
+          <w:rFonts w:ascii="Times New Roman" w:cs="Times New Roman" w:eastAsia="Times New Roman" w:hAnsi="Times New Roman"/>
+          <w:sz w:val="24"/>
+          <w:szCs w:val="24"/>
+        </w:rPr>
+      </w:pPr>
+      <w:r>
+        <w:rPr>
+          <w:rFonts w:ascii="Times New Roman" w:cs="Times New Roman" w:eastAsia="Times New Roman" w:hAnsi="Times New Roman"/>
+          <w:b w:val="1"/>
+          <w:sz w:val="24"/>
+          <w:szCs w:val="24"/>
+          <w:rtl w:val="0"/>
+        </w:rPr>
+        <w:t xml:space="preserve">Estimación:</w:t>
+      </w:r>
+      <w:r>
+        <w:rPr>
+          <w:rFonts w:ascii="Times New Roman" w:cs="Times New Roman" w:eastAsia="Times New Roman" w:hAnsi="Times New Roman"/>
+          <w:sz w:val="24"/>
+          <w:szCs w:val="24"/>
+          <w:rtl w:val="0"/>
+        </w:rPr>
+        <w:t xml:space="preserve"> 2 puntos</w:t>
+      </w:r>
+    </w:p>
+    <w:p>
+      <w:pPr>
+        <w:spacing w:after="240" w:before="240" w:line="240" w:lineRule="auto"/>
+        <w:rPr>
+          <w:rFonts w:ascii="Times New Roman" w:cs="Times New Roman" w:eastAsia="Times New Roman" w:hAnsi="Times New Roman"/>
+          <w:b w:val="1"/>
+          <w:sz w:val="24"/>
+          <w:szCs w:val="24"/>
+        </w:rPr>
+      </w:pPr>
+      <w:r>
+        <w:rPr>
+          <w:rFonts w:ascii="Times New Roman" w:cs="Times New Roman" w:eastAsia="Times New Roman" w:hAnsi="Times New Roman"/>
+          <w:b w:val="1"/>
+          <w:sz w:val="24"/>
+          <w:szCs w:val="24"/>
+          <w:rtl w:val="0"/>
+        </w:rPr>
+        <w:t xml:space="preserve">Definición de “Hecho”:</w:t>
+      </w:r>
+    </w:p>
+    <w:p>
+      <w:pPr>
+        <w:numPr>
+          <w:ilvl w:val="0"/>
+          <w:numId w:val="8"/>
+        </w:numPr>
+        <w:spacing w:after="240" w:before="240" w:line="240" w:lineRule="auto"/>
+        <w:ind w:left="720" w:hanging="360"/>
+        <w:rPr>
+          <w:rFonts w:ascii="Times New Roman" w:cs="Times New Roman" w:eastAsia="Times New Roman" w:hAnsi="Times New Roman"/>
+          <w:sz w:val="24"/>
+          <w:szCs w:val="24"/>
+          <w:u w:val="none"/>
+        </w:rPr>
+      </w:pPr>
+      <w:r>
+        <w:rPr>
+          <w:rFonts w:ascii="Times New Roman" w:cs="Times New Roman" w:eastAsia="Times New Roman" w:hAnsi="Times New Roman"/>
+          <w:sz w:val="24"/>
+          <w:szCs w:val="24"/>
+          <w:rtl w:val="0"/>
+        </w:rPr>
+        <w:t xml:space="preserve">Seguridad garantizada del inicio de sesión.</w:t>
       </w:r>
     </w:p>
     <w:p>
@@ -1352,459 +1479,41 @@
       </w:pPr>
       <w:r>
         <w:rPr>
-          <w:rFonts w:ascii="Times New Roman" w:cs="Times New Roman" w:eastAsia="Times New Roman" w:hAnsi="Times New Roman"/>
-          <w:sz w:val="24"/>
-          <w:szCs w:val="24"/>
-          <w:rtl w:val="0"/>
-        </w:rPr>
-        <w:t xml:space="preserve">Como alumno, quiero completar un test para identificar mi inteligencia predominante, para conocer mi perfil de aprendizaje.</w:t>
-      </w:r>
-    </w:p>
-    <w:p>
-      <w:pPr>
-        <w:spacing w:after="240" w:before="240" w:line="240" w:lineRule="auto"/>
+          <w:rtl w:val="0"/>
+        </w:rPr>
+      </w:r>
+    </w:p>
+    <w:p>
+      <w:pPr>
+        <w:pStyle w:val="Heading2"/>
+        <w:rPr/>
+      </w:pPr>
+      <w:r>
+        <w:rPr>
+          <w:rtl w:val="0"/>
+        </w:rPr>
+        <w:t xml:space="preserve">Épica 2: Evaluación de Inteligencias Múltiples</w:t>
+      </w:r>
+    </w:p>
+    <w:p>
+      <w:pPr>
+        <w:spacing w:line="240" w:lineRule="auto"/>
         <w:rPr>
           <w:rFonts w:ascii="Times New Roman" w:cs="Times New Roman" w:eastAsia="Times New Roman" w:hAnsi="Times New Roman"/>
           <w:b w:val="1"/>
-          <w:sz w:val="24"/>
-          <w:szCs w:val="24"/>
+          <w:sz w:val="28"/>
+          <w:szCs w:val="28"/>
         </w:rPr>
       </w:pPr>
       <w:r>
         <w:rPr>
           <w:rFonts w:ascii="Times New Roman" w:cs="Times New Roman" w:eastAsia="Times New Roman" w:hAnsi="Times New Roman"/>
           <w:b w:val="1"/>
-          <w:sz w:val="24"/>
-          <w:szCs w:val="24"/>
-          <w:rtl w:val="0"/>
-        </w:rPr>
-        <w:t xml:space="preserve">Criterios de Aceptación:</w:t>
-      </w:r>
-    </w:p>
-    <w:p>
-      <w:pPr>
-        <w:numPr>
-          <w:ilvl w:val="0"/>
-          <w:numId w:val="29"/>
-        </w:numPr>
-        <w:spacing w:after="0" w:afterAutospacing="0" w:before="240" w:line="240" w:lineRule="auto"/>
-        <w:ind w:left="720" w:hanging="360"/>
-        <w:rPr>
-          <w:rFonts w:ascii="Times New Roman" w:cs="Times New Roman" w:eastAsia="Times New Roman" w:hAnsi="Times New Roman"/>
-          <w:sz w:val="24"/>
-          <w:szCs w:val="24"/>
-        </w:rPr>
-      </w:pPr>
-      <w:r>
-        <w:rPr>
-          <w:rFonts w:ascii="Times New Roman" w:cs="Times New Roman" w:eastAsia="Times New Roman" w:hAnsi="Times New Roman"/>
-          <w:sz w:val="24"/>
-          <w:szCs w:val="24"/>
-          <w:rtl w:val="0"/>
-        </w:rPr>
-        <w:t xml:space="preserve">El test registra todas las respuestas.</w:t>
-        <w:br w:type="textWrapping"/>
-      </w:r>
-    </w:p>
-    <w:p>
-      <w:pPr>
-        <w:numPr>
-          <w:ilvl w:val="0"/>
-          <w:numId w:val="29"/>
-        </w:numPr>
-        <w:spacing w:after="0" w:afterAutospacing="0" w:before="0" w:beforeAutospacing="0" w:line="240" w:lineRule="auto"/>
-        <w:ind w:left="720" w:hanging="360"/>
-        <w:rPr>
-          <w:rFonts w:ascii="Times New Roman" w:cs="Times New Roman" w:eastAsia="Times New Roman" w:hAnsi="Times New Roman"/>
-          <w:sz w:val="24"/>
-          <w:szCs w:val="24"/>
-        </w:rPr>
-      </w:pPr>
-      <w:r>
-        <w:rPr>
-          <w:rFonts w:ascii="Times New Roman" w:cs="Times New Roman" w:eastAsia="Times New Roman" w:hAnsi="Times New Roman"/>
-          <w:sz w:val="24"/>
-          <w:szCs w:val="24"/>
-          <w:rtl w:val="0"/>
-        </w:rPr>
-        <w:t xml:space="preserve">Se calcula automáticamente el resultado.</w:t>
-        <w:br w:type="textWrapping"/>
-      </w:r>
-    </w:p>
-    <w:p>
-      <w:pPr>
-        <w:numPr>
-          <w:ilvl w:val="0"/>
-          <w:numId w:val="29"/>
-        </w:numPr>
-        <w:spacing w:after="240" w:before="0" w:beforeAutospacing="0" w:line="240" w:lineRule="auto"/>
-        <w:ind w:left="720" w:hanging="360"/>
-        <w:rPr>
-          <w:rFonts w:ascii="Times New Roman" w:cs="Times New Roman" w:eastAsia="Times New Roman" w:hAnsi="Times New Roman"/>
-          <w:sz w:val="24"/>
-          <w:szCs w:val="24"/>
-        </w:rPr>
-      </w:pPr>
-      <w:r>
-        <w:rPr>
-          <w:rFonts w:ascii="Times New Roman" w:cs="Times New Roman" w:eastAsia="Times New Roman" w:hAnsi="Times New Roman"/>
-          <w:sz w:val="24"/>
-          <w:szCs w:val="24"/>
-          <w:rtl w:val="0"/>
-        </w:rPr>
-        <w:t xml:space="preserve">Se almacena en la base de datos del alumno.</w:t>
-        <w:br w:type="textWrapping"/>
-      </w:r>
-    </w:p>
-    <w:p>
-      <w:pPr>
-        <w:spacing w:after="240" w:before="240" w:line="240" w:lineRule="auto"/>
-        <w:rPr>
-          <w:rFonts w:ascii="Times New Roman" w:cs="Times New Roman" w:eastAsia="Times New Roman" w:hAnsi="Times New Roman"/>
-          <w:sz w:val="24"/>
-          <w:szCs w:val="24"/>
-        </w:rPr>
-      </w:pPr>
-      <w:r>
-        <w:rPr>
-          <w:rFonts w:ascii="Times New Roman" w:cs="Times New Roman" w:eastAsia="Times New Roman" w:hAnsi="Times New Roman"/>
-          <w:b w:val="1"/>
-          <w:sz w:val="24"/>
-          <w:szCs w:val="24"/>
-          <w:rtl w:val="0"/>
-        </w:rPr>
-        <w:t xml:space="preserve">Estimación:</w:t>
-      </w:r>
-      <w:r>
-        <w:rPr>
-          <w:rFonts w:ascii="Times New Roman" w:cs="Times New Roman" w:eastAsia="Times New Roman" w:hAnsi="Times New Roman"/>
-          <w:sz w:val="24"/>
-          <w:szCs w:val="24"/>
-          <w:rtl w:val="0"/>
-        </w:rPr>
-        <w:t xml:space="preserve"> 5 puntos</w:t>
-      </w:r>
-    </w:p>
-    <w:p>
-      <w:pPr>
-        <w:spacing w:after="240" w:before="240" w:line="240" w:lineRule="auto"/>
-        <w:rPr>
-          <w:rFonts w:ascii="Times New Roman" w:cs="Times New Roman" w:eastAsia="Times New Roman" w:hAnsi="Times New Roman"/>
-          <w:b w:val="1"/>
-          <w:sz w:val="24"/>
-          <w:szCs w:val="24"/>
-        </w:rPr>
-      </w:pPr>
-      <w:r>
-        <w:rPr>
-          <w:rFonts w:ascii="Times New Roman" w:cs="Times New Roman" w:eastAsia="Times New Roman" w:hAnsi="Times New Roman"/>
-          <w:b w:val="1"/>
-          <w:sz w:val="24"/>
-          <w:szCs w:val="24"/>
-          <w:rtl w:val="0"/>
-        </w:rPr>
-        <w:t xml:space="preserve">Definición de “Hecho”:</w:t>
-      </w:r>
-    </w:p>
-    <w:p>
-      <w:pPr>
-        <w:numPr>
-          <w:ilvl w:val="0"/>
-          <w:numId w:val="19"/>
-        </w:numPr>
-        <w:spacing w:after="0" w:afterAutospacing="0" w:before="240" w:line="240" w:lineRule="auto"/>
-        <w:ind w:left="720" w:hanging="360"/>
-        <w:rPr>
-          <w:rFonts w:ascii="Times New Roman" w:cs="Times New Roman" w:eastAsia="Times New Roman" w:hAnsi="Times New Roman"/>
-          <w:sz w:val="24"/>
-          <w:szCs w:val="24"/>
-        </w:rPr>
-      </w:pPr>
-      <w:r>
-        <w:rPr>
-          <w:rFonts w:ascii="Times New Roman" w:cs="Times New Roman" w:eastAsia="Times New Roman" w:hAnsi="Times New Roman"/>
-          <w:sz w:val="24"/>
-          <w:szCs w:val="24"/>
-          <w:rtl w:val="0"/>
-        </w:rPr>
-        <w:t xml:space="preserve">Test desarrollado, probado y almacenado correctamente.</w:t>
-        <w:br w:type="textWrapping"/>
-      </w:r>
-    </w:p>
-    <w:p>
-      <w:pPr>
-        <w:numPr>
-          <w:ilvl w:val="0"/>
-          <w:numId w:val="19"/>
-        </w:numPr>
-        <w:spacing w:after="240" w:before="0" w:beforeAutospacing="0" w:line="240" w:lineRule="auto"/>
-        <w:ind w:left="720" w:hanging="360"/>
-        <w:rPr>
-          <w:rFonts w:ascii="Times New Roman" w:cs="Times New Roman" w:eastAsia="Times New Roman" w:hAnsi="Times New Roman"/>
-          <w:sz w:val="24"/>
-          <w:szCs w:val="24"/>
-        </w:rPr>
-      </w:pPr>
-      <w:r>
-        <w:rPr>
-          <w:rFonts w:ascii="Times New Roman" w:cs="Times New Roman" w:eastAsia="Times New Roman" w:hAnsi="Times New Roman"/>
-          <w:sz w:val="24"/>
-          <w:szCs w:val="24"/>
-          <w:rtl w:val="0"/>
-        </w:rPr>
-        <w:t xml:space="preserve">Resultados visibles en el perfil del alumno.</w:t>
-        <w:br w:type="textWrapping"/>
-      </w:r>
-      <w:r>
-        <w:rPr>
-          <w:rtl w:val="0"/>
-        </w:rPr>
-      </w:r>
-    </w:p>
-    <w:p>
-      <w:pPr>
-        <w:pStyle w:val="Heading3"/>
-        <w:keepNext w:val="0"/>
-        <w:keepLines w:val="0"/>
-        <w:spacing w:after="80" w:before="280" w:line="240" w:lineRule="auto"/>
-        <w:rPr/>
-      </w:pPr>
-      <w:bookmarkStart w:colFirst="0" w:colLast="0" w:name="_heading=h.9sfex1nwk5uy" w:id="1"/>
-      <w:bookmarkEnd w:id="1"/>
-      <w:r>
-        <w:rPr>
-          <w:rtl w:val="0"/>
-        </w:rPr>
-        <w:t xml:space="preserve">Historia de Usuario 2.2: Visualizar resultados del test</w:t>
-      </w:r>
-    </w:p>
-    <w:p>
-      <w:pPr>
-        <w:spacing w:after="240" w:before="240" w:line="240" w:lineRule="auto"/>
-        <w:rPr>
-          <w:rFonts w:ascii="Times New Roman" w:cs="Times New Roman" w:eastAsia="Times New Roman" w:hAnsi="Times New Roman"/>
-          <w:sz w:val="24"/>
-          <w:szCs w:val="24"/>
-        </w:rPr>
-      </w:pPr>
-      <w:r>
-        <w:rPr>
-          <w:rFonts w:ascii="Times New Roman" w:cs="Times New Roman" w:eastAsia="Times New Roman" w:hAnsi="Times New Roman"/>
-          <w:sz w:val="24"/>
-          <w:szCs w:val="24"/>
-          <w:rtl w:val="0"/>
-        </w:rPr>
-        <w:t xml:space="preserve">Como alumno, quiero ver mis resultados inmediatamente después de completar el test, para conocer mi perfil.</w:t>
-      </w:r>
-    </w:p>
-    <w:p>
-      <w:pPr>
-        <w:spacing w:after="240" w:before="240" w:line="240" w:lineRule="auto"/>
-        <w:ind w:left="0" w:firstLine="0"/>
-        <w:rPr>
-          <w:rFonts w:ascii="Times New Roman" w:cs="Times New Roman" w:eastAsia="Times New Roman" w:hAnsi="Times New Roman"/>
-          <w:b w:val="1"/>
-          <w:sz w:val="24"/>
-          <w:szCs w:val="24"/>
-        </w:rPr>
-      </w:pPr>
-      <w:r>
-        <w:rPr>
-          <w:rFonts w:ascii="Times New Roman" w:cs="Times New Roman" w:eastAsia="Times New Roman" w:hAnsi="Times New Roman"/>
-          <w:b w:val="1"/>
-          <w:sz w:val="24"/>
-          <w:szCs w:val="24"/>
-          <w:rtl w:val="0"/>
-        </w:rPr>
-        <w:t xml:space="preserve">Criterios de Aceptación:</w:t>
-        <w:br w:type="textWrapping"/>
-      </w:r>
-    </w:p>
-    <w:p>
-      <w:pPr>
-        <w:numPr>
-          <w:ilvl w:val="0"/>
-          <w:numId w:val="21"/>
-        </w:numPr>
-        <w:spacing w:after="0" w:afterAutospacing="0" w:before="240" w:line="240" w:lineRule="auto"/>
-        <w:ind w:left="720" w:hanging="360"/>
-        <w:rPr>
-          <w:rFonts w:ascii="Times New Roman" w:cs="Times New Roman" w:eastAsia="Times New Roman" w:hAnsi="Times New Roman"/>
-          <w:sz w:val="24"/>
-          <w:szCs w:val="24"/>
-        </w:rPr>
-      </w:pPr>
-      <w:r>
-        <w:rPr>
-          <w:rFonts w:ascii="Times New Roman" w:cs="Times New Roman" w:eastAsia="Times New Roman" w:hAnsi="Times New Roman"/>
-          <w:sz w:val="24"/>
-          <w:szCs w:val="24"/>
-          <w:rtl w:val="0"/>
-        </w:rPr>
-        <w:t xml:space="preserve">El sistema calcula automáticamente la inteligencia predominante.</w:t>
-        <w:br w:type="textWrapping"/>
-      </w:r>
-    </w:p>
-    <w:p>
-      <w:pPr>
-        <w:numPr>
-          <w:ilvl w:val="0"/>
-          <w:numId w:val="21"/>
-        </w:numPr>
-        <w:spacing w:after="0" w:afterAutospacing="0" w:before="0" w:beforeAutospacing="0" w:line="240" w:lineRule="auto"/>
-        <w:ind w:left="720" w:hanging="360"/>
-        <w:rPr>
-          <w:rFonts w:ascii="Times New Roman" w:cs="Times New Roman" w:eastAsia="Times New Roman" w:hAnsi="Times New Roman"/>
-          <w:sz w:val="24"/>
-          <w:szCs w:val="24"/>
-        </w:rPr>
-      </w:pPr>
-      <w:r>
-        <w:rPr>
-          <w:rFonts w:ascii="Times New Roman" w:cs="Times New Roman" w:eastAsia="Times New Roman" w:hAnsi="Times New Roman"/>
-          <w:sz w:val="24"/>
-          <w:szCs w:val="24"/>
-          <w:rtl w:val="0"/>
-        </w:rPr>
-        <w:t xml:space="preserve">Se muestran los resultados en pantalla.</w:t>
-        <w:br w:type="textWrapping"/>
-      </w:r>
-    </w:p>
-    <w:p>
-      <w:pPr>
-        <w:numPr>
-          <w:ilvl w:val="0"/>
-          <w:numId w:val="21"/>
-        </w:numPr>
-        <w:spacing w:after="240" w:before="0" w:beforeAutospacing="0" w:line="240" w:lineRule="auto"/>
-        <w:ind w:left="720" w:hanging="360"/>
-        <w:rPr>
-          <w:rFonts w:ascii="Times New Roman" w:cs="Times New Roman" w:eastAsia="Times New Roman" w:hAnsi="Times New Roman"/>
-          <w:b w:val="1"/>
-          <w:sz w:val="24"/>
-          <w:szCs w:val="24"/>
-          <w:u w:val="none"/>
-        </w:rPr>
-      </w:pPr>
-      <w:r>
-        <w:rPr>
-          <w:rFonts w:ascii="Times New Roman" w:cs="Times New Roman" w:eastAsia="Times New Roman" w:hAnsi="Times New Roman"/>
-          <w:sz w:val="24"/>
-          <w:szCs w:val="24"/>
-          <w:rtl w:val="0"/>
-        </w:rPr>
-        <w:t xml:space="preserve">Resultados guardados en el perfil del alumno.</w:t>
-      </w:r>
-      <w:r>
-        <w:rPr>
-          <w:rFonts w:ascii="Times New Roman" w:cs="Times New Roman" w:eastAsia="Times New Roman" w:hAnsi="Times New Roman"/>
-          <w:b w:val="1"/>
-          <w:sz w:val="24"/>
-          <w:szCs w:val="24"/>
-          <w:rtl w:val="0"/>
-        </w:rPr>
-        <w:br w:type="textWrapping"/>
-      </w:r>
-    </w:p>
-    <w:p>
-      <w:pPr>
-        <w:spacing w:after="240" w:before="240" w:line="240" w:lineRule="auto"/>
-        <w:ind w:left="0" w:firstLine="0"/>
-        <w:rPr>
-          <w:rFonts w:ascii="Times New Roman" w:cs="Times New Roman" w:eastAsia="Times New Roman" w:hAnsi="Times New Roman"/>
-          <w:b w:val="1"/>
-          <w:sz w:val="24"/>
-          <w:szCs w:val="24"/>
-        </w:rPr>
-      </w:pPr>
-      <w:r>
-        <w:rPr>
-          <w:rFonts w:ascii="Times New Roman" w:cs="Times New Roman" w:eastAsia="Times New Roman" w:hAnsi="Times New Roman"/>
-          <w:b w:val="1"/>
-          <w:sz w:val="24"/>
-          <w:szCs w:val="24"/>
-          <w:rtl w:val="0"/>
-        </w:rPr>
-        <w:t xml:space="preserve">Estimación: 3 puntos</w:t>
-      </w:r>
-    </w:p>
-    <w:p>
-      <w:pPr>
-        <w:spacing w:after="240" w:before="240" w:line="240" w:lineRule="auto"/>
-        <w:ind w:left="0" w:firstLine="0"/>
-        <w:rPr>
-          <w:rFonts w:ascii="Times New Roman" w:cs="Times New Roman" w:eastAsia="Times New Roman" w:hAnsi="Times New Roman"/>
-          <w:b w:val="1"/>
-          <w:sz w:val="24"/>
-          <w:szCs w:val="24"/>
-        </w:rPr>
-      </w:pPr>
-      <w:r>
-        <w:rPr>
-          <w:rFonts w:ascii="Times New Roman" w:cs="Times New Roman" w:eastAsia="Times New Roman" w:hAnsi="Times New Roman"/>
-          <w:b w:val="1"/>
-          <w:sz w:val="24"/>
-          <w:szCs w:val="24"/>
-          <w:rtl w:val="0"/>
-        </w:rPr>
-        <w:t xml:space="preserve">Definición de Hecho:</w:t>
-        <w:br w:type="textWrapping"/>
-      </w:r>
-    </w:p>
-    <w:p>
-      <w:pPr>
-        <w:numPr>
-          <w:ilvl w:val="0"/>
-          <w:numId w:val="1"/>
-        </w:numPr>
-        <w:spacing w:after="0" w:afterAutospacing="0" w:before="240" w:line="240" w:lineRule="auto"/>
-        <w:ind w:left="720" w:hanging="360"/>
-        <w:rPr>
-          <w:rFonts w:ascii="Times New Roman" w:cs="Times New Roman" w:eastAsia="Times New Roman" w:hAnsi="Times New Roman"/>
-          <w:sz w:val="24"/>
-          <w:szCs w:val="24"/>
-          <w:u w:val="none"/>
-        </w:rPr>
-      </w:pPr>
-      <w:r>
-        <w:rPr>
-          <w:rFonts w:ascii="Times New Roman" w:cs="Times New Roman" w:eastAsia="Times New Roman" w:hAnsi="Times New Roman"/>
-          <w:sz w:val="24"/>
-          <w:szCs w:val="24"/>
-          <w:rtl w:val="0"/>
-        </w:rPr>
-        <w:t xml:space="preserve">Resultados correctos y probados.</w:t>
-        <w:br w:type="textWrapping"/>
-      </w:r>
-    </w:p>
-    <w:p>
-      <w:pPr>
-        <w:numPr>
-          <w:ilvl w:val="0"/>
-          <w:numId w:val="1"/>
-        </w:numPr>
-        <w:spacing w:after="240" w:before="0" w:beforeAutospacing="0" w:line="240" w:lineRule="auto"/>
-        <w:ind w:left="720" w:hanging="360"/>
-        <w:rPr>
-          <w:rFonts w:ascii="Times New Roman" w:cs="Times New Roman" w:eastAsia="Times New Roman" w:hAnsi="Times New Roman"/>
-          <w:sz w:val="24"/>
-          <w:szCs w:val="24"/>
-          <w:u w:val="none"/>
-        </w:rPr>
-      </w:pPr>
-      <w:r>
-        <w:rPr>
-          <w:rFonts w:ascii="Times New Roman" w:cs="Times New Roman" w:eastAsia="Times New Roman" w:hAnsi="Times New Roman"/>
-          <w:sz w:val="24"/>
-          <w:szCs w:val="24"/>
-          <w:rtl w:val="0"/>
-        </w:rPr>
-        <w:t xml:space="preserve">Visualización clara en la interfaz.</w:t>
-      </w:r>
-      <w:r>
-        <w:rPr>
-          <w:rtl w:val="0"/>
-        </w:rPr>
+          <w:sz w:val="28"/>
+          <w:szCs w:val="28"/>
+          <w:rtl w:val="0"/>
+        </w:rPr>
+        <w:t xml:space="preserve">Historia de Usuario 2.1: Identificación del tipo de inteligencia predominante</w:t>
       </w:r>
     </w:p>
     <w:p>
@@ -1826,78 +1535,18 @@
         <w:jc w:val="left"/>
         <w:rPr>
           <w:rFonts w:ascii="Times New Roman" w:cs="Times New Roman" w:eastAsia="Times New Roman" w:hAnsi="Times New Roman"/>
-          <w:b w:val="1"/>
-          <w:sz w:val="24"/>
-          <w:szCs w:val="24"/>
-        </w:rPr>
-      </w:pPr>
-      <w:r>
-        <w:rPr>
-          <w:rtl w:val="0"/>
-        </w:rPr>
-      </w:r>
-    </w:p>
-    <w:p>
-      <w:pPr>
-        <w:pStyle w:val="Heading3"/>
-        <w:keepNext w:val="0"/>
-        <w:keepLines w:val="0"/>
-        <w:spacing w:after="80" w:before="280" w:line="240" w:lineRule="auto"/>
-        <w:ind w:left="0" w:firstLine="0"/>
-        <w:rPr>
-          <w:sz w:val="36"/>
-          <w:szCs w:val="36"/>
-        </w:rPr>
-      </w:pPr>
-      <w:bookmarkStart w:colFirst="0" w:colLast="0" w:name="_heading=h.gbq46ueyiyvd" w:id="2"/>
-      <w:bookmarkEnd w:id="2"/>
-      <w:r>
-        <w:rPr>
-          <w:sz w:val="36"/>
-          <w:szCs w:val="36"/>
-          <w:rtl w:val="0"/>
-        </w:rPr>
-        <w:t xml:space="preserve">Épica 3: Integración de un chatbot con inteligencia artificial.</w:t>
-      </w:r>
-    </w:p>
-    <w:p>
-      <w:pPr>
-        <w:spacing w:after="240" w:before="240" w:line="240" w:lineRule="auto"/>
-        <w:rPr>
-          <w:rFonts w:ascii="Times New Roman" w:cs="Times New Roman" w:eastAsia="Times New Roman" w:hAnsi="Times New Roman"/>
-          <w:b w:val="1"/>
-          <w:sz w:val="28"/>
-          <w:szCs w:val="28"/>
-        </w:rPr>
-      </w:pPr>
-      <w:r>
-        <w:rPr>
-          <w:rFonts w:ascii="Times New Roman" w:cs="Times New Roman" w:eastAsia="Times New Roman" w:hAnsi="Times New Roman"/>
-          <w:b w:val="1"/>
-          <w:sz w:val="28"/>
-          <w:szCs w:val="28"/>
-          <w:rtl w:val="0"/>
-        </w:rPr>
-        <w:t xml:space="preserve">Historia de Usuario 3.1: Integración de Chatbot con IA</w:t>
-      </w:r>
-    </w:p>
-    <w:p>
-      <w:pPr>
-        <w:spacing w:after="240" w:before="240" w:line="240" w:lineRule="auto"/>
-        <w:rPr>
-          <w:rFonts w:ascii="Times New Roman" w:cs="Times New Roman" w:eastAsia="Times New Roman" w:hAnsi="Times New Roman"/>
-          <w:sz w:val="24"/>
-          <w:szCs w:val="24"/>
-        </w:rPr>
-      </w:pPr>
-      <w:r>
-        <w:rPr>
-          <w:rFonts w:ascii="Times New Roman" w:cs="Times New Roman" w:eastAsia="Times New Roman" w:hAnsi="Times New Roman"/>
-          <w:sz w:val="24"/>
-          <w:szCs w:val="24"/>
-          <w:rtl w:val="0"/>
-        </w:rPr>
-        <w:t xml:space="preserve">Como usuario, quiero interactuar con un chatbot que responda dudas académicas y personalizadas, para obtener ayuda inmediata.</w:t>
+          <w:sz w:val="24"/>
+          <w:szCs w:val="24"/>
+        </w:rPr>
+      </w:pPr>
+      <w:r>
+        <w:rPr>
+          <w:rFonts w:ascii="Times New Roman" w:cs="Times New Roman" w:eastAsia="Times New Roman" w:hAnsi="Times New Roman"/>
+          <w:sz w:val="24"/>
+          <w:szCs w:val="24"/>
+          <w:rtl w:val="0"/>
+        </w:rPr>
+        <w:t xml:space="preserve">Como alumno, quiero completar un test para identificar mi inteligencia predominante, para conocer mi perfil de aprendizaje.</w:t>
       </w:r>
     </w:p>
     <w:p>
@@ -1925,7 +1574,7 @@
       <w:pPr>
         <w:numPr>
           <w:ilvl w:val="0"/>
-          <w:numId w:val="27"/>
+          <w:numId w:val="32"/>
         </w:numPr>
         <w:spacing w:after="0" w:afterAutospacing="0" w:before="240" w:line="240" w:lineRule="auto"/>
         <w:ind w:left="720" w:hanging="360"/>
@@ -1942,7 +1591,7 @@
           <w:szCs w:val="24"/>
           <w:rtl w:val="0"/>
         </w:rPr>
-        <w:t xml:space="preserve">El chatbot responde preguntas básicas de alumnos y docentes.</w:t>
+        <w:t xml:space="preserve">El test registra todas las respuestas.</w:t>
         <w:br w:type="textWrapping"/>
       </w:r>
     </w:p>
@@ -1950,7 +1599,7 @@
       <w:pPr>
         <w:numPr>
           <w:ilvl w:val="0"/>
-          <w:numId w:val="27"/>
+          <w:numId w:val="32"/>
         </w:numPr>
         <w:spacing w:after="0" w:afterAutospacing="0" w:before="0" w:beforeAutospacing="0" w:line="240" w:lineRule="auto"/>
         <w:ind w:left="720" w:hanging="360"/>
@@ -1967,7 +1616,7 @@
           <w:szCs w:val="24"/>
           <w:rtl w:val="0"/>
         </w:rPr>
-        <w:t xml:space="preserve">El chatbot accede a información relevante del perfil.</w:t>
+        <w:t xml:space="preserve">Se calcula automáticamente el resultado.</w:t>
         <w:br w:type="textWrapping"/>
       </w:r>
     </w:p>
@@ -1975,7 +1624,7 @@
       <w:pPr>
         <w:numPr>
           <w:ilvl w:val="0"/>
-          <w:numId w:val="27"/>
+          <w:numId w:val="32"/>
         </w:numPr>
         <w:spacing w:after="240" w:before="0" w:beforeAutospacing="0" w:line="240" w:lineRule="auto"/>
         <w:ind w:left="720" w:hanging="360"/>
@@ -1992,7 +1641,7 @@
           <w:szCs w:val="24"/>
           <w:rtl w:val="0"/>
         </w:rPr>
-        <w:t xml:space="preserve">Las respuestas se muestran en tiempo real.</w:t>
+        <w:t xml:space="preserve">Se almacena en la base de datos del alumno.</w:t>
         <w:br w:type="textWrapping"/>
       </w:r>
     </w:p>
@@ -2022,7 +1671,7 @@
           <w:szCs w:val="24"/>
           <w:rtl w:val="0"/>
         </w:rPr>
-        <w:t xml:space="preserve"> 8 puntos</w:t>
+        <w:t xml:space="preserve"> 5 puntos</w:t>
       </w:r>
     </w:p>
     <w:p>
@@ -2044,161 +1693,6 @@
           <w:rtl w:val="0"/>
         </w:rPr>
         <w:t xml:space="preserve">Definición de “Hecho”:</w:t>
-      </w:r>
-    </w:p>
-    <w:p>
-      <w:pPr>
-        <w:numPr>
-          <w:ilvl w:val="0"/>
-          <w:numId w:val="28"/>
-        </w:numPr>
-        <w:spacing w:after="0" w:afterAutospacing="0" w:before="240" w:line="240" w:lineRule="auto"/>
-        <w:ind w:left="720" w:hanging="360"/>
-        <w:rPr>
-          <w:rFonts w:ascii="Times New Roman" w:cs="Times New Roman" w:eastAsia="Times New Roman" w:hAnsi="Times New Roman"/>
-          <w:sz w:val="24"/>
-          <w:szCs w:val="24"/>
-        </w:rPr>
-      </w:pPr>
-      <w:r>
-        <w:rPr>
-          <w:rFonts w:ascii="Times New Roman" w:cs="Times New Roman" w:eastAsia="Times New Roman" w:hAnsi="Times New Roman"/>
-          <w:sz w:val="24"/>
-          <w:szCs w:val="24"/>
-          <w:rtl w:val="0"/>
-        </w:rPr>
-        <w:t xml:space="preserve">Chatbot integrado y probado.</w:t>
-        <w:br w:type="textWrapping"/>
-      </w:r>
-    </w:p>
-    <w:p>
-      <w:pPr>
-        <w:numPr>
-          <w:ilvl w:val="0"/>
-          <w:numId w:val="28"/>
-        </w:numPr>
-        <w:spacing w:after="240" w:before="0" w:beforeAutospacing="0" w:line="240" w:lineRule="auto"/>
-        <w:ind w:left="720" w:hanging="360"/>
-        <w:rPr>
-          <w:rFonts w:ascii="Times New Roman" w:cs="Times New Roman" w:eastAsia="Times New Roman" w:hAnsi="Times New Roman"/>
-          <w:sz w:val="24"/>
-          <w:szCs w:val="24"/>
-        </w:rPr>
-      </w:pPr>
-      <w:r>
-        <w:rPr>
-          <w:rFonts w:ascii="Times New Roman" w:cs="Times New Roman" w:eastAsia="Times New Roman" w:hAnsi="Times New Roman"/>
-          <w:sz w:val="24"/>
-          <w:szCs w:val="24"/>
-          <w:rtl w:val="0"/>
-        </w:rPr>
-        <w:t xml:space="preserve">Se validan respuestas automáticas en distintos escenarios.</w:t>
-        <w:br w:type="textWrapping"/>
-      </w:r>
-    </w:p>
-    <w:p>
-      <w:pPr>
-        <w:pStyle w:val="Heading3"/>
-        <w:keepNext w:val="0"/>
-        <w:keepLines w:val="0"/>
-        <w:spacing w:after="80" w:before="280" w:line="240" w:lineRule="auto"/>
-        <w:rPr/>
-      </w:pPr>
-      <w:bookmarkStart w:colFirst="0" w:colLast="0" w:name="_heading=h.o0uj9syt657h" w:id="3"/>
-      <w:bookmarkEnd w:id="3"/>
-      <w:r>
-        <w:rPr>
-          <w:rtl w:val="0"/>
-        </w:rPr>
-        <w:t xml:space="preserve">Historia de Usuario 3.2: Chatbot de orientación docente</w:t>
-      </w:r>
-    </w:p>
-    <w:p>
-      <w:pPr>
-        <w:spacing w:after="240" w:before="240" w:line="240" w:lineRule="auto"/>
-        <w:rPr>
-          <w:rFonts w:ascii="Times New Roman" w:cs="Times New Roman" w:eastAsia="Times New Roman" w:hAnsi="Times New Roman"/>
-          <w:sz w:val="24"/>
-          <w:szCs w:val="24"/>
-        </w:rPr>
-      </w:pPr>
-      <w:r>
-        <w:rPr>
-          <w:rFonts w:ascii="Times New Roman" w:cs="Times New Roman" w:eastAsia="Times New Roman" w:hAnsi="Times New Roman"/>
-          <w:b w:val="1"/>
-          <w:sz w:val="24"/>
-          <w:szCs w:val="24"/>
-          <w:rtl w:val="0"/>
-        </w:rPr>
-        <w:t xml:space="preserve">Como</w:t>
-      </w:r>
-      <w:r>
-        <w:rPr>
-          <w:rFonts w:ascii="Times New Roman" w:cs="Times New Roman" w:eastAsia="Times New Roman" w:hAnsi="Times New Roman"/>
-          <w:sz w:val="24"/>
-          <w:szCs w:val="24"/>
-          <w:rtl w:val="0"/>
-        </w:rPr>
-        <w:t xml:space="preserve"> docente, </w:t>
-      </w:r>
-      <w:r>
-        <w:rPr>
-          <w:rFonts w:ascii="Times New Roman" w:cs="Times New Roman" w:eastAsia="Times New Roman" w:hAnsi="Times New Roman"/>
-          <w:b w:val="1"/>
-          <w:sz w:val="24"/>
-          <w:szCs w:val="24"/>
-          <w:rtl w:val="0"/>
-        </w:rPr>
-        <w:t xml:space="preserve">quiero</w:t>
-      </w:r>
-      <w:r>
-        <w:rPr>
-          <w:rFonts w:ascii="Times New Roman" w:cs="Times New Roman" w:eastAsia="Times New Roman" w:hAnsi="Times New Roman"/>
-          <w:sz w:val="24"/>
-          <w:szCs w:val="24"/>
-          <w:rtl w:val="0"/>
-        </w:rPr>
-        <w:t xml:space="preserve"> consultar al chatbot sobre el progreso de mis alumnos, </w:t>
-      </w:r>
-      <w:r>
-        <w:rPr>
-          <w:rFonts w:ascii="Times New Roman" w:cs="Times New Roman" w:eastAsia="Times New Roman" w:hAnsi="Times New Roman"/>
-          <w:b w:val="1"/>
-          <w:sz w:val="24"/>
-          <w:szCs w:val="24"/>
-          <w:rtl w:val="0"/>
-        </w:rPr>
-        <w:t xml:space="preserve">para</w:t>
-      </w:r>
-      <w:r>
-        <w:rPr>
-          <w:rFonts w:ascii="Times New Roman" w:cs="Times New Roman" w:eastAsia="Times New Roman" w:hAnsi="Times New Roman"/>
-          <w:sz w:val="24"/>
-          <w:szCs w:val="24"/>
-          <w:rtl w:val="0"/>
-        </w:rPr>
-        <w:t xml:space="preserve"> tomar mejores decisiones pedagógicas.</w:t>
-      </w:r>
-    </w:p>
-    <w:p>
-      <w:pPr>
-        <w:spacing w:after="240" w:before="240" w:line="240" w:lineRule="auto"/>
-        <w:rPr>
-          <w:rFonts w:ascii="Times New Roman" w:cs="Times New Roman" w:eastAsia="Times New Roman" w:hAnsi="Times New Roman"/>
-          <w:b w:val="1"/>
-          <w:sz w:val="24"/>
-          <w:szCs w:val="24"/>
-        </w:rPr>
-      </w:pPr>
-      <w:r>
-        <w:rPr>
-          <w:rFonts w:ascii="Times New Roman" w:cs="Times New Roman" w:eastAsia="Times New Roman" w:hAnsi="Times New Roman"/>
-          <w:b w:val="1"/>
-          <w:sz w:val="24"/>
-          <w:szCs w:val="24"/>
-          <w:rtl w:val="0"/>
-        </w:rPr>
-        <w:t xml:space="preserve">Criterios de Aceptación:</w:t>
       </w:r>
     </w:p>
     <w:p>
@@ -2213,43 +1707,16 @@
           <w:rFonts w:ascii="Times New Roman" w:cs="Times New Roman" w:eastAsia="Times New Roman" w:hAnsi="Times New Roman"/>
           <w:sz w:val="24"/>
           <w:szCs w:val="24"/>
-          <w:u w:val="none"/>
-        </w:rPr>
-      </w:pPr>
-      <w:r>
-        <w:rPr>
-          <w:rFonts w:ascii="Times New Roman" w:cs="Times New Roman" w:eastAsia="Times New Roman" w:hAnsi="Times New Roman"/>
-          <w:sz w:val="24"/>
-          <w:szCs w:val="24"/>
-          <w:rtl w:val="0"/>
-        </w:rPr>
-        <w:t xml:space="preserve">Chatbot accede a datos de alumnos.</w:t>
-        <w:br w:type="textWrapping"/>
-      </w:r>
-    </w:p>
-    <w:p>
-      <w:pPr>
-        <w:numPr>
-          <w:ilvl w:val="0"/>
-          <w:numId w:val="20"/>
-        </w:numPr>
-        <w:spacing w:after="0" w:afterAutospacing="0" w:before="0" w:beforeAutospacing="0" w:line="240" w:lineRule="auto"/>
-        <w:ind w:left="720" w:hanging="360"/>
-        <w:rPr>
-          <w:rFonts w:ascii="Times New Roman" w:cs="Times New Roman" w:eastAsia="Times New Roman" w:hAnsi="Times New Roman"/>
-          <w:sz w:val="24"/>
-          <w:szCs w:val="24"/>
-          <w:u w:val="none"/>
-        </w:rPr>
-      </w:pPr>
-      <w:r>
-        <w:rPr>
-          <w:rFonts w:ascii="Times New Roman" w:cs="Times New Roman" w:eastAsia="Times New Roman" w:hAnsi="Times New Roman"/>
-          <w:sz w:val="24"/>
-          <w:szCs w:val="24"/>
-          <w:rtl w:val="0"/>
-        </w:rPr>
-        <w:t xml:space="preserve">Respuestas con indicadores de progreso.</w:t>
+        </w:rPr>
+      </w:pPr>
+      <w:r>
+        <w:rPr>
+          <w:rFonts w:ascii="Times New Roman" w:cs="Times New Roman" w:eastAsia="Times New Roman" w:hAnsi="Times New Roman"/>
+          <w:sz w:val="24"/>
+          <w:szCs w:val="24"/>
+          <w:rtl w:val="0"/>
+        </w:rPr>
+        <w:t xml:space="preserve">Test desarrollado, probado y almacenado correctamente.</w:t>
         <w:br w:type="textWrapping"/>
       </w:r>
     </w:p>
@@ -2265,120 +1732,22 @@
           <w:rFonts w:ascii="Times New Roman" w:cs="Times New Roman" w:eastAsia="Times New Roman" w:hAnsi="Times New Roman"/>
           <w:sz w:val="24"/>
           <w:szCs w:val="24"/>
-          <w:u w:val="none"/>
-        </w:rPr>
-      </w:pPr>
-      <w:r>
-        <w:rPr>
-          <w:rFonts w:ascii="Times New Roman" w:cs="Times New Roman" w:eastAsia="Times New Roman" w:hAnsi="Times New Roman"/>
-          <w:sz w:val="24"/>
-          <w:szCs w:val="24"/>
-          <w:rtl w:val="0"/>
-        </w:rPr>
-        <w:t xml:space="preserve">Acceso restringido a docentes.</w:t>
-      </w:r>
-    </w:p>
-    <w:p>
-      <w:pPr>
-        <w:spacing w:after="240" w:before="240" w:line="240" w:lineRule="auto"/>
-        <w:rPr>
-          <w:rFonts w:ascii="Times New Roman" w:cs="Times New Roman" w:eastAsia="Times New Roman" w:hAnsi="Times New Roman"/>
-          <w:sz w:val="24"/>
-          <w:szCs w:val="24"/>
-        </w:rPr>
-      </w:pPr>
-      <w:r>
-        <w:rPr>
-          <w:rFonts w:ascii="Times New Roman" w:cs="Times New Roman" w:eastAsia="Times New Roman" w:hAnsi="Times New Roman"/>
-          <w:b w:val="1"/>
-          <w:sz w:val="24"/>
-          <w:szCs w:val="24"/>
-          <w:rtl w:val="0"/>
-        </w:rPr>
-        <w:t xml:space="preserve">Estimación:</w:t>
-      </w:r>
-      <w:r>
-        <w:rPr>
-          <w:rFonts w:ascii="Times New Roman" w:cs="Times New Roman" w:eastAsia="Times New Roman" w:hAnsi="Times New Roman"/>
-          <w:sz w:val="24"/>
-          <w:szCs w:val="24"/>
-          <w:rtl w:val="0"/>
-        </w:rPr>
-        <w:t xml:space="preserve"> 7 puntos</w:t>
-      </w:r>
-    </w:p>
-    <w:p>
-      <w:pPr>
-        <w:spacing w:after="240" w:before="240" w:line="240" w:lineRule="auto"/>
-        <w:rPr>
-          <w:rFonts w:ascii="Times New Roman" w:cs="Times New Roman" w:eastAsia="Times New Roman" w:hAnsi="Times New Roman"/>
-          <w:b w:val="1"/>
-          <w:sz w:val="24"/>
-          <w:szCs w:val="24"/>
-        </w:rPr>
-      </w:pPr>
-      <w:r>
-        <w:rPr>
-          <w:rFonts w:ascii="Times New Roman" w:cs="Times New Roman" w:eastAsia="Times New Roman" w:hAnsi="Times New Roman"/>
-          <w:b w:val="1"/>
-          <w:sz w:val="24"/>
-          <w:szCs w:val="24"/>
-          <w:rtl w:val="0"/>
-        </w:rPr>
-        <w:t xml:space="preserve">Definición de Hecho:</w:t>
+        </w:rPr>
+      </w:pPr>
+      <w:r>
+        <w:rPr>
+          <w:rFonts w:ascii="Times New Roman" w:cs="Times New Roman" w:eastAsia="Times New Roman" w:hAnsi="Times New Roman"/>
+          <w:sz w:val="24"/>
+          <w:szCs w:val="24"/>
+          <w:rtl w:val="0"/>
+        </w:rPr>
+        <w:t xml:space="preserve">Resultados visibles en el perfil del alumno.</w:t>
         <w:br w:type="textWrapping"/>
       </w:r>
-    </w:p>
-    <w:p>
-      <w:pPr>
-        <w:numPr>
-          <w:ilvl w:val="0"/>
-          <w:numId w:val="23"/>
-        </w:numPr>
-        <w:spacing w:after="0" w:afterAutospacing="0" w:before="240" w:line="240" w:lineRule="auto"/>
-        <w:ind w:left="1440" w:hanging="360"/>
-        <w:rPr>
-          <w:rFonts w:ascii="Times New Roman" w:cs="Times New Roman" w:eastAsia="Times New Roman" w:hAnsi="Times New Roman"/>
-          <w:sz w:val="24"/>
-          <w:szCs w:val="24"/>
-          <w:u w:val="none"/>
-        </w:rPr>
-      </w:pPr>
-      <w:r>
-        <w:rPr>
-          <w:rFonts w:ascii="Times New Roman" w:cs="Times New Roman" w:eastAsia="Times New Roman" w:hAnsi="Times New Roman"/>
-          <w:sz w:val="24"/>
-          <w:szCs w:val="24"/>
-          <w:rtl w:val="0"/>
-        </w:rPr>
-        <w:t xml:space="preserve">Integración probada con datos reales.</w:t>
-        <w:br w:type="textWrapping"/>
-      </w:r>
-    </w:p>
-    <w:p>
-      <w:pPr>
-        <w:numPr>
-          <w:ilvl w:val="0"/>
-          <w:numId w:val="23"/>
-        </w:numPr>
-        <w:spacing w:after="240" w:before="0" w:beforeAutospacing="0" w:line="240" w:lineRule="auto"/>
-        <w:ind w:left="1440" w:hanging="360"/>
-        <w:rPr>
-          <w:rFonts w:ascii="Times New Roman" w:cs="Times New Roman" w:eastAsia="Times New Roman" w:hAnsi="Times New Roman"/>
-          <w:sz w:val="24"/>
-          <w:szCs w:val="24"/>
-          <w:u w:val="none"/>
-        </w:rPr>
-      </w:pPr>
-      <w:r>
-        <w:rPr>
-          <w:rFonts w:ascii="Times New Roman" w:cs="Times New Roman" w:eastAsia="Times New Roman" w:hAnsi="Times New Roman"/>
-          <w:sz w:val="24"/>
-          <w:szCs w:val="24"/>
-          <w:rtl w:val="0"/>
-        </w:rPr>
-        <w:t xml:space="preserve">Diferenciación de roles asegurada.</w:t>
-        <w:br w:type="textWrapping"/>
+      <w:r>
+        <w:rPr>
+          <w:rtl w:val="0"/>
+        </w:rPr>
       </w:r>
     </w:p>
     <w:p>
@@ -2389,6 +1758,778 @@
         <w:spacing w:after="80" w:before="280" w:line="240" w:lineRule="auto"/>
         <w:rPr/>
       </w:pPr>
+      <w:bookmarkStart w:colFirst="0" w:colLast="0" w:name="_heading=h.9sfex1nwk5uy" w:id="1"/>
+      <w:bookmarkEnd w:id="1"/>
+      <w:r>
+        <w:rPr>
+          <w:rtl w:val="0"/>
+        </w:rPr>
+        <w:t xml:space="preserve">Historia de Usuario 2.2: Visualizar resultados del test</w:t>
+      </w:r>
+    </w:p>
+    <w:p>
+      <w:pPr>
+        <w:spacing w:after="240" w:before="240" w:line="240" w:lineRule="auto"/>
+        <w:rPr>
+          <w:rFonts w:ascii="Times New Roman" w:cs="Times New Roman" w:eastAsia="Times New Roman" w:hAnsi="Times New Roman"/>
+          <w:sz w:val="24"/>
+          <w:szCs w:val="24"/>
+        </w:rPr>
+      </w:pPr>
+      <w:r>
+        <w:rPr>
+          <w:rFonts w:ascii="Times New Roman" w:cs="Times New Roman" w:eastAsia="Times New Roman" w:hAnsi="Times New Roman"/>
+          <w:sz w:val="24"/>
+          <w:szCs w:val="24"/>
+          <w:rtl w:val="0"/>
+        </w:rPr>
+        <w:t xml:space="preserve">Como alumno quiero ver mis resultados inmediatamente después de completar el test, para conocer mi perfil.</w:t>
+      </w:r>
+    </w:p>
+    <w:p>
+      <w:pPr>
+        <w:spacing w:after="240" w:before="240" w:line="240" w:lineRule="auto"/>
+        <w:ind w:left="0" w:firstLine="0"/>
+        <w:rPr>
+          <w:rFonts w:ascii="Times New Roman" w:cs="Times New Roman" w:eastAsia="Times New Roman" w:hAnsi="Times New Roman"/>
+          <w:b w:val="1"/>
+          <w:sz w:val="24"/>
+          <w:szCs w:val="24"/>
+        </w:rPr>
+      </w:pPr>
+      <w:r>
+        <w:rPr>
+          <w:rFonts w:ascii="Times New Roman" w:cs="Times New Roman" w:eastAsia="Times New Roman" w:hAnsi="Times New Roman"/>
+          <w:b w:val="1"/>
+          <w:sz w:val="24"/>
+          <w:szCs w:val="24"/>
+          <w:rtl w:val="0"/>
+        </w:rPr>
+        <w:t xml:space="preserve">Criterios de Aceptación:</w:t>
+        <w:br w:type="textWrapping"/>
+      </w:r>
+    </w:p>
+    <w:p>
+      <w:pPr>
+        <w:numPr>
+          <w:ilvl w:val="0"/>
+          <w:numId w:val="22"/>
+        </w:numPr>
+        <w:spacing w:after="0" w:afterAutospacing="0" w:before="240" w:line="240" w:lineRule="auto"/>
+        <w:ind w:left="720" w:hanging="360"/>
+        <w:rPr>
+          <w:rFonts w:ascii="Times New Roman" w:cs="Times New Roman" w:eastAsia="Times New Roman" w:hAnsi="Times New Roman"/>
+          <w:sz w:val="24"/>
+          <w:szCs w:val="24"/>
+        </w:rPr>
+      </w:pPr>
+      <w:r>
+        <w:rPr>
+          <w:rFonts w:ascii="Times New Roman" w:cs="Times New Roman" w:eastAsia="Times New Roman" w:hAnsi="Times New Roman"/>
+          <w:sz w:val="24"/>
+          <w:szCs w:val="24"/>
+          <w:rtl w:val="0"/>
+        </w:rPr>
+        <w:t xml:space="preserve">El sistema calcula automáticamente la inteligencia predominante.</w:t>
+        <w:br w:type="textWrapping"/>
+      </w:r>
+    </w:p>
+    <w:p>
+      <w:pPr>
+        <w:numPr>
+          <w:ilvl w:val="0"/>
+          <w:numId w:val="22"/>
+        </w:numPr>
+        <w:spacing w:after="0" w:afterAutospacing="0" w:before="0" w:beforeAutospacing="0" w:line="240" w:lineRule="auto"/>
+        <w:ind w:left="720" w:hanging="360"/>
+        <w:rPr>
+          <w:rFonts w:ascii="Times New Roman" w:cs="Times New Roman" w:eastAsia="Times New Roman" w:hAnsi="Times New Roman"/>
+          <w:sz w:val="24"/>
+          <w:szCs w:val="24"/>
+        </w:rPr>
+      </w:pPr>
+      <w:r>
+        <w:rPr>
+          <w:rFonts w:ascii="Times New Roman" w:cs="Times New Roman" w:eastAsia="Times New Roman" w:hAnsi="Times New Roman"/>
+          <w:sz w:val="24"/>
+          <w:szCs w:val="24"/>
+          <w:rtl w:val="0"/>
+        </w:rPr>
+        <w:t xml:space="preserve">Se muestran los resultados en pantalla.</w:t>
+        <w:br w:type="textWrapping"/>
+      </w:r>
+    </w:p>
+    <w:p>
+      <w:pPr>
+        <w:numPr>
+          <w:ilvl w:val="0"/>
+          <w:numId w:val="22"/>
+        </w:numPr>
+        <w:spacing w:after="240" w:before="0" w:beforeAutospacing="0" w:line="240" w:lineRule="auto"/>
+        <w:ind w:left="720" w:hanging="360"/>
+        <w:rPr>
+          <w:rFonts w:ascii="Times New Roman" w:cs="Times New Roman" w:eastAsia="Times New Roman" w:hAnsi="Times New Roman"/>
+          <w:b w:val="1"/>
+          <w:sz w:val="24"/>
+          <w:szCs w:val="24"/>
+          <w:u w:val="none"/>
+        </w:rPr>
+      </w:pPr>
+      <w:r>
+        <w:rPr>
+          <w:rFonts w:ascii="Times New Roman" w:cs="Times New Roman" w:eastAsia="Times New Roman" w:hAnsi="Times New Roman"/>
+          <w:sz w:val="24"/>
+          <w:szCs w:val="24"/>
+          <w:rtl w:val="0"/>
+        </w:rPr>
+        <w:t xml:space="preserve">Resultados guardados en el perfil del alumno.</w:t>
+      </w:r>
+      <w:r>
+        <w:rPr>
+          <w:rFonts w:ascii="Times New Roman" w:cs="Times New Roman" w:eastAsia="Times New Roman" w:hAnsi="Times New Roman"/>
+          <w:b w:val="1"/>
+          <w:sz w:val="24"/>
+          <w:szCs w:val="24"/>
+          <w:rtl w:val="0"/>
+        </w:rPr>
+        <w:br w:type="textWrapping"/>
+      </w:r>
+    </w:p>
+    <w:p>
+      <w:pPr>
+        <w:spacing w:after="240" w:before="240" w:line="240" w:lineRule="auto"/>
+        <w:ind w:left="0" w:firstLine="0"/>
+        <w:rPr>
+          <w:rFonts w:ascii="Times New Roman" w:cs="Times New Roman" w:eastAsia="Times New Roman" w:hAnsi="Times New Roman"/>
+          <w:b w:val="1"/>
+          <w:sz w:val="24"/>
+          <w:szCs w:val="24"/>
+        </w:rPr>
+      </w:pPr>
+      <w:r>
+        <w:rPr>
+          <w:rFonts w:ascii="Times New Roman" w:cs="Times New Roman" w:eastAsia="Times New Roman" w:hAnsi="Times New Roman"/>
+          <w:b w:val="1"/>
+          <w:sz w:val="24"/>
+          <w:szCs w:val="24"/>
+          <w:rtl w:val="0"/>
+        </w:rPr>
+        <w:t xml:space="preserve">Estimación: 3 puntos</w:t>
+      </w:r>
+    </w:p>
+    <w:p>
+      <w:pPr>
+        <w:spacing w:after="240" w:before="240" w:line="240" w:lineRule="auto"/>
+        <w:ind w:left="0" w:firstLine="0"/>
+        <w:rPr>
+          <w:rFonts w:ascii="Times New Roman" w:cs="Times New Roman" w:eastAsia="Times New Roman" w:hAnsi="Times New Roman"/>
+          <w:b w:val="1"/>
+          <w:sz w:val="24"/>
+          <w:szCs w:val="24"/>
+        </w:rPr>
+      </w:pPr>
+      <w:r>
+        <w:rPr>
+          <w:rFonts w:ascii="Times New Roman" w:cs="Times New Roman" w:eastAsia="Times New Roman" w:hAnsi="Times New Roman"/>
+          <w:b w:val="1"/>
+          <w:sz w:val="24"/>
+          <w:szCs w:val="24"/>
+          <w:rtl w:val="0"/>
+        </w:rPr>
+        <w:t xml:space="preserve">Definición de Hecho:</w:t>
+        <w:br w:type="textWrapping"/>
+      </w:r>
+    </w:p>
+    <w:p>
+      <w:pPr>
+        <w:numPr>
+          <w:ilvl w:val="0"/>
+          <w:numId w:val="1"/>
+        </w:numPr>
+        <w:spacing w:after="0" w:afterAutospacing="0" w:before="240" w:line="240" w:lineRule="auto"/>
+        <w:ind w:left="720" w:hanging="360"/>
+        <w:rPr>
+          <w:rFonts w:ascii="Times New Roman" w:cs="Times New Roman" w:eastAsia="Times New Roman" w:hAnsi="Times New Roman"/>
+          <w:sz w:val="24"/>
+          <w:szCs w:val="24"/>
+          <w:u w:val="none"/>
+        </w:rPr>
+      </w:pPr>
+      <w:r>
+        <w:rPr>
+          <w:rFonts w:ascii="Times New Roman" w:cs="Times New Roman" w:eastAsia="Times New Roman" w:hAnsi="Times New Roman"/>
+          <w:sz w:val="24"/>
+          <w:szCs w:val="24"/>
+          <w:rtl w:val="0"/>
+        </w:rPr>
+        <w:t xml:space="preserve">Resultados correctos y probados.</w:t>
+        <w:br w:type="textWrapping"/>
+      </w:r>
+    </w:p>
+    <w:p>
+      <w:pPr>
+        <w:numPr>
+          <w:ilvl w:val="0"/>
+          <w:numId w:val="1"/>
+        </w:numPr>
+        <w:spacing w:after="240" w:before="0" w:beforeAutospacing="0" w:line="240" w:lineRule="auto"/>
+        <w:ind w:left="720" w:hanging="360"/>
+        <w:rPr>
+          <w:rFonts w:ascii="Times New Roman" w:cs="Times New Roman" w:eastAsia="Times New Roman" w:hAnsi="Times New Roman"/>
+          <w:sz w:val="24"/>
+          <w:szCs w:val="24"/>
+          <w:u w:val="none"/>
+        </w:rPr>
+      </w:pPr>
+      <w:r>
+        <w:rPr>
+          <w:rFonts w:ascii="Times New Roman" w:cs="Times New Roman" w:eastAsia="Times New Roman" w:hAnsi="Times New Roman"/>
+          <w:sz w:val="24"/>
+          <w:szCs w:val="24"/>
+          <w:rtl w:val="0"/>
+        </w:rPr>
+        <w:t xml:space="preserve">Visualización clara en la interfaz.</w:t>
+      </w:r>
+      <w:r>
+        <w:rPr>
+          <w:rtl w:val="0"/>
+        </w:rPr>
+      </w:r>
+    </w:p>
+    <w:p>
+      <w:pPr>
+        <w:keepNext w:val="0"/>
+        <w:keepLines w:val="0"/>
+        <w:pageBreakBefore w:val="0"/>
+        <w:widowControl w:val="1"/>
+        <w:pBdr>
+          <w:top w:space="0" w:sz="0" w:val="nil"/>
+          <w:left w:space="0" w:sz="0" w:val="nil"/>
+          <w:bottom w:space="0" w:sz="0" w:val="nil"/>
+          <w:right w:space="0" w:sz="0" w:val="nil"/>
+          <w:between w:space="0" w:sz="0" w:val="nil"/>
+        </w:pBdr>
+        <w:shd w:fill="auto" w:val="clear"/>
+        <w:spacing w:after="160" w:before="0" w:line="240" w:lineRule="auto"/>
+        <w:ind w:left="0" w:right="0" w:firstLine="0"/>
+        <w:jc w:val="left"/>
+        <w:rPr>
+          <w:rFonts w:ascii="Times New Roman" w:cs="Times New Roman" w:eastAsia="Times New Roman" w:hAnsi="Times New Roman"/>
+          <w:b w:val="1"/>
+          <w:sz w:val="24"/>
+          <w:szCs w:val="24"/>
+        </w:rPr>
+      </w:pPr>
+      <w:r>
+        <w:rPr>
+          <w:rtl w:val="0"/>
+        </w:rPr>
+      </w:r>
+    </w:p>
+    <w:p>
+      <w:pPr>
+        <w:pStyle w:val="Heading3"/>
+        <w:keepNext w:val="0"/>
+        <w:keepLines w:val="0"/>
+        <w:spacing w:after="80" w:before="280" w:line="240" w:lineRule="auto"/>
+        <w:ind w:left="0" w:firstLine="0"/>
+        <w:rPr>
+          <w:sz w:val="36"/>
+          <w:szCs w:val="36"/>
+        </w:rPr>
+      </w:pPr>
+      <w:bookmarkStart w:colFirst="0" w:colLast="0" w:name="_heading=h.gbq46ueyiyvd" w:id="2"/>
+      <w:bookmarkEnd w:id="2"/>
+      <w:r>
+        <w:rPr>
+          <w:sz w:val="36"/>
+          <w:szCs w:val="36"/>
+          <w:rtl w:val="0"/>
+        </w:rPr>
+        <w:t xml:space="preserve">Épica 3: Integración de un chatbot con inteligencia artificial.</w:t>
+      </w:r>
+    </w:p>
+    <w:p>
+      <w:pPr>
+        <w:spacing w:after="240" w:before="240" w:line="240" w:lineRule="auto"/>
+        <w:rPr>
+          <w:rFonts w:ascii="Times New Roman" w:cs="Times New Roman" w:eastAsia="Times New Roman" w:hAnsi="Times New Roman"/>
+          <w:b w:val="1"/>
+          <w:sz w:val="28"/>
+          <w:szCs w:val="28"/>
+        </w:rPr>
+      </w:pPr>
+      <w:r>
+        <w:rPr>
+          <w:rFonts w:ascii="Times New Roman" w:cs="Times New Roman" w:eastAsia="Times New Roman" w:hAnsi="Times New Roman"/>
+          <w:b w:val="1"/>
+          <w:sz w:val="28"/>
+          <w:szCs w:val="28"/>
+          <w:rtl w:val="0"/>
+        </w:rPr>
+        <w:t xml:space="preserve">Historia de Usuario 3.1: Integración de Chatbot con IA</w:t>
+      </w:r>
+    </w:p>
+    <w:p>
+      <w:pPr>
+        <w:spacing w:after="240" w:before="240" w:line="240" w:lineRule="auto"/>
+        <w:rPr>
+          <w:rFonts w:ascii="Times New Roman" w:cs="Times New Roman" w:eastAsia="Times New Roman" w:hAnsi="Times New Roman"/>
+          <w:sz w:val="24"/>
+          <w:szCs w:val="24"/>
+        </w:rPr>
+      </w:pPr>
+      <w:r>
+        <w:rPr>
+          <w:rFonts w:ascii="Times New Roman" w:cs="Times New Roman" w:eastAsia="Times New Roman" w:hAnsi="Times New Roman"/>
+          <w:sz w:val="24"/>
+          <w:szCs w:val="24"/>
+          <w:rtl w:val="0"/>
+        </w:rPr>
+        <w:t xml:space="preserve">Como usuario quiero interactuar con un chatbot que responda dudas académicas y personalizadas para obtener ayuda inmediata.</w:t>
+      </w:r>
+    </w:p>
+    <w:p>
+      <w:pPr>
+        <w:spacing w:after="240" w:before="240" w:line="240" w:lineRule="auto"/>
+        <w:rPr>
+          <w:rFonts w:ascii="Times New Roman" w:cs="Times New Roman" w:eastAsia="Times New Roman" w:hAnsi="Times New Roman"/>
+          <w:b w:val="1"/>
+          <w:sz w:val="24"/>
+          <w:szCs w:val="24"/>
+        </w:rPr>
+      </w:pPr>
+      <w:r>
+        <w:rPr>
+          <w:rFonts w:ascii="Times New Roman" w:cs="Times New Roman" w:eastAsia="Times New Roman" w:hAnsi="Times New Roman"/>
+          <w:b w:val="1"/>
+          <w:sz w:val="24"/>
+          <w:szCs w:val="24"/>
+          <w:rtl w:val="0"/>
+        </w:rPr>
+        <w:t xml:space="preserve">Criterios de Aceptación:</w:t>
+      </w:r>
+    </w:p>
+    <w:p>
+      <w:pPr>
+        <w:numPr>
+          <w:ilvl w:val="0"/>
+          <w:numId w:val="29"/>
+        </w:numPr>
+        <w:spacing w:after="0" w:afterAutospacing="0" w:before="240" w:line="240" w:lineRule="auto"/>
+        <w:ind w:left="720" w:hanging="360"/>
+        <w:rPr>
+          <w:rFonts w:ascii="Times New Roman" w:cs="Times New Roman" w:eastAsia="Times New Roman" w:hAnsi="Times New Roman"/>
+          <w:sz w:val="24"/>
+          <w:szCs w:val="24"/>
+        </w:rPr>
+      </w:pPr>
+      <w:r>
+        <w:rPr>
+          <w:rFonts w:ascii="Times New Roman" w:cs="Times New Roman" w:eastAsia="Times New Roman" w:hAnsi="Times New Roman"/>
+          <w:sz w:val="24"/>
+          <w:szCs w:val="24"/>
+          <w:rtl w:val="0"/>
+        </w:rPr>
+        <w:t xml:space="preserve">El chatbot responde preguntas básicas de alumnos y docentes.</w:t>
+        <w:br w:type="textWrapping"/>
+      </w:r>
+    </w:p>
+    <w:p>
+      <w:pPr>
+        <w:numPr>
+          <w:ilvl w:val="0"/>
+          <w:numId w:val="29"/>
+        </w:numPr>
+        <w:spacing w:after="0" w:afterAutospacing="0" w:before="0" w:beforeAutospacing="0" w:line="240" w:lineRule="auto"/>
+        <w:ind w:left="720" w:hanging="360"/>
+        <w:rPr>
+          <w:rFonts w:ascii="Times New Roman" w:cs="Times New Roman" w:eastAsia="Times New Roman" w:hAnsi="Times New Roman"/>
+          <w:sz w:val="24"/>
+          <w:szCs w:val="24"/>
+        </w:rPr>
+      </w:pPr>
+      <w:r>
+        <w:rPr>
+          <w:rFonts w:ascii="Times New Roman" w:cs="Times New Roman" w:eastAsia="Times New Roman" w:hAnsi="Times New Roman"/>
+          <w:sz w:val="24"/>
+          <w:szCs w:val="24"/>
+          <w:rtl w:val="0"/>
+        </w:rPr>
+        <w:t xml:space="preserve">El chatbot accede a información relevante del perfil.</w:t>
+        <w:br w:type="textWrapping"/>
+      </w:r>
+    </w:p>
+    <w:p>
+      <w:pPr>
+        <w:numPr>
+          <w:ilvl w:val="0"/>
+          <w:numId w:val="29"/>
+        </w:numPr>
+        <w:spacing w:after="240" w:before="0" w:beforeAutospacing="0" w:line="240" w:lineRule="auto"/>
+        <w:ind w:left="720" w:hanging="360"/>
+        <w:rPr>
+          <w:rFonts w:ascii="Times New Roman" w:cs="Times New Roman" w:eastAsia="Times New Roman" w:hAnsi="Times New Roman"/>
+          <w:sz w:val="24"/>
+          <w:szCs w:val="24"/>
+        </w:rPr>
+      </w:pPr>
+      <w:r>
+        <w:rPr>
+          <w:rFonts w:ascii="Times New Roman" w:cs="Times New Roman" w:eastAsia="Times New Roman" w:hAnsi="Times New Roman"/>
+          <w:sz w:val="24"/>
+          <w:szCs w:val="24"/>
+          <w:rtl w:val="0"/>
+        </w:rPr>
+        <w:t xml:space="preserve">Las respuestas se muestran en tiempo real.</w:t>
+        <w:br w:type="textWrapping"/>
+      </w:r>
+    </w:p>
+    <w:p>
+      <w:pPr>
+        <w:spacing w:after="240" w:before="240" w:line="240" w:lineRule="auto"/>
+        <w:rPr>
+          <w:rFonts w:ascii="Times New Roman" w:cs="Times New Roman" w:eastAsia="Times New Roman" w:hAnsi="Times New Roman"/>
+          <w:sz w:val="24"/>
+          <w:szCs w:val="24"/>
+        </w:rPr>
+      </w:pPr>
+      <w:r>
+        <w:rPr>
+          <w:rFonts w:ascii="Times New Roman" w:cs="Times New Roman" w:eastAsia="Times New Roman" w:hAnsi="Times New Roman"/>
+          <w:b w:val="1"/>
+          <w:sz w:val="24"/>
+          <w:szCs w:val="24"/>
+          <w:rtl w:val="0"/>
+        </w:rPr>
+        <w:t xml:space="preserve">Estimación:</w:t>
+      </w:r>
+      <w:r>
+        <w:rPr>
+          <w:rFonts w:ascii="Times New Roman" w:cs="Times New Roman" w:eastAsia="Times New Roman" w:hAnsi="Times New Roman"/>
+          <w:sz w:val="24"/>
+          <w:szCs w:val="24"/>
+          <w:rtl w:val="0"/>
+        </w:rPr>
+        <w:t xml:space="preserve"> 8 puntos</w:t>
+      </w:r>
+    </w:p>
+    <w:p>
+      <w:pPr>
+        <w:spacing w:after="240" w:before="240" w:line="240" w:lineRule="auto"/>
+        <w:rPr>
+          <w:rFonts w:ascii="Times New Roman" w:cs="Times New Roman" w:eastAsia="Times New Roman" w:hAnsi="Times New Roman"/>
+          <w:b w:val="1"/>
+          <w:sz w:val="24"/>
+          <w:szCs w:val="24"/>
+        </w:rPr>
+      </w:pPr>
+      <w:r>
+        <w:rPr>
+          <w:rFonts w:ascii="Times New Roman" w:cs="Times New Roman" w:eastAsia="Times New Roman" w:hAnsi="Times New Roman"/>
+          <w:b w:val="1"/>
+          <w:sz w:val="24"/>
+          <w:szCs w:val="24"/>
+          <w:rtl w:val="0"/>
+        </w:rPr>
+        <w:t xml:space="preserve">Definición de “Hecho”:</w:t>
+      </w:r>
+    </w:p>
+    <w:p>
+      <w:pPr>
+        <w:numPr>
+          <w:ilvl w:val="0"/>
+          <w:numId w:val="31"/>
+        </w:numPr>
+        <w:spacing w:after="0" w:afterAutospacing="0" w:before="240" w:line="240" w:lineRule="auto"/>
+        <w:ind w:left="720" w:hanging="360"/>
+        <w:rPr>
+          <w:rFonts w:ascii="Times New Roman" w:cs="Times New Roman" w:eastAsia="Times New Roman" w:hAnsi="Times New Roman"/>
+          <w:sz w:val="24"/>
+          <w:szCs w:val="24"/>
+        </w:rPr>
+      </w:pPr>
+      <w:r>
+        <w:rPr>
+          <w:rFonts w:ascii="Times New Roman" w:cs="Times New Roman" w:eastAsia="Times New Roman" w:hAnsi="Times New Roman"/>
+          <w:sz w:val="24"/>
+          <w:szCs w:val="24"/>
+          <w:rtl w:val="0"/>
+        </w:rPr>
+        <w:t xml:space="preserve">Chatbot integrado y probado.</w:t>
+        <w:br w:type="textWrapping"/>
+      </w:r>
+    </w:p>
+    <w:p>
+      <w:pPr>
+        <w:numPr>
+          <w:ilvl w:val="0"/>
+          <w:numId w:val="31"/>
+        </w:numPr>
+        <w:spacing w:after="240" w:before="0" w:beforeAutospacing="0" w:line="240" w:lineRule="auto"/>
+        <w:ind w:left="720" w:hanging="360"/>
+        <w:rPr>
+          <w:rFonts w:ascii="Times New Roman" w:cs="Times New Roman" w:eastAsia="Times New Roman" w:hAnsi="Times New Roman"/>
+          <w:sz w:val="24"/>
+          <w:szCs w:val="24"/>
+        </w:rPr>
+      </w:pPr>
+      <w:r>
+        <w:rPr>
+          <w:rFonts w:ascii="Times New Roman" w:cs="Times New Roman" w:eastAsia="Times New Roman" w:hAnsi="Times New Roman"/>
+          <w:sz w:val="24"/>
+          <w:szCs w:val="24"/>
+          <w:rtl w:val="0"/>
+        </w:rPr>
+        <w:t xml:space="preserve">Se validan respuestas automáticas en distintos escenarios.</w:t>
+        <w:br w:type="textWrapping"/>
+      </w:r>
+    </w:p>
+    <w:p>
+      <w:pPr>
+        <w:pStyle w:val="Heading3"/>
+        <w:keepNext w:val="0"/>
+        <w:keepLines w:val="0"/>
+        <w:spacing w:after="80" w:before="280" w:line="240" w:lineRule="auto"/>
+        <w:rPr/>
+      </w:pPr>
+      <w:bookmarkStart w:colFirst="0" w:colLast="0" w:name="_heading=h.o0uj9syt657h" w:id="3"/>
+      <w:bookmarkEnd w:id="3"/>
+      <w:r>
+        <w:rPr>
+          <w:rtl w:val="0"/>
+        </w:rPr>
+        <w:t xml:space="preserve">Historia de Usuario 3.2: Chatbot de orientación docente</w:t>
+      </w:r>
+    </w:p>
+    <w:p>
+      <w:pPr>
+        <w:spacing w:after="240" w:before="240" w:line="240" w:lineRule="auto"/>
+        <w:rPr>
+          <w:rFonts w:ascii="Times New Roman" w:cs="Times New Roman" w:eastAsia="Times New Roman" w:hAnsi="Times New Roman"/>
+          <w:sz w:val="24"/>
+          <w:szCs w:val="24"/>
+        </w:rPr>
+      </w:pPr>
+      <w:r>
+        <w:rPr>
+          <w:rFonts w:ascii="Times New Roman" w:cs="Times New Roman" w:eastAsia="Times New Roman" w:hAnsi="Times New Roman"/>
+          <w:sz w:val="24"/>
+          <w:szCs w:val="24"/>
+          <w:rtl w:val="0"/>
+        </w:rPr>
+        <w:t xml:space="preserve">Como docente quiero consultar al chatbot sobre el progreso de mis alumnos, para tomar mejores decisiones pedagógicas.</w:t>
+      </w:r>
+    </w:p>
+    <w:p>
+      <w:pPr>
+        <w:spacing w:after="240" w:before="240" w:line="240" w:lineRule="auto"/>
+        <w:rPr>
+          <w:rFonts w:ascii="Times New Roman" w:cs="Times New Roman" w:eastAsia="Times New Roman" w:hAnsi="Times New Roman"/>
+          <w:b w:val="1"/>
+          <w:sz w:val="24"/>
+          <w:szCs w:val="24"/>
+        </w:rPr>
+      </w:pPr>
+      <w:r>
+        <w:rPr>
+          <w:rFonts w:ascii="Times New Roman" w:cs="Times New Roman" w:eastAsia="Times New Roman" w:hAnsi="Times New Roman"/>
+          <w:b w:val="1"/>
+          <w:sz w:val="24"/>
+          <w:szCs w:val="24"/>
+          <w:rtl w:val="0"/>
+        </w:rPr>
+        <w:t xml:space="preserve">Criterios de Aceptación:</w:t>
+      </w:r>
+    </w:p>
+    <w:p>
+      <w:pPr>
+        <w:numPr>
+          <w:ilvl w:val="0"/>
+          <w:numId w:val="21"/>
+        </w:numPr>
+        <w:spacing w:after="0" w:afterAutospacing="0" w:before="240" w:line="240" w:lineRule="auto"/>
+        <w:ind w:left="720" w:hanging="360"/>
+        <w:rPr>
+          <w:rFonts w:ascii="Times New Roman" w:cs="Times New Roman" w:eastAsia="Times New Roman" w:hAnsi="Times New Roman"/>
+          <w:sz w:val="24"/>
+          <w:szCs w:val="24"/>
+          <w:u w:val="none"/>
+        </w:rPr>
+      </w:pPr>
+      <w:r>
+        <w:rPr>
+          <w:rFonts w:ascii="Times New Roman" w:cs="Times New Roman" w:eastAsia="Times New Roman" w:hAnsi="Times New Roman"/>
+          <w:sz w:val="24"/>
+          <w:szCs w:val="24"/>
+          <w:rtl w:val="0"/>
+        </w:rPr>
+        <w:t xml:space="preserve">Chatbot accede a datos de alumnos.</w:t>
+        <w:br w:type="textWrapping"/>
+      </w:r>
+    </w:p>
+    <w:p>
+      <w:pPr>
+        <w:numPr>
+          <w:ilvl w:val="0"/>
+          <w:numId w:val="21"/>
+        </w:numPr>
+        <w:spacing w:after="0" w:afterAutospacing="0" w:before="0" w:beforeAutospacing="0" w:line="240" w:lineRule="auto"/>
+        <w:ind w:left="720" w:hanging="360"/>
+        <w:rPr>
+          <w:rFonts w:ascii="Times New Roman" w:cs="Times New Roman" w:eastAsia="Times New Roman" w:hAnsi="Times New Roman"/>
+          <w:sz w:val="24"/>
+          <w:szCs w:val="24"/>
+          <w:u w:val="none"/>
+        </w:rPr>
+      </w:pPr>
+      <w:r>
+        <w:rPr>
+          <w:rFonts w:ascii="Times New Roman" w:cs="Times New Roman" w:eastAsia="Times New Roman" w:hAnsi="Times New Roman"/>
+          <w:sz w:val="24"/>
+          <w:szCs w:val="24"/>
+          <w:rtl w:val="0"/>
+        </w:rPr>
+        <w:t xml:space="preserve">Respuestas con indicadores de progreso.</w:t>
+        <w:br w:type="textWrapping"/>
+      </w:r>
+    </w:p>
+    <w:p>
+      <w:pPr>
+        <w:numPr>
+          <w:ilvl w:val="0"/>
+          <w:numId w:val="21"/>
+        </w:numPr>
+        <w:spacing w:after="240" w:before="0" w:beforeAutospacing="0" w:line="240" w:lineRule="auto"/>
+        <w:ind w:left="720" w:hanging="360"/>
+        <w:rPr>
+          <w:rFonts w:ascii="Times New Roman" w:cs="Times New Roman" w:eastAsia="Times New Roman" w:hAnsi="Times New Roman"/>
+          <w:sz w:val="24"/>
+          <w:szCs w:val="24"/>
+          <w:u w:val="none"/>
+        </w:rPr>
+      </w:pPr>
+      <w:r>
+        <w:rPr>
+          <w:rFonts w:ascii="Times New Roman" w:cs="Times New Roman" w:eastAsia="Times New Roman" w:hAnsi="Times New Roman"/>
+          <w:sz w:val="24"/>
+          <w:szCs w:val="24"/>
+          <w:rtl w:val="0"/>
+        </w:rPr>
+        <w:t xml:space="preserve">Acceso restringido a docentes.</w:t>
+      </w:r>
+    </w:p>
+    <w:p>
+      <w:pPr>
+        <w:spacing w:after="240" w:before="240" w:line="240" w:lineRule="auto"/>
+        <w:rPr>
+          <w:rFonts w:ascii="Times New Roman" w:cs="Times New Roman" w:eastAsia="Times New Roman" w:hAnsi="Times New Roman"/>
+          <w:sz w:val="24"/>
+          <w:szCs w:val="24"/>
+        </w:rPr>
+      </w:pPr>
+      <w:r>
+        <w:rPr>
+          <w:rFonts w:ascii="Times New Roman" w:cs="Times New Roman" w:eastAsia="Times New Roman" w:hAnsi="Times New Roman"/>
+          <w:b w:val="1"/>
+          <w:sz w:val="24"/>
+          <w:szCs w:val="24"/>
+          <w:rtl w:val="0"/>
+        </w:rPr>
+        <w:t xml:space="preserve">Estimación:</w:t>
+      </w:r>
+      <w:r>
+        <w:rPr>
+          <w:rFonts w:ascii="Times New Roman" w:cs="Times New Roman" w:eastAsia="Times New Roman" w:hAnsi="Times New Roman"/>
+          <w:sz w:val="24"/>
+          <w:szCs w:val="24"/>
+          <w:rtl w:val="0"/>
+        </w:rPr>
+        <w:t xml:space="preserve"> 7 puntos</w:t>
+      </w:r>
+    </w:p>
+    <w:p>
+      <w:pPr>
+        <w:spacing w:after="240" w:before="240" w:line="240" w:lineRule="auto"/>
+        <w:rPr>
+          <w:rFonts w:ascii="Times New Roman" w:cs="Times New Roman" w:eastAsia="Times New Roman" w:hAnsi="Times New Roman"/>
+          <w:b w:val="1"/>
+          <w:sz w:val="24"/>
+          <w:szCs w:val="24"/>
+        </w:rPr>
+      </w:pPr>
+      <w:r>
+        <w:rPr>
+          <w:rFonts w:ascii="Times New Roman" w:cs="Times New Roman" w:eastAsia="Times New Roman" w:hAnsi="Times New Roman"/>
+          <w:b w:val="1"/>
+          <w:sz w:val="24"/>
+          <w:szCs w:val="24"/>
+          <w:rtl w:val="0"/>
+        </w:rPr>
+        <w:t xml:space="preserve">Definición de Hecho:</w:t>
+        <w:br w:type="textWrapping"/>
+      </w:r>
+    </w:p>
+    <w:p>
+      <w:pPr>
+        <w:numPr>
+          <w:ilvl w:val="0"/>
+          <w:numId w:val="24"/>
+        </w:numPr>
+        <w:spacing w:after="0" w:afterAutospacing="0" w:before="240" w:line="240" w:lineRule="auto"/>
+        <w:ind w:left="1440" w:hanging="360"/>
+        <w:rPr>
+          <w:rFonts w:ascii="Times New Roman" w:cs="Times New Roman" w:eastAsia="Times New Roman" w:hAnsi="Times New Roman"/>
+          <w:sz w:val="24"/>
+          <w:szCs w:val="24"/>
+          <w:u w:val="none"/>
+        </w:rPr>
+      </w:pPr>
+      <w:r>
+        <w:rPr>
+          <w:rFonts w:ascii="Times New Roman" w:cs="Times New Roman" w:eastAsia="Times New Roman" w:hAnsi="Times New Roman"/>
+          <w:sz w:val="24"/>
+          <w:szCs w:val="24"/>
+          <w:rtl w:val="0"/>
+        </w:rPr>
+        <w:t xml:space="preserve">Integración probada con datos reales.</w:t>
+        <w:br w:type="textWrapping"/>
+      </w:r>
+    </w:p>
+    <w:p>
+      <w:pPr>
+        <w:numPr>
+          <w:ilvl w:val="0"/>
+          <w:numId w:val="24"/>
+        </w:numPr>
+        <w:spacing w:after="240" w:before="0" w:beforeAutospacing="0" w:line="240" w:lineRule="auto"/>
+        <w:ind w:left="1440" w:hanging="360"/>
+        <w:rPr>
+          <w:rFonts w:ascii="Times New Roman" w:cs="Times New Roman" w:eastAsia="Times New Roman" w:hAnsi="Times New Roman"/>
+          <w:sz w:val="24"/>
+          <w:szCs w:val="24"/>
+          <w:u w:val="none"/>
+        </w:rPr>
+      </w:pPr>
+      <w:r>
+        <w:rPr>
+          <w:rFonts w:ascii="Times New Roman" w:cs="Times New Roman" w:eastAsia="Times New Roman" w:hAnsi="Times New Roman"/>
+          <w:sz w:val="24"/>
+          <w:szCs w:val="24"/>
+          <w:rtl w:val="0"/>
+        </w:rPr>
+        <w:t xml:space="preserve">Diferenciación de roles asegurada.</w:t>
+        <w:br w:type="textWrapping"/>
+      </w:r>
+    </w:p>
+    <w:p>
+      <w:pPr>
+        <w:pStyle w:val="Heading3"/>
+        <w:keepNext w:val="0"/>
+        <w:keepLines w:val="0"/>
+        <w:spacing w:after="80" w:before="280" w:line="240" w:lineRule="auto"/>
+        <w:rPr/>
+      </w:pPr>
       <w:bookmarkStart w:colFirst="0" w:colLast="0" w:name="_heading=h.hiluntr5tp7q" w:id="4"/>
       <w:bookmarkEnd w:id="4"/>
       <w:r>
@@ -2410,59 +2551,11 @@
       <w:r>
         <w:rPr>
           <w:rFonts w:ascii="Times New Roman" w:cs="Times New Roman" w:eastAsia="Times New Roman" w:hAnsi="Times New Roman"/>
-          <w:b w:val="1"/>
-          <w:sz w:val="24"/>
-          <w:szCs w:val="24"/>
-          <w:rtl w:val="0"/>
-        </w:rPr>
-        <w:t xml:space="preserve">Como</w:t>
-      </w:r>
-      <w:r>
-        <w:rPr>
-          <w:rFonts w:ascii="Times New Roman" w:cs="Times New Roman" w:eastAsia="Times New Roman" w:hAnsi="Times New Roman"/>
-          <w:sz w:val="24"/>
-          <w:szCs w:val="24"/>
-          <w:rtl w:val="0"/>
-        </w:rPr>
-        <w:t xml:space="preserve"> usuario, </w:t>
-      </w:r>
-      <w:r>
-        <w:rPr>
-          <w:rFonts w:ascii="Times New Roman" w:cs="Times New Roman" w:eastAsia="Times New Roman" w:hAnsi="Times New Roman"/>
-          <w:b w:val="1"/>
-          <w:sz w:val="24"/>
-          <w:szCs w:val="24"/>
-          <w:rtl w:val="0"/>
-        </w:rPr>
-        <w:t xml:space="preserve">quiero</w:t>
-      </w:r>
-      <w:r>
-        <w:rPr>
-          <w:rFonts w:ascii="Times New Roman" w:cs="Times New Roman" w:eastAsia="Times New Roman" w:hAnsi="Times New Roman"/>
-          <w:sz w:val="24"/>
-          <w:szCs w:val="24"/>
-          <w:rtl w:val="0"/>
-        </w:rPr>
-        <w:t xml:space="preserve"> acceder al chatbot en cualquier momento, </w:t>
-      </w:r>
-      <w:r>
-        <w:rPr>
-          <w:rFonts w:ascii="Times New Roman" w:cs="Times New Roman" w:eastAsia="Times New Roman" w:hAnsi="Times New Roman"/>
-          <w:b w:val="1"/>
-          <w:sz w:val="24"/>
-          <w:szCs w:val="24"/>
-          <w:rtl w:val="0"/>
-        </w:rPr>
-        <w:t xml:space="preserve">para</w:t>
-      </w:r>
-      <w:r>
-        <w:rPr>
-          <w:rFonts w:ascii="Times New Roman" w:cs="Times New Roman" w:eastAsia="Times New Roman" w:hAnsi="Times New Roman"/>
-          <w:sz w:val="24"/>
-          <w:szCs w:val="24"/>
-          <w:rtl w:val="0"/>
-        </w:rPr>
-        <w:t xml:space="preserve"> resolver dudas fuera del horario escolar.</w:t>
+          <w:sz w:val="24"/>
+          <w:szCs w:val="24"/>
+          <w:rtl w:val="0"/>
+        </w:rPr>
+        <w:t xml:space="preserve">Como usuario quiero acceder al chatbot en cualquier momento, para resolver dudas fuera del horario escolar.</w:t>
       </w:r>
     </w:p>
     <w:p>
@@ -2617,7 +2710,7 @@
       <w:pPr>
         <w:numPr>
           <w:ilvl w:val="0"/>
-          <w:numId w:val="24"/>
+          <w:numId w:val="26"/>
         </w:numPr>
         <w:spacing w:after="0" w:afterAutospacing="0" w:before="240" w:line="240" w:lineRule="auto"/>
         <w:ind w:left="1440" w:hanging="360"/>
@@ -2643,7 +2736,7 @@
       <w:pPr>
         <w:numPr>
           <w:ilvl w:val="0"/>
-          <w:numId w:val="24"/>
+          <w:numId w:val="26"/>
         </w:numPr>
         <w:spacing w:after="240" w:before="0" w:beforeAutospacing="0" w:line="240" w:lineRule="auto"/>
         <w:ind w:left="1440" w:hanging="360"/>
@@ -2729,7 +2822,7 @@
           <w:szCs w:val="24"/>
           <w:rtl w:val="0"/>
         </w:rPr>
-        <w:t xml:space="preserve">Como alumno, quiero visualizar mis datos académicos en un dashboard, para tener una visión clara de mi progreso.</w:t>
+        <w:t xml:space="preserve">Como alumno quiero visualizar mis datos académicos en un dashboard, para tener una visión clara de mi progreso.</w:t>
       </w:r>
     </w:p>
     <w:p>
@@ -2881,6 +2974,396 @@
       <w:pPr>
         <w:numPr>
           <w:ilvl w:val="0"/>
+          <w:numId w:val="14"/>
+        </w:numPr>
+        <w:spacing w:after="0" w:afterAutospacing="0" w:before="240" w:line="240" w:lineRule="auto"/>
+        <w:ind w:left="720" w:hanging="360"/>
+        <w:rPr>
+          <w:rFonts w:ascii="Times New Roman" w:cs="Times New Roman" w:eastAsia="Times New Roman" w:hAnsi="Times New Roman"/>
+          <w:sz w:val="24"/>
+          <w:szCs w:val="24"/>
+        </w:rPr>
+      </w:pPr>
+      <w:r>
+        <w:rPr>
+          <w:rFonts w:ascii="Times New Roman" w:cs="Times New Roman" w:eastAsia="Times New Roman" w:hAnsi="Times New Roman"/>
+          <w:sz w:val="24"/>
+          <w:szCs w:val="24"/>
+          <w:rtl w:val="0"/>
+        </w:rPr>
+        <w:t xml:space="preserve">Dashboard funcional y probado.</w:t>
+        <w:br w:type="textWrapping"/>
+      </w:r>
+    </w:p>
+    <w:p>
+      <w:pPr>
+        <w:numPr>
+          <w:ilvl w:val="0"/>
+          <w:numId w:val="14"/>
+        </w:numPr>
+        <w:spacing w:after="0" w:afterAutospacing="0" w:before="0" w:beforeAutospacing="0" w:line="240" w:lineRule="auto"/>
+        <w:ind w:left="720" w:hanging="360"/>
+        <w:rPr>
+          <w:rFonts w:ascii="Times New Roman" w:cs="Times New Roman" w:eastAsia="Times New Roman" w:hAnsi="Times New Roman"/>
+          <w:sz w:val="24"/>
+          <w:szCs w:val="24"/>
+        </w:rPr>
+      </w:pPr>
+      <w:r>
+        <w:rPr>
+          <w:rFonts w:ascii="Times New Roman" w:cs="Times New Roman" w:eastAsia="Times New Roman" w:hAnsi="Times New Roman"/>
+          <w:sz w:val="24"/>
+          <w:szCs w:val="24"/>
+          <w:rtl w:val="0"/>
+        </w:rPr>
+        <w:t xml:space="preserve">Los datos se cargan dinámicamente desde la base de datos.</w:t>
+        <w:br w:type="textWrapping"/>
+      </w:r>
+    </w:p>
+    <w:p>
+      <w:pPr>
+        <w:numPr>
+          <w:ilvl w:val="0"/>
+          <w:numId w:val="14"/>
+        </w:numPr>
+        <w:spacing w:after="240" w:before="0" w:beforeAutospacing="0" w:line="240" w:lineRule="auto"/>
+        <w:ind w:left="720" w:hanging="360"/>
+        <w:rPr>
+          <w:rFonts w:ascii="Times New Roman" w:cs="Times New Roman" w:eastAsia="Times New Roman" w:hAnsi="Times New Roman"/>
+          <w:sz w:val="24"/>
+          <w:szCs w:val="24"/>
+        </w:rPr>
+      </w:pPr>
+      <w:r>
+        <w:rPr>
+          <w:rFonts w:ascii="Times New Roman" w:cs="Times New Roman" w:eastAsia="Times New Roman" w:hAnsi="Times New Roman"/>
+          <w:sz w:val="24"/>
+          <w:szCs w:val="24"/>
+          <w:rtl w:val="0"/>
+        </w:rPr>
+        <w:t xml:space="preserve">Documentación lista.</w:t>
+      </w:r>
+    </w:p>
+    <w:p>
+      <w:pPr>
+        <w:pStyle w:val="Heading3"/>
+        <w:keepNext w:val="0"/>
+        <w:keepLines w:val="0"/>
+        <w:spacing w:after="80" w:before="280" w:line="240" w:lineRule="auto"/>
+        <w:rPr/>
+      </w:pPr>
+      <w:bookmarkStart w:colFirst="0" w:colLast="0" w:name="_heading=h.fga9r6ai4s5t" w:id="6"/>
+      <w:bookmarkEnd w:id="6"/>
+      <w:r>
+        <w:rPr>
+          <w:rtl w:val="0"/>
+        </w:rPr>
+        <w:t xml:space="preserve">Historia de Usuario 4.2: Reportes visuales</w:t>
+      </w:r>
+    </w:p>
+    <w:p>
+      <w:pPr>
+        <w:spacing w:after="240" w:before="240" w:line="240" w:lineRule="auto"/>
+        <w:rPr>
+          <w:rFonts w:ascii="Times New Roman" w:cs="Times New Roman" w:eastAsia="Times New Roman" w:hAnsi="Times New Roman"/>
+          <w:sz w:val="24"/>
+          <w:szCs w:val="24"/>
+        </w:rPr>
+      </w:pPr>
+      <w:r>
+        <w:rPr>
+          <w:rFonts w:ascii="Times New Roman" w:cs="Times New Roman" w:eastAsia="Times New Roman" w:hAnsi="Times New Roman"/>
+          <w:sz w:val="24"/>
+          <w:szCs w:val="24"/>
+          <w:rtl w:val="0"/>
+        </w:rPr>
+        <w:t xml:space="preserve">Como usuario quiero que la información se muestra en gráficos, para interpretarla fácilmente.</w:t>
+      </w:r>
+    </w:p>
+    <w:p>
+      <w:pPr>
+        <w:spacing w:after="240" w:before="240" w:line="240" w:lineRule="auto"/>
+        <w:rPr>
+          <w:rFonts w:ascii="Times New Roman" w:cs="Times New Roman" w:eastAsia="Times New Roman" w:hAnsi="Times New Roman"/>
+          <w:b w:val="1"/>
+          <w:sz w:val="24"/>
+          <w:szCs w:val="24"/>
+        </w:rPr>
+      </w:pPr>
+      <w:r>
+        <w:rPr>
+          <w:rFonts w:ascii="Times New Roman" w:cs="Times New Roman" w:eastAsia="Times New Roman" w:hAnsi="Times New Roman"/>
+          <w:b w:val="1"/>
+          <w:sz w:val="24"/>
+          <w:szCs w:val="24"/>
+          <w:rtl w:val="0"/>
+        </w:rPr>
+        <w:t xml:space="preserve">Criterios de Aceptación:</w:t>
+      </w:r>
+    </w:p>
+    <w:p>
+      <w:pPr>
+        <w:numPr>
+          <w:ilvl w:val="0"/>
+          <w:numId w:val="7"/>
+        </w:numPr>
+        <w:spacing w:after="0" w:afterAutospacing="0" w:before="240" w:line="240" w:lineRule="auto"/>
+        <w:ind w:left="1440" w:hanging="360"/>
+        <w:rPr>
+          <w:rFonts w:ascii="Times New Roman" w:cs="Times New Roman" w:eastAsia="Times New Roman" w:hAnsi="Times New Roman"/>
+          <w:sz w:val="24"/>
+          <w:szCs w:val="24"/>
+          <w:u w:val="none"/>
+        </w:rPr>
+      </w:pPr>
+      <w:r>
+        <w:rPr>
+          <w:rFonts w:ascii="Times New Roman" w:cs="Times New Roman" w:eastAsia="Times New Roman" w:hAnsi="Times New Roman"/>
+          <w:sz w:val="24"/>
+          <w:szCs w:val="24"/>
+          <w:rtl w:val="0"/>
+        </w:rPr>
+        <w:t xml:space="preserve">Gráficos interactivos y claros.</w:t>
+        <w:br w:type="textWrapping"/>
+      </w:r>
+    </w:p>
+    <w:p>
+      <w:pPr>
+        <w:numPr>
+          <w:ilvl w:val="0"/>
+          <w:numId w:val="7"/>
+        </w:numPr>
+        <w:spacing w:after="0" w:afterAutospacing="0" w:before="0" w:beforeAutospacing="0" w:line="240" w:lineRule="auto"/>
+        <w:ind w:left="1440" w:hanging="360"/>
+        <w:rPr>
+          <w:rFonts w:ascii="Times New Roman" w:cs="Times New Roman" w:eastAsia="Times New Roman" w:hAnsi="Times New Roman"/>
+          <w:sz w:val="24"/>
+          <w:szCs w:val="24"/>
+          <w:u w:val="none"/>
+        </w:rPr>
+      </w:pPr>
+      <w:r>
+        <w:rPr>
+          <w:rFonts w:ascii="Times New Roman" w:cs="Times New Roman" w:eastAsia="Times New Roman" w:hAnsi="Times New Roman"/>
+          <w:sz w:val="24"/>
+          <w:szCs w:val="24"/>
+          <w:rtl w:val="0"/>
+        </w:rPr>
+        <w:t xml:space="preserve">Datos actualizados en tiempo real.</w:t>
+        <w:br w:type="textWrapping"/>
+      </w:r>
+    </w:p>
+    <w:p>
+      <w:pPr>
+        <w:numPr>
+          <w:ilvl w:val="0"/>
+          <w:numId w:val="7"/>
+        </w:numPr>
+        <w:spacing w:after="240" w:before="0" w:beforeAutospacing="0" w:line="240" w:lineRule="auto"/>
+        <w:ind w:left="1440" w:hanging="360"/>
+        <w:rPr>
+          <w:rFonts w:ascii="Times New Roman" w:cs="Times New Roman" w:eastAsia="Times New Roman" w:hAnsi="Times New Roman"/>
+          <w:sz w:val="24"/>
+          <w:szCs w:val="24"/>
+          <w:u w:val="none"/>
+        </w:rPr>
+      </w:pPr>
+      <w:r>
+        <w:rPr>
+          <w:rFonts w:ascii="Times New Roman" w:cs="Times New Roman" w:eastAsia="Times New Roman" w:hAnsi="Times New Roman"/>
+          <w:sz w:val="24"/>
+          <w:szCs w:val="24"/>
+          <w:rtl w:val="0"/>
+        </w:rPr>
+        <w:t xml:space="preserve">Acceso restringido por rol.</w:t>
+      </w:r>
+    </w:p>
+    <w:p>
+      <w:pPr>
+        <w:spacing w:after="240" w:before="240" w:line="240" w:lineRule="auto"/>
+        <w:rPr>
+          <w:rFonts w:ascii="Times New Roman" w:cs="Times New Roman" w:eastAsia="Times New Roman" w:hAnsi="Times New Roman"/>
+          <w:sz w:val="24"/>
+          <w:szCs w:val="24"/>
+        </w:rPr>
+      </w:pPr>
+      <w:r>
+        <w:rPr>
+          <w:rFonts w:ascii="Times New Roman" w:cs="Times New Roman" w:eastAsia="Times New Roman" w:hAnsi="Times New Roman"/>
+          <w:b w:val="1"/>
+          <w:sz w:val="24"/>
+          <w:szCs w:val="24"/>
+          <w:rtl w:val="0"/>
+        </w:rPr>
+        <w:t xml:space="preserve">Estimación:</w:t>
+      </w:r>
+      <w:r>
+        <w:rPr>
+          <w:rFonts w:ascii="Times New Roman" w:cs="Times New Roman" w:eastAsia="Times New Roman" w:hAnsi="Times New Roman"/>
+          <w:sz w:val="24"/>
+          <w:szCs w:val="24"/>
+          <w:rtl w:val="0"/>
+        </w:rPr>
+        <w:t xml:space="preserve"> 3 puntos</w:t>
+      </w:r>
+    </w:p>
+    <w:p>
+      <w:pPr>
+        <w:spacing w:after="240" w:before="240" w:line="240" w:lineRule="auto"/>
+        <w:rPr>
+          <w:rFonts w:ascii="Times New Roman" w:cs="Times New Roman" w:eastAsia="Times New Roman" w:hAnsi="Times New Roman"/>
+          <w:b w:val="1"/>
+          <w:sz w:val="24"/>
+          <w:szCs w:val="24"/>
+        </w:rPr>
+      </w:pPr>
+      <w:r>
+        <w:rPr>
+          <w:rFonts w:ascii="Times New Roman" w:cs="Times New Roman" w:eastAsia="Times New Roman" w:hAnsi="Times New Roman"/>
+          <w:b w:val="1"/>
+          <w:sz w:val="24"/>
+          <w:szCs w:val="24"/>
+          <w:rtl w:val="0"/>
+        </w:rPr>
+        <w:t xml:space="preserve">Definición de Hecho:</w:t>
+      </w:r>
+    </w:p>
+    <w:p>
+      <w:pPr>
+        <w:numPr>
+          <w:ilvl w:val="0"/>
+          <w:numId w:val="28"/>
+        </w:numPr>
+        <w:spacing w:after="0" w:afterAutospacing="0" w:before="240" w:line="240" w:lineRule="auto"/>
+        <w:ind w:left="1440" w:hanging="360"/>
+        <w:rPr>
+          <w:rFonts w:ascii="Times New Roman" w:cs="Times New Roman" w:eastAsia="Times New Roman" w:hAnsi="Times New Roman"/>
+          <w:sz w:val="24"/>
+          <w:szCs w:val="24"/>
+          <w:u w:val="none"/>
+        </w:rPr>
+      </w:pPr>
+      <w:r>
+        <w:rPr>
+          <w:rFonts w:ascii="Times New Roman" w:cs="Times New Roman" w:eastAsia="Times New Roman" w:hAnsi="Times New Roman"/>
+          <w:sz w:val="24"/>
+          <w:szCs w:val="24"/>
+          <w:rtl w:val="0"/>
+        </w:rPr>
+        <w:t xml:space="preserve">Gráficos probados y funcionales.</w:t>
+        <w:br w:type="textWrapping"/>
+      </w:r>
+    </w:p>
+    <w:p>
+      <w:pPr>
+        <w:numPr>
+          <w:ilvl w:val="0"/>
+          <w:numId w:val="28"/>
+        </w:numPr>
+        <w:spacing w:after="240" w:before="0" w:beforeAutospacing="0" w:line="240" w:lineRule="auto"/>
+        <w:ind w:left="1440" w:hanging="360"/>
+        <w:rPr>
+          <w:rFonts w:ascii="Times New Roman" w:cs="Times New Roman" w:eastAsia="Times New Roman" w:hAnsi="Times New Roman"/>
+          <w:sz w:val="24"/>
+          <w:szCs w:val="24"/>
+          <w:u w:val="none"/>
+        </w:rPr>
+      </w:pPr>
+      <w:r>
+        <w:rPr>
+          <w:rFonts w:ascii="Times New Roman" w:cs="Times New Roman" w:eastAsia="Times New Roman" w:hAnsi="Times New Roman"/>
+          <w:sz w:val="24"/>
+          <w:szCs w:val="24"/>
+          <w:rtl w:val="0"/>
+        </w:rPr>
+        <w:t xml:space="preserve">Información representada correctamente.</w:t>
+        <w:br w:type="textWrapping"/>
+      </w:r>
+    </w:p>
+    <w:p>
+      <w:pPr>
+        <w:pStyle w:val="Heading3"/>
+        <w:keepNext w:val="0"/>
+        <w:keepLines w:val="0"/>
+        <w:spacing w:after="80" w:before="280" w:line="240" w:lineRule="auto"/>
+        <w:rPr>
+          <w:sz w:val="36"/>
+          <w:szCs w:val="36"/>
+        </w:rPr>
+      </w:pPr>
+      <w:bookmarkStart w:colFirst="0" w:colLast="0" w:name="_heading=h.2k0mnim6fluv" w:id="7"/>
+      <w:bookmarkEnd w:id="7"/>
+      <w:r>
+        <w:rPr>
+          <w:sz w:val="36"/>
+          <w:szCs w:val="36"/>
+          <w:rtl w:val="0"/>
+        </w:rPr>
+        <w:t xml:space="preserve">Épica 5: Listado de alumnos y acciones CRUD</w:t>
+      </w:r>
+    </w:p>
+    <w:p>
+      <w:pPr>
+        <w:pStyle w:val="Heading3"/>
+        <w:keepNext w:val="0"/>
+        <w:keepLines w:val="0"/>
+        <w:spacing w:after="80" w:before="280" w:line="240" w:lineRule="auto"/>
+        <w:ind w:left="0" w:firstLine="0"/>
+        <w:rPr/>
+      </w:pPr>
+      <w:bookmarkStart w:colFirst="0" w:colLast="0" w:name="_heading=h.6i0gdvihwhsf" w:id="8"/>
+      <w:bookmarkEnd w:id="8"/>
+      <w:r>
+        <w:rPr>
+          <w:rtl w:val="0"/>
+        </w:rPr>
+        <w:t xml:space="preserve">Historia de Usuario 5.1: Crear alumno</w:t>
+      </w:r>
+    </w:p>
+    <w:p>
+      <w:pPr>
+        <w:spacing w:after="240" w:before="240" w:line="240" w:lineRule="auto"/>
+        <w:rPr>
+          <w:rFonts w:ascii="Times New Roman" w:cs="Times New Roman" w:eastAsia="Times New Roman" w:hAnsi="Times New Roman"/>
+          <w:sz w:val="24"/>
+          <w:szCs w:val="24"/>
+        </w:rPr>
+      </w:pPr>
+      <w:r>
+        <w:rPr>
+          <w:rFonts w:ascii="Times New Roman" w:cs="Times New Roman" w:eastAsia="Times New Roman" w:hAnsi="Times New Roman"/>
+          <w:sz w:val="24"/>
+          <w:szCs w:val="24"/>
+          <w:rtl w:val="0"/>
+        </w:rPr>
+        <w:t xml:space="preserve">Como docente quiero registrar un nuevo alumno, para mantener actualizada la lista.</w:t>
+      </w:r>
+    </w:p>
+    <w:p>
+      <w:pPr>
+        <w:spacing w:after="240" w:before="240" w:line="240" w:lineRule="auto"/>
+        <w:rPr>
+          <w:rFonts w:ascii="Times New Roman" w:cs="Times New Roman" w:eastAsia="Times New Roman" w:hAnsi="Times New Roman"/>
+          <w:b w:val="1"/>
+          <w:sz w:val="24"/>
+          <w:szCs w:val="24"/>
+        </w:rPr>
+      </w:pPr>
+      <w:r>
+        <w:rPr>
+          <w:rFonts w:ascii="Times New Roman" w:cs="Times New Roman" w:eastAsia="Times New Roman" w:hAnsi="Times New Roman"/>
+          <w:b w:val="1"/>
+          <w:sz w:val="24"/>
+          <w:szCs w:val="24"/>
+          <w:rtl w:val="0"/>
+        </w:rPr>
+        <w:t xml:space="preserve">Criterios de Aceptación:</w:t>
+      </w:r>
+    </w:p>
+    <w:p>
+      <w:pPr>
+        <w:numPr>
+          <w:ilvl w:val="0"/>
           <w:numId w:val="13"/>
         </w:numPr>
         <w:spacing w:after="0" w:afterAutospacing="0" w:before="240" w:line="240" w:lineRule="auto"/>
@@ -2889,16 +3372,17 @@
           <w:rFonts w:ascii="Times New Roman" w:cs="Times New Roman" w:eastAsia="Times New Roman" w:hAnsi="Times New Roman"/>
           <w:sz w:val="24"/>
           <w:szCs w:val="24"/>
-        </w:rPr>
-      </w:pPr>
-      <w:r>
-        <w:rPr>
-          <w:rFonts w:ascii="Times New Roman" w:cs="Times New Roman" w:eastAsia="Times New Roman" w:hAnsi="Times New Roman"/>
-          <w:sz w:val="24"/>
-          <w:szCs w:val="24"/>
-          <w:rtl w:val="0"/>
-        </w:rPr>
-        <w:t xml:space="preserve">Dashboard funcional y probado.</w:t>
+          <w:u w:val="none"/>
+        </w:rPr>
+      </w:pPr>
+      <w:r>
+        <w:rPr>
+          <w:rFonts w:ascii="Times New Roman" w:cs="Times New Roman" w:eastAsia="Times New Roman" w:hAnsi="Times New Roman"/>
+          <w:sz w:val="24"/>
+          <w:szCs w:val="24"/>
+          <w:rtl w:val="0"/>
+        </w:rPr>
+        <w:t xml:space="preserve">El formulario valida datos obligatorios.</w:t>
         <w:br w:type="textWrapping"/>
       </w:r>
     </w:p>
@@ -2914,16 +3398,17 @@
           <w:rFonts w:ascii="Times New Roman" w:cs="Times New Roman" w:eastAsia="Times New Roman" w:hAnsi="Times New Roman"/>
           <w:sz w:val="24"/>
           <w:szCs w:val="24"/>
-        </w:rPr>
-      </w:pPr>
-      <w:r>
-        <w:rPr>
-          <w:rFonts w:ascii="Times New Roman" w:cs="Times New Roman" w:eastAsia="Times New Roman" w:hAnsi="Times New Roman"/>
-          <w:sz w:val="24"/>
-          <w:szCs w:val="24"/>
-          <w:rtl w:val="0"/>
-        </w:rPr>
-        <w:t xml:space="preserve">Los datos se cargan dinámicamente desde la base de datos.</w:t>
+          <w:u w:val="none"/>
+        </w:rPr>
+      </w:pPr>
+      <w:r>
+        <w:rPr>
+          <w:rFonts w:ascii="Times New Roman" w:cs="Times New Roman" w:eastAsia="Times New Roman" w:hAnsi="Times New Roman"/>
+          <w:sz w:val="24"/>
+          <w:szCs w:val="24"/>
+          <w:rtl w:val="0"/>
+        </w:rPr>
+        <w:t xml:space="preserve">Se almacena en la base de datos.</w:t>
         <w:br w:type="textWrapping"/>
       </w:r>
     </w:p>
@@ -2939,16 +3424,118 @@
           <w:rFonts w:ascii="Times New Roman" w:cs="Times New Roman" w:eastAsia="Times New Roman" w:hAnsi="Times New Roman"/>
           <w:sz w:val="24"/>
           <w:szCs w:val="24"/>
-        </w:rPr>
-      </w:pPr>
-      <w:r>
-        <w:rPr>
-          <w:rFonts w:ascii="Times New Roman" w:cs="Times New Roman" w:eastAsia="Times New Roman" w:hAnsi="Times New Roman"/>
-          <w:sz w:val="24"/>
-          <w:szCs w:val="24"/>
-          <w:rtl w:val="0"/>
-        </w:rPr>
-        <w:t xml:space="preserve">Documentación lista.</w:t>
+          <w:u w:val="none"/>
+        </w:rPr>
+      </w:pPr>
+      <w:r>
+        <w:rPr>
+          <w:rFonts w:ascii="Times New Roman" w:cs="Times New Roman" w:eastAsia="Times New Roman" w:hAnsi="Times New Roman"/>
+          <w:sz w:val="24"/>
+          <w:szCs w:val="24"/>
+          <w:rtl w:val="0"/>
+        </w:rPr>
+        <w:t xml:space="preserve">Se actualiza la lista en pantalla.</w:t>
+      </w:r>
+    </w:p>
+    <w:p>
+      <w:pPr>
+        <w:spacing w:after="240" w:before="240" w:line="240" w:lineRule="auto"/>
+        <w:rPr>
+          <w:rFonts w:ascii="Times New Roman" w:cs="Times New Roman" w:eastAsia="Times New Roman" w:hAnsi="Times New Roman"/>
+          <w:sz w:val="24"/>
+          <w:szCs w:val="24"/>
+        </w:rPr>
+      </w:pPr>
+      <w:r>
+        <w:rPr>
+          <w:rFonts w:ascii="Times New Roman" w:cs="Times New Roman" w:eastAsia="Times New Roman" w:hAnsi="Times New Roman"/>
+          <w:b w:val="1"/>
+          <w:sz w:val="24"/>
+          <w:szCs w:val="24"/>
+          <w:rtl w:val="0"/>
+        </w:rPr>
+        <w:t xml:space="preserve">Estimación:</w:t>
+      </w:r>
+      <w:r>
+        <w:rPr>
+          <w:rFonts w:ascii="Times New Roman" w:cs="Times New Roman" w:eastAsia="Times New Roman" w:hAnsi="Times New Roman"/>
+          <w:sz w:val="24"/>
+          <w:szCs w:val="24"/>
+          <w:rtl w:val="0"/>
+        </w:rPr>
+        <w:t xml:space="preserve"> 3 puntos</w:t>
+      </w:r>
+    </w:p>
+    <w:p>
+      <w:pPr>
+        <w:spacing w:after="240" w:before="240" w:line="240" w:lineRule="auto"/>
+        <w:rPr>
+          <w:rFonts w:ascii="Times New Roman" w:cs="Times New Roman" w:eastAsia="Times New Roman" w:hAnsi="Times New Roman"/>
+          <w:b w:val="1"/>
+          <w:sz w:val="24"/>
+          <w:szCs w:val="24"/>
+        </w:rPr>
+      </w:pPr>
+      <w:r>
+        <w:rPr>
+          <w:rFonts w:ascii="Times New Roman" w:cs="Times New Roman" w:eastAsia="Times New Roman" w:hAnsi="Times New Roman"/>
+          <w:b w:val="1"/>
+          <w:sz w:val="24"/>
+          <w:szCs w:val="24"/>
+          <w:rtl w:val="0"/>
+        </w:rPr>
+        <w:t xml:space="preserve">Definición de “Hecho”:</w:t>
+      </w:r>
+    </w:p>
+    <w:p>
+      <w:pPr>
+        <w:numPr>
+          <w:ilvl w:val="0"/>
+          <w:numId w:val="15"/>
+        </w:numPr>
+        <w:spacing w:after="0" w:afterAutospacing="0" w:before="240" w:line="240" w:lineRule="auto"/>
+        <w:ind w:left="720" w:hanging="360"/>
+        <w:rPr>
+          <w:rFonts w:ascii="Times New Roman" w:cs="Times New Roman" w:eastAsia="Times New Roman" w:hAnsi="Times New Roman"/>
+          <w:sz w:val="24"/>
+          <w:szCs w:val="24"/>
+          <w:u w:val="none"/>
+        </w:rPr>
+      </w:pPr>
+      <w:r>
+        <w:rPr>
+          <w:rFonts w:ascii="Times New Roman" w:cs="Times New Roman" w:eastAsia="Times New Roman" w:hAnsi="Times New Roman"/>
+          <w:sz w:val="24"/>
+          <w:szCs w:val="24"/>
+          <w:rtl w:val="0"/>
+        </w:rPr>
+        <w:t xml:space="preserve">CRUD probado y funcional.</w:t>
+        <w:br w:type="textWrapping"/>
+      </w:r>
+    </w:p>
+    <w:p>
+      <w:pPr>
+        <w:numPr>
+          <w:ilvl w:val="0"/>
+          <w:numId w:val="15"/>
+        </w:numPr>
+        <w:spacing w:after="240" w:before="0" w:beforeAutospacing="0" w:line="240" w:lineRule="auto"/>
+        <w:ind w:left="720" w:hanging="360"/>
+        <w:rPr>
+          <w:rFonts w:ascii="Times New Roman" w:cs="Times New Roman" w:eastAsia="Times New Roman" w:hAnsi="Times New Roman"/>
+          <w:sz w:val="24"/>
+          <w:szCs w:val="24"/>
+          <w:u w:val="none"/>
+        </w:rPr>
+      </w:pPr>
+      <w:r>
+        <w:rPr>
+          <w:rFonts w:ascii="Times New Roman" w:cs="Times New Roman" w:eastAsia="Times New Roman" w:hAnsi="Times New Roman"/>
+          <w:sz w:val="24"/>
+          <w:szCs w:val="24"/>
+          <w:rtl w:val="0"/>
+        </w:rPr>
+        <w:t xml:space="preserve">Alumnos visibles inmediatamente.</w:t>
       </w:r>
     </w:p>
     <w:p>
@@ -2959,13 +3546,13 @@
         <w:spacing w:after="80" w:before="280" w:line="240" w:lineRule="auto"/>
         <w:rPr/>
       </w:pPr>
-      <w:bookmarkStart w:colFirst="0" w:colLast="0" w:name="_heading=h.fga9r6ai4s5t" w:id="6"/>
-      <w:bookmarkEnd w:id="6"/>
-      <w:r>
-        <w:rPr>
-          <w:rtl w:val="0"/>
-        </w:rPr>
-        <w:t xml:space="preserve">Historia de Usuario 4.2: Reportes visuales</w:t>
+      <w:bookmarkStart w:colFirst="0" w:colLast="0" w:name="_heading=h.aueh9cz8n1bf" w:id="9"/>
+      <w:bookmarkEnd w:id="9"/>
+      <w:r>
+        <w:rPr>
+          <w:rtl w:val="0"/>
+        </w:rPr>
+        <w:t xml:space="preserve">Historia de Usuario 5.2: Editar información de alumno</w:t>
       </w:r>
     </w:p>
     <w:p>
@@ -2984,7 +3571,7 @@
           <w:szCs w:val="24"/>
           <w:rtl w:val="0"/>
         </w:rPr>
-        <w:t xml:space="preserve">Como usuario, quiero que la información se muestra en gráficos, para interpretarla fácilmente.</w:t>
+        <w:t xml:space="preserve">Como docente quiero modificar los datos de un alumno, para corregir o actualizar información.</w:t>
       </w:r>
     </w:p>
     <w:p>
@@ -3012,10 +3599,10 @@
       <w:pPr>
         <w:numPr>
           <w:ilvl w:val="0"/>
-          <w:numId w:val="7"/>
+          <w:numId w:val="3"/>
         </w:numPr>
         <w:spacing w:after="0" w:afterAutospacing="0" w:before="240" w:line="240" w:lineRule="auto"/>
-        <w:ind w:left="1440" w:hanging="360"/>
+        <w:ind w:left="720" w:hanging="360"/>
         <w:rPr>
           <w:rFonts w:ascii="Times New Roman" w:cs="Times New Roman" w:eastAsia="Times New Roman" w:hAnsi="Times New Roman"/>
           <w:sz w:val="24"/>
@@ -3030,7 +3617,7 @@
           <w:szCs w:val="24"/>
           <w:rtl w:val="0"/>
         </w:rPr>
-        <w:t xml:space="preserve">Gráficos interactivos y claros.</w:t>
+        <w:t xml:space="preserve">Validaciones activas en el formulario.</w:t>
         <w:br w:type="textWrapping"/>
       </w:r>
     </w:p>
@@ -3038,10 +3625,10 @@
       <w:pPr>
         <w:numPr>
           <w:ilvl w:val="0"/>
-          <w:numId w:val="7"/>
+          <w:numId w:val="3"/>
         </w:numPr>
         <w:spacing w:after="0" w:afterAutospacing="0" w:before="0" w:beforeAutospacing="0" w:line="240" w:lineRule="auto"/>
-        <w:ind w:left="1440" w:hanging="360"/>
+        <w:ind w:left="720" w:hanging="360"/>
         <w:rPr>
           <w:rFonts w:ascii="Times New Roman" w:cs="Times New Roman" w:eastAsia="Times New Roman" w:hAnsi="Times New Roman"/>
           <w:sz w:val="24"/>
@@ -3056,7 +3643,7 @@
           <w:szCs w:val="24"/>
           <w:rtl w:val="0"/>
         </w:rPr>
-        <w:t xml:space="preserve">Datos actualizados en tiempo real.</w:t>
+        <w:t xml:space="preserve">Los cambios se guardan correctamente.</w:t>
         <w:br w:type="textWrapping"/>
       </w:r>
     </w:p>
@@ -3064,10 +3651,10 @@
       <w:pPr>
         <w:numPr>
           <w:ilvl w:val="0"/>
-          <w:numId w:val="7"/>
+          <w:numId w:val="3"/>
         </w:numPr>
         <w:spacing w:after="240" w:before="0" w:beforeAutospacing="0" w:line="240" w:lineRule="auto"/>
-        <w:ind w:left="1440" w:hanging="360"/>
+        <w:ind w:left="720" w:hanging="360"/>
         <w:rPr>
           <w:rFonts w:ascii="Times New Roman" w:cs="Times New Roman" w:eastAsia="Times New Roman" w:hAnsi="Times New Roman"/>
           <w:sz w:val="24"/>
@@ -3082,7 +3669,7 @@
           <w:szCs w:val="24"/>
           <w:rtl w:val="0"/>
         </w:rPr>
-        <w:t xml:space="preserve">Acceso restringido por rol.</w:t>
+        <w:t xml:space="preserve">La lista refleja las actualizaciones.</w:t>
       </w:r>
     </w:p>
     <w:p>
@@ -3111,7 +3698,7 @@
           <w:szCs w:val="24"/>
           <w:rtl w:val="0"/>
         </w:rPr>
-        <w:t xml:space="preserve"> 3 puntos</w:t>
+        <w:t xml:space="preserve"> 2 puntos</w:t>
       </w:r>
     </w:p>
     <w:p>
@@ -3132,17 +3719,17 @@
           <w:szCs w:val="24"/>
           <w:rtl w:val="0"/>
         </w:rPr>
-        <w:t xml:space="preserve">Definición de Hecho:</w:t>
+        <w:t xml:space="preserve">Definición de “Hecho”:</w:t>
       </w:r>
     </w:p>
     <w:p>
       <w:pPr>
         <w:numPr>
           <w:ilvl w:val="0"/>
-          <w:numId w:val="26"/>
+          <w:numId w:val="5"/>
         </w:numPr>
         <w:spacing w:after="0" w:afterAutospacing="0" w:before="240" w:line="240" w:lineRule="auto"/>
-        <w:ind w:left="1440" w:hanging="360"/>
+        <w:ind w:left="720" w:hanging="360"/>
         <w:rPr>
           <w:rFonts w:ascii="Times New Roman" w:cs="Times New Roman" w:eastAsia="Times New Roman" w:hAnsi="Times New Roman"/>
           <w:sz w:val="24"/>
@@ -3157,7 +3744,7 @@
           <w:szCs w:val="24"/>
           <w:rtl w:val="0"/>
         </w:rPr>
-        <w:t xml:space="preserve">Gráficos probados y funcionales.</w:t>
+        <w:t xml:space="preserve">Actualización probada.</w:t>
         <w:br w:type="textWrapping"/>
       </w:r>
     </w:p>
@@ -3165,10 +3752,10 @@
       <w:pPr>
         <w:numPr>
           <w:ilvl w:val="0"/>
-          <w:numId w:val="26"/>
+          <w:numId w:val="5"/>
         </w:numPr>
         <w:spacing w:after="240" w:before="0" w:beforeAutospacing="0" w:line="240" w:lineRule="auto"/>
-        <w:ind w:left="1440" w:hanging="360"/>
+        <w:ind w:left="720" w:hanging="360"/>
         <w:rPr>
           <w:rFonts w:ascii="Times New Roman" w:cs="Times New Roman" w:eastAsia="Times New Roman" w:hAnsi="Times New Roman"/>
           <w:sz w:val="24"/>
@@ -3183,8 +3770,7 @@
           <w:szCs w:val="24"/>
           <w:rtl w:val="0"/>
         </w:rPr>
-        <w:t xml:space="preserve">Información representada correctamente.</w:t>
-        <w:br w:type="textWrapping"/>
+        <w:t xml:space="preserve">Cambios reflejados en BD y UI.</w:t>
       </w:r>
     </w:p>
     <w:p>
@@ -3193,20 +3779,233 @@
         <w:keepNext w:val="0"/>
         <w:keepLines w:val="0"/>
         <w:spacing w:after="80" w:before="280" w:line="240" w:lineRule="auto"/>
-        <w:rPr>
-          <w:sz w:val="36"/>
-          <w:szCs w:val="36"/>
-        </w:rPr>
-      </w:pPr>
-      <w:bookmarkStart w:colFirst="0" w:colLast="0" w:name="_heading=h.2k0mnim6fluv" w:id="7"/>
-      <w:bookmarkEnd w:id="7"/>
-      <w:r>
-        <w:rPr>
-          <w:sz w:val="36"/>
-          <w:szCs w:val="36"/>
-          <w:rtl w:val="0"/>
-        </w:rPr>
-        <w:t xml:space="preserve">Épica 5: Listado de alumnos y acciones CRUD</w:t>
+        <w:rPr/>
+      </w:pPr>
+      <w:bookmarkStart w:colFirst="0" w:colLast="0" w:name="_heading=h.ezkn8yrq11cj" w:id="10"/>
+      <w:bookmarkEnd w:id="10"/>
+      <w:r>
+        <w:rPr>
+          <w:rtl w:val="0"/>
+        </w:rPr>
+        <w:t xml:space="preserve">Historia de Usuario 5.3: Eliminar alumno</w:t>
+      </w:r>
+    </w:p>
+    <w:p>
+      <w:pPr>
+        <w:spacing w:after="240" w:before="240" w:line="240" w:lineRule="auto"/>
+        <w:rPr>
+          <w:rFonts w:ascii="Times New Roman" w:cs="Times New Roman" w:eastAsia="Times New Roman" w:hAnsi="Times New Roman"/>
+          <w:sz w:val="24"/>
+          <w:szCs w:val="24"/>
+        </w:rPr>
+      </w:pPr>
+      <w:r>
+        <w:rPr>
+          <w:rFonts w:ascii="Times New Roman" w:cs="Times New Roman" w:eastAsia="Times New Roman" w:hAnsi="Times New Roman"/>
+          <w:sz w:val="24"/>
+          <w:szCs w:val="24"/>
+          <w:rtl w:val="0"/>
+        </w:rPr>
+        <w:t xml:space="preserve">Como docente quiero poder eliminar a un alumno en caso sea necesario. </w:t>
+      </w:r>
+    </w:p>
+    <w:p>
+      <w:pPr>
+        <w:spacing w:after="240" w:before="240" w:line="240" w:lineRule="auto"/>
+        <w:rPr>
+          <w:rFonts w:ascii="Times New Roman" w:cs="Times New Roman" w:eastAsia="Times New Roman" w:hAnsi="Times New Roman"/>
+          <w:b w:val="1"/>
+          <w:sz w:val="24"/>
+          <w:szCs w:val="24"/>
+        </w:rPr>
+      </w:pPr>
+      <w:r>
+        <w:rPr>
+          <w:rFonts w:ascii="Times New Roman" w:cs="Times New Roman" w:eastAsia="Times New Roman" w:hAnsi="Times New Roman"/>
+          <w:b w:val="1"/>
+          <w:sz w:val="24"/>
+          <w:szCs w:val="24"/>
+          <w:rtl w:val="0"/>
+        </w:rPr>
+        <w:t xml:space="preserve">Criterios de Aceptación:</w:t>
+      </w:r>
+    </w:p>
+    <w:p>
+      <w:pPr>
+        <w:numPr>
+          <w:ilvl w:val="0"/>
+          <w:numId w:val="23"/>
+        </w:numPr>
+        <w:spacing w:after="0" w:afterAutospacing="0" w:before="240" w:line="240" w:lineRule="auto"/>
+        <w:ind w:left="720" w:hanging="360"/>
+        <w:rPr>
+          <w:rFonts w:ascii="Times New Roman" w:cs="Times New Roman" w:eastAsia="Times New Roman" w:hAnsi="Times New Roman"/>
+          <w:sz w:val="24"/>
+          <w:szCs w:val="24"/>
+          <w:u w:val="none"/>
+        </w:rPr>
+      </w:pPr>
+      <w:r>
+        <w:rPr>
+          <w:rFonts w:ascii="Times New Roman" w:cs="Times New Roman" w:eastAsia="Times New Roman" w:hAnsi="Times New Roman"/>
+          <w:sz w:val="24"/>
+          <w:szCs w:val="24"/>
+          <w:rtl w:val="0"/>
+        </w:rPr>
+        <w:t xml:space="preserve">Confirmación antes de eliminar.</w:t>
+        <w:br w:type="textWrapping"/>
+      </w:r>
+    </w:p>
+    <w:p>
+      <w:pPr>
+        <w:numPr>
+          <w:ilvl w:val="0"/>
+          <w:numId w:val="23"/>
+        </w:numPr>
+        <w:spacing w:after="0" w:afterAutospacing="0" w:before="0" w:beforeAutospacing="0" w:line="240" w:lineRule="auto"/>
+        <w:ind w:left="720" w:hanging="360"/>
+        <w:rPr>
+          <w:rFonts w:ascii="Times New Roman" w:cs="Times New Roman" w:eastAsia="Times New Roman" w:hAnsi="Times New Roman"/>
+          <w:sz w:val="24"/>
+          <w:szCs w:val="24"/>
+          <w:u w:val="none"/>
+        </w:rPr>
+      </w:pPr>
+      <w:r>
+        <w:rPr>
+          <w:rFonts w:ascii="Times New Roman" w:cs="Times New Roman" w:eastAsia="Times New Roman" w:hAnsi="Times New Roman"/>
+          <w:sz w:val="24"/>
+          <w:szCs w:val="24"/>
+          <w:rtl w:val="0"/>
+        </w:rPr>
+        <w:t xml:space="preserve">El alumno desaparece de la lista y BD.</w:t>
+        <w:br w:type="textWrapping"/>
+      </w:r>
+    </w:p>
+    <w:p>
+      <w:pPr>
+        <w:numPr>
+          <w:ilvl w:val="0"/>
+          <w:numId w:val="23"/>
+        </w:numPr>
+        <w:spacing w:after="240" w:before="0" w:beforeAutospacing="0" w:line="240" w:lineRule="auto"/>
+        <w:ind w:left="720" w:hanging="360"/>
+        <w:rPr>
+          <w:rFonts w:ascii="Times New Roman" w:cs="Times New Roman" w:eastAsia="Times New Roman" w:hAnsi="Times New Roman"/>
+          <w:sz w:val="24"/>
+          <w:szCs w:val="24"/>
+          <w:u w:val="none"/>
+        </w:rPr>
+      </w:pPr>
+      <w:r>
+        <w:rPr>
+          <w:rFonts w:ascii="Times New Roman" w:cs="Times New Roman" w:eastAsia="Times New Roman" w:hAnsi="Times New Roman"/>
+          <w:sz w:val="24"/>
+          <w:szCs w:val="24"/>
+          <w:rtl w:val="0"/>
+        </w:rPr>
+        <w:t xml:space="preserve">Mensaje de éxito mostrado.</w:t>
+      </w:r>
+    </w:p>
+    <w:p>
+      <w:pPr>
+        <w:spacing w:after="240" w:before="240" w:line="240" w:lineRule="auto"/>
+        <w:rPr>
+          <w:rFonts w:ascii="Times New Roman" w:cs="Times New Roman" w:eastAsia="Times New Roman" w:hAnsi="Times New Roman"/>
+          <w:sz w:val="24"/>
+          <w:szCs w:val="24"/>
+        </w:rPr>
+      </w:pPr>
+      <w:r>
+        <w:rPr>
+          <w:rFonts w:ascii="Times New Roman" w:cs="Times New Roman" w:eastAsia="Times New Roman" w:hAnsi="Times New Roman"/>
+          <w:b w:val="1"/>
+          <w:sz w:val="24"/>
+          <w:szCs w:val="24"/>
+          <w:rtl w:val="0"/>
+        </w:rPr>
+        <w:t xml:space="preserve">Estimación:</w:t>
+      </w:r>
+      <w:r>
+        <w:rPr>
+          <w:rFonts w:ascii="Times New Roman" w:cs="Times New Roman" w:eastAsia="Times New Roman" w:hAnsi="Times New Roman"/>
+          <w:sz w:val="24"/>
+          <w:szCs w:val="24"/>
+          <w:rtl w:val="0"/>
+        </w:rPr>
+        <w:t xml:space="preserve"> 2 puntos</w:t>
+      </w:r>
+    </w:p>
+    <w:p>
+      <w:pPr>
+        <w:spacing w:after="240" w:before="240" w:line="240" w:lineRule="auto"/>
+        <w:rPr>
+          <w:rFonts w:ascii="Times New Roman" w:cs="Times New Roman" w:eastAsia="Times New Roman" w:hAnsi="Times New Roman"/>
+          <w:b w:val="1"/>
+          <w:sz w:val="24"/>
+          <w:szCs w:val="24"/>
+        </w:rPr>
+      </w:pPr>
+      <w:r>
+        <w:rPr>
+          <w:rFonts w:ascii="Times New Roman" w:cs="Times New Roman" w:eastAsia="Times New Roman" w:hAnsi="Times New Roman"/>
+          <w:b w:val="1"/>
+          <w:sz w:val="24"/>
+          <w:szCs w:val="24"/>
+          <w:rtl w:val="0"/>
+        </w:rPr>
+        <w:t xml:space="preserve">Definición de Hecho:</w:t>
+      </w:r>
+    </w:p>
+    <w:p>
+      <w:pPr>
+        <w:numPr>
+          <w:ilvl w:val="0"/>
+          <w:numId w:val="6"/>
+        </w:numPr>
+        <w:spacing w:after="0" w:afterAutospacing="0" w:before="240" w:line="240" w:lineRule="auto"/>
+        <w:ind w:left="720" w:hanging="360"/>
+        <w:rPr>
+          <w:rFonts w:ascii="Times New Roman" w:cs="Times New Roman" w:eastAsia="Times New Roman" w:hAnsi="Times New Roman"/>
+          <w:sz w:val="24"/>
+          <w:szCs w:val="24"/>
+          <w:u w:val="none"/>
+        </w:rPr>
+      </w:pPr>
+      <w:r>
+        <w:rPr>
+          <w:rFonts w:ascii="Times New Roman" w:cs="Times New Roman" w:eastAsia="Times New Roman" w:hAnsi="Times New Roman"/>
+          <w:sz w:val="24"/>
+          <w:szCs w:val="24"/>
+          <w:rtl w:val="0"/>
+        </w:rPr>
+        <w:t xml:space="preserve">Eliminación probada.</w:t>
+        <w:br w:type="textWrapping"/>
+      </w:r>
+    </w:p>
+    <w:p>
+      <w:pPr>
+        <w:numPr>
+          <w:ilvl w:val="0"/>
+          <w:numId w:val="6"/>
+        </w:numPr>
+        <w:spacing w:after="240" w:before="0" w:beforeAutospacing="0" w:line="240" w:lineRule="auto"/>
+        <w:ind w:left="720" w:hanging="360"/>
+        <w:rPr>
+          <w:rFonts w:ascii="Times New Roman" w:cs="Times New Roman" w:eastAsia="Times New Roman" w:hAnsi="Times New Roman"/>
+          <w:sz w:val="24"/>
+          <w:szCs w:val="24"/>
+          <w:u w:val="none"/>
+        </w:rPr>
+      </w:pPr>
+      <w:r>
+        <w:rPr>
+          <w:rFonts w:ascii="Times New Roman" w:cs="Times New Roman" w:eastAsia="Times New Roman" w:hAnsi="Times New Roman"/>
+          <w:sz w:val="24"/>
+          <w:szCs w:val="24"/>
+          <w:rtl w:val="0"/>
+        </w:rPr>
+        <w:t xml:space="preserve">Datos no reaparecen tras recarga.</w:t>
       </w:r>
     </w:p>
     <w:p>
@@ -3215,16 +4014,20 @@
         <w:keepNext w:val="0"/>
         <w:keepLines w:val="0"/>
         <w:spacing w:after="80" w:before="280" w:line="240" w:lineRule="auto"/>
-        <w:ind w:left="0" w:firstLine="0"/>
-        <w:rPr/>
-      </w:pPr>
-      <w:bookmarkStart w:colFirst="0" w:colLast="0" w:name="_heading=h.6i0gdvihwhsf" w:id="8"/>
-      <w:bookmarkEnd w:id="8"/>
-      <w:r>
-        <w:rPr>
-          <w:rtl w:val="0"/>
-        </w:rPr>
-        <w:t xml:space="preserve">Historia de Usuario 5.1: Crear alumno</w:t>
+        <w:rPr>
+          <w:sz w:val="36"/>
+          <w:szCs w:val="36"/>
+        </w:rPr>
+      </w:pPr>
+      <w:bookmarkStart w:colFirst="0" w:colLast="0" w:name="_heading=h.4to9s7mpdcu2" w:id="11"/>
+      <w:bookmarkEnd w:id="11"/>
+      <w:r>
+        <w:rPr>
+          <w:sz w:val="36"/>
+          <w:szCs w:val="36"/>
+          <w:rtl w:val="0"/>
+        </w:rPr>
+        <w:t xml:space="preserve">Épica 6: Recomendaciones pedagógicas automáticas</w:t>
       </w:r>
     </w:p>
     <w:p>
@@ -3232,18 +4035,44 @@
         <w:spacing w:after="240" w:before="240" w:line="240" w:lineRule="auto"/>
         <w:rPr>
           <w:rFonts w:ascii="Times New Roman" w:cs="Times New Roman" w:eastAsia="Times New Roman" w:hAnsi="Times New Roman"/>
-          <w:sz w:val="24"/>
-          <w:szCs w:val="24"/>
-        </w:rPr>
-      </w:pPr>
-      <w:r>
-        <w:rPr>
-          <w:rFonts w:ascii="Times New Roman" w:cs="Times New Roman" w:eastAsia="Times New Roman" w:hAnsi="Times New Roman"/>
-          <w:sz w:val="24"/>
-          <w:szCs w:val="24"/>
-          <w:rtl w:val="0"/>
-        </w:rPr>
-        <w:t xml:space="preserve">Como docente, quiero registrar un nuevo alumno, para mantener actualizada la lista.</w:t>
+          <w:b w:val="1"/>
+          <w:sz w:val="24"/>
+          <w:szCs w:val="24"/>
+        </w:rPr>
+      </w:pPr>
+      <w:r>
+        <w:rPr>
+          <w:rFonts w:ascii="Times New Roman" w:cs="Times New Roman" w:eastAsia="Times New Roman" w:hAnsi="Times New Roman"/>
+          <w:b w:val="1"/>
+          <w:sz w:val="28"/>
+          <w:szCs w:val="28"/>
+          <w:rtl w:val="0"/>
+        </w:rPr>
+        <w:t xml:space="preserve">Historia de Usuario 6.1: Recomendaciones pedagógicas automáticas</w:t>
+      </w:r>
+      <w:r>
+        <w:rPr>
+          <w:rtl w:val="0"/>
+        </w:rPr>
+      </w:r>
+    </w:p>
+    <w:p>
+      <w:pPr>
+        <w:spacing w:after="240" w:before="240" w:line="240" w:lineRule="auto"/>
+        <w:rPr>
+          <w:rFonts w:ascii="Times New Roman" w:cs="Times New Roman" w:eastAsia="Times New Roman" w:hAnsi="Times New Roman"/>
+          <w:sz w:val="24"/>
+          <w:szCs w:val="24"/>
+        </w:rPr>
+      </w:pPr>
+      <w:r>
+        <w:rPr>
+          <w:rFonts w:ascii="Times New Roman" w:cs="Times New Roman" w:eastAsia="Times New Roman" w:hAnsi="Times New Roman"/>
+          <w:sz w:val="24"/>
+          <w:szCs w:val="24"/>
+          <w:rtl w:val="0"/>
+        </w:rPr>
+        <w:t xml:space="preserve">Como alumno quiero recibir recomendaciones personalizadas según mi inteligencia predominante para mejorar mi aprendizaje.</w:t>
       </w:r>
     </w:p>
     <w:p>
@@ -3279,17 +4108,16 @@
           <w:rFonts w:ascii="Times New Roman" w:cs="Times New Roman" w:eastAsia="Times New Roman" w:hAnsi="Times New Roman"/>
           <w:sz w:val="24"/>
           <w:szCs w:val="24"/>
-          <w:u w:val="none"/>
-        </w:rPr>
-      </w:pPr>
-      <w:r>
-        <w:rPr>
-          <w:rFonts w:ascii="Times New Roman" w:cs="Times New Roman" w:eastAsia="Times New Roman" w:hAnsi="Times New Roman"/>
-          <w:sz w:val="24"/>
-          <w:szCs w:val="24"/>
-          <w:rtl w:val="0"/>
-        </w:rPr>
-        <w:t xml:space="preserve">El formulario valida datos obligatorios.</w:t>
+        </w:rPr>
+      </w:pPr>
+      <w:r>
+        <w:rPr>
+          <w:rFonts w:ascii="Times New Roman" w:cs="Times New Roman" w:eastAsia="Times New Roman" w:hAnsi="Times New Roman"/>
+          <w:sz w:val="24"/>
+          <w:szCs w:val="24"/>
+          <w:rtl w:val="0"/>
+        </w:rPr>
+        <w:t xml:space="preserve">El sistema genera recomendaciones según resultados del test.</w:t>
         <w:br w:type="textWrapping"/>
       </w:r>
     </w:p>
@@ -3305,17 +4133,16 @@
           <w:rFonts w:ascii="Times New Roman" w:cs="Times New Roman" w:eastAsia="Times New Roman" w:hAnsi="Times New Roman"/>
           <w:sz w:val="24"/>
           <w:szCs w:val="24"/>
-          <w:u w:val="none"/>
-        </w:rPr>
-      </w:pPr>
-      <w:r>
-        <w:rPr>
-          <w:rFonts w:ascii="Times New Roman" w:cs="Times New Roman" w:eastAsia="Times New Roman" w:hAnsi="Times New Roman"/>
-          <w:sz w:val="24"/>
-          <w:szCs w:val="24"/>
-          <w:rtl w:val="0"/>
-        </w:rPr>
-        <w:t xml:space="preserve">Se almacena en la base de datos.</w:t>
+        </w:rPr>
+      </w:pPr>
+      <w:r>
+        <w:rPr>
+          <w:rFonts w:ascii="Times New Roman" w:cs="Times New Roman" w:eastAsia="Times New Roman" w:hAnsi="Times New Roman"/>
+          <w:sz w:val="24"/>
+          <w:szCs w:val="24"/>
+          <w:rtl w:val="0"/>
+        </w:rPr>
+        <w:t xml:space="preserve">Las recomendaciones se muestran en el dashboard.</w:t>
         <w:br w:type="textWrapping"/>
       </w:r>
     </w:p>
@@ -3331,17 +4158,17 @@
           <w:rFonts w:ascii="Times New Roman" w:cs="Times New Roman" w:eastAsia="Times New Roman" w:hAnsi="Times New Roman"/>
           <w:sz w:val="24"/>
           <w:szCs w:val="24"/>
-          <w:u w:val="none"/>
-        </w:rPr>
-      </w:pPr>
-      <w:r>
-        <w:rPr>
-          <w:rFonts w:ascii="Times New Roman" w:cs="Times New Roman" w:eastAsia="Times New Roman" w:hAnsi="Times New Roman"/>
-          <w:sz w:val="24"/>
-          <w:szCs w:val="24"/>
-          <w:rtl w:val="0"/>
-        </w:rPr>
-        <w:t xml:space="preserve">Se actualiza la lista en pantalla.</w:t>
+        </w:rPr>
+      </w:pPr>
+      <w:r>
+        <w:rPr>
+          <w:rFonts w:ascii="Times New Roman" w:cs="Times New Roman" w:eastAsia="Times New Roman" w:hAnsi="Times New Roman"/>
+          <w:sz w:val="24"/>
+          <w:szCs w:val="24"/>
+          <w:rtl w:val="0"/>
+        </w:rPr>
+        <w:t xml:space="preserve">Accesibles sólo al alumno correspondiente.</w:t>
+        <w:br w:type="textWrapping"/>
       </w:r>
     </w:p>
     <w:p>
@@ -3370,7 +4197,7 @@
           <w:szCs w:val="24"/>
           <w:rtl w:val="0"/>
         </w:rPr>
-        <w:t xml:space="preserve"> 3 puntos</w:t>
+        <w:t xml:space="preserve"> 6 puntos</w:t>
       </w:r>
     </w:p>
     <w:p>
@@ -3392,615 +4219,6 @@
           <w:rtl w:val="0"/>
         </w:rPr>
         <w:t xml:space="preserve">Definición de “Hecho”:</w:t>
-      </w:r>
-    </w:p>
-    <w:p>
-      <w:pPr>
-        <w:numPr>
-          <w:ilvl w:val="0"/>
-          <w:numId w:val="14"/>
-        </w:numPr>
-        <w:spacing w:after="0" w:afterAutospacing="0" w:before="240" w:line="240" w:lineRule="auto"/>
-        <w:ind w:left="720" w:hanging="360"/>
-        <w:rPr>
-          <w:rFonts w:ascii="Times New Roman" w:cs="Times New Roman" w:eastAsia="Times New Roman" w:hAnsi="Times New Roman"/>
-          <w:sz w:val="24"/>
-          <w:szCs w:val="24"/>
-          <w:u w:val="none"/>
-        </w:rPr>
-      </w:pPr>
-      <w:r>
-        <w:rPr>
-          <w:rFonts w:ascii="Times New Roman" w:cs="Times New Roman" w:eastAsia="Times New Roman" w:hAnsi="Times New Roman"/>
-          <w:sz w:val="24"/>
-          <w:szCs w:val="24"/>
-          <w:rtl w:val="0"/>
-        </w:rPr>
-        <w:t xml:space="preserve">CRUD probado y funcional.</w:t>
-        <w:br w:type="textWrapping"/>
-      </w:r>
-    </w:p>
-    <w:p>
-      <w:pPr>
-        <w:numPr>
-          <w:ilvl w:val="0"/>
-          <w:numId w:val="14"/>
-        </w:numPr>
-        <w:spacing w:after="240" w:before="0" w:beforeAutospacing="0" w:line="240" w:lineRule="auto"/>
-        <w:ind w:left="720" w:hanging="360"/>
-        <w:rPr>
-          <w:rFonts w:ascii="Times New Roman" w:cs="Times New Roman" w:eastAsia="Times New Roman" w:hAnsi="Times New Roman"/>
-          <w:sz w:val="24"/>
-          <w:szCs w:val="24"/>
-          <w:u w:val="none"/>
-        </w:rPr>
-      </w:pPr>
-      <w:r>
-        <w:rPr>
-          <w:rFonts w:ascii="Times New Roman" w:cs="Times New Roman" w:eastAsia="Times New Roman" w:hAnsi="Times New Roman"/>
-          <w:sz w:val="24"/>
-          <w:szCs w:val="24"/>
-          <w:rtl w:val="0"/>
-        </w:rPr>
-        <w:t xml:space="preserve">Alumnos visibles inmediatamente.</w:t>
-      </w:r>
-    </w:p>
-    <w:p>
-      <w:pPr>
-        <w:pStyle w:val="Heading3"/>
-        <w:keepNext w:val="0"/>
-        <w:keepLines w:val="0"/>
-        <w:spacing w:after="80" w:before="280" w:line="240" w:lineRule="auto"/>
-        <w:rPr/>
-      </w:pPr>
-      <w:bookmarkStart w:colFirst="0" w:colLast="0" w:name="_heading=h.aueh9cz8n1bf" w:id="9"/>
-      <w:bookmarkEnd w:id="9"/>
-      <w:r>
-        <w:rPr>
-          <w:rtl w:val="0"/>
-        </w:rPr>
-        <w:t xml:space="preserve">Historia de Usuario 5.2: Editar información de alumno</w:t>
-      </w:r>
-    </w:p>
-    <w:p>
-      <w:pPr>
-        <w:spacing w:after="240" w:before="240" w:line="240" w:lineRule="auto"/>
-        <w:rPr>
-          <w:rFonts w:ascii="Times New Roman" w:cs="Times New Roman" w:eastAsia="Times New Roman" w:hAnsi="Times New Roman"/>
-          <w:sz w:val="24"/>
-          <w:szCs w:val="24"/>
-        </w:rPr>
-      </w:pPr>
-      <w:r>
-        <w:rPr>
-          <w:rFonts w:ascii="Times New Roman" w:cs="Times New Roman" w:eastAsia="Times New Roman" w:hAnsi="Times New Roman"/>
-          <w:sz w:val="24"/>
-          <w:szCs w:val="24"/>
-          <w:rtl w:val="0"/>
-        </w:rPr>
-        <w:t xml:space="preserve">Como docente, quiero modificar los datos de un alumno, para corregir o actualizar información.</w:t>
-      </w:r>
-    </w:p>
-    <w:p>
-      <w:pPr>
-        <w:spacing w:after="240" w:before="240" w:line="240" w:lineRule="auto"/>
-        <w:rPr>
-          <w:rFonts w:ascii="Times New Roman" w:cs="Times New Roman" w:eastAsia="Times New Roman" w:hAnsi="Times New Roman"/>
-          <w:b w:val="1"/>
-          <w:sz w:val="24"/>
-          <w:szCs w:val="24"/>
-        </w:rPr>
-      </w:pPr>
-      <w:r>
-        <w:rPr>
-          <w:rFonts w:ascii="Times New Roman" w:cs="Times New Roman" w:eastAsia="Times New Roman" w:hAnsi="Times New Roman"/>
-          <w:b w:val="1"/>
-          <w:sz w:val="24"/>
-          <w:szCs w:val="24"/>
-          <w:rtl w:val="0"/>
-        </w:rPr>
-        <w:t xml:space="preserve">Criterios de Aceptación:</w:t>
-      </w:r>
-    </w:p>
-    <w:p>
-      <w:pPr>
-        <w:numPr>
-          <w:ilvl w:val="0"/>
-          <w:numId w:val="3"/>
-        </w:numPr>
-        <w:spacing w:after="0" w:afterAutospacing="0" w:before="240" w:line="240" w:lineRule="auto"/>
-        <w:ind w:left="720" w:hanging="360"/>
-        <w:rPr>
-          <w:rFonts w:ascii="Times New Roman" w:cs="Times New Roman" w:eastAsia="Times New Roman" w:hAnsi="Times New Roman"/>
-          <w:sz w:val="24"/>
-          <w:szCs w:val="24"/>
-          <w:u w:val="none"/>
-        </w:rPr>
-      </w:pPr>
-      <w:r>
-        <w:rPr>
-          <w:rFonts w:ascii="Times New Roman" w:cs="Times New Roman" w:eastAsia="Times New Roman" w:hAnsi="Times New Roman"/>
-          <w:sz w:val="24"/>
-          <w:szCs w:val="24"/>
-          <w:rtl w:val="0"/>
-        </w:rPr>
-        <w:t xml:space="preserve">Validaciones activas en el formulario.</w:t>
-        <w:br w:type="textWrapping"/>
-      </w:r>
-    </w:p>
-    <w:p>
-      <w:pPr>
-        <w:numPr>
-          <w:ilvl w:val="0"/>
-          <w:numId w:val="3"/>
-        </w:numPr>
-        <w:spacing w:after="0" w:afterAutospacing="0" w:before="0" w:beforeAutospacing="0" w:line="240" w:lineRule="auto"/>
-        <w:ind w:left="720" w:hanging="360"/>
-        <w:rPr>
-          <w:rFonts w:ascii="Times New Roman" w:cs="Times New Roman" w:eastAsia="Times New Roman" w:hAnsi="Times New Roman"/>
-          <w:sz w:val="24"/>
-          <w:szCs w:val="24"/>
-          <w:u w:val="none"/>
-        </w:rPr>
-      </w:pPr>
-      <w:r>
-        <w:rPr>
-          <w:rFonts w:ascii="Times New Roman" w:cs="Times New Roman" w:eastAsia="Times New Roman" w:hAnsi="Times New Roman"/>
-          <w:sz w:val="24"/>
-          <w:szCs w:val="24"/>
-          <w:rtl w:val="0"/>
-        </w:rPr>
-        <w:t xml:space="preserve">Los cambios se guardan correctamente.</w:t>
-        <w:br w:type="textWrapping"/>
-      </w:r>
-    </w:p>
-    <w:p>
-      <w:pPr>
-        <w:numPr>
-          <w:ilvl w:val="0"/>
-          <w:numId w:val="3"/>
-        </w:numPr>
-        <w:spacing w:after="240" w:before="0" w:beforeAutospacing="0" w:line="240" w:lineRule="auto"/>
-        <w:ind w:left="720" w:hanging="360"/>
-        <w:rPr>
-          <w:rFonts w:ascii="Times New Roman" w:cs="Times New Roman" w:eastAsia="Times New Roman" w:hAnsi="Times New Roman"/>
-          <w:sz w:val="24"/>
-          <w:szCs w:val="24"/>
-          <w:u w:val="none"/>
-        </w:rPr>
-      </w:pPr>
-      <w:r>
-        <w:rPr>
-          <w:rFonts w:ascii="Times New Roman" w:cs="Times New Roman" w:eastAsia="Times New Roman" w:hAnsi="Times New Roman"/>
-          <w:sz w:val="24"/>
-          <w:szCs w:val="24"/>
-          <w:rtl w:val="0"/>
-        </w:rPr>
-        <w:t xml:space="preserve">La lista refleja las actualizaciones.</w:t>
-      </w:r>
-    </w:p>
-    <w:p>
-      <w:pPr>
-        <w:spacing w:after="240" w:before="240" w:line="240" w:lineRule="auto"/>
-        <w:rPr>
-          <w:rFonts w:ascii="Times New Roman" w:cs="Times New Roman" w:eastAsia="Times New Roman" w:hAnsi="Times New Roman"/>
-          <w:sz w:val="24"/>
-          <w:szCs w:val="24"/>
-        </w:rPr>
-      </w:pPr>
-      <w:r>
-        <w:rPr>
-          <w:rFonts w:ascii="Times New Roman" w:cs="Times New Roman" w:eastAsia="Times New Roman" w:hAnsi="Times New Roman"/>
-          <w:b w:val="1"/>
-          <w:sz w:val="24"/>
-          <w:szCs w:val="24"/>
-          <w:rtl w:val="0"/>
-        </w:rPr>
-        <w:t xml:space="preserve">Estimación:</w:t>
-      </w:r>
-      <w:r>
-        <w:rPr>
-          <w:rFonts w:ascii="Times New Roman" w:cs="Times New Roman" w:eastAsia="Times New Roman" w:hAnsi="Times New Roman"/>
-          <w:sz w:val="24"/>
-          <w:szCs w:val="24"/>
-          <w:rtl w:val="0"/>
-        </w:rPr>
-        <w:t xml:space="preserve"> 2 puntos</w:t>
-      </w:r>
-    </w:p>
-    <w:p>
-      <w:pPr>
-        <w:spacing w:after="240" w:before="240" w:line="240" w:lineRule="auto"/>
-        <w:rPr>
-          <w:rFonts w:ascii="Times New Roman" w:cs="Times New Roman" w:eastAsia="Times New Roman" w:hAnsi="Times New Roman"/>
-          <w:b w:val="1"/>
-          <w:sz w:val="24"/>
-          <w:szCs w:val="24"/>
-        </w:rPr>
-      </w:pPr>
-      <w:r>
-        <w:rPr>
-          <w:rFonts w:ascii="Times New Roman" w:cs="Times New Roman" w:eastAsia="Times New Roman" w:hAnsi="Times New Roman"/>
-          <w:b w:val="1"/>
-          <w:sz w:val="24"/>
-          <w:szCs w:val="24"/>
-          <w:rtl w:val="0"/>
-        </w:rPr>
-        <w:t xml:space="preserve">Definición de “Hecho”:</w:t>
-      </w:r>
-    </w:p>
-    <w:p>
-      <w:pPr>
-        <w:numPr>
-          <w:ilvl w:val="0"/>
-          <w:numId w:val="5"/>
-        </w:numPr>
-        <w:spacing w:after="0" w:afterAutospacing="0" w:before="240" w:line="240" w:lineRule="auto"/>
-        <w:ind w:left="720" w:hanging="360"/>
-        <w:rPr>
-          <w:rFonts w:ascii="Times New Roman" w:cs="Times New Roman" w:eastAsia="Times New Roman" w:hAnsi="Times New Roman"/>
-          <w:sz w:val="24"/>
-          <w:szCs w:val="24"/>
-          <w:u w:val="none"/>
-        </w:rPr>
-      </w:pPr>
-      <w:r>
-        <w:rPr>
-          <w:rFonts w:ascii="Times New Roman" w:cs="Times New Roman" w:eastAsia="Times New Roman" w:hAnsi="Times New Roman"/>
-          <w:sz w:val="24"/>
-          <w:szCs w:val="24"/>
-          <w:rtl w:val="0"/>
-        </w:rPr>
-        <w:t xml:space="preserve">Actualización probada.</w:t>
-        <w:br w:type="textWrapping"/>
-      </w:r>
-    </w:p>
-    <w:p>
-      <w:pPr>
-        <w:numPr>
-          <w:ilvl w:val="0"/>
-          <w:numId w:val="5"/>
-        </w:numPr>
-        <w:spacing w:after="240" w:before="0" w:beforeAutospacing="0" w:line="240" w:lineRule="auto"/>
-        <w:ind w:left="720" w:hanging="360"/>
-        <w:rPr>
-          <w:rFonts w:ascii="Times New Roman" w:cs="Times New Roman" w:eastAsia="Times New Roman" w:hAnsi="Times New Roman"/>
-          <w:sz w:val="24"/>
-          <w:szCs w:val="24"/>
-          <w:u w:val="none"/>
-        </w:rPr>
-      </w:pPr>
-      <w:r>
-        <w:rPr>
-          <w:rFonts w:ascii="Times New Roman" w:cs="Times New Roman" w:eastAsia="Times New Roman" w:hAnsi="Times New Roman"/>
-          <w:sz w:val="24"/>
-          <w:szCs w:val="24"/>
-          <w:rtl w:val="0"/>
-        </w:rPr>
-        <w:t xml:space="preserve">Cambios reflejados en BD y UI.</w:t>
-      </w:r>
-    </w:p>
-    <w:p>
-      <w:pPr>
-        <w:pStyle w:val="Heading3"/>
-        <w:keepNext w:val="0"/>
-        <w:keepLines w:val="0"/>
-        <w:spacing w:after="80" w:before="280" w:line="240" w:lineRule="auto"/>
-        <w:rPr/>
-      </w:pPr>
-      <w:bookmarkStart w:colFirst="0" w:colLast="0" w:name="_heading=h.ezkn8yrq11cj" w:id="10"/>
-      <w:bookmarkEnd w:id="10"/>
-      <w:r>
-        <w:rPr>
-          <w:rtl w:val="0"/>
-        </w:rPr>
-        <w:t xml:space="preserve">Historia de Usuario 5.3: Eliminar alumno</w:t>
-      </w:r>
-    </w:p>
-    <w:p>
-      <w:pPr>
-        <w:spacing w:after="240" w:before="240" w:line="240" w:lineRule="auto"/>
-        <w:rPr>
-          <w:rFonts w:ascii="Times New Roman" w:cs="Times New Roman" w:eastAsia="Times New Roman" w:hAnsi="Times New Roman"/>
-          <w:sz w:val="24"/>
-          <w:szCs w:val="24"/>
-        </w:rPr>
-      </w:pPr>
-      <w:r>
-        <w:rPr>
-          <w:rFonts w:ascii="Times New Roman" w:cs="Times New Roman" w:eastAsia="Times New Roman" w:hAnsi="Times New Roman"/>
-          <w:sz w:val="24"/>
-          <w:szCs w:val="24"/>
-          <w:rtl w:val="0"/>
-        </w:rPr>
-        <w:t xml:space="preserve">Como docente, quiero poder eliminar a un alumno en caso sea necesario. </w:t>
-      </w:r>
-    </w:p>
-    <w:p>
-      <w:pPr>
-        <w:spacing w:after="240" w:before="240" w:line="240" w:lineRule="auto"/>
-        <w:rPr>
-          <w:rFonts w:ascii="Times New Roman" w:cs="Times New Roman" w:eastAsia="Times New Roman" w:hAnsi="Times New Roman"/>
-          <w:b w:val="1"/>
-          <w:sz w:val="24"/>
-          <w:szCs w:val="24"/>
-        </w:rPr>
-      </w:pPr>
-      <w:r>
-        <w:rPr>
-          <w:rFonts w:ascii="Times New Roman" w:cs="Times New Roman" w:eastAsia="Times New Roman" w:hAnsi="Times New Roman"/>
-          <w:b w:val="1"/>
-          <w:sz w:val="24"/>
-          <w:szCs w:val="24"/>
-          <w:rtl w:val="0"/>
-        </w:rPr>
-        <w:t xml:space="preserve">Criterios de Aceptación:</w:t>
-      </w:r>
-    </w:p>
-    <w:p>
-      <w:pPr>
-        <w:numPr>
-          <w:ilvl w:val="0"/>
-          <w:numId w:val="22"/>
-        </w:numPr>
-        <w:spacing w:after="0" w:afterAutospacing="0" w:before="240" w:line="240" w:lineRule="auto"/>
-        <w:ind w:left="720" w:hanging="360"/>
-        <w:rPr>
-          <w:rFonts w:ascii="Times New Roman" w:cs="Times New Roman" w:eastAsia="Times New Roman" w:hAnsi="Times New Roman"/>
-          <w:sz w:val="24"/>
-          <w:szCs w:val="24"/>
-          <w:u w:val="none"/>
-        </w:rPr>
-      </w:pPr>
-      <w:r>
-        <w:rPr>
-          <w:rFonts w:ascii="Times New Roman" w:cs="Times New Roman" w:eastAsia="Times New Roman" w:hAnsi="Times New Roman"/>
-          <w:sz w:val="24"/>
-          <w:szCs w:val="24"/>
-          <w:rtl w:val="0"/>
-        </w:rPr>
-        <w:t xml:space="preserve">Confirmación antes de eliminar.</w:t>
-        <w:br w:type="textWrapping"/>
-      </w:r>
-    </w:p>
-    <w:p>
-      <w:pPr>
-        <w:numPr>
-          <w:ilvl w:val="0"/>
-          <w:numId w:val="22"/>
-        </w:numPr>
-        <w:spacing w:after="0" w:afterAutospacing="0" w:before="0" w:beforeAutospacing="0" w:line="240" w:lineRule="auto"/>
-        <w:ind w:left="720" w:hanging="360"/>
-        <w:rPr>
-          <w:rFonts w:ascii="Times New Roman" w:cs="Times New Roman" w:eastAsia="Times New Roman" w:hAnsi="Times New Roman"/>
-          <w:sz w:val="24"/>
-          <w:szCs w:val="24"/>
-          <w:u w:val="none"/>
-        </w:rPr>
-      </w:pPr>
-      <w:r>
-        <w:rPr>
-          <w:rFonts w:ascii="Times New Roman" w:cs="Times New Roman" w:eastAsia="Times New Roman" w:hAnsi="Times New Roman"/>
-          <w:sz w:val="24"/>
-          <w:szCs w:val="24"/>
-          <w:rtl w:val="0"/>
-        </w:rPr>
-        <w:t xml:space="preserve">El alumno desaparece de la lista y BD.</w:t>
-        <w:br w:type="textWrapping"/>
-      </w:r>
-    </w:p>
-    <w:p>
-      <w:pPr>
-        <w:numPr>
-          <w:ilvl w:val="0"/>
-          <w:numId w:val="22"/>
-        </w:numPr>
-        <w:spacing w:after="240" w:before="0" w:beforeAutospacing="0" w:line="240" w:lineRule="auto"/>
-        <w:ind w:left="720" w:hanging="360"/>
-        <w:rPr>
-          <w:rFonts w:ascii="Times New Roman" w:cs="Times New Roman" w:eastAsia="Times New Roman" w:hAnsi="Times New Roman"/>
-          <w:sz w:val="24"/>
-          <w:szCs w:val="24"/>
-          <w:u w:val="none"/>
-        </w:rPr>
-      </w:pPr>
-      <w:r>
-        <w:rPr>
-          <w:rFonts w:ascii="Times New Roman" w:cs="Times New Roman" w:eastAsia="Times New Roman" w:hAnsi="Times New Roman"/>
-          <w:sz w:val="24"/>
-          <w:szCs w:val="24"/>
-          <w:rtl w:val="0"/>
-        </w:rPr>
-        <w:t xml:space="preserve">Mensaje de éxito mostrado.</w:t>
-      </w:r>
-    </w:p>
-    <w:p>
-      <w:pPr>
-        <w:spacing w:after="240" w:before="240" w:line="240" w:lineRule="auto"/>
-        <w:rPr>
-          <w:rFonts w:ascii="Times New Roman" w:cs="Times New Roman" w:eastAsia="Times New Roman" w:hAnsi="Times New Roman"/>
-          <w:sz w:val="24"/>
-          <w:szCs w:val="24"/>
-        </w:rPr>
-      </w:pPr>
-      <w:r>
-        <w:rPr>
-          <w:rFonts w:ascii="Times New Roman" w:cs="Times New Roman" w:eastAsia="Times New Roman" w:hAnsi="Times New Roman"/>
-          <w:b w:val="1"/>
-          <w:sz w:val="24"/>
-          <w:szCs w:val="24"/>
-          <w:rtl w:val="0"/>
-        </w:rPr>
-        <w:t xml:space="preserve">Estimación:</w:t>
-      </w:r>
-      <w:r>
-        <w:rPr>
-          <w:rFonts w:ascii="Times New Roman" w:cs="Times New Roman" w:eastAsia="Times New Roman" w:hAnsi="Times New Roman"/>
-          <w:sz w:val="24"/>
-          <w:szCs w:val="24"/>
-          <w:rtl w:val="0"/>
-        </w:rPr>
-        <w:t xml:space="preserve"> 2 puntos</w:t>
-      </w:r>
-    </w:p>
-    <w:p>
-      <w:pPr>
-        <w:spacing w:after="240" w:before="240" w:line="240" w:lineRule="auto"/>
-        <w:rPr>
-          <w:rFonts w:ascii="Times New Roman" w:cs="Times New Roman" w:eastAsia="Times New Roman" w:hAnsi="Times New Roman"/>
-          <w:b w:val="1"/>
-          <w:sz w:val="24"/>
-          <w:szCs w:val="24"/>
-        </w:rPr>
-      </w:pPr>
-      <w:r>
-        <w:rPr>
-          <w:rFonts w:ascii="Times New Roman" w:cs="Times New Roman" w:eastAsia="Times New Roman" w:hAnsi="Times New Roman"/>
-          <w:b w:val="1"/>
-          <w:sz w:val="24"/>
-          <w:szCs w:val="24"/>
-          <w:rtl w:val="0"/>
-        </w:rPr>
-        <w:t xml:space="preserve">Definición de Hecho:</w:t>
-      </w:r>
-    </w:p>
-    <w:p>
-      <w:pPr>
-        <w:numPr>
-          <w:ilvl w:val="0"/>
-          <w:numId w:val="6"/>
-        </w:numPr>
-        <w:spacing w:after="0" w:afterAutospacing="0" w:before="240" w:line="240" w:lineRule="auto"/>
-        <w:ind w:left="720" w:hanging="360"/>
-        <w:rPr>
-          <w:rFonts w:ascii="Times New Roman" w:cs="Times New Roman" w:eastAsia="Times New Roman" w:hAnsi="Times New Roman"/>
-          <w:sz w:val="24"/>
-          <w:szCs w:val="24"/>
-          <w:u w:val="none"/>
-        </w:rPr>
-      </w:pPr>
-      <w:r>
-        <w:rPr>
-          <w:rFonts w:ascii="Times New Roman" w:cs="Times New Roman" w:eastAsia="Times New Roman" w:hAnsi="Times New Roman"/>
-          <w:sz w:val="24"/>
-          <w:szCs w:val="24"/>
-          <w:rtl w:val="0"/>
-        </w:rPr>
-        <w:t xml:space="preserve">Eliminación probada.</w:t>
-        <w:br w:type="textWrapping"/>
-      </w:r>
-    </w:p>
-    <w:p>
-      <w:pPr>
-        <w:numPr>
-          <w:ilvl w:val="0"/>
-          <w:numId w:val="6"/>
-        </w:numPr>
-        <w:spacing w:after="240" w:before="0" w:beforeAutospacing="0" w:line="240" w:lineRule="auto"/>
-        <w:ind w:left="720" w:hanging="360"/>
-        <w:rPr>
-          <w:rFonts w:ascii="Times New Roman" w:cs="Times New Roman" w:eastAsia="Times New Roman" w:hAnsi="Times New Roman"/>
-          <w:sz w:val="24"/>
-          <w:szCs w:val="24"/>
-          <w:u w:val="none"/>
-        </w:rPr>
-      </w:pPr>
-      <w:r>
-        <w:rPr>
-          <w:rFonts w:ascii="Times New Roman" w:cs="Times New Roman" w:eastAsia="Times New Roman" w:hAnsi="Times New Roman"/>
-          <w:sz w:val="24"/>
-          <w:szCs w:val="24"/>
-          <w:rtl w:val="0"/>
-        </w:rPr>
-        <w:t xml:space="preserve">Datos no reaparecen tras recarga.</w:t>
-      </w:r>
-    </w:p>
-    <w:p>
-      <w:pPr>
-        <w:pStyle w:val="Heading3"/>
-        <w:keepNext w:val="0"/>
-        <w:keepLines w:val="0"/>
-        <w:spacing w:after="80" w:before="280" w:line="240" w:lineRule="auto"/>
-        <w:rPr>
-          <w:sz w:val="36"/>
-          <w:szCs w:val="36"/>
-        </w:rPr>
-      </w:pPr>
-      <w:bookmarkStart w:colFirst="0" w:colLast="0" w:name="_heading=h.4to9s7mpdcu2" w:id="11"/>
-      <w:bookmarkEnd w:id="11"/>
-      <w:r>
-        <w:rPr>
-          <w:sz w:val="36"/>
-          <w:szCs w:val="36"/>
-          <w:rtl w:val="0"/>
-        </w:rPr>
-        <w:t xml:space="preserve">Épica 6: Recomendaciones pedagógicas automáticas</w:t>
-      </w:r>
-    </w:p>
-    <w:p>
-      <w:pPr>
-        <w:spacing w:after="240" w:before="240" w:line="240" w:lineRule="auto"/>
-        <w:rPr>
-          <w:rFonts w:ascii="Times New Roman" w:cs="Times New Roman" w:eastAsia="Times New Roman" w:hAnsi="Times New Roman"/>
-          <w:b w:val="1"/>
-          <w:sz w:val="24"/>
-          <w:szCs w:val="24"/>
-        </w:rPr>
-      </w:pPr>
-      <w:r>
-        <w:rPr>
-          <w:rFonts w:ascii="Times New Roman" w:cs="Times New Roman" w:eastAsia="Times New Roman" w:hAnsi="Times New Roman"/>
-          <w:b w:val="1"/>
-          <w:sz w:val="28"/>
-          <w:szCs w:val="28"/>
-          <w:rtl w:val="0"/>
-        </w:rPr>
-        <w:t xml:space="preserve">Historia de Usuario 6.1: Recomendaciones pedagógicas automáticas</w:t>
-      </w:r>
-      <w:r>
-        <w:rPr>
-          <w:rtl w:val="0"/>
-        </w:rPr>
-      </w:r>
-    </w:p>
-    <w:p>
-      <w:pPr>
-        <w:spacing w:after="240" w:before="240" w:line="240" w:lineRule="auto"/>
-        <w:rPr>
-          <w:rFonts w:ascii="Times New Roman" w:cs="Times New Roman" w:eastAsia="Times New Roman" w:hAnsi="Times New Roman"/>
-          <w:sz w:val="24"/>
-          <w:szCs w:val="24"/>
-        </w:rPr>
-      </w:pPr>
-      <w:r>
-        <w:rPr>
-          <w:rFonts w:ascii="Times New Roman" w:cs="Times New Roman" w:eastAsia="Times New Roman" w:hAnsi="Times New Roman"/>
-          <w:sz w:val="24"/>
-          <w:szCs w:val="24"/>
-          <w:rtl w:val="0"/>
-        </w:rPr>
-        <w:t xml:space="preserve">Como alumno, quiero recibir recomendaciones personalizadas según mi inteligencia predominante, para mejorar mi aprendizaje.</w:t>
-      </w:r>
-    </w:p>
-    <w:p>
-      <w:pPr>
-        <w:spacing w:after="240" w:before="240" w:line="240" w:lineRule="auto"/>
-        <w:rPr>
-          <w:rFonts w:ascii="Times New Roman" w:cs="Times New Roman" w:eastAsia="Times New Roman" w:hAnsi="Times New Roman"/>
-          <w:b w:val="1"/>
-          <w:sz w:val="24"/>
-          <w:szCs w:val="24"/>
-        </w:rPr>
-      </w:pPr>
-      <w:r>
-        <w:rPr>
-          <w:rFonts w:ascii="Times New Roman" w:cs="Times New Roman" w:eastAsia="Times New Roman" w:hAnsi="Times New Roman"/>
-          <w:b w:val="1"/>
-          <w:sz w:val="24"/>
-          <w:szCs w:val="24"/>
-          <w:rtl w:val="0"/>
-        </w:rPr>
-        <w:t xml:space="preserve">Criterios de Aceptación:</w:t>
       </w:r>
     </w:p>
     <w:p>
@@ -4024,7 +4242,7 @@
           <w:szCs w:val="24"/>
           <w:rtl w:val="0"/>
         </w:rPr>
-        <w:t xml:space="preserve">El sistema genera recomendaciones según resultados del test.</w:t>
+        <w:t xml:space="preserve">Algoritmo implementado y probado.</w:t>
         <w:br w:type="textWrapping"/>
       </w:r>
     </w:p>
@@ -4049,7 +4267,7 @@
           <w:szCs w:val="24"/>
           <w:rtl w:val="0"/>
         </w:rPr>
-        <w:t xml:space="preserve">Las recomendaciones se muestran en el dashboard.</w:t>
+        <w:t xml:space="preserve">Recomendaciones mostradas correctamente.</w:t>
         <w:br w:type="textWrapping"/>
       </w:r>
     </w:p>
@@ -4074,131 +4292,6 @@
           <w:szCs w:val="24"/>
           <w:rtl w:val="0"/>
         </w:rPr>
-        <w:t xml:space="preserve">Accesibles sólo al alumno correspondiente.</w:t>
-        <w:br w:type="textWrapping"/>
-      </w:r>
-    </w:p>
-    <w:p>
-      <w:pPr>
-        <w:spacing w:after="240" w:before="240" w:line="240" w:lineRule="auto"/>
-        <w:rPr>
-          <w:rFonts w:ascii="Times New Roman" w:cs="Times New Roman" w:eastAsia="Times New Roman" w:hAnsi="Times New Roman"/>
-          <w:sz w:val="24"/>
-          <w:szCs w:val="24"/>
-        </w:rPr>
-      </w:pPr>
-      <w:r>
-        <w:rPr>
-          <w:rFonts w:ascii="Times New Roman" w:cs="Times New Roman" w:eastAsia="Times New Roman" w:hAnsi="Times New Roman"/>
-          <w:b w:val="1"/>
-          <w:sz w:val="24"/>
-          <w:szCs w:val="24"/>
-          <w:rtl w:val="0"/>
-        </w:rPr>
-        <w:t xml:space="preserve">Estimación:</w:t>
-      </w:r>
-      <w:r>
-        <w:rPr>
-          <w:rFonts w:ascii="Times New Roman" w:cs="Times New Roman" w:eastAsia="Times New Roman" w:hAnsi="Times New Roman"/>
-          <w:sz w:val="24"/>
-          <w:szCs w:val="24"/>
-          <w:rtl w:val="0"/>
-        </w:rPr>
-        <w:t xml:space="preserve"> 6 puntos</w:t>
-      </w:r>
-    </w:p>
-    <w:p>
-      <w:pPr>
-        <w:spacing w:after="240" w:before="240" w:line="240" w:lineRule="auto"/>
-        <w:rPr>
-          <w:rFonts w:ascii="Times New Roman" w:cs="Times New Roman" w:eastAsia="Times New Roman" w:hAnsi="Times New Roman"/>
-          <w:b w:val="1"/>
-          <w:sz w:val="24"/>
-          <w:szCs w:val="24"/>
-        </w:rPr>
-      </w:pPr>
-      <w:r>
-        <w:rPr>
-          <w:rFonts w:ascii="Times New Roman" w:cs="Times New Roman" w:eastAsia="Times New Roman" w:hAnsi="Times New Roman"/>
-          <w:b w:val="1"/>
-          <w:sz w:val="24"/>
-          <w:szCs w:val="24"/>
-          <w:rtl w:val="0"/>
-        </w:rPr>
-        <w:t xml:space="preserve">Definición de “Hecho”:</w:t>
-      </w:r>
-    </w:p>
-    <w:p>
-      <w:pPr>
-        <w:numPr>
-          <w:ilvl w:val="0"/>
-          <w:numId w:val="10"/>
-        </w:numPr>
-        <w:spacing w:after="0" w:afterAutospacing="0" w:before="240" w:line="240" w:lineRule="auto"/>
-        <w:ind w:left="720" w:hanging="360"/>
-        <w:rPr>
-          <w:rFonts w:ascii="Times New Roman" w:cs="Times New Roman" w:eastAsia="Times New Roman" w:hAnsi="Times New Roman"/>
-          <w:sz w:val="24"/>
-          <w:szCs w:val="24"/>
-        </w:rPr>
-      </w:pPr>
-      <w:r>
-        <w:rPr>
-          <w:rFonts w:ascii="Times New Roman" w:cs="Times New Roman" w:eastAsia="Times New Roman" w:hAnsi="Times New Roman"/>
-          <w:sz w:val="24"/>
-          <w:szCs w:val="24"/>
-          <w:rtl w:val="0"/>
-        </w:rPr>
-        <w:t xml:space="preserve">Algoritmo implementado y probado.</w:t>
-        <w:br w:type="textWrapping"/>
-      </w:r>
-    </w:p>
-    <w:p>
-      <w:pPr>
-        <w:numPr>
-          <w:ilvl w:val="0"/>
-          <w:numId w:val="10"/>
-        </w:numPr>
-        <w:spacing w:after="0" w:afterAutospacing="0" w:before="0" w:beforeAutospacing="0" w:line="240" w:lineRule="auto"/>
-        <w:ind w:left="720" w:hanging="360"/>
-        <w:rPr>
-          <w:rFonts w:ascii="Times New Roman" w:cs="Times New Roman" w:eastAsia="Times New Roman" w:hAnsi="Times New Roman"/>
-          <w:sz w:val="24"/>
-          <w:szCs w:val="24"/>
-        </w:rPr>
-      </w:pPr>
-      <w:r>
-        <w:rPr>
-          <w:rFonts w:ascii="Times New Roman" w:cs="Times New Roman" w:eastAsia="Times New Roman" w:hAnsi="Times New Roman"/>
-          <w:sz w:val="24"/>
-          <w:szCs w:val="24"/>
-          <w:rtl w:val="0"/>
-        </w:rPr>
-        <w:t xml:space="preserve">Recomendaciones mostradas correctamente.</w:t>
-        <w:br w:type="textWrapping"/>
-      </w:r>
-    </w:p>
-    <w:p>
-      <w:pPr>
-        <w:numPr>
-          <w:ilvl w:val="0"/>
-          <w:numId w:val="10"/>
-        </w:numPr>
-        <w:spacing w:after="240" w:before="0" w:beforeAutospacing="0" w:line="240" w:lineRule="auto"/>
-        <w:ind w:left="720" w:hanging="360"/>
-        <w:rPr>
-          <w:rFonts w:ascii="Times New Roman" w:cs="Times New Roman" w:eastAsia="Times New Roman" w:hAnsi="Times New Roman"/>
-          <w:sz w:val="24"/>
-          <w:szCs w:val="24"/>
-        </w:rPr>
-      </w:pPr>
-      <w:r>
-        <w:rPr>
-          <w:rFonts w:ascii="Times New Roman" w:cs="Times New Roman" w:eastAsia="Times New Roman" w:hAnsi="Times New Roman"/>
-          <w:sz w:val="24"/>
-          <w:szCs w:val="24"/>
-          <w:rtl w:val="0"/>
-        </w:rPr>
         <w:t xml:space="preserve">Documentación lista.</w:t>
       </w:r>
     </w:p>
@@ -4261,7 +4354,7 @@
           <w:szCs w:val="24"/>
           <w:rtl w:val="0"/>
         </w:rPr>
-        <w:t xml:space="preserve">Como docente, quiero acceder a un panel interactivo con información de alumnos y resultados, para tomar mejores decisiones pedagógicas.</w:t>
+        <w:t xml:space="preserve">Como docente quiero acceder a un panel interactivo con información de alumnos y resultados para tomar mejores decisiones pedagógicas.</w:t>
       </w:r>
     </w:p>
     <w:p>
@@ -4289,7 +4382,7 @@
       <w:pPr>
         <w:numPr>
           <w:ilvl w:val="0"/>
-          <w:numId w:val="8"/>
+          <w:numId w:val="9"/>
         </w:numPr>
         <w:spacing w:after="0" w:afterAutospacing="0" w:before="240" w:line="240" w:lineRule="auto"/>
         <w:ind w:left="720" w:hanging="360"/>
@@ -4314,7 +4407,7 @@
       <w:pPr>
         <w:numPr>
           <w:ilvl w:val="0"/>
-          <w:numId w:val="8"/>
+          <w:numId w:val="9"/>
         </w:numPr>
         <w:spacing w:after="0" w:afterAutospacing="0" w:before="0" w:beforeAutospacing="0" w:line="240" w:lineRule="auto"/>
         <w:ind w:left="720" w:hanging="360"/>
@@ -4339,7 +4432,7 @@
       <w:pPr>
         <w:numPr>
           <w:ilvl w:val="0"/>
-          <w:numId w:val="8"/>
+          <w:numId w:val="9"/>
         </w:numPr>
         <w:spacing w:after="240" w:before="0" w:beforeAutospacing="0" w:line="240" w:lineRule="auto"/>
         <w:ind w:left="720" w:hanging="360"/>
@@ -4414,7 +4507,7 @@
       <w:pPr>
         <w:numPr>
           <w:ilvl w:val="0"/>
-          <w:numId w:val="15"/>
+          <w:numId w:val="16"/>
         </w:numPr>
         <w:spacing w:after="0" w:afterAutospacing="0" w:before="240" w:line="240" w:lineRule="auto"/>
         <w:ind w:left="720" w:hanging="360"/>
@@ -4439,7 +4532,7 @@
       <w:pPr>
         <w:numPr>
           <w:ilvl w:val="0"/>
-          <w:numId w:val="15"/>
+          <w:numId w:val="16"/>
         </w:numPr>
         <w:spacing w:after="0" w:afterAutospacing="0" w:before="0" w:beforeAutospacing="0" w:line="240" w:lineRule="auto"/>
         <w:ind w:left="720" w:hanging="360"/>
@@ -4464,7 +4557,7 @@
       <w:pPr>
         <w:numPr>
           <w:ilvl w:val="0"/>
-          <w:numId w:val="15"/>
+          <w:numId w:val="16"/>
         </w:numPr>
         <w:spacing w:after="240" w:before="0" w:beforeAutospacing="0" w:line="240" w:lineRule="auto"/>
         <w:ind w:left="720" w:hanging="360"/>
@@ -5173,6 +5266,7 @@
       <w:tr>
         <w:trPr>
           <w:cantSplit w:val="0"/>
+          <w:trHeight w:val="222.978515625" w:hRule="atLeast"/>
           <w:tblHeader w:val="0"/>
         </w:trPr>
         <w:tc>
@@ -5715,6 +5809,449 @@
         </w:rPr>
       </w:r>
     </w:p>
+    <w:p>
+      <w:pPr>
+        <w:rPr>
+          <w:rFonts w:ascii="Times New Roman" w:cs="Times New Roman" w:eastAsia="Times New Roman" w:hAnsi="Times New Roman"/>
+        </w:rPr>
+      </w:pPr>
+      <w:r>
+        <w:rPr>
+          <w:rtl w:val="0"/>
+        </w:rPr>
+      </w:r>
+    </w:p>
+    <w:p>
+      <w:pPr>
+        <w:pStyle w:val="Heading1"/>
+        <w:rPr/>
+      </w:pPr>
+      <w:bookmarkStart w:colFirst="0" w:colLast="0" w:name="_heading=h.uvakv1jqh3g7" w:id="13"/>
+      <w:bookmarkEnd w:id="13"/>
+      <w:r>
+        <w:rPr>
+          <w:rtl w:val="0"/>
+        </w:rPr>
+      </w:r>
+    </w:p>
+    <w:p>
+      <w:pPr>
+        <w:rPr/>
+      </w:pPr>
+      <w:r>
+        <w:rPr>
+          <w:rtl w:val="0"/>
+        </w:rPr>
+      </w:r>
+    </w:p>
+    <w:p>
+      <w:pPr>
+        <w:rPr/>
+      </w:pPr>
+      <w:r>
+        <w:rPr>
+          <w:rtl w:val="0"/>
+        </w:rPr>
+      </w:r>
+    </w:p>
+    <w:p>
+      <w:pPr>
+        <w:rPr/>
+      </w:pPr>
+      <w:r>
+        <w:rPr>
+          <w:rtl w:val="0"/>
+        </w:rPr>
+      </w:r>
+    </w:p>
+    <w:p>
+      <w:pPr>
+        <w:rPr/>
+      </w:pPr>
+      <w:r>
+        <w:rPr>
+          <w:rtl w:val="0"/>
+        </w:rPr>
+      </w:r>
+    </w:p>
+    <w:p>
+      <w:pPr>
+        <w:rPr/>
+      </w:pPr>
+      <w:r>
+        <w:rPr>
+          <w:rtl w:val="0"/>
+        </w:rPr>
+      </w:r>
+    </w:p>
+    <w:tbl>
+      <w:tblPr>
+        <w:tblStyle w:val="Table2"/>
+        <w:tblW w:w="8494.0" w:type="dxa"/>
+        <w:jc w:val="left"/>
+        <w:tblBorders>
+          <w:top w:color="000000" w:space="0" w:sz="4" w:val="single"/>
+          <w:left w:color="000000" w:space="0" w:sz="4" w:val="single"/>
+          <w:bottom w:color="000000" w:space="0" w:sz="4" w:val="single"/>
+          <w:right w:color="000000" w:space="0" w:sz="4" w:val="single"/>
+          <w:insideH w:color="000000" w:space="0" w:sz="4" w:val="single"/>
+          <w:insideV w:color="000000" w:space="0" w:sz="4" w:val="single"/>
+        </w:tblBorders>
+        <w:tblLayout w:type="fixed"/>
+        <w:tblLook w:val="0400"/>
+      </w:tblPr>
+      <w:tblGrid>
+        <w:gridCol w:w="926"/>
+        <w:gridCol w:w="1461"/>
+        <w:gridCol w:w="2523"/>
+        <w:gridCol w:w="3584"/>
+        <w:tblGridChange w:id="0">
+          <w:tblGrid>
+            <w:gridCol w:w="926"/>
+            <w:gridCol w:w="1461"/>
+            <w:gridCol w:w="2523"/>
+            <w:gridCol w:w="3584"/>
+          </w:tblGrid>
+        </w:tblGridChange>
+      </w:tblGrid>
+      <w:tr>
+        <w:trPr>
+          <w:cantSplit w:val="0"/>
+          <w:tblHeader w:val="0"/>
+        </w:trPr>
+        <w:tc>
+          <w:tcPr>
+            <w:vAlign w:val="center"/>
+          </w:tcPr>
+          <w:p>
+            <w:pPr>
+              <w:jc w:val="center"/>
+              <w:rPr>
+                <w:rFonts w:ascii="Times New Roman" w:cs="Times New Roman" w:eastAsia="Times New Roman" w:hAnsi="Times New Roman"/>
+                <w:b w:val="1"/>
+                <w:sz w:val="24"/>
+                <w:szCs w:val="24"/>
+              </w:rPr>
+            </w:pPr>
+            <w:r>
+              <w:rPr>
+                <w:rFonts w:ascii="Times New Roman" w:cs="Times New Roman" w:eastAsia="Times New Roman" w:hAnsi="Times New Roman"/>
+                <w:b w:val="1"/>
+                <w:sz w:val="24"/>
+                <w:szCs w:val="24"/>
+                <w:rtl w:val="0"/>
+              </w:rPr>
+              <w:t xml:space="preserve">Nro.</w:t>
+            </w:r>
+          </w:p>
+        </w:tc>
+        <w:tc>
+          <w:tcPr>
+            <w:vAlign w:val="center"/>
+          </w:tcPr>
+          <w:p>
+            <w:pPr>
+              <w:jc w:val="center"/>
+              <w:rPr>
+                <w:rFonts w:ascii="Times New Roman" w:cs="Times New Roman" w:eastAsia="Times New Roman" w:hAnsi="Times New Roman"/>
+                <w:b w:val="1"/>
+                <w:sz w:val="24"/>
+                <w:szCs w:val="24"/>
+              </w:rPr>
+            </w:pPr>
+            <w:r>
+              <w:rPr>
+                <w:rFonts w:ascii="Times New Roman" w:cs="Times New Roman" w:eastAsia="Times New Roman" w:hAnsi="Times New Roman"/>
+                <w:b w:val="1"/>
+                <w:sz w:val="24"/>
+                <w:szCs w:val="24"/>
+                <w:rtl w:val="0"/>
+              </w:rPr>
+              <w:t xml:space="preserve">Fecha</w:t>
+            </w:r>
+          </w:p>
+        </w:tc>
+        <w:tc>
+          <w:tcPr>
+            <w:vAlign w:val="center"/>
+          </w:tcPr>
+          <w:p>
+            <w:pPr>
+              <w:jc w:val="center"/>
+              <w:rPr>
+                <w:rFonts w:ascii="Times New Roman" w:cs="Times New Roman" w:eastAsia="Times New Roman" w:hAnsi="Times New Roman"/>
+                <w:b w:val="1"/>
+                <w:sz w:val="24"/>
+                <w:szCs w:val="24"/>
+              </w:rPr>
+            </w:pPr>
+            <w:r>
+              <w:rPr>
+                <w:rFonts w:ascii="Times New Roman" w:cs="Times New Roman" w:eastAsia="Times New Roman" w:hAnsi="Times New Roman"/>
+                <w:b w:val="1"/>
+                <w:sz w:val="24"/>
+                <w:szCs w:val="24"/>
+                <w:rtl w:val="0"/>
+              </w:rPr>
+              <w:t xml:space="preserve">Autor(es)</w:t>
+            </w:r>
+          </w:p>
+        </w:tc>
+        <w:tc>
+          <w:tcPr>
+            <w:vAlign w:val="center"/>
+          </w:tcPr>
+          <w:p>
+            <w:pPr>
+              <w:jc w:val="center"/>
+              <w:rPr>
+                <w:rFonts w:ascii="Times New Roman" w:cs="Times New Roman" w:eastAsia="Times New Roman" w:hAnsi="Times New Roman"/>
+                <w:b w:val="1"/>
+                <w:sz w:val="24"/>
+                <w:szCs w:val="24"/>
+              </w:rPr>
+            </w:pPr>
+            <w:r>
+              <w:rPr>
+                <w:rFonts w:ascii="Times New Roman" w:cs="Times New Roman" w:eastAsia="Times New Roman" w:hAnsi="Times New Roman"/>
+                <w:b w:val="1"/>
+                <w:sz w:val="24"/>
+                <w:szCs w:val="24"/>
+                <w:rtl w:val="0"/>
+              </w:rPr>
+              <w:t xml:space="preserve">Descripción</w:t>
+            </w:r>
+          </w:p>
+        </w:tc>
+      </w:tr>
+      <w:tr>
+        <w:trPr>
+          <w:cantSplit w:val="0"/>
+          <w:tblHeader w:val="0"/>
+        </w:trPr>
+        <w:tc>
+          <w:tcPr/>
+          <w:p>
+            <w:pPr>
+              <w:numPr>
+                <w:ilvl w:val="0"/>
+                <w:numId w:val="30"/>
+              </w:numPr>
+              <w:spacing w:after="160" w:line="259" w:lineRule="auto"/>
+              <w:ind w:left="720" w:hanging="360"/>
+              <w:jc w:val="center"/>
+              <w:rPr>
+                <w:rFonts w:ascii="Times New Roman" w:cs="Times New Roman" w:eastAsia="Times New Roman" w:hAnsi="Times New Roman"/>
+                <w:sz w:val="24"/>
+                <w:szCs w:val="24"/>
+              </w:rPr>
+            </w:pPr>
+            <w:r>
+              <w:rPr>
+                <w:rtl w:val="0"/>
+              </w:rPr>
+            </w:r>
+          </w:p>
+        </w:tc>
+        <w:tc>
+          <w:tcPr/>
+          <w:p>
+            <w:pPr>
+              <w:jc w:val="center"/>
+              <w:rPr>
+                <w:rFonts w:ascii="Times New Roman" w:cs="Times New Roman" w:eastAsia="Times New Roman" w:hAnsi="Times New Roman"/>
+                <w:sz w:val="24"/>
+                <w:szCs w:val="24"/>
+              </w:rPr>
+            </w:pPr>
+            <w:r>
+              <w:rPr>
+                <w:rFonts w:ascii="Times New Roman" w:cs="Times New Roman" w:eastAsia="Times New Roman" w:hAnsi="Times New Roman"/>
+                <w:sz w:val="24"/>
+                <w:szCs w:val="24"/>
+                <w:rtl w:val="0"/>
+              </w:rPr>
+              <w:t xml:space="preserve">27/08/2025</w:t>
+            </w:r>
+          </w:p>
+        </w:tc>
+        <w:tc>
+          <w:tcPr/>
+          <w:p>
+            <w:pPr>
+              <w:rPr>
+                <w:rFonts w:ascii="Times New Roman" w:cs="Times New Roman" w:eastAsia="Times New Roman" w:hAnsi="Times New Roman"/>
+                <w:sz w:val="24"/>
+                <w:szCs w:val="24"/>
+              </w:rPr>
+            </w:pPr>
+            <w:r>
+              <w:rPr>
+                <w:rtl w:val="0"/>
+              </w:rPr>
+            </w:r>
+          </w:p>
+          <w:p>
+            <w:pPr>
+              <w:rPr>
+                <w:rFonts w:ascii="Times New Roman" w:cs="Times New Roman" w:eastAsia="Times New Roman" w:hAnsi="Times New Roman"/>
+                <w:sz w:val="24"/>
+                <w:szCs w:val="24"/>
+              </w:rPr>
+            </w:pPr>
+            <w:r>
+              <w:rPr>
+                <w:rFonts w:ascii="Times New Roman" w:cs="Times New Roman" w:eastAsia="Times New Roman" w:hAnsi="Times New Roman"/>
+                <w:sz w:val="24"/>
+                <w:szCs w:val="24"/>
+                <w:rtl w:val="0"/>
+              </w:rPr>
+              <w:t xml:space="preserve">Fabrizcio Galileo Argandoña Montalvo</w:t>
+            </w:r>
+          </w:p>
+          <w:p>
+            <w:pPr>
+              <w:rPr>
+                <w:rFonts w:ascii="Times New Roman" w:cs="Times New Roman" w:eastAsia="Times New Roman" w:hAnsi="Times New Roman"/>
+                <w:sz w:val="24"/>
+                <w:szCs w:val="24"/>
+              </w:rPr>
+            </w:pPr>
+            <w:r>
+              <w:rPr>
+                <w:rtl w:val="0"/>
+              </w:rPr>
+            </w:r>
+          </w:p>
+        </w:tc>
+        <w:tc>
+          <w:tcPr>
+            <w:vAlign w:val="center"/>
+          </w:tcPr>
+          <w:p>
+            <w:pPr>
+              <w:rPr>
+                <w:rFonts w:ascii="Times New Roman" w:cs="Times New Roman" w:eastAsia="Times New Roman" w:hAnsi="Times New Roman"/>
+                <w:sz w:val="24"/>
+                <w:szCs w:val="24"/>
+              </w:rPr>
+            </w:pPr>
+            <w:r>
+              <w:rPr>
+                <w:rFonts w:ascii="Times New Roman" w:cs="Times New Roman" w:eastAsia="Times New Roman" w:hAnsi="Times New Roman"/>
+                <w:sz w:val="24"/>
+                <w:szCs w:val="24"/>
+                <w:rtl w:val="0"/>
+              </w:rPr>
+              <w:t xml:space="preserve">Se creó el documento y se sentaron las bases del proyecto que se va a desarrollar.</w:t>
+            </w:r>
+          </w:p>
+        </w:tc>
+      </w:tr>
+      <w:tr>
+        <w:trPr>
+          <w:cantSplit w:val="0"/>
+          <w:tblHeader w:val="0"/>
+        </w:trPr>
+        <w:tc>
+          <w:tcPr/>
+          <w:p>
+            <w:pPr>
+              <w:numPr>
+                <w:ilvl w:val="0"/>
+                <w:numId w:val="30"/>
+              </w:numPr>
+              <w:spacing w:after="160" w:line="259" w:lineRule="auto"/>
+              <w:ind w:left="306" w:hanging="284"/>
+              <w:jc w:val="center"/>
+              <w:rPr>
+                <w:rFonts w:ascii="Times New Roman" w:cs="Times New Roman" w:eastAsia="Times New Roman" w:hAnsi="Times New Roman"/>
+                <w:sz w:val="24"/>
+                <w:szCs w:val="24"/>
+              </w:rPr>
+            </w:pPr>
+            <w:r>
+              <w:rPr>
+                <w:rtl w:val="0"/>
+              </w:rPr>
+            </w:r>
+          </w:p>
+        </w:tc>
+        <w:tc>
+          <w:tcPr/>
+          <w:p>
+            <w:pPr>
+              <w:jc w:val="center"/>
+              <w:rPr>
+                <w:rFonts w:ascii="Times New Roman" w:cs="Times New Roman" w:eastAsia="Times New Roman" w:hAnsi="Times New Roman"/>
+                <w:sz w:val="24"/>
+                <w:szCs w:val="24"/>
+              </w:rPr>
+            </w:pPr>
+            <w:r>
+              <w:rPr>
+                <w:rFonts w:ascii="Times New Roman" w:cs="Times New Roman" w:eastAsia="Times New Roman" w:hAnsi="Times New Roman"/>
+                <w:sz w:val="24"/>
+                <w:szCs w:val="24"/>
+                <w:rtl w:val="0"/>
+              </w:rPr>
+              <w:t xml:space="preserve">31/08/2025</w:t>
+            </w:r>
+          </w:p>
+        </w:tc>
+        <w:tc>
+          <w:tcPr/>
+          <w:p>
+            <w:pPr>
+              <w:rPr>
+                <w:rFonts w:ascii="Times New Roman" w:cs="Times New Roman" w:eastAsia="Times New Roman" w:hAnsi="Times New Roman"/>
+                <w:sz w:val="24"/>
+                <w:szCs w:val="24"/>
+              </w:rPr>
+            </w:pPr>
+            <w:r>
+              <w:rPr>
+                <w:rtl w:val="0"/>
+              </w:rPr>
+            </w:r>
+          </w:p>
+        </w:tc>
+        <w:tc>
+          <w:tcPr/>
+          <w:p>
+            <w:pPr>
+              <w:rPr>
+                <w:rFonts w:ascii="Times New Roman" w:cs="Times New Roman" w:eastAsia="Times New Roman" w:hAnsi="Times New Roman"/>
+                <w:sz w:val="24"/>
+                <w:szCs w:val="24"/>
+              </w:rPr>
+            </w:pPr>
+            <w:r>
+              <w:rPr>
+                <w:rFonts w:ascii="Times New Roman" w:cs="Times New Roman" w:eastAsia="Times New Roman" w:hAnsi="Times New Roman"/>
+                <w:sz w:val="24"/>
+                <w:szCs w:val="24"/>
+                <w:rtl w:val="0"/>
+              </w:rPr>
+              <w:t xml:space="preserve">Se agregaron Requerimientos no funcionales respecto a la experiencia del usuario.</w:t>
+            </w:r>
+          </w:p>
+        </w:tc>
+      </w:tr>
+    </w:tbl>
+    <w:p>
+      <w:pPr>
+        <w:spacing w:after="280" w:before="280" w:line="240" w:lineRule="auto"/>
+        <w:rPr>
+          <w:rFonts w:ascii="Times New Roman" w:cs="Times New Roman" w:eastAsia="Times New Roman" w:hAnsi="Times New Roman"/>
+        </w:rPr>
+      </w:pPr>
+      <w:r>
+        <w:rPr>
+          <w:rtl w:val="0"/>
+        </w:rPr>
+      </w:r>
+    </w:p>
     <w:sectPr>
       <w:pgSz w:h="16838" w:w="11906" w:orient="portrait"/>
       <w:pgMar w:bottom="1417" w:top="1417" w:left="1701" w:right="1701" w:header="708" w:footer="708"/>
@@ -7386,6 +7923,116 @@
         <w:ind w:left="720" w:hanging="360"/>
       </w:pPr>
       <w:rPr>
+        <w:u w:val="none"/>
+      </w:rPr>
+    </w:lvl>
+    <w:lvl w:ilvl="1">
+      <w:start w:val="1"/>
+      <w:numFmt w:val="bullet"/>
+      <w:lvlText w:val="○"/>
+      <w:lvlJc w:val="left"/>
+      <w:pPr>
+        <w:ind w:left="1440" w:hanging="360"/>
+      </w:pPr>
+      <w:rPr>
+        <w:u w:val="none"/>
+      </w:rPr>
+    </w:lvl>
+    <w:lvl w:ilvl="2">
+      <w:start w:val="1"/>
+      <w:numFmt w:val="bullet"/>
+      <w:lvlText w:val="■"/>
+      <w:lvlJc w:val="left"/>
+      <w:pPr>
+        <w:ind w:left="2160" w:hanging="360"/>
+      </w:pPr>
+      <w:rPr>
+        <w:u w:val="none"/>
+      </w:rPr>
+    </w:lvl>
+    <w:lvl w:ilvl="3">
+      <w:start w:val="1"/>
+      <w:numFmt w:val="bullet"/>
+      <w:lvlText w:val="●"/>
+      <w:lvlJc w:val="left"/>
+      <w:pPr>
+        <w:ind w:left="2880" w:hanging="360"/>
+      </w:pPr>
+      <w:rPr>
+        <w:u w:val="none"/>
+      </w:rPr>
+    </w:lvl>
+    <w:lvl w:ilvl="4">
+      <w:start w:val="1"/>
+      <w:numFmt w:val="bullet"/>
+      <w:lvlText w:val="○"/>
+      <w:lvlJc w:val="left"/>
+      <w:pPr>
+        <w:ind w:left="3600" w:hanging="360"/>
+      </w:pPr>
+      <w:rPr>
+        <w:u w:val="none"/>
+      </w:rPr>
+    </w:lvl>
+    <w:lvl w:ilvl="5">
+      <w:start w:val="1"/>
+      <w:numFmt w:val="bullet"/>
+      <w:lvlText w:val="■"/>
+      <w:lvlJc w:val="left"/>
+      <w:pPr>
+        <w:ind w:left="4320" w:hanging="360"/>
+      </w:pPr>
+      <w:rPr>
+        <w:u w:val="none"/>
+      </w:rPr>
+    </w:lvl>
+    <w:lvl w:ilvl="6">
+      <w:start w:val="1"/>
+      <w:numFmt w:val="bullet"/>
+      <w:lvlText w:val="●"/>
+      <w:lvlJc w:val="left"/>
+      <w:pPr>
+        <w:ind w:left="5040" w:hanging="360"/>
+      </w:pPr>
+      <w:rPr>
+        <w:u w:val="none"/>
+      </w:rPr>
+    </w:lvl>
+    <w:lvl w:ilvl="7">
+      <w:start w:val="1"/>
+      <w:numFmt w:val="bullet"/>
+      <w:lvlText w:val="○"/>
+      <w:lvlJc w:val="left"/>
+      <w:pPr>
+        <w:ind w:left="5760" w:hanging="360"/>
+      </w:pPr>
+      <w:rPr>
+        <w:u w:val="none"/>
+      </w:rPr>
+    </w:lvl>
+    <w:lvl w:ilvl="8">
+      <w:start w:val="1"/>
+      <w:numFmt w:val="bullet"/>
+      <w:lvlText w:val="■"/>
+      <w:lvlJc w:val="left"/>
+      <w:pPr>
+        <w:ind w:left="6480" w:hanging="360"/>
+      </w:pPr>
+      <w:rPr>
+        <w:u w:val="none"/>
+      </w:rPr>
+    </w:lvl>
+  </w:abstractNum>
+  <w:abstractNum w:abstractNumId="17">
+    <w:lvl w:ilvl="0">
+      <w:start w:val="1"/>
+      <w:numFmt w:val="bullet"/>
+      <w:lvlText w:val="●"/>
+      <w:lvlJc w:val="left"/>
+      <w:pPr>
+        <w:ind w:left="720" w:hanging="360"/>
+      </w:pPr>
+      <w:rPr>
         <w:rFonts w:ascii="Noto Sans Symbols" w:cs="Noto Sans Symbols" w:eastAsia="Noto Sans Symbols" w:hAnsi="Noto Sans Symbols"/>
         <w:sz w:val="20"/>
         <w:szCs w:val="20"/>
@@ -7504,7 +8151,7 @@
       </w:rPr>
     </w:lvl>
   </w:abstractNum>
-  <w:abstractNum w:abstractNumId="17">
+  <w:abstractNum w:abstractNumId="18">
     <w:lvl w:ilvl="0">
       <w:start w:val="1"/>
       <w:numFmt w:val="bullet"/>
@@ -7632,7 +8279,7 @@
       </w:rPr>
     </w:lvl>
   </w:abstractNum>
-  <w:abstractNum w:abstractNumId="18">
+  <w:abstractNum w:abstractNumId="19">
     <w:lvl w:ilvl="0">
       <w:start w:val="1"/>
       <w:numFmt w:val="bullet"/>
@@ -7760,116 +8407,6 @@
       </w:rPr>
     </w:lvl>
   </w:abstractNum>
-  <w:abstractNum w:abstractNumId="19">
-    <w:lvl w:ilvl="0">
-      <w:start w:val="1"/>
-      <w:numFmt w:val="bullet"/>
-      <w:lvlText w:val="●"/>
-      <w:lvlJc w:val="left"/>
-      <w:pPr>
-        <w:ind w:left="720" w:hanging="360"/>
-      </w:pPr>
-      <w:rPr>
-        <w:u w:val="none"/>
-      </w:rPr>
-    </w:lvl>
-    <w:lvl w:ilvl="1">
-      <w:start w:val="1"/>
-      <w:numFmt w:val="bullet"/>
-      <w:lvlText w:val="○"/>
-      <w:lvlJc w:val="left"/>
-      <w:pPr>
-        <w:ind w:left="1440" w:hanging="360"/>
-      </w:pPr>
-      <w:rPr>
-        <w:u w:val="none"/>
-      </w:rPr>
-    </w:lvl>
-    <w:lvl w:ilvl="2">
-      <w:start w:val="1"/>
-      <w:numFmt w:val="bullet"/>
-      <w:lvlText w:val="■"/>
-      <w:lvlJc w:val="left"/>
-      <w:pPr>
-        <w:ind w:left="2160" w:hanging="360"/>
-      </w:pPr>
-      <w:rPr>
-        <w:u w:val="none"/>
-      </w:rPr>
-    </w:lvl>
-    <w:lvl w:ilvl="3">
-      <w:start w:val="1"/>
-      <w:numFmt w:val="bullet"/>
-      <w:lvlText w:val="●"/>
-      <w:lvlJc w:val="left"/>
-      <w:pPr>
-        <w:ind w:left="2880" w:hanging="360"/>
-      </w:pPr>
-      <w:rPr>
-        <w:u w:val="none"/>
-      </w:rPr>
-    </w:lvl>
-    <w:lvl w:ilvl="4">
-      <w:start w:val="1"/>
-      <w:numFmt w:val="bullet"/>
-      <w:lvlText w:val="○"/>
-      <w:lvlJc w:val="left"/>
-      <w:pPr>
-        <w:ind w:left="3600" w:hanging="360"/>
-      </w:pPr>
-      <w:rPr>
-        <w:u w:val="none"/>
-      </w:rPr>
-    </w:lvl>
-    <w:lvl w:ilvl="5">
-      <w:start w:val="1"/>
-      <w:numFmt w:val="bullet"/>
-      <w:lvlText w:val="■"/>
-      <w:lvlJc w:val="left"/>
-      <w:pPr>
-        <w:ind w:left="4320" w:hanging="360"/>
-      </w:pPr>
-      <w:rPr>
-        <w:u w:val="none"/>
-      </w:rPr>
-    </w:lvl>
-    <w:lvl w:ilvl="6">
-      <w:start w:val="1"/>
-      <w:numFmt w:val="bullet"/>
-      <w:lvlText w:val="●"/>
-      <w:lvlJc w:val="left"/>
-      <w:pPr>
-        <w:ind w:left="5040" w:hanging="360"/>
-      </w:pPr>
-      <w:rPr>
-        <w:u w:val="none"/>
-      </w:rPr>
-    </w:lvl>
-    <w:lvl w:ilvl="7">
-      <w:start w:val="1"/>
-      <w:numFmt w:val="bullet"/>
-      <w:lvlText w:val="○"/>
-      <w:lvlJc w:val="left"/>
-      <w:pPr>
-        <w:ind w:left="5760" w:hanging="360"/>
-      </w:pPr>
-      <w:rPr>
-        <w:u w:val="none"/>
-      </w:rPr>
-    </w:lvl>
-    <w:lvl w:ilvl="8">
-      <w:start w:val="1"/>
-      <w:numFmt w:val="bullet"/>
-      <w:lvlText w:val="■"/>
-      <w:lvlJc w:val="left"/>
-      <w:pPr>
-        <w:ind w:left="6480" w:hanging="360"/>
-      </w:pPr>
-      <w:rPr>
-        <w:u w:val="none"/>
-      </w:rPr>
-    </w:lvl>
-  </w:abstractNum>
   <w:abstractNum w:abstractNumId="20">
     <w:lvl w:ilvl="0">
       <w:start w:val="1"/>
@@ -8207,103 +8744,103 @@
       <w:lvlText w:val="●"/>
       <w:lvlJc w:val="left"/>
       <w:pPr>
+        <w:ind w:left="720" w:hanging="360"/>
+      </w:pPr>
+      <w:rPr>
+        <w:u w:val="none"/>
+      </w:rPr>
+    </w:lvl>
+    <w:lvl w:ilvl="1">
+      <w:start w:val="1"/>
+      <w:numFmt w:val="bullet"/>
+      <w:lvlText w:val="○"/>
+      <w:lvlJc w:val="left"/>
+      <w:pPr>
         <w:ind w:left="1440" w:hanging="360"/>
       </w:pPr>
       <w:rPr>
         <w:u w:val="none"/>
       </w:rPr>
     </w:lvl>
-    <w:lvl w:ilvl="1">
+    <w:lvl w:ilvl="2">
+      <w:start w:val="1"/>
+      <w:numFmt w:val="bullet"/>
+      <w:lvlText w:val="■"/>
+      <w:lvlJc w:val="left"/>
+      <w:pPr>
+        <w:ind w:left="2160" w:hanging="360"/>
+      </w:pPr>
+      <w:rPr>
+        <w:u w:val="none"/>
+      </w:rPr>
+    </w:lvl>
+    <w:lvl w:ilvl="3">
+      <w:start w:val="1"/>
+      <w:numFmt w:val="bullet"/>
+      <w:lvlText w:val="●"/>
+      <w:lvlJc w:val="left"/>
+      <w:pPr>
+        <w:ind w:left="2880" w:hanging="360"/>
+      </w:pPr>
+      <w:rPr>
+        <w:u w:val="none"/>
+      </w:rPr>
+    </w:lvl>
+    <w:lvl w:ilvl="4">
       <w:start w:val="1"/>
       <w:numFmt w:val="bullet"/>
       <w:lvlText w:val="○"/>
       <w:lvlJc w:val="left"/>
       <w:pPr>
-        <w:ind w:left="2160" w:hanging="360"/>
-      </w:pPr>
-      <w:rPr>
-        <w:u w:val="none"/>
-      </w:rPr>
-    </w:lvl>
-    <w:lvl w:ilvl="2">
+        <w:ind w:left="3600" w:hanging="360"/>
+      </w:pPr>
+      <w:rPr>
+        <w:u w:val="none"/>
+      </w:rPr>
+    </w:lvl>
+    <w:lvl w:ilvl="5">
       <w:start w:val="1"/>
       <w:numFmt w:val="bullet"/>
       <w:lvlText w:val="■"/>
       <w:lvlJc w:val="left"/>
       <w:pPr>
-        <w:ind w:left="2880" w:hanging="360"/>
-      </w:pPr>
-      <w:rPr>
-        <w:u w:val="none"/>
-      </w:rPr>
-    </w:lvl>
-    <w:lvl w:ilvl="3">
+        <w:ind w:left="4320" w:hanging="360"/>
+      </w:pPr>
+      <w:rPr>
+        <w:u w:val="none"/>
+      </w:rPr>
+    </w:lvl>
+    <w:lvl w:ilvl="6">
       <w:start w:val="1"/>
       <w:numFmt w:val="bullet"/>
       <w:lvlText w:val="●"/>
       <w:lvlJc w:val="left"/>
       <w:pPr>
-        <w:ind w:left="3600" w:hanging="360"/>
-      </w:pPr>
-      <w:rPr>
-        <w:u w:val="none"/>
-      </w:rPr>
-    </w:lvl>
-    <w:lvl w:ilvl="4">
+        <w:ind w:left="5040" w:hanging="360"/>
+      </w:pPr>
+      <w:rPr>
+        <w:u w:val="none"/>
+      </w:rPr>
+    </w:lvl>
+    <w:lvl w:ilvl="7">
       <w:start w:val="1"/>
       <w:numFmt w:val="bullet"/>
       <w:lvlText w:val="○"/>
       <w:lvlJc w:val="left"/>
       <w:pPr>
-        <w:ind w:left="4320" w:hanging="360"/>
-      </w:pPr>
-      <w:rPr>
-        <w:u w:val="none"/>
-      </w:rPr>
-    </w:lvl>
-    <w:lvl w:ilvl="5">
+        <w:ind w:left="5760" w:hanging="360"/>
+      </w:pPr>
+      <w:rPr>
+        <w:u w:val="none"/>
+      </w:rPr>
+    </w:lvl>
+    <w:lvl w:ilvl="8">
       <w:start w:val="1"/>
       <w:numFmt w:val="bullet"/>
       <w:lvlText w:val="■"/>
       <w:lvlJc w:val="left"/>
       <w:pPr>
-        <w:ind w:left="5040" w:hanging="360"/>
-      </w:pPr>
-      <w:rPr>
-        <w:u w:val="none"/>
-      </w:rPr>
-    </w:lvl>
-    <w:lvl w:ilvl="6">
-      <w:start w:val="1"/>
-      <w:numFmt w:val="bullet"/>
-      <w:lvlText w:val="●"/>
-      <w:lvlJc w:val="left"/>
-      <w:pPr>
-        <w:ind w:left="5760" w:hanging="360"/>
-      </w:pPr>
-      <w:rPr>
-        <w:u w:val="none"/>
-      </w:rPr>
-    </w:lvl>
-    <w:lvl w:ilvl="7">
-      <w:start w:val="1"/>
-      <w:numFmt w:val="bullet"/>
-      <w:lvlText w:val="○"/>
-      <w:lvlJc w:val="left"/>
-      <w:pPr>
         <w:ind w:left="6480" w:hanging="360"/>
-      </w:pPr>
-      <w:rPr>
-        <w:u w:val="none"/>
-      </w:rPr>
-    </w:lvl>
-    <w:lvl w:ilvl="8">
-      <w:start w:val="1"/>
-      <w:numFmt w:val="bullet"/>
-      <w:lvlText w:val="■"/>
-      <w:lvlJc w:val="left"/>
-      <w:pPr>
-        <w:ind w:left="7200" w:hanging="360"/>
       </w:pPr>
       <w:rPr>
         <w:u w:val="none"/>
@@ -8757,7 +9294,7 @@
       <w:lvlText w:val="●"/>
       <w:lvlJc w:val="left"/>
       <w:pPr>
-        <w:ind w:left="720" w:hanging="360"/>
+        <w:ind w:left="1440" w:hanging="360"/>
       </w:pPr>
       <w:rPr>
         <w:u w:val="none"/>
@@ -8769,7 +9306,7 @@
       <w:lvlText w:val="○"/>
       <w:lvlJc w:val="left"/>
       <w:pPr>
-        <w:ind w:left="1440" w:hanging="360"/>
+        <w:ind w:left="2160" w:hanging="360"/>
       </w:pPr>
       <w:rPr>
         <w:u w:val="none"/>
@@ -8781,7 +9318,7 @@
       <w:lvlText w:val="■"/>
       <w:lvlJc w:val="left"/>
       <w:pPr>
-        <w:ind w:left="2160" w:hanging="360"/>
+        <w:ind w:left="2880" w:hanging="360"/>
       </w:pPr>
       <w:rPr>
         <w:u w:val="none"/>
@@ -8793,7 +9330,7 @@
       <w:lvlText w:val="●"/>
       <w:lvlJc w:val="left"/>
       <w:pPr>
-        <w:ind w:left="2880" w:hanging="360"/>
+        <w:ind w:left="3600" w:hanging="360"/>
       </w:pPr>
       <w:rPr>
         <w:u w:val="none"/>
@@ -8805,7 +9342,7 @@
       <w:lvlText w:val="○"/>
       <w:lvlJc w:val="left"/>
       <w:pPr>
-        <w:ind w:left="3600" w:hanging="360"/>
+        <w:ind w:left="4320" w:hanging="360"/>
       </w:pPr>
       <w:rPr>
         <w:u w:val="none"/>
@@ -8817,7 +9354,7 @@
       <w:lvlText w:val="■"/>
       <w:lvlJc w:val="left"/>
       <w:pPr>
-        <w:ind w:left="4320" w:hanging="360"/>
+        <w:ind w:left="5040" w:hanging="360"/>
       </w:pPr>
       <w:rPr>
         <w:u w:val="none"/>
@@ -8829,7 +9366,7 @@
       <w:lvlText w:val="●"/>
       <w:lvlJc w:val="left"/>
       <w:pPr>
-        <w:ind w:left="5040" w:hanging="360"/>
+        <w:ind w:left="5760" w:hanging="360"/>
       </w:pPr>
       <w:rPr>
         <w:u w:val="none"/>
@@ -8841,7 +9378,7 @@
       <w:lvlText w:val="○"/>
       <w:lvlJc w:val="left"/>
       <w:pPr>
-        <w:ind w:left="5760" w:hanging="360"/>
+        <w:ind w:left="6480" w:hanging="360"/>
       </w:pPr>
       <w:rPr>
         <w:u w:val="none"/>
@@ -8853,7 +9390,7 @@
       <w:lvlText w:val="■"/>
       <w:lvlJc w:val="left"/>
       <w:pPr>
-        <w:ind w:left="6480" w:hanging="360"/>
+        <w:ind w:left="7200" w:hanging="360"/>
       </w:pPr>
       <w:rPr>
         <w:u w:val="none"/>
@@ -8861,6 +9398,336 @@
     </w:lvl>
   </w:abstractNum>
   <w:abstractNum w:abstractNumId="29">
+    <w:lvl w:ilvl="0">
+      <w:start w:val="1"/>
+      <w:numFmt w:val="bullet"/>
+      <w:lvlText w:val="●"/>
+      <w:lvlJc w:val="left"/>
+      <w:pPr>
+        <w:ind w:left="720" w:hanging="360"/>
+      </w:pPr>
+      <w:rPr>
+        <w:u w:val="none"/>
+      </w:rPr>
+    </w:lvl>
+    <w:lvl w:ilvl="1">
+      <w:start w:val="1"/>
+      <w:numFmt w:val="bullet"/>
+      <w:lvlText w:val="○"/>
+      <w:lvlJc w:val="left"/>
+      <w:pPr>
+        <w:ind w:left="1440" w:hanging="360"/>
+      </w:pPr>
+      <w:rPr>
+        <w:u w:val="none"/>
+      </w:rPr>
+    </w:lvl>
+    <w:lvl w:ilvl="2">
+      <w:start w:val="1"/>
+      <w:numFmt w:val="bullet"/>
+      <w:lvlText w:val="■"/>
+      <w:lvlJc w:val="left"/>
+      <w:pPr>
+        <w:ind w:left="2160" w:hanging="360"/>
+      </w:pPr>
+      <w:rPr>
+        <w:u w:val="none"/>
+      </w:rPr>
+    </w:lvl>
+    <w:lvl w:ilvl="3">
+      <w:start w:val="1"/>
+      <w:numFmt w:val="bullet"/>
+      <w:lvlText w:val="●"/>
+      <w:lvlJc w:val="left"/>
+      <w:pPr>
+        <w:ind w:left="2880" w:hanging="360"/>
+      </w:pPr>
+      <w:rPr>
+        <w:u w:val="none"/>
+      </w:rPr>
+    </w:lvl>
+    <w:lvl w:ilvl="4">
+      <w:start w:val="1"/>
+      <w:numFmt w:val="bullet"/>
+      <w:lvlText w:val="○"/>
+      <w:lvlJc w:val="left"/>
+      <w:pPr>
+        <w:ind w:left="3600" w:hanging="360"/>
+      </w:pPr>
+      <w:rPr>
+        <w:u w:val="none"/>
+      </w:rPr>
+    </w:lvl>
+    <w:lvl w:ilvl="5">
+      <w:start w:val="1"/>
+      <w:numFmt w:val="bullet"/>
+      <w:lvlText w:val="■"/>
+      <w:lvlJc w:val="left"/>
+      <w:pPr>
+        <w:ind w:left="4320" w:hanging="360"/>
+      </w:pPr>
+      <w:rPr>
+        <w:u w:val="none"/>
+      </w:rPr>
+    </w:lvl>
+    <w:lvl w:ilvl="6">
+      <w:start w:val="1"/>
+      <w:numFmt w:val="bullet"/>
+      <w:lvlText w:val="●"/>
+      <w:lvlJc w:val="left"/>
+      <w:pPr>
+        <w:ind w:left="5040" w:hanging="360"/>
+      </w:pPr>
+      <w:rPr>
+        <w:u w:val="none"/>
+      </w:rPr>
+    </w:lvl>
+    <w:lvl w:ilvl="7">
+      <w:start w:val="1"/>
+      <w:numFmt w:val="bullet"/>
+      <w:lvlText w:val="○"/>
+      <w:lvlJc w:val="left"/>
+      <w:pPr>
+        <w:ind w:left="5760" w:hanging="360"/>
+      </w:pPr>
+      <w:rPr>
+        <w:u w:val="none"/>
+      </w:rPr>
+    </w:lvl>
+    <w:lvl w:ilvl="8">
+      <w:start w:val="1"/>
+      <w:numFmt w:val="bullet"/>
+      <w:lvlText w:val="■"/>
+      <w:lvlJc w:val="left"/>
+      <w:pPr>
+        <w:ind w:left="6480" w:hanging="360"/>
+      </w:pPr>
+      <w:rPr>
+        <w:u w:val="none"/>
+      </w:rPr>
+    </w:lvl>
+  </w:abstractNum>
+  <w:abstractNum w:abstractNumId="30">
+    <w:lvl w:ilvl="0">
+      <w:start w:val="1"/>
+      <w:numFmt w:val="decimal"/>
+      <w:lvlText w:val="%1."/>
+      <w:lvlJc w:val="left"/>
+      <w:pPr>
+        <w:ind w:left="720" w:hanging="360"/>
+      </w:pPr>
+      <w:rPr>
+        <w:u w:val="none"/>
+      </w:rPr>
+    </w:lvl>
+    <w:lvl w:ilvl="1">
+      <w:start w:val="1"/>
+      <w:numFmt w:val="lowerLetter"/>
+      <w:lvlText w:val="%2."/>
+      <w:lvlJc w:val="left"/>
+      <w:pPr>
+        <w:ind w:left="1440" w:hanging="360"/>
+      </w:pPr>
+      <w:rPr>
+        <w:u w:val="none"/>
+      </w:rPr>
+    </w:lvl>
+    <w:lvl w:ilvl="2">
+      <w:start w:val="1"/>
+      <w:numFmt w:val="lowerRoman"/>
+      <w:lvlText w:val="%3."/>
+      <w:lvlJc w:val="right"/>
+      <w:pPr>
+        <w:ind w:left="2160" w:hanging="180"/>
+      </w:pPr>
+      <w:rPr>
+        <w:u w:val="none"/>
+      </w:rPr>
+    </w:lvl>
+    <w:lvl w:ilvl="3">
+      <w:start w:val="1"/>
+      <w:numFmt w:val="decimal"/>
+      <w:lvlText w:val="%4."/>
+      <w:lvlJc w:val="left"/>
+      <w:pPr>
+        <w:ind w:left="2880" w:hanging="360"/>
+      </w:pPr>
+      <w:rPr>
+        <w:u w:val="none"/>
+      </w:rPr>
+    </w:lvl>
+    <w:lvl w:ilvl="4">
+      <w:start w:val="1"/>
+      <w:numFmt w:val="lowerLetter"/>
+      <w:lvlText w:val="%5."/>
+      <w:lvlJc w:val="left"/>
+      <w:pPr>
+        <w:ind w:left="3600" w:hanging="360"/>
+      </w:pPr>
+      <w:rPr>
+        <w:u w:val="none"/>
+      </w:rPr>
+    </w:lvl>
+    <w:lvl w:ilvl="5">
+      <w:start w:val="1"/>
+      <w:numFmt w:val="lowerRoman"/>
+      <w:lvlText w:val="%6."/>
+      <w:lvlJc w:val="right"/>
+      <w:pPr>
+        <w:ind w:left="4320" w:hanging="180"/>
+      </w:pPr>
+      <w:rPr>
+        <w:u w:val="none"/>
+      </w:rPr>
+    </w:lvl>
+    <w:lvl w:ilvl="6">
+      <w:start w:val="1"/>
+      <w:numFmt w:val="decimal"/>
+      <w:lvlText w:val="%7."/>
+      <w:lvlJc w:val="left"/>
+      <w:pPr>
+        <w:ind w:left="5040" w:hanging="360"/>
+      </w:pPr>
+      <w:rPr>
+        <w:u w:val="none"/>
+      </w:rPr>
+    </w:lvl>
+    <w:lvl w:ilvl="7">
+      <w:start w:val="1"/>
+      <w:numFmt w:val="lowerLetter"/>
+      <w:lvlText w:val="%8."/>
+      <w:lvlJc w:val="left"/>
+      <w:pPr>
+        <w:ind w:left="5760" w:hanging="360"/>
+      </w:pPr>
+      <w:rPr>
+        <w:u w:val="none"/>
+      </w:rPr>
+    </w:lvl>
+    <w:lvl w:ilvl="8">
+      <w:start w:val="1"/>
+      <w:numFmt w:val="lowerRoman"/>
+      <w:lvlText w:val="%9."/>
+      <w:lvlJc w:val="right"/>
+      <w:pPr>
+        <w:ind w:left="6480" w:hanging="180"/>
+      </w:pPr>
+      <w:rPr>
+        <w:u w:val="none"/>
+      </w:rPr>
+    </w:lvl>
+  </w:abstractNum>
+  <w:abstractNum w:abstractNumId="31">
+    <w:lvl w:ilvl="0">
+      <w:start w:val="1"/>
+      <w:numFmt w:val="bullet"/>
+      <w:lvlText w:val="●"/>
+      <w:lvlJc w:val="left"/>
+      <w:pPr>
+        <w:ind w:left="720" w:hanging="360"/>
+      </w:pPr>
+      <w:rPr>
+        <w:u w:val="none"/>
+      </w:rPr>
+    </w:lvl>
+    <w:lvl w:ilvl="1">
+      <w:start w:val="1"/>
+      <w:numFmt w:val="bullet"/>
+      <w:lvlText w:val="○"/>
+      <w:lvlJc w:val="left"/>
+      <w:pPr>
+        <w:ind w:left="1440" w:hanging="360"/>
+      </w:pPr>
+      <w:rPr>
+        <w:u w:val="none"/>
+      </w:rPr>
+    </w:lvl>
+    <w:lvl w:ilvl="2">
+      <w:start w:val="1"/>
+      <w:numFmt w:val="bullet"/>
+      <w:lvlText w:val="■"/>
+      <w:lvlJc w:val="left"/>
+      <w:pPr>
+        <w:ind w:left="2160" w:hanging="360"/>
+      </w:pPr>
+      <w:rPr>
+        <w:u w:val="none"/>
+      </w:rPr>
+    </w:lvl>
+    <w:lvl w:ilvl="3">
+      <w:start w:val="1"/>
+      <w:numFmt w:val="bullet"/>
+      <w:lvlText w:val="●"/>
+      <w:lvlJc w:val="left"/>
+      <w:pPr>
+        <w:ind w:left="2880" w:hanging="360"/>
+      </w:pPr>
+      <w:rPr>
+        <w:u w:val="none"/>
+      </w:rPr>
+    </w:lvl>
+    <w:lvl w:ilvl="4">
+      <w:start w:val="1"/>
+      <w:numFmt w:val="bullet"/>
+      <w:lvlText w:val="○"/>
+      <w:lvlJc w:val="left"/>
+      <w:pPr>
+        <w:ind w:left="3600" w:hanging="360"/>
+      </w:pPr>
+      <w:rPr>
+        <w:u w:val="none"/>
+      </w:rPr>
+    </w:lvl>
+    <w:lvl w:ilvl="5">
+      <w:start w:val="1"/>
+      <w:numFmt w:val="bullet"/>
+      <w:lvlText w:val="■"/>
+      <w:lvlJc w:val="left"/>
+      <w:pPr>
+        <w:ind w:left="4320" w:hanging="360"/>
+      </w:pPr>
+      <w:rPr>
+        <w:u w:val="none"/>
+      </w:rPr>
+    </w:lvl>
+    <w:lvl w:ilvl="6">
+      <w:start w:val="1"/>
+      <w:numFmt w:val="bullet"/>
+      <w:lvlText w:val="●"/>
+      <w:lvlJc w:val="left"/>
+      <w:pPr>
+        <w:ind w:left="5040" w:hanging="360"/>
+      </w:pPr>
+      <w:rPr>
+        <w:u w:val="none"/>
+      </w:rPr>
+    </w:lvl>
+    <w:lvl w:ilvl="7">
+      <w:start w:val="1"/>
+      <w:numFmt w:val="bullet"/>
+      <w:lvlText w:val="○"/>
+      <w:lvlJc w:val="left"/>
+      <w:pPr>
+        <w:ind w:left="5760" w:hanging="360"/>
+      </w:pPr>
+      <w:rPr>
+        <w:u w:val="none"/>
+      </w:rPr>
+    </w:lvl>
+    <w:lvl w:ilvl="8">
+      <w:start w:val="1"/>
+      <w:numFmt w:val="bullet"/>
+      <w:lvlText w:val="■"/>
+      <w:lvlJc w:val="left"/>
+      <w:pPr>
+        <w:ind w:left="6480" w:hanging="360"/>
+      </w:pPr>
+      <w:rPr>
+        <w:u w:val="none"/>
+      </w:rPr>
+    </w:lvl>
+  </w:abstractNum>
+  <w:abstractNum w:abstractNumId="32">
     <w:lvl w:ilvl="0">
       <w:start w:val="1"/>
       <w:numFmt w:val="bullet"/>
@@ -9056,6 +9923,15 @@
   </w:num>
   <w:num w:numId="29">
     <w:abstractNumId w:val="29"/>
+  </w:num>
+  <w:num w:numId="30">
+    <w:abstractNumId w:val="30"/>
+  </w:num>
+  <w:num w:numId="31">
+    <w:abstractNumId w:val="31"/>
+  </w:num>
+  <w:num w:numId="32">
+    <w:abstractNumId w:val="32"/>
   </w:num>
 </w:numbering>
 </file>
@@ -9502,6 +10378,22 @@
         </w:tcBorders>
       </w:tcPr>
     </w:tblStylePr>
+  </w:style>
+  <w:style w:type="table" w:styleId="Table2">
+    <w:basedOn w:val="TableNormal"/>
+    <w:pPr>
+      <w:spacing w:after="0" w:line="240" w:lineRule="auto"/>
+    </w:pPr>
+    <w:tblPr>
+      <w:tblStyleRowBandSize w:val="1"/>
+      <w:tblStyleColBandSize w:val="1"/>
+      <w:tblCellMar>
+        <w:top w:w="0.0" w:type="dxa"/>
+        <w:left w:w="108.0" w:type="dxa"/>
+        <w:bottom w:w="0.0" w:type="dxa"/>
+        <w:right w:w="108.0" w:type="dxa"/>
+      </w:tblCellMar>
+    </w:tblPr>
   </w:style>
 </w:styles>
 </file>
@@ -9803,7 +10695,7 @@
 
 <file path=customXML/item1.xml><?xml version="1.0" encoding="utf-8"?>
 <go:gDocsCustomXmlDataStorage xmlns:go="http://customooxmlschemas.google.com/" xmlns:r="http://schemas.openxmlformats.org/officeDocument/2006/relationships" uri="GoogleDocsCustomDataVersion2">
-  <go:docsCustomData xmlns:go="http://customooxmlschemas.google.com/" roundtripDataSignature="AMtx7mi5q0//AD/HsLMVYpjP9vbTPbdSdg==">CgMxLjAyDmguNDFyZ2Jsa3RxbXMwMg5oLjlzZmV4MW53azV1eTIOaC5nYnE0NnVleWl5dmQyDmgubzB1ajlzeXQ2NTdoMg5oLmhpbHVudHI1dHA3cTIOaC5icGtwcGdzaWEwOGkyDmguZmdhOXI2YWk0czV0Mg5oLjJrMG1uaW02Zmx1djIOaC42aTBnZHZpaHdoc2YyDmguYXVlaDljejhuMWJmMg5oLmV6a244eXJxMTFjajIOaC40dG85czdtcGRjdTIyDmguN3k3bHBjMmdrbzVzOAByITFmWlV1LTdYeUVUSjh6blhPam9VYjZlV0JKaDU5b1hfcw==</go:docsCustomData>
+  <go:docsCustomData xmlns:go="http://customooxmlschemas.google.com/" roundtripDataSignature="AMtx7mgvIZcRQRg2Sy94Lg/gAjjlii7IQQ==">CgMxLjAyDmguNDFyZ2Jsa3RxbXMwMg5oLjlzZmV4MW53azV1eTIOaC5nYnE0NnVleWl5dmQyDmgubzB1ajlzeXQ2NTdoMg5oLmhpbHVudHI1dHA3cTIOaC5icGtwcGdzaWEwOGkyDmguZmdhOXI2YWk0czV0Mg5oLjJrMG1uaW02Zmx1djIOaC42aTBnZHZpaHdoc2YyDmguYXVlaDljejhuMWJmMg5oLmV6a244eXJxMTFjajIOaC40dG85czdtcGRjdTIyDmguN3k3bHBjMmdrbzVzMg5oLnV2YWt2MWpxaDNnNzgAciExZlpVdS03WHlFVEo4em5YT2pvVWI2ZVdCSmg1OW9YX3M=</go:docsCustomData>
 </go:gDocsCustomXmlDataStorage>
 </file>
 

--- a/TP2. E3 Backlog del producto detallado.docx
+++ b/TP2. E3 Backlog del producto detallado.docx
@@ -4534,7 +4534,7 @@
           <w:ilvl w:val="0"/>
           <w:numId w:val="16"/>
         </w:numPr>
-        <w:spacing w:after="0" w:afterAutospacing="0" w:before="0" w:beforeAutospacing="0" w:line="240" w:lineRule="auto"/>
+        <w:spacing w:after="240" w:before="0" w:beforeAutospacing="0" w:line="240" w:lineRule="auto"/>
         <w:ind w:left="720" w:hanging="360"/>
         <w:rPr>
           <w:rFonts w:ascii="Times New Roman" w:cs="Times New Roman" w:eastAsia="Times New Roman" w:hAnsi="Times New Roman"/>
@@ -4552,41 +4552,6 @@
         <w:t xml:space="preserve">Gráficos y reportes se visualizan correctamente.</w:t>
         <w:br w:type="textWrapping"/>
       </w:r>
-    </w:p>
-    <w:p>
-      <w:pPr>
-        <w:numPr>
-          <w:ilvl w:val="0"/>
-          <w:numId w:val="16"/>
-        </w:numPr>
-        <w:spacing w:after="240" w:before="0" w:beforeAutospacing="0" w:line="240" w:lineRule="auto"/>
-        <w:ind w:left="720" w:hanging="360"/>
-        <w:rPr>
-          <w:rFonts w:ascii="Times New Roman" w:cs="Times New Roman" w:eastAsia="Times New Roman" w:hAnsi="Times New Roman"/>
-          <w:sz w:val="24"/>
-          <w:szCs w:val="24"/>
-        </w:rPr>
-      </w:pPr>
-      <w:r>
-        <w:rPr>
-          <w:rFonts w:ascii="Times New Roman" w:cs="Times New Roman" w:eastAsia="Times New Roman" w:hAnsi="Times New Roman"/>
-          <w:sz w:val="24"/>
-          <w:szCs w:val="24"/>
-          <w:rtl w:val="0"/>
-        </w:rPr>
-        <w:t xml:space="preserve">Documentación y pruebas finalizadas.</w:t>
-      </w:r>
-    </w:p>
-    <w:p>
-      <w:pPr>
-        <w:spacing w:after="240" w:before="240" w:line="240" w:lineRule="auto"/>
-        <w:ind w:left="0" w:firstLine="0"/>
-        <w:rPr>
-          <w:rFonts w:ascii="Times New Roman" w:cs="Times New Roman" w:eastAsia="Times New Roman" w:hAnsi="Times New Roman"/>
-          <w:sz w:val="24"/>
-          <w:szCs w:val="24"/>
-        </w:rPr>
-      </w:pPr>
       <w:r>
         <w:rPr>
           <w:rtl w:val="0"/>
@@ -4843,6 +4808,82 @@
                 <w:rtl w:val="0"/>
               </w:rPr>
               <w:t xml:space="preserve">1.2: Cierre de sesión seguro</w:t>
+            </w:r>
+          </w:p>
+        </w:tc>
+        <w:tc>
+          <w:tcPr>
+            <w:vAlign w:val="center"/>
+          </w:tcPr>
+          <w:p>
+            <w:pPr>
+              <w:rPr>
+                <w:rFonts w:ascii="Times New Roman" w:cs="Times New Roman" w:eastAsia="Times New Roman" w:hAnsi="Times New Roman"/>
+              </w:rPr>
+            </w:pPr>
+            <w:r>
+              <w:rPr>
+                <w:rFonts w:ascii="Times New Roman" w:cs="Times New Roman" w:eastAsia="Times New Roman" w:hAnsi="Times New Roman"/>
+                <w:rtl w:val="0"/>
+              </w:rPr>
+              <w:t xml:space="preserve">Pendiente</w:t>
+            </w:r>
+          </w:p>
+        </w:tc>
+        <w:tc>
+          <w:tcPr/>
+          <w:p>
+            <w:pPr>
+              <w:rPr>
+                <w:rFonts w:ascii="Times New Roman" w:cs="Times New Roman" w:eastAsia="Times New Roman" w:hAnsi="Times New Roman"/>
+              </w:rPr>
+            </w:pPr>
+            <w:r>
+              <w:rPr>
+                <w:rFonts w:ascii="Times New Roman" w:cs="Times New Roman" w:eastAsia="Times New Roman" w:hAnsi="Times New Roman"/>
+                <w:rtl w:val="0"/>
+              </w:rPr>
+              <w:t xml:space="preserve">2</w:t>
+            </w:r>
+          </w:p>
+        </w:tc>
+      </w:tr>
+      <w:tr>
+        <w:trPr>
+          <w:cantSplit w:val="0"/>
+          <w:tblHeader w:val="0"/>
+        </w:trPr>
+        <w:tc>
+          <w:tcPr/>
+          <w:p>
+            <w:pPr>
+              <w:rPr>
+                <w:rFonts w:ascii="Times New Roman" w:cs="Times New Roman" w:eastAsia="Times New Roman" w:hAnsi="Times New Roman"/>
+              </w:rPr>
+            </w:pPr>
+            <w:r>
+              <w:rPr>
+                <w:rFonts w:ascii="Times New Roman" w:cs="Times New Roman" w:eastAsia="Times New Roman" w:hAnsi="Times New Roman"/>
+                <w:rtl w:val="0"/>
+              </w:rPr>
+              <w:t xml:space="preserve">Alta</w:t>
+            </w:r>
+          </w:p>
+        </w:tc>
+        <w:tc>
+          <w:tcPr/>
+          <w:p>
+            <w:pPr>
+              <w:rPr>
+                <w:rFonts w:ascii="Times New Roman" w:cs="Times New Roman" w:eastAsia="Times New Roman" w:hAnsi="Times New Roman"/>
+              </w:rPr>
+            </w:pPr>
+            <w:r>
+              <w:rPr>
+                <w:rFonts w:ascii="Times New Roman" w:cs="Times New Roman" w:eastAsia="Times New Roman" w:hAnsi="Times New Roman"/>
+                <w:rtl w:val="0"/>
+              </w:rPr>
+              <w:t xml:space="preserve">1.3: Seguridad de autenticación</w:t>
             </w:r>
           </w:p>
         </w:tc>

--- a/TP2. E3 Backlog del producto detallado.docx
+++ b/TP2. E3 Backlog del producto detallado.docx
@@ -4154,7 +4154,7 @@
           <w:ilvl w:val="0"/>
           <w:numId w:val="13"/>
         </w:numPr>
-        <w:spacing w:after="240" w:before="240" w:line="240" w:lineRule="auto"/>
+        <w:spacing w:after="0" w:afterAutospacing="0" w:before="240" w:line="240" w:lineRule="auto"/>
         <w:ind w:left="720" w:hanging="360"/>
         <w:rPr>
           <w:rFonts w:ascii="Times New Roman" w:cs="Times New Roman" w:eastAsia="Times New Roman" w:hAnsi="Times New Roman"/>
@@ -4169,7 +4169,57 @@
           <w:szCs w:val="24"/>
           <w:rtl w:val="0"/>
         </w:rPr>
-        <w:t xml:space="preserve">Los resultados deberán  mostrarse con exactitud y con </w:t>
+        <w:t xml:space="preserve">Los resultados deberán mostrarse con exactitud y sin errores</w:t>
+      </w:r>
+    </w:p>
+    <w:p>
+      <w:pPr>
+        <w:numPr>
+          <w:ilvl w:val="0"/>
+          <w:numId w:val="13"/>
+        </w:numPr>
+        <w:spacing w:after="0" w:afterAutospacing="0" w:before="0" w:beforeAutospacing="0" w:line="240" w:lineRule="auto"/>
+        <w:ind w:left="720" w:hanging="360"/>
+        <w:rPr>
+          <w:rFonts w:ascii="Times New Roman" w:cs="Times New Roman" w:eastAsia="Times New Roman" w:hAnsi="Times New Roman"/>
+          <w:sz w:val="24"/>
+          <w:szCs w:val="24"/>
+          <w:u w:val="none"/>
+        </w:rPr>
+      </w:pPr>
+      <w:r>
+        <w:rPr>
+          <w:rFonts w:ascii="Times New Roman" w:cs="Times New Roman" w:eastAsia="Times New Roman" w:hAnsi="Times New Roman"/>
+          <w:sz w:val="24"/>
+          <w:szCs w:val="24"/>
+          <w:rtl w:val="0"/>
+        </w:rPr>
+        <w:t xml:space="preserve">El docente podrá elegir entre una lista de alumnos para ver el desglose.</w:t>
+      </w:r>
+    </w:p>
+    <w:p>
+      <w:pPr>
+        <w:numPr>
+          <w:ilvl w:val="0"/>
+          <w:numId w:val="13"/>
+        </w:numPr>
+        <w:spacing w:after="240" w:before="0" w:beforeAutospacing="0" w:line="240" w:lineRule="auto"/>
+        <w:ind w:left="720" w:hanging="360"/>
+        <w:rPr>
+          <w:rFonts w:ascii="Times New Roman" w:cs="Times New Roman" w:eastAsia="Times New Roman" w:hAnsi="Times New Roman"/>
+          <w:sz w:val="24"/>
+          <w:szCs w:val="24"/>
+          <w:u w:val="none"/>
+        </w:rPr>
+      </w:pPr>
+      <w:r>
+        <w:rPr>
+          <w:rFonts w:ascii="Times New Roman" w:cs="Times New Roman" w:eastAsia="Times New Roman" w:hAnsi="Times New Roman"/>
+          <w:sz w:val="24"/>
+          <w:szCs w:val="24"/>
+          <w:rtl w:val="0"/>
+        </w:rPr>
+        <w:t xml:space="preserve">El sistema podrá mostrar un desglose del puntaje obtenido por el alumno en la prueba.</w:t>
       </w:r>
     </w:p>
     <w:p>
@@ -4199,13 +4249,243 @@
           <w:szCs w:val="24"/>
           <w:rtl w:val="0"/>
         </w:rPr>
-        <w:t xml:space="preserve">0 puntos</w:t>
+        <w:t xml:space="preserve">5 puntos</w:t>
       </w:r>
     </w:p>
     <w:p>
       <w:pPr>
         <w:spacing w:after="240" w:before="240" w:line="240" w:lineRule="auto"/>
         <w:ind w:left="0" w:firstLine="0"/>
+        <w:rPr>
+          <w:rFonts w:ascii="Times New Roman" w:cs="Times New Roman" w:eastAsia="Times New Roman" w:hAnsi="Times New Roman"/>
+          <w:b w:val="1"/>
+          <w:sz w:val="24"/>
+          <w:szCs w:val="24"/>
+        </w:rPr>
+      </w:pPr>
+      <w:r>
+        <w:rPr>
+          <w:rFonts w:ascii="Times New Roman" w:cs="Times New Roman" w:eastAsia="Times New Roman" w:hAnsi="Times New Roman"/>
+          <w:b w:val="1"/>
+          <w:sz w:val="24"/>
+          <w:szCs w:val="24"/>
+          <w:rtl w:val="0"/>
+        </w:rPr>
+        <w:t xml:space="preserve">Definición de Hecho:</w:t>
+      </w:r>
+    </w:p>
+    <w:p>
+      <w:pPr>
+        <w:numPr>
+          <w:ilvl w:val="0"/>
+          <w:numId w:val="23"/>
+        </w:numPr>
+        <w:spacing w:after="0" w:afterAutospacing="0" w:before="240" w:line="240" w:lineRule="auto"/>
+        <w:ind w:left="720" w:hanging="360"/>
+        <w:rPr>
+          <w:rFonts w:ascii="Times New Roman" w:cs="Times New Roman" w:eastAsia="Times New Roman" w:hAnsi="Times New Roman"/>
+          <w:sz w:val="24"/>
+          <w:szCs w:val="24"/>
+        </w:rPr>
+      </w:pPr>
+      <w:r>
+        <w:rPr>
+          <w:rFonts w:ascii="Times New Roman" w:cs="Times New Roman" w:eastAsia="Times New Roman" w:hAnsi="Times New Roman"/>
+          <w:sz w:val="24"/>
+          <w:szCs w:val="24"/>
+          <w:rtl w:val="0"/>
+        </w:rPr>
+        <w:t xml:space="preserve">Los datos se presentan sin errores de carga, con consistencia gráfica y textual</w:t>
+      </w:r>
+    </w:p>
+    <w:p>
+      <w:pPr>
+        <w:numPr>
+          <w:ilvl w:val="0"/>
+          <w:numId w:val="23"/>
+        </w:numPr>
+        <w:spacing w:after="0" w:afterAutospacing="0" w:before="0" w:beforeAutospacing="0" w:line="240" w:lineRule="auto"/>
+        <w:ind w:left="720" w:hanging="360"/>
+        <w:rPr>
+          <w:rFonts w:ascii="Times New Roman" w:cs="Times New Roman" w:eastAsia="Times New Roman" w:hAnsi="Times New Roman"/>
+          <w:sz w:val="24"/>
+          <w:szCs w:val="24"/>
+          <w:u w:val="none"/>
+        </w:rPr>
+      </w:pPr>
+      <w:r>
+        <w:rPr>
+          <w:rFonts w:ascii="Times New Roman" w:cs="Times New Roman" w:eastAsia="Times New Roman" w:hAnsi="Times New Roman"/>
+          <w:sz w:val="24"/>
+          <w:szCs w:val="24"/>
+          <w:rtl w:val="0"/>
+        </w:rPr>
+        <w:t xml:space="preserve">El docente puede visualizar correctamente el desglose de los puntajes por el tipo de inteligencia de al menos un alumno.</w:t>
+      </w:r>
+    </w:p>
+    <w:p>
+      <w:pPr>
+        <w:numPr>
+          <w:ilvl w:val="0"/>
+          <w:numId w:val="23"/>
+        </w:numPr>
+        <w:spacing w:after="240" w:before="0" w:beforeAutospacing="0" w:line="240" w:lineRule="auto"/>
+        <w:ind w:left="720" w:hanging="360"/>
+        <w:rPr>
+          <w:rFonts w:ascii="Times New Roman" w:cs="Times New Roman" w:eastAsia="Times New Roman" w:hAnsi="Times New Roman"/>
+          <w:sz w:val="24"/>
+          <w:szCs w:val="24"/>
+          <w:u w:val="none"/>
+        </w:rPr>
+      </w:pPr>
+      <w:r>
+        <w:rPr>
+          <w:rFonts w:ascii="Times New Roman" w:cs="Times New Roman" w:eastAsia="Times New Roman" w:hAnsi="Times New Roman"/>
+          <w:sz w:val="24"/>
+          <w:szCs w:val="24"/>
+          <w:rtl w:val="0"/>
+        </w:rPr>
+        <w:t xml:space="preserve">La funcionalidad ha sido probada con datos reales y simulados.</w:t>
+      </w:r>
+    </w:p>
+    <w:p>
+      <w:pPr>
+        <w:pStyle w:val="Heading3"/>
+        <w:keepNext w:val="0"/>
+        <w:keepLines w:val="0"/>
+        <w:spacing w:after="80" w:before="280" w:line="240" w:lineRule="auto"/>
+        <w:rPr/>
+      </w:pPr>
+      <w:bookmarkStart w:colFirst="0" w:colLast="0" w:name="_heading=h.iy9q065tximu" w:id="18"/>
+      <w:bookmarkEnd w:id="18"/>
+      <w:r>
+        <w:rPr>
+          <w:rtl w:val="0"/>
+        </w:rPr>
+        <w:t xml:space="preserve">Historia de Usuario 2.7: Resultado del tipo de inteligencia predominante</w:t>
+      </w:r>
+    </w:p>
+    <w:p>
+      <w:pPr>
+        <w:spacing w:after="240" w:before="240" w:line="240" w:lineRule="auto"/>
+        <w:rPr>
+          <w:rFonts w:ascii="Times New Roman" w:cs="Times New Roman" w:eastAsia="Times New Roman" w:hAnsi="Times New Roman"/>
+          <w:sz w:val="24"/>
+          <w:szCs w:val="24"/>
+        </w:rPr>
+      </w:pPr>
+      <w:r>
+        <w:rPr>
+          <w:rFonts w:ascii="Times New Roman" w:cs="Times New Roman" w:eastAsia="Times New Roman" w:hAnsi="Times New Roman"/>
+          <w:sz w:val="24"/>
+          <w:szCs w:val="24"/>
+          <w:rtl w:val="0"/>
+        </w:rPr>
+        <w:t xml:space="preserve">Como alumno, quiero recibir un resultado claro con mi tipo de inteligencia predominante para comprender mejor mi forma de aprender.</w:t>
+      </w:r>
+    </w:p>
+    <w:p>
+      <w:pPr>
+        <w:spacing w:after="240" w:before="240" w:line="240" w:lineRule="auto"/>
+        <w:rPr>
+          <w:rFonts w:ascii="Times New Roman" w:cs="Times New Roman" w:eastAsia="Times New Roman" w:hAnsi="Times New Roman"/>
+          <w:b w:val="1"/>
+          <w:sz w:val="24"/>
+          <w:szCs w:val="24"/>
+        </w:rPr>
+      </w:pPr>
+      <w:r>
+        <w:rPr>
+          <w:rFonts w:ascii="Times New Roman" w:cs="Times New Roman" w:eastAsia="Times New Roman" w:hAnsi="Times New Roman"/>
+          <w:b w:val="1"/>
+          <w:sz w:val="24"/>
+          <w:szCs w:val="24"/>
+          <w:rtl w:val="0"/>
+        </w:rPr>
+        <w:t xml:space="preserve">Criterios de Aceptación:</w:t>
+      </w:r>
+    </w:p>
+    <w:p>
+      <w:pPr>
+        <w:numPr>
+          <w:ilvl w:val="0"/>
+          <w:numId w:val="13"/>
+        </w:numPr>
+        <w:spacing w:after="0" w:afterAutospacing="0" w:before="240" w:line="240" w:lineRule="auto"/>
+        <w:ind w:left="720" w:hanging="360"/>
+        <w:rPr>
+          <w:rFonts w:ascii="Times New Roman" w:cs="Times New Roman" w:eastAsia="Times New Roman" w:hAnsi="Times New Roman"/>
+          <w:sz w:val="24"/>
+          <w:szCs w:val="24"/>
+        </w:rPr>
+      </w:pPr>
+      <w:r>
+        <w:rPr>
+          <w:rFonts w:ascii="Times New Roman" w:cs="Times New Roman" w:eastAsia="Times New Roman" w:hAnsi="Times New Roman"/>
+          <w:sz w:val="24"/>
+          <w:szCs w:val="24"/>
+          <w:rtl w:val="0"/>
+        </w:rPr>
+        <w:t xml:space="preserve">El sistema será capaz de identificar correctamente el tipo de inteligencia del alumno.</w:t>
+      </w:r>
+    </w:p>
+    <w:p>
+      <w:pPr>
+        <w:numPr>
+          <w:ilvl w:val="0"/>
+          <w:numId w:val="13"/>
+        </w:numPr>
+        <w:spacing w:after="240" w:before="0" w:beforeAutospacing="0" w:line="240" w:lineRule="auto"/>
+        <w:ind w:left="720" w:hanging="360"/>
+        <w:rPr>
+          <w:rFonts w:ascii="Times New Roman" w:cs="Times New Roman" w:eastAsia="Times New Roman" w:hAnsi="Times New Roman"/>
+          <w:sz w:val="24"/>
+          <w:szCs w:val="24"/>
+          <w:u w:val="none"/>
+        </w:rPr>
+      </w:pPr>
+      <w:r>
+        <w:rPr>
+          <w:rFonts w:ascii="Times New Roman" w:cs="Times New Roman" w:eastAsia="Times New Roman" w:hAnsi="Times New Roman"/>
+          <w:sz w:val="24"/>
+          <w:szCs w:val="24"/>
+          <w:rtl w:val="0"/>
+        </w:rPr>
+        <w:t xml:space="preserve">El resultado debe estar disponible solo para el alumno correspondiente.</w:t>
+      </w:r>
+    </w:p>
+    <w:p>
+      <w:pPr>
+        <w:spacing w:after="240" w:before="240" w:line="240" w:lineRule="auto"/>
+        <w:rPr>
+          <w:rFonts w:ascii="Times New Roman" w:cs="Times New Roman" w:eastAsia="Times New Roman" w:hAnsi="Times New Roman"/>
+          <w:sz w:val="24"/>
+          <w:szCs w:val="24"/>
+        </w:rPr>
+      </w:pPr>
+      <w:r>
+        <w:rPr>
+          <w:rFonts w:ascii="Times New Roman" w:cs="Times New Roman" w:eastAsia="Times New Roman" w:hAnsi="Times New Roman"/>
+          <w:b w:val="1"/>
+          <w:sz w:val="24"/>
+          <w:szCs w:val="24"/>
+          <w:rtl w:val="0"/>
+        </w:rPr>
+        <w:t xml:space="preserve">Estimación: </w:t>
+      </w:r>
+      <w:r>
+        <w:rPr>
+          <w:rFonts w:ascii="Times New Roman" w:cs="Times New Roman" w:eastAsia="Times New Roman" w:hAnsi="Times New Roman"/>
+          <w:sz w:val="24"/>
+          <w:szCs w:val="24"/>
+          <w:rtl w:val="0"/>
+        </w:rPr>
+        <w:t xml:space="preserve">3 puntos</w:t>
+      </w:r>
+    </w:p>
+    <w:p>
+      <w:pPr>
+        <w:spacing w:after="240" w:before="240" w:line="240" w:lineRule="auto"/>
         <w:rPr>
           <w:rFonts w:ascii="Times New Roman" w:cs="Times New Roman" w:eastAsia="Times New Roman" w:hAnsi="Times New Roman"/>
           <w:b w:val="1"/>
@@ -4245,13 +4525,12 @@
           <w:szCs w:val="24"/>
           <w:rtl w:val="0"/>
         </w:rPr>
-        <w:t xml:space="preserve">L</w:t>
+        <w:t xml:space="preserve">El alumno es capaz de visualizar el resultado, sin errores de carga ni ambigüedad en el contenido.</w:t>
       </w:r>
     </w:p>
     <w:p>
       <w:pPr>
         <w:spacing w:after="240" w:before="240" w:line="240" w:lineRule="auto"/>
-        <w:ind w:left="0" w:firstLine="0"/>
         <w:rPr>
           <w:rFonts w:ascii="Times New Roman" w:cs="Times New Roman" w:eastAsia="Times New Roman" w:hAnsi="Times New Roman"/>
           <w:sz w:val="24"/>
@@ -4272,13 +4551,13 @@
         <w:spacing w:after="80" w:before="280" w:line="240" w:lineRule="auto"/>
         <w:rPr/>
       </w:pPr>
-      <w:bookmarkStart w:colFirst="0" w:colLast="0" w:name="_heading=h.iy9q065tximu" w:id="18"/>
-      <w:bookmarkEnd w:id="18"/>
-      <w:r>
-        <w:rPr>
-          <w:rtl w:val="0"/>
-        </w:rPr>
-        <w:t xml:space="preserve">Historia de Usuario 2.7: Resultado del test</w:t>
+      <w:bookmarkStart w:colFirst="0" w:colLast="0" w:name="_heading=h.7ah0gubqrnts" w:id="19"/>
+      <w:bookmarkEnd w:id="19"/>
+      <w:r>
+        <w:rPr>
+          <w:rtl w:val="0"/>
+        </w:rPr>
+        <w:t xml:space="preserve">Historia de Usuario 2.8: Visualización de resultados</w:t>
       </w:r>
     </w:p>
     <w:p>
@@ -4297,7 +4576,7 @@
           <w:szCs w:val="24"/>
           <w:rtl w:val="0"/>
         </w:rPr>
-        <w:t xml:space="preserve">Como alumno, quiero recibir un resultado claro con mi tipo de inteligencia predominante para comprender mejor mi forma de aprender.</w:t>
+        <w:t xml:space="preserve">Como alumno, quiero ver un gráfico visual de mis inteligencias para entender mis fortalezas y debilidades</w:t>
       </w:r>
     </w:p>
     <w:p>
@@ -4327,27 +4606,77 @@
           <w:ilvl w:val="0"/>
           <w:numId w:val="13"/>
         </w:numPr>
+        <w:spacing w:after="0" w:afterAutospacing="0" w:before="240" w:line="240" w:lineRule="auto"/>
+        <w:ind w:left="720" w:hanging="360"/>
+        <w:rPr>
+          <w:rFonts w:ascii="Times New Roman" w:cs="Times New Roman" w:eastAsia="Times New Roman" w:hAnsi="Times New Roman"/>
+          <w:sz w:val="24"/>
+          <w:szCs w:val="24"/>
+        </w:rPr>
+      </w:pPr>
+      <w:r>
+        <w:rPr>
+          <w:rFonts w:ascii="Times New Roman" w:cs="Times New Roman" w:eastAsia="Times New Roman" w:hAnsi="Times New Roman"/>
+          <w:sz w:val="24"/>
+          <w:szCs w:val="24"/>
+          <w:rtl w:val="0"/>
+        </w:rPr>
+        <w:t xml:space="preserve">El alumno podrá visualizar un gráfico que represente los puntajes obtenidos en cada tipo de inteligencia.</w:t>
+      </w:r>
+    </w:p>
+    <w:p>
+      <w:pPr>
+        <w:numPr>
+          <w:ilvl w:val="0"/>
+          <w:numId w:val="13"/>
+        </w:numPr>
+        <w:spacing w:after="0" w:afterAutospacing="0" w:before="0" w:beforeAutospacing="0" w:line="240" w:lineRule="auto"/>
+        <w:ind w:left="720" w:hanging="360"/>
+        <w:rPr>
+          <w:rFonts w:ascii="Times New Roman" w:cs="Times New Roman" w:eastAsia="Times New Roman" w:hAnsi="Times New Roman"/>
+          <w:sz w:val="24"/>
+          <w:szCs w:val="24"/>
+          <w:u w:val="none"/>
+        </w:rPr>
+      </w:pPr>
+      <w:r>
+        <w:rPr>
+          <w:rFonts w:ascii="Times New Roman" w:cs="Times New Roman" w:eastAsia="Times New Roman" w:hAnsi="Times New Roman"/>
+          <w:sz w:val="24"/>
+          <w:szCs w:val="24"/>
+          <w:rtl w:val="0"/>
+        </w:rPr>
+        <w:t xml:space="preserve">La representación gráfica tomará en cuenta 8 tipos de inteligencias como mínimo.</w:t>
+      </w:r>
+    </w:p>
+    <w:p>
+      <w:pPr>
+        <w:numPr>
+          <w:ilvl w:val="0"/>
+          <w:numId w:val="13"/>
+        </w:numPr>
+        <w:spacing w:after="240" w:before="0" w:beforeAutospacing="0" w:line="240" w:lineRule="auto"/>
+        <w:ind w:left="720" w:hanging="360"/>
+        <w:rPr>
+          <w:rFonts w:ascii="Times New Roman" w:cs="Times New Roman" w:eastAsia="Times New Roman" w:hAnsi="Times New Roman"/>
+          <w:sz w:val="24"/>
+          <w:szCs w:val="24"/>
+          <w:u w:val="none"/>
+        </w:rPr>
+      </w:pPr>
+      <w:r>
+        <w:rPr>
+          <w:rFonts w:ascii="Times New Roman" w:cs="Times New Roman" w:eastAsia="Times New Roman" w:hAnsi="Times New Roman"/>
+          <w:sz w:val="24"/>
+          <w:szCs w:val="24"/>
+          <w:rtl w:val="0"/>
+        </w:rPr>
+        <w:t xml:space="preserve">El gráfico será accesible desde el dashboard del alumno. </w:t>
+      </w:r>
+    </w:p>
+    <w:p>
+      <w:pPr>
         <w:spacing w:after="240" w:before="240" w:line="240" w:lineRule="auto"/>
-        <w:ind w:left="720" w:hanging="360"/>
-        <w:rPr>
-          <w:rFonts w:ascii="Times New Roman" w:cs="Times New Roman" w:eastAsia="Times New Roman" w:hAnsi="Times New Roman"/>
-          <w:sz w:val="24"/>
-          <w:szCs w:val="24"/>
-        </w:rPr>
-      </w:pPr>
-      <w:r>
-        <w:rPr>
-          <w:rFonts w:ascii="Times New Roman" w:cs="Times New Roman" w:eastAsia="Times New Roman" w:hAnsi="Times New Roman"/>
-          <w:sz w:val="24"/>
-          <w:szCs w:val="24"/>
-          <w:rtl w:val="0"/>
-        </w:rPr>
-        <w:t xml:space="preserve">E</w:t>
-      </w:r>
-    </w:p>
-    <w:p>
-      <w:pPr>
-        <w:spacing w:after="240" w:before="240" w:line="240" w:lineRule="auto"/>
         <w:rPr>
           <w:rFonts w:ascii="Times New Roman" w:cs="Times New Roman" w:eastAsia="Times New Roman" w:hAnsi="Times New Roman"/>
           <w:sz w:val="24"/>
@@ -4371,7 +4700,7 @@
           <w:szCs w:val="24"/>
           <w:rtl w:val="0"/>
         </w:rPr>
-        <w:t xml:space="preserve">0 puntos</w:t>
+        <w:t xml:space="preserve">7 puntos</w:t>
       </w:r>
     </w:p>
     <w:p>
@@ -4401,7 +4730,7 @@
           <w:ilvl w:val="0"/>
           <w:numId w:val="23"/>
         </w:numPr>
-        <w:spacing w:after="240" w:before="240" w:line="240" w:lineRule="auto"/>
+        <w:spacing w:after="0" w:afterAutospacing="0" w:before="240" w:line="240" w:lineRule="auto"/>
         <w:ind w:left="720" w:hanging="360"/>
         <w:rPr>
           <w:rFonts w:ascii="Times New Roman" w:cs="Times New Roman" w:eastAsia="Times New Roman" w:hAnsi="Times New Roman"/>
@@ -4416,7 +4745,57 @@
           <w:szCs w:val="24"/>
           <w:rtl w:val="0"/>
         </w:rPr>
-        <w:t xml:space="preserve">L</w:t>
+        <w:t xml:space="preserve">El gráfico se general al finalizar el test y refleja los puntajes obtenidos correctamente.</w:t>
+      </w:r>
+    </w:p>
+    <w:p>
+      <w:pPr>
+        <w:numPr>
+          <w:ilvl w:val="0"/>
+          <w:numId w:val="23"/>
+        </w:numPr>
+        <w:spacing w:after="0" w:afterAutospacing="0" w:before="0" w:beforeAutospacing="0" w:line="240" w:lineRule="auto"/>
+        <w:ind w:left="720" w:hanging="360"/>
+        <w:rPr>
+          <w:rFonts w:ascii="Times New Roman" w:cs="Times New Roman" w:eastAsia="Times New Roman" w:hAnsi="Times New Roman"/>
+          <w:sz w:val="24"/>
+          <w:szCs w:val="24"/>
+          <w:u w:val="none"/>
+        </w:rPr>
+      </w:pPr>
+      <w:r>
+        <w:rPr>
+          <w:rFonts w:ascii="Times New Roman" w:cs="Times New Roman" w:eastAsia="Times New Roman" w:hAnsi="Times New Roman"/>
+          <w:sz w:val="24"/>
+          <w:szCs w:val="24"/>
+          <w:rtl w:val="0"/>
+        </w:rPr>
+        <w:t xml:space="preserve">El gráfico representa el puntaje obtenido por el alumno dentro de cada uno de los tipos de inteligencias.</w:t>
+      </w:r>
+    </w:p>
+    <w:p>
+      <w:pPr>
+        <w:numPr>
+          <w:ilvl w:val="0"/>
+          <w:numId w:val="23"/>
+        </w:numPr>
+        <w:spacing w:after="240" w:before="0" w:beforeAutospacing="0" w:line="240" w:lineRule="auto"/>
+        <w:ind w:left="720" w:hanging="360"/>
+        <w:rPr>
+          <w:rFonts w:ascii="Times New Roman" w:cs="Times New Roman" w:eastAsia="Times New Roman" w:hAnsi="Times New Roman"/>
+          <w:sz w:val="24"/>
+          <w:szCs w:val="24"/>
+          <w:u w:val="none"/>
+        </w:rPr>
+      </w:pPr>
+      <w:r>
+        <w:rPr>
+          <w:rFonts w:ascii="Times New Roman" w:cs="Times New Roman" w:eastAsia="Times New Roman" w:hAnsi="Times New Roman"/>
+          <w:sz w:val="24"/>
+          <w:szCs w:val="24"/>
+          <w:rtl w:val="0"/>
+        </w:rPr>
+        <w:t xml:space="preserve">La funcionalidad ha sido probada en diferentes navegadores.</w:t>
       </w:r>
     </w:p>
     <w:p>
@@ -4442,13 +4821,13 @@
         <w:spacing w:after="80" w:before="280" w:line="240" w:lineRule="auto"/>
         <w:rPr/>
       </w:pPr>
-      <w:bookmarkStart w:colFirst="0" w:colLast="0" w:name="_heading=h.7ah0gubqrnts" w:id="19"/>
-      <w:bookmarkEnd w:id="19"/>
-      <w:r>
-        <w:rPr>
-          <w:rtl w:val="0"/>
-        </w:rPr>
-        <w:t xml:space="preserve">Historia de Usuario 2.8: Mostrar tipo de inteligencia predominante </w:t>
+      <w:bookmarkStart w:colFirst="0" w:colLast="0" w:name="_heading=h.gqq24oe1jbpm" w:id="20"/>
+      <w:bookmarkEnd w:id="20"/>
+      <w:r>
+        <w:rPr>
+          <w:rtl w:val="0"/>
+        </w:rPr>
+        <w:t xml:space="preserve">Historia de Usuario 2.9: Reporte personal del test</w:t>
       </w:r>
     </w:p>
     <w:p>
@@ -4467,7 +4846,7 @@
           <w:szCs w:val="24"/>
           <w:rtl w:val="0"/>
         </w:rPr>
-        <w:t xml:space="preserve">Como alumno, quiero recibir un resultado claro con mi tipo de inteligencia Como alumno, quiero ver un gráfico visual de mis inteligencias para entender mis fortalezas y debilidades.</w:t>
+        <w:t xml:space="preserve">Como alumno, quiero descargar un reporte en PDF con mis resultados para guardarlos y revisarlos después.</w:t>
       </w:r>
     </w:p>
     <w:p>
@@ -4497,27 +4876,77 @@
           <w:ilvl w:val="0"/>
           <w:numId w:val="13"/>
         </w:numPr>
+        <w:spacing w:after="0" w:afterAutospacing="0" w:before="240" w:line="240" w:lineRule="auto"/>
+        <w:ind w:left="720" w:hanging="360"/>
+        <w:rPr>
+          <w:rFonts w:ascii="Times New Roman" w:cs="Times New Roman" w:eastAsia="Times New Roman" w:hAnsi="Times New Roman"/>
+          <w:sz w:val="24"/>
+          <w:szCs w:val="24"/>
+        </w:rPr>
+      </w:pPr>
+      <w:r>
+        <w:rPr>
+          <w:rFonts w:ascii="Times New Roman" w:cs="Times New Roman" w:eastAsia="Times New Roman" w:hAnsi="Times New Roman"/>
+          <w:sz w:val="24"/>
+          <w:szCs w:val="24"/>
+          <w:rtl w:val="0"/>
+        </w:rPr>
+        <w:t xml:space="preserve">El reporte debe ser capaz de ser exportado en PDF que sea consistente acerca del tipo de inteligencia que poseen.</w:t>
+      </w:r>
+    </w:p>
+    <w:p>
+      <w:pPr>
+        <w:numPr>
+          <w:ilvl w:val="0"/>
+          <w:numId w:val="13"/>
+        </w:numPr>
+        <w:spacing w:after="0" w:afterAutospacing="0" w:before="0" w:beforeAutospacing="0" w:line="240" w:lineRule="auto"/>
+        <w:ind w:left="720" w:hanging="360"/>
+        <w:rPr>
+          <w:rFonts w:ascii="Times New Roman" w:cs="Times New Roman" w:eastAsia="Times New Roman" w:hAnsi="Times New Roman"/>
+          <w:sz w:val="24"/>
+          <w:szCs w:val="24"/>
+          <w:u w:val="none"/>
+        </w:rPr>
+      </w:pPr>
+      <w:r>
+        <w:rPr>
+          <w:rFonts w:ascii="Times New Roman" w:cs="Times New Roman" w:eastAsia="Times New Roman" w:hAnsi="Times New Roman"/>
+          <w:sz w:val="24"/>
+          <w:szCs w:val="24"/>
+          <w:rtl w:val="0"/>
+        </w:rPr>
+        <w:t xml:space="preserve">La descarga del test se completará sin errores y sin corromper el archivo.</w:t>
+      </w:r>
+    </w:p>
+    <w:p>
+      <w:pPr>
+        <w:numPr>
+          <w:ilvl w:val="0"/>
+          <w:numId w:val="13"/>
+        </w:numPr>
+        <w:spacing w:after="240" w:before="0" w:beforeAutospacing="0" w:line="240" w:lineRule="auto"/>
+        <w:ind w:left="720" w:hanging="360"/>
+        <w:rPr>
+          <w:rFonts w:ascii="Times New Roman" w:cs="Times New Roman" w:eastAsia="Times New Roman" w:hAnsi="Times New Roman"/>
+          <w:sz w:val="24"/>
+          <w:szCs w:val="24"/>
+          <w:u w:val="none"/>
+        </w:rPr>
+      </w:pPr>
+      <w:r>
+        <w:rPr>
+          <w:rFonts w:ascii="Times New Roman" w:cs="Times New Roman" w:eastAsia="Times New Roman" w:hAnsi="Times New Roman"/>
+          <w:sz w:val="24"/>
+          <w:szCs w:val="24"/>
+          <w:rtl w:val="0"/>
+        </w:rPr>
+        <w:t xml:space="preserve">El formato PDF generado será ampliamente soportado para diferentes navegadores.</w:t>
+      </w:r>
+    </w:p>
+    <w:p>
+      <w:pPr>
         <w:spacing w:after="240" w:before="240" w:line="240" w:lineRule="auto"/>
-        <w:ind w:left="720" w:hanging="360"/>
-        <w:rPr>
-          <w:rFonts w:ascii="Times New Roman" w:cs="Times New Roman" w:eastAsia="Times New Roman" w:hAnsi="Times New Roman"/>
-          <w:sz w:val="24"/>
-          <w:szCs w:val="24"/>
-        </w:rPr>
-      </w:pPr>
-      <w:r>
-        <w:rPr>
-          <w:rFonts w:ascii="Times New Roman" w:cs="Times New Roman" w:eastAsia="Times New Roman" w:hAnsi="Times New Roman"/>
-          <w:sz w:val="24"/>
-          <w:szCs w:val="24"/>
-          <w:rtl w:val="0"/>
-        </w:rPr>
-        <w:t xml:space="preserve">E</w:t>
-      </w:r>
-    </w:p>
-    <w:p>
-      <w:pPr>
-        <w:spacing w:after="240" w:before="240" w:line="240" w:lineRule="auto"/>
         <w:rPr>
           <w:rFonts w:ascii="Times New Roman" w:cs="Times New Roman" w:eastAsia="Times New Roman" w:hAnsi="Times New Roman"/>
           <w:sz w:val="24"/>
@@ -4541,7 +4970,7 @@
           <w:szCs w:val="24"/>
           <w:rtl w:val="0"/>
         </w:rPr>
-        <w:t xml:space="preserve">0 puntos</w:t>
+        <w:t xml:space="preserve">4 puntos</w:t>
       </w:r>
     </w:p>
     <w:p>
@@ -4571,7 +5000,7 @@
           <w:ilvl w:val="0"/>
           <w:numId w:val="23"/>
         </w:numPr>
-        <w:spacing w:after="240" w:before="240" w:line="240" w:lineRule="auto"/>
+        <w:spacing w:after="0" w:afterAutospacing="0" w:before="240" w:line="240" w:lineRule="auto"/>
         <w:ind w:left="720" w:hanging="360"/>
         <w:rPr>
           <w:rFonts w:ascii="Times New Roman" w:cs="Times New Roman" w:eastAsia="Times New Roman" w:hAnsi="Times New Roman"/>
@@ -4586,7 +5015,55 @@
           <w:szCs w:val="24"/>
           <w:rtl w:val="0"/>
         </w:rPr>
-        <w:t xml:space="preserve">L</w:t>
+        <w:t xml:space="preserve">El módulo de descarga se validó con pruebas unitarias para probar el correcto funcionamiento.</w:t>
+      </w:r>
+    </w:p>
+    <w:p>
+      <w:pPr>
+        <w:numPr>
+          <w:ilvl w:val="0"/>
+          <w:numId w:val="23"/>
+        </w:numPr>
+        <w:spacing w:after="0" w:afterAutospacing="0" w:before="0" w:beforeAutospacing="0" w:line="240" w:lineRule="auto"/>
+        <w:ind w:left="720" w:hanging="360"/>
+        <w:rPr>
+          <w:rFonts w:ascii="Times New Roman" w:cs="Times New Roman" w:eastAsia="Times New Roman" w:hAnsi="Times New Roman"/>
+          <w:sz w:val="24"/>
+          <w:szCs w:val="24"/>
+        </w:rPr>
+      </w:pPr>
+      <w:r>
+        <w:rPr>
+          <w:rFonts w:ascii="Times New Roman" w:cs="Times New Roman" w:eastAsia="Times New Roman" w:hAnsi="Times New Roman"/>
+          <w:sz w:val="24"/>
+          <w:szCs w:val="24"/>
+          <w:rtl w:val="0"/>
+        </w:rPr>
+        <w:t xml:space="preserve">La descarga se completó sin errores y tiene los datos que el alumno vio en su resultado.</w:t>
+      </w:r>
+    </w:p>
+    <w:p>
+      <w:pPr>
+        <w:numPr>
+          <w:ilvl w:val="0"/>
+          <w:numId w:val="23"/>
+        </w:numPr>
+        <w:spacing w:after="240" w:before="0" w:beforeAutospacing="0" w:line="240" w:lineRule="auto"/>
+        <w:ind w:left="720" w:hanging="360"/>
+        <w:rPr>
+          <w:rFonts w:ascii="Times New Roman" w:cs="Times New Roman" w:eastAsia="Times New Roman" w:hAnsi="Times New Roman"/>
+          <w:sz w:val="24"/>
+          <w:szCs w:val="24"/>
+        </w:rPr>
+      </w:pPr>
+      <w:r>
+        <w:rPr>
+          <w:rFonts w:ascii="Times New Roman" w:cs="Times New Roman" w:eastAsia="Times New Roman" w:hAnsi="Times New Roman"/>
+          <w:sz w:val="24"/>
+          <w:szCs w:val="24"/>
+          <w:rtl w:val="0"/>
+        </w:rPr>
+        <w:t xml:space="preserve">El archivo exportado es completamente legible y conserva el formato original.</w:t>
       </w:r>
     </w:p>
     <w:p>
@@ -4612,13 +5089,13 @@
         <w:spacing w:after="80" w:before="280" w:line="240" w:lineRule="auto"/>
         <w:rPr/>
       </w:pPr>
-      <w:bookmarkStart w:colFirst="0" w:colLast="0" w:name="_heading=h.gqq24oe1jbpm" w:id="20"/>
-      <w:bookmarkEnd w:id="20"/>
-      <w:r>
-        <w:rPr>
-          <w:rtl w:val="0"/>
-        </w:rPr>
-        <w:t xml:space="preserve">Historia de Usuario 2.9: Reporte personal del test</w:t>
+      <w:bookmarkStart w:colFirst="0" w:colLast="0" w:name="_heading=h.1jhnpervnudy" w:id="21"/>
+      <w:bookmarkEnd w:id="21"/>
+      <w:r>
+        <w:rPr>
+          <w:rtl w:val="0"/>
+        </w:rPr>
+        <w:t xml:space="preserve">Historia de Usuario 2.10: Reporte grupal del test</w:t>
       </w:r>
     </w:p>
     <w:p>
@@ -4637,7 +5114,7 @@
           <w:szCs w:val="24"/>
           <w:rtl w:val="0"/>
         </w:rPr>
-        <w:t xml:space="preserve">Como alumno, quiero descargar un reporte en PDF con mis resultados para guardarlos y revisarlos después.</w:t>
+        <w:t xml:space="preserve">Como docente, quiero generar un reporte grupal de los alumnos para analizar las inteligencias predominantes en mi clase.</w:t>
       </w:r>
     </w:p>
     <w:p>
@@ -4667,27 +5144,77 @@
           <w:ilvl w:val="0"/>
           <w:numId w:val="13"/>
         </w:numPr>
+        <w:spacing w:after="0" w:afterAutospacing="0" w:before="240" w:line="240" w:lineRule="auto"/>
+        <w:ind w:left="720" w:hanging="360"/>
+        <w:rPr>
+          <w:rFonts w:ascii="Times New Roman" w:cs="Times New Roman" w:eastAsia="Times New Roman" w:hAnsi="Times New Roman"/>
+          <w:sz w:val="24"/>
+          <w:szCs w:val="24"/>
+        </w:rPr>
+      </w:pPr>
+      <w:r>
+        <w:rPr>
+          <w:rFonts w:ascii="Times New Roman" w:cs="Times New Roman" w:eastAsia="Times New Roman" w:hAnsi="Times New Roman"/>
+          <w:sz w:val="24"/>
+          <w:szCs w:val="24"/>
+          <w:rtl w:val="0"/>
+        </w:rPr>
+        <w:t xml:space="preserve">El sistema deberá permitir al docente seleccionar una sección de alumnos registrados.</w:t>
+      </w:r>
+    </w:p>
+    <w:p>
+      <w:pPr>
+        <w:numPr>
+          <w:ilvl w:val="0"/>
+          <w:numId w:val="13"/>
+        </w:numPr>
+        <w:spacing w:after="0" w:afterAutospacing="0" w:before="0" w:beforeAutospacing="0" w:line="240" w:lineRule="auto"/>
+        <w:ind w:left="720" w:hanging="360"/>
+        <w:rPr>
+          <w:rFonts w:ascii="Times New Roman" w:cs="Times New Roman" w:eastAsia="Times New Roman" w:hAnsi="Times New Roman"/>
+          <w:sz w:val="24"/>
+          <w:szCs w:val="24"/>
+          <w:u w:val="none"/>
+        </w:rPr>
+      </w:pPr>
+      <w:r>
+        <w:rPr>
+          <w:rFonts w:ascii="Times New Roman" w:cs="Times New Roman" w:eastAsia="Times New Roman" w:hAnsi="Times New Roman"/>
+          <w:sz w:val="24"/>
+          <w:szCs w:val="24"/>
+          <w:rtl w:val="0"/>
+        </w:rPr>
+        <w:t xml:space="preserve">El reporte debe ser capaz de ser exportado a formato PDF.</w:t>
+      </w:r>
+    </w:p>
+    <w:p>
+      <w:pPr>
+        <w:numPr>
+          <w:ilvl w:val="0"/>
+          <w:numId w:val="13"/>
+        </w:numPr>
+        <w:spacing w:after="240" w:before="0" w:beforeAutospacing="0" w:line="240" w:lineRule="auto"/>
+        <w:ind w:left="720" w:hanging="360"/>
+        <w:rPr>
+          <w:rFonts w:ascii="Times New Roman" w:cs="Times New Roman" w:eastAsia="Times New Roman" w:hAnsi="Times New Roman"/>
+          <w:sz w:val="24"/>
+          <w:szCs w:val="24"/>
+          <w:u w:val="none"/>
+        </w:rPr>
+      </w:pPr>
+      <w:r>
+        <w:rPr>
+          <w:rFonts w:ascii="Times New Roman" w:cs="Times New Roman" w:eastAsia="Times New Roman" w:hAnsi="Times New Roman"/>
+          <w:sz w:val="24"/>
+          <w:szCs w:val="24"/>
+          <w:rtl w:val="0"/>
+        </w:rPr>
+        <w:t xml:space="preserve">El reporte tendrá que actualizarse automáticamente cuando se agregan o modifican resultados de los alumnos.</w:t>
+      </w:r>
+    </w:p>
+    <w:p>
+      <w:pPr>
         <w:spacing w:after="240" w:before="240" w:line="240" w:lineRule="auto"/>
-        <w:ind w:left="720" w:hanging="360"/>
-        <w:rPr>
-          <w:rFonts w:ascii="Times New Roman" w:cs="Times New Roman" w:eastAsia="Times New Roman" w:hAnsi="Times New Roman"/>
-          <w:sz w:val="24"/>
-          <w:szCs w:val="24"/>
-        </w:rPr>
-      </w:pPr>
-      <w:r>
-        <w:rPr>
-          <w:rFonts w:ascii="Times New Roman" w:cs="Times New Roman" w:eastAsia="Times New Roman" w:hAnsi="Times New Roman"/>
-          <w:sz w:val="24"/>
-          <w:szCs w:val="24"/>
-          <w:rtl w:val="0"/>
-        </w:rPr>
-        <w:t xml:space="preserve">E</w:t>
-      </w:r>
-    </w:p>
-    <w:p>
-      <w:pPr>
-        <w:spacing w:after="240" w:before="240" w:line="240" w:lineRule="auto"/>
         <w:rPr>
           <w:rFonts w:ascii="Times New Roman" w:cs="Times New Roman" w:eastAsia="Times New Roman" w:hAnsi="Times New Roman"/>
           <w:sz w:val="24"/>
@@ -4711,7 +5238,7 @@
           <w:szCs w:val="24"/>
           <w:rtl w:val="0"/>
         </w:rPr>
-        <w:t xml:space="preserve">0 puntos</w:t>
+        <w:t xml:space="preserve">5 puntos</w:t>
       </w:r>
     </w:p>
     <w:p>
@@ -4741,7 +5268,7 @@
           <w:ilvl w:val="0"/>
           <w:numId w:val="23"/>
         </w:numPr>
-        <w:spacing w:after="240" w:before="240" w:line="240" w:lineRule="auto"/>
+        <w:spacing w:after="0" w:afterAutospacing="0" w:before="240" w:line="240" w:lineRule="auto"/>
         <w:ind w:left="720" w:hanging="360"/>
         <w:rPr>
           <w:rFonts w:ascii="Times New Roman" w:cs="Times New Roman" w:eastAsia="Times New Roman" w:hAnsi="Times New Roman"/>
@@ -4756,7 +5283,32 @@
           <w:szCs w:val="24"/>
           <w:rtl w:val="0"/>
         </w:rPr>
-        <w:t xml:space="preserve">L</w:t>
+        <w:t xml:space="preserve">El docente puede generar el reporte sin errores ni inconsistencias en los datos generados.</w:t>
+      </w:r>
+    </w:p>
+    <w:p>
+      <w:pPr>
+        <w:numPr>
+          <w:ilvl w:val="0"/>
+          <w:numId w:val="23"/>
+        </w:numPr>
+        <w:spacing w:after="240" w:before="0" w:beforeAutospacing="0" w:line="240" w:lineRule="auto"/>
+        <w:ind w:left="720" w:hanging="360"/>
+        <w:rPr>
+          <w:rFonts w:ascii="Times New Roman" w:cs="Times New Roman" w:eastAsia="Times New Roman" w:hAnsi="Times New Roman"/>
+          <w:sz w:val="24"/>
+          <w:szCs w:val="24"/>
+          <w:u w:val="none"/>
+        </w:rPr>
+      </w:pPr>
+      <w:r>
+        <w:rPr>
+          <w:rFonts w:ascii="Times New Roman" w:cs="Times New Roman" w:eastAsia="Times New Roman" w:hAnsi="Times New Roman"/>
+          <w:sz w:val="24"/>
+          <w:szCs w:val="24"/>
+          <w:rtl w:val="0"/>
+        </w:rPr>
+        <w:t xml:space="preserve">El archivo exportado es completamente legible y conserva el formato original.</w:t>
       </w:r>
     </w:p>
     <w:p>
@@ -4782,13 +5334,13 @@
         <w:spacing w:after="80" w:before="280" w:line="240" w:lineRule="auto"/>
         <w:rPr/>
       </w:pPr>
-      <w:bookmarkStart w:colFirst="0" w:colLast="0" w:name="_heading=h.1jhnpervnudy" w:id="21"/>
-      <w:bookmarkEnd w:id="21"/>
-      <w:r>
-        <w:rPr>
-          <w:rtl w:val="0"/>
-        </w:rPr>
-        <w:t xml:space="preserve">Historia de Usuario 2.10: Reporte grupal del test</w:t>
+      <w:bookmarkStart w:colFirst="0" w:colLast="0" w:name="_heading=h.u0bsdf4j12f9" w:id="22"/>
+      <w:bookmarkEnd w:id="22"/>
+      <w:r>
+        <w:rPr>
+          <w:rtl w:val="0"/>
+        </w:rPr>
+        <w:t xml:space="preserve">Historia de Usuario 2.11: Almacenamiento de resultados</w:t>
       </w:r>
     </w:p>
     <w:p>
@@ -4807,7 +5359,7 @@
           <w:szCs w:val="24"/>
           <w:rtl w:val="0"/>
         </w:rPr>
-        <w:t xml:space="preserve">Como docente, quiero generar un reporte grupal de los alumnos para analizar las inteligencias predominantes en mi clase.</w:t>
+        <w:t xml:space="preserve">Como administrador, quiero que los resultados queden almacenados en la base de datos para llevar un registro histórico de cada alumno.</w:t>
       </w:r>
     </w:p>
     <w:p>
@@ -4837,27 +5389,77 @@
           <w:ilvl w:val="0"/>
           <w:numId w:val="13"/>
         </w:numPr>
+        <w:spacing w:after="0" w:afterAutospacing="0" w:before="240" w:line="240" w:lineRule="auto"/>
+        <w:ind w:left="720" w:hanging="360"/>
+        <w:rPr>
+          <w:rFonts w:ascii="Times New Roman" w:cs="Times New Roman" w:eastAsia="Times New Roman" w:hAnsi="Times New Roman"/>
+          <w:sz w:val="24"/>
+          <w:szCs w:val="24"/>
+        </w:rPr>
+      </w:pPr>
+      <w:r>
+        <w:rPr>
+          <w:rFonts w:ascii="Times New Roman" w:cs="Times New Roman" w:eastAsia="Times New Roman" w:hAnsi="Times New Roman"/>
+          <w:sz w:val="24"/>
+          <w:szCs w:val="24"/>
+          <w:rtl w:val="0"/>
+        </w:rPr>
+        <w:t xml:space="preserve">El sistema tiene que ser capaz de almacenar automáticamente los resultados del test de inteligencias múltiples en la base de datos al finalizar la evaluación.</w:t>
+      </w:r>
+    </w:p>
+    <w:p>
+      <w:pPr>
+        <w:numPr>
+          <w:ilvl w:val="0"/>
+          <w:numId w:val="13"/>
+        </w:numPr>
+        <w:spacing w:after="0" w:afterAutospacing="0" w:before="0" w:beforeAutospacing="0" w:line="240" w:lineRule="auto"/>
+        <w:ind w:left="720" w:hanging="360"/>
+        <w:rPr>
+          <w:rFonts w:ascii="Times New Roman" w:cs="Times New Roman" w:eastAsia="Times New Roman" w:hAnsi="Times New Roman"/>
+          <w:sz w:val="24"/>
+          <w:szCs w:val="24"/>
+          <w:u w:val="none"/>
+        </w:rPr>
+      </w:pPr>
+      <w:r>
+        <w:rPr>
+          <w:rFonts w:ascii="Times New Roman" w:cs="Times New Roman" w:eastAsia="Times New Roman" w:hAnsi="Times New Roman"/>
+          <w:sz w:val="24"/>
+          <w:szCs w:val="24"/>
+          <w:rtl w:val="0"/>
+        </w:rPr>
+        <w:t xml:space="preserve">El acceso a esta información debe estar limitado al administrador del sistema.</w:t>
+      </w:r>
+    </w:p>
+    <w:p>
+      <w:pPr>
+        <w:numPr>
+          <w:ilvl w:val="0"/>
+          <w:numId w:val="13"/>
+        </w:numPr>
+        <w:spacing w:after="240" w:before="0" w:beforeAutospacing="0" w:line="240" w:lineRule="auto"/>
+        <w:ind w:left="720" w:hanging="360"/>
+        <w:rPr>
+          <w:rFonts w:ascii="Times New Roman" w:cs="Times New Roman" w:eastAsia="Times New Roman" w:hAnsi="Times New Roman"/>
+          <w:sz w:val="24"/>
+          <w:szCs w:val="24"/>
+          <w:u w:val="none"/>
+        </w:rPr>
+      </w:pPr>
+      <w:r>
+        <w:rPr>
+          <w:rFonts w:ascii="Times New Roman" w:cs="Times New Roman" w:eastAsia="Times New Roman" w:hAnsi="Times New Roman"/>
+          <w:sz w:val="24"/>
+          <w:szCs w:val="24"/>
+          <w:rtl w:val="0"/>
+        </w:rPr>
+        <w:t xml:space="preserve">Los datos deben ser persistentes dentro del sistema.</w:t>
+      </w:r>
+    </w:p>
+    <w:p>
+      <w:pPr>
         <w:spacing w:after="240" w:before="240" w:line="240" w:lineRule="auto"/>
-        <w:ind w:left="720" w:hanging="360"/>
-        <w:rPr>
-          <w:rFonts w:ascii="Times New Roman" w:cs="Times New Roman" w:eastAsia="Times New Roman" w:hAnsi="Times New Roman"/>
-          <w:sz w:val="24"/>
-          <w:szCs w:val="24"/>
-        </w:rPr>
-      </w:pPr>
-      <w:r>
-        <w:rPr>
-          <w:rFonts w:ascii="Times New Roman" w:cs="Times New Roman" w:eastAsia="Times New Roman" w:hAnsi="Times New Roman"/>
-          <w:sz w:val="24"/>
-          <w:szCs w:val="24"/>
-          <w:rtl w:val="0"/>
-        </w:rPr>
-        <w:t xml:space="preserve">E</w:t>
-      </w:r>
-    </w:p>
-    <w:p>
-      <w:pPr>
-        <w:spacing w:after="240" w:before="240" w:line="240" w:lineRule="auto"/>
         <w:rPr>
           <w:rFonts w:ascii="Times New Roman" w:cs="Times New Roman" w:eastAsia="Times New Roman" w:hAnsi="Times New Roman"/>
           <w:sz w:val="24"/>
@@ -4881,7 +5483,7 @@
           <w:szCs w:val="24"/>
           <w:rtl w:val="0"/>
         </w:rPr>
-        <w:t xml:space="preserve">0 puntos</w:t>
+        <w:t xml:space="preserve">9 puntos</w:t>
       </w:r>
     </w:p>
     <w:p>
@@ -4911,27 +5513,77 @@
           <w:ilvl w:val="0"/>
           <w:numId w:val="23"/>
         </w:numPr>
+        <w:spacing w:after="0" w:afterAutospacing="0" w:before="240" w:line="240" w:lineRule="auto"/>
+        <w:ind w:left="720" w:hanging="360"/>
+        <w:rPr>
+          <w:rFonts w:ascii="Times New Roman" w:cs="Times New Roman" w:eastAsia="Times New Roman" w:hAnsi="Times New Roman"/>
+          <w:sz w:val="24"/>
+          <w:szCs w:val="24"/>
+        </w:rPr>
+      </w:pPr>
+      <w:r>
+        <w:rPr>
+          <w:rFonts w:ascii="Times New Roman" w:cs="Times New Roman" w:eastAsia="Times New Roman" w:hAnsi="Times New Roman"/>
+          <w:sz w:val="24"/>
+          <w:szCs w:val="24"/>
+          <w:rtl w:val="0"/>
+        </w:rPr>
+        <w:t xml:space="preserve">Los datos generados por el test son correctamente almacenados en la base de datos, con una estructura correctamente normalizada y sin pérdida de información.</w:t>
+      </w:r>
+    </w:p>
+    <w:p>
+      <w:pPr>
+        <w:numPr>
+          <w:ilvl w:val="0"/>
+          <w:numId w:val="23"/>
+        </w:numPr>
+        <w:spacing w:after="0" w:afterAutospacing="0" w:before="0" w:beforeAutospacing="0" w:line="240" w:lineRule="auto"/>
+        <w:ind w:left="720" w:hanging="360"/>
+        <w:rPr>
+          <w:rFonts w:ascii="Times New Roman" w:cs="Times New Roman" w:eastAsia="Times New Roman" w:hAnsi="Times New Roman"/>
+          <w:sz w:val="24"/>
+          <w:szCs w:val="24"/>
+        </w:rPr>
+      </w:pPr>
+      <w:r>
+        <w:rPr>
+          <w:rFonts w:ascii="Times New Roman" w:cs="Times New Roman" w:eastAsia="Times New Roman" w:hAnsi="Times New Roman"/>
+          <w:sz w:val="24"/>
+          <w:szCs w:val="24"/>
+          <w:rtl w:val="0"/>
+        </w:rPr>
+        <w:t xml:space="preserve">Se garantiza la seguridad y privacidad de los datos siguiendo los lineamientos de estándares ISO/IEC 27001 y 27005.</w:t>
+      </w:r>
+    </w:p>
+    <w:p>
+      <w:pPr>
+        <w:numPr>
+          <w:ilvl w:val="0"/>
+          <w:numId w:val="23"/>
+        </w:numPr>
+        <w:spacing w:after="240" w:before="0" w:beforeAutospacing="0" w:line="240" w:lineRule="auto"/>
+        <w:ind w:left="720" w:hanging="360"/>
+        <w:rPr>
+          <w:rFonts w:ascii="Times New Roman" w:cs="Times New Roman" w:eastAsia="Times New Roman" w:hAnsi="Times New Roman"/>
+          <w:sz w:val="24"/>
+          <w:szCs w:val="24"/>
+          <w:u w:val="none"/>
+        </w:rPr>
+      </w:pPr>
+      <w:r>
+        <w:rPr>
+          <w:rFonts w:ascii="Times New Roman" w:cs="Times New Roman" w:eastAsia="Times New Roman" w:hAnsi="Times New Roman"/>
+          <w:sz w:val="24"/>
+          <w:szCs w:val="24"/>
+          <w:rtl w:val="0"/>
+        </w:rPr>
+        <w:t xml:space="preserve">Se ha validado la integridad de los datos mediante pruebas de inserción, consulta y exportador</w:t>
+      </w:r>
+    </w:p>
+    <w:p>
+      <w:pPr>
         <w:spacing w:after="240" w:before="240" w:line="240" w:lineRule="auto"/>
-        <w:ind w:left="720" w:hanging="360"/>
-        <w:rPr>
-          <w:rFonts w:ascii="Times New Roman" w:cs="Times New Roman" w:eastAsia="Times New Roman" w:hAnsi="Times New Roman"/>
-          <w:sz w:val="24"/>
-          <w:szCs w:val="24"/>
-        </w:rPr>
-      </w:pPr>
-      <w:r>
-        <w:rPr>
-          <w:rFonts w:ascii="Times New Roman" w:cs="Times New Roman" w:eastAsia="Times New Roman" w:hAnsi="Times New Roman"/>
-          <w:sz w:val="24"/>
-          <w:szCs w:val="24"/>
-          <w:rtl w:val="0"/>
-        </w:rPr>
-        <w:t xml:space="preserve">L</w:t>
-      </w:r>
-    </w:p>
-    <w:p>
-      <w:pPr>
-        <w:spacing w:after="240" w:before="240" w:line="240" w:lineRule="auto"/>
+        <w:ind w:left="0" w:firstLine="0"/>
         <w:rPr>
           <w:rFonts w:ascii="Times New Roman" w:cs="Times New Roman" w:eastAsia="Times New Roman" w:hAnsi="Times New Roman"/>
           <w:sz w:val="24"/>
@@ -4952,13 +5604,13 @@
         <w:spacing w:after="80" w:before="280" w:line="240" w:lineRule="auto"/>
         <w:rPr/>
       </w:pPr>
-      <w:bookmarkStart w:colFirst="0" w:colLast="0" w:name="_heading=h.u0bsdf4j12f9" w:id="22"/>
-      <w:bookmarkEnd w:id="22"/>
-      <w:r>
-        <w:rPr>
-          <w:rtl w:val="0"/>
-        </w:rPr>
-        <w:t xml:space="preserve">Historia de Usuario 2.11: Almacenamiento de resultados</w:t>
+      <w:bookmarkStart w:colFirst="0" w:colLast="0" w:name="_heading=h.dx8xaia6g5qz" w:id="23"/>
+      <w:bookmarkEnd w:id="23"/>
+      <w:r>
+        <w:rPr>
+          <w:rtl w:val="0"/>
+        </w:rPr>
+        <w:t xml:space="preserve">Historia de Usuario 2.12: Acceso a histórico de resultados</w:t>
       </w:r>
     </w:p>
     <w:p>
@@ -4977,7 +5629,7 @@
           <w:szCs w:val="24"/>
           <w:rtl w:val="0"/>
         </w:rPr>
-        <w:t xml:space="preserve">Como administrador, quiero que los resultados queden almacenados en la base de datos para llevar un registro histórico de cada alumno.</w:t>
+        <w:t xml:space="preserve">Como alumno, quiero poder acceder a mis resultados anteriores para comparar mi evolución en el tiempo.</w:t>
       </w:r>
     </w:p>
     <w:p>
@@ -5007,27 +5659,52 @@
           <w:ilvl w:val="0"/>
           <w:numId w:val="13"/>
         </w:numPr>
+        <w:spacing w:after="0" w:afterAutospacing="0" w:before="240" w:line="240" w:lineRule="auto"/>
+        <w:ind w:left="720" w:hanging="360"/>
+        <w:rPr>
+          <w:rFonts w:ascii="Times New Roman" w:cs="Times New Roman" w:eastAsia="Times New Roman" w:hAnsi="Times New Roman"/>
+          <w:sz w:val="24"/>
+          <w:szCs w:val="24"/>
+        </w:rPr>
+      </w:pPr>
+      <w:r>
+        <w:rPr>
+          <w:rFonts w:ascii="Times New Roman" w:cs="Times New Roman" w:eastAsia="Times New Roman" w:hAnsi="Times New Roman"/>
+          <w:sz w:val="24"/>
+          <w:szCs w:val="24"/>
+          <w:rtl w:val="0"/>
+        </w:rPr>
+        <w:t xml:space="preserve">El sistema será capaz de guardar el histórico de resultados del alumno en test anteriores.</w:t>
+      </w:r>
+    </w:p>
+    <w:p>
+      <w:pPr>
+        <w:numPr>
+          <w:ilvl w:val="0"/>
+          <w:numId w:val="13"/>
+        </w:numPr>
+        <w:spacing w:after="240" w:before="0" w:beforeAutospacing="0" w:line="240" w:lineRule="auto"/>
+        <w:ind w:left="720" w:hanging="360"/>
+        <w:rPr>
+          <w:rFonts w:ascii="Times New Roman" w:cs="Times New Roman" w:eastAsia="Times New Roman" w:hAnsi="Times New Roman"/>
+          <w:sz w:val="24"/>
+          <w:szCs w:val="24"/>
+          <w:u w:val="none"/>
+        </w:rPr>
+      </w:pPr>
+      <w:r>
+        <w:rPr>
+          <w:rFonts w:ascii="Times New Roman" w:cs="Times New Roman" w:eastAsia="Times New Roman" w:hAnsi="Times New Roman"/>
+          <w:sz w:val="24"/>
+          <w:szCs w:val="24"/>
+          <w:rtl w:val="0"/>
+        </w:rPr>
+        <w:t xml:space="preserve">El alumno debe poder acceder a un historial de evaluaciones desde su dashboard personal.</w:t>
+      </w:r>
+    </w:p>
+    <w:p>
+      <w:pPr>
         <w:spacing w:after="240" w:before="240" w:line="240" w:lineRule="auto"/>
-        <w:ind w:left="720" w:hanging="360"/>
-        <w:rPr>
-          <w:rFonts w:ascii="Times New Roman" w:cs="Times New Roman" w:eastAsia="Times New Roman" w:hAnsi="Times New Roman"/>
-          <w:sz w:val="24"/>
-          <w:szCs w:val="24"/>
-        </w:rPr>
-      </w:pPr>
-      <w:r>
-        <w:rPr>
-          <w:rFonts w:ascii="Times New Roman" w:cs="Times New Roman" w:eastAsia="Times New Roman" w:hAnsi="Times New Roman"/>
-          <w:sz w:val="24"/>
-          <w:szCs w:val="24"/>
-          <w:rtl w:val="0"/>
-        </w:rPr>
-        <w:t xml:space="preserve">E</w:t>
-      </w:r>
-    </w:p>
-    <w:p>
-      <w:pPr>
-        <w:spacing w:after="240" w:before="240" w:line="240" w:lineRule="auto"/>
         <w:rPr>
           <w:rFonts w:ascii="Times New Roman" w:cs="Times New Roman" w:eastAsia="Times New Roman" w:hAnsi="Times New Roman"/>
           <w:sz w:val="24"/>
@@ -5051,7 +5728,7 @@
           <w:szCs w:val="24"/>
           <w:rtl w:val="0"/>
         </w:rPr>
-        <w:t xml:space="preserve">0 puntos</w:t>
+        <w:t xml:space="preserve">4 puntos</w:t>
       </w:r>
     </w:p>
     <w:p>
@@ -5081,7 +5758,7 @@
           <w:ilvl w:val="0"/>
           <w:numId w:val="23"/>
         </w:numPr>
-        <w:spacing w:after="240" w:before="240" w:line="240" w:lineRule="auto"/>
+        <w:spacing w:after="0" w:afterAutospacing="0" w:before="240" w:line="240" w:lineRule="auto"/>
         <w:ind w:left="720" w:hanging="360"/>
         <w:rPr>
           <w:rFonts w:ascii="Times New Roman" w:cs="Times New Roman" w:eastAsia="Times New Roman" w:hAnsi="Times New Roman"/>
@@ -5096,154 +5773,7 @@
           <w:szCs w:val="24"/>
           <w:rtl w:val="0"/>
         </w:rPr>
-        <w:t xml:space="preserve">L</w:t>
-      </w:r>
-    </w:p>
-    <w:p>
-      <w:pPr>
-        <w:spacing w:after="240" w:before="240" w:line="240" w:lineRule="auto"/>
-        <w:ind w:left="0" w:firstLine="0"/>
-        <w:rPr>
-          <w:rFonts w:ascii="Times New Roman" w:cs="Times New Roman" w:eastAsia="Times New Roman" w:hAnsi="Times New Roman"/>
-          <w:sz w:val="24"/>
-          <w:szCs w:val="24"/>
-        </w:rPr>
-      </w:pPr>
-      <w:r>
-        <w:rPr>
-          <w:rtl w:val="0"/>
-        </w:rPr>
-      </w:r>
-    </w:p>
-    <w:p>
-      <w:pPr>
-        <w:pStyle w:val="Heading3"/>
-        <w:keepNext w:val="0"/>
-        <w:keepLines w:val="0"/>
-        <w:spacing w:after="80" w:before="280" w:line="240" w:lineRule="auto"/>
-        <w:rPr/>
-      </w:pPr>
-      <w:bookmarkStart w:colFirst="0" w:colLast="0" w:name="_heading=h.dx8xaia6g5qz" w:id="23"/>
-      <w:bookmarkEnd w:id="23"/>
-      <w:r>
-        <w:rPr>
-          <w:rtl w:val="0"/>
-        </w:rPr>
-        <w:t xml:space="preserve">Historia de Usuario 2.12: Acceso a histórico de resultados</w:t>
-      </w:r>
-    </w:p>
-    <w:p>
-      <w:pPr>
-        <w:spacing w:after="240" w:before="240" w:line="240" w:lineRule="auto"/>
-        <w:rPr>
-          <w:rFonts w:ascii="Times New Roman" w:cs="Times New Roman" w:eastAsia="Times New Roman" w:hAnsi="Times New Roman"/>
-          <w:sz w:val="24"/>
-          <w:szCs w:val="24"/>
-        </w:rPr>
-      </w:pPr>
-      <w:r>
-        <w:rPr>
-          <w:rFonts w:ascii="Times New Roman" w:cs="Times New Roman" w:eastAsia="Times New Roman" w:hAnsi="Times New Roman"/>
-          <w:sz w:val="24"/>
-          <w:szCs w:val="24"/>
-          <w:rtl w:val="0"/>
-        </w:rPr>
-        <w:t xml:space="preserve">Como alumno, quiero poder acceder a mis resultados anteriores para comparar mi evolución en el tiempo.</w:t>
-      </w:r>
-    </w:p>
-    <w:p>
-      <w:pPr>
-        <w:spacing w:after="240" w:before="240" w:line="240" w:lineRule="auto"/>
-        <w:rPr>
-          <w:rFonts w:ascii="Times New Roman" w:cs="Times New Roman" w:eastAsia="Times New Roman" w:hAnsi="Times New Roman"/>
-          <w:b w:val="1"/>
-          <w:sz w:val="24"/>
-          <w:szCs w:val="24"/>
-        </w:rPr>
-      </w:pPr>
-      <w:r>
-        <w:rPr>
-          <w:rFonts w:ascii="Times New Roman" w:cs="Times New Roman" w:eastAsia="Times New Roman" w:hAnsi="Times New Roman"/>
-          <w:b w:val="1"/>
-          <w:sz w:val="24"/>
-          <w:szCs w:val="24"/>
-          <w:rtl w:val="0"/>
-        </w:rPr>
-        <w:t xml:space="preserve">Criterios de Aceptación:</w:t>
-      </w:r>
-    </w:p>
-    <w:p>
-      <w:pPr>
-        <w:numPr>
-          <w:ilvl w:val="0"/>
-          <w:numId w:val="13"/>
-        </w:numPr>
-        <w:spacing w:after="240" w:before="240" w:line="240" w:lineRule="auto"/>
-        <w:ind w:left="720" w:hanging="360"/>
-        <w:rPr>
-          <w:rFonts w:ascii="Times New Roman" w:cs="Times New Roman" w:eastAsia="Times New Roman" w:hAnsi="Times New Roman"/>
-          <w:sz w:val="24"/>
-          <w:szCs w:val="24"/>
-        </w:rPr>
-      </w:pPr>
-      <w:r>
-        <w:rPr>
-          <w:rFonts w:ascii="Times New Roman" w:cs="Times New Roman" w:eastAsia="Times New Roman" w:hAnsi="Times New Roman"/>
-          <w:sz w:val="24"/>
-          <w:szCs w:val="24"/>
-          <w:rtl w:val="0"/>
-        </w:rPr>
-        <w:t xml:space="preserve">E</w:t>
-      </w:r>
-    </w:p>
-    <w:p>
-      <w:pPr>
-        <w:spacing w:after="240" w:before="240" w:line="240" w:lineRule="auto"/>
-        <w:rPr>
-          <w:rFonts w:ascii="Times New Roman" w:cs="Times New Roman" w:eastAsia="Times New Roman" w:hAnsi="Times New Roman"/>
-          <w:sz w:val="24"/>
-          <w:szCs w:val="24"/>
-        </w:rPr>
-      </w:pPr>
-      <w:r>
-        <w:rPr>
-          <w:rFonts w:ascii="Times New Roman" w:cs="Times New Roman" w:eastAsia="Times New Roman" w:hAnsi="Times New Roman"/>
-          <w:b w:val="1"/>
-          <w:sz w:val="24"/>
-          <w:szCs w:val="24"/>
-          <w:rtl w:val="0"/>
-        </w:rPr>
-        <w:t xml:space="preserve">Estimación: </w:t>
-      </w:r>
-      <w:r>
-        <w:rPr>
-          <w:rFonts w:ascii="Times New Roman" w:cs="Times New Roman" w:eastAsia="Times New Roman" w:hAnsi="Times New Roman"/>
-          <w:sz w:val="24"/>
-          <w:szCs w:val="24"/>
-          <w:rtl w:val="0"/>
-        </w:rPr>
-        <w:t xml:space="preserve">0 puntos</w:t>
-      </w:r>
-    </w:p>
-    <w:p>
-      <w:pPr>
-        <w:spacing w:after="240" w:before="240" w:line="240" w:lineRule="auto"/>
-        <w:rPr>
-          <w:rFonts w:ascii="Times New Roman" w:cs="Times New Roman" w:eastAsia="Times New Roman" w:hAnsi="Times New Roman"/>
-          <w:b w:val="1"/>
-          <w:sz w:val="24"/>
-          <w:szCs w:val="24"/>
-        </w:rPr>
-      </w:pPr>
-      <w:r>
-        <w:rPr>
-          <w:rFonts w:ascii="Times New Roman" w:cs="Times New Roman" w:eastAsia="Times New Roman" w:hAnsi="Times New Roman"/>
-          <w:b w:val="1"/>
-          <w:sz w:val="24"/>
-          <w:szCs w:val="24"/>
-          <w:rtl w:val="0"/>
-        </w:rPr>
-        <w:t xml:space="preserve">Definición de Hecho:</w:t>
+        <w:t xml:space="preserve">El historial de resultados se almacena correctamente en la base de datos.</w:t>
       </w:r>
     </w:p>
     <w:p>
@@ -5252,22 +5782,23 @@
           <w:ilvl w:val="0"/>
           <w:numId w:val="23"/>
         </w:numPr>
-        <w:spacing w:after="240" w:before="240" w:line="240" w:lineRule="auto"/>
+        <w:spacing w:after="240" w:before="0" w:beforeAutospacing="0" w:line="240" w:lineRule="auto"/>
         <w:ind w:left="720" w:hanging="360"/>
         <w:rPr>
           <w:rFonts w:ascii="Times New Roman" w:cs="Times New Roman" w:eastAsia="Times New Roman" w:hAnsi="Times New Roman"/>
           <w:sz w:val="24"/>
           <w:szCs w:val="24"/>
-        </w:rPr>
-      </w:pPr>
-      <w:r>
-        <w:rPr>
-          <w:rFonts w:ascii="Times New Roman" w:cs="Times New Roman" w:eastAsia="Times New Roman" w:hAnsi="Times New Roman"/>
-          <w:sz w:val="24"/>
-          <w:szCs w:val="24"/>
-          <w:rtl w:val="0"/>
-        </w:rPr>
-        <w:t xml:space="preserve">L</w:t>
+          <w:u w:val="none"/>
+        </w:rPr>
+      </w:pPr>
+      <w:r>
+        <w:rPr>
+          <w:rFonts w:ascii="Times New Roman" w:cs="Times New Roman" w:eastAsia="Times New Roman" w:hAnsi="Times New Roman"/>
+          <w:sz w:val="24"/>
+          <w:szCs w:val="24"/>
+          <w:rtl w:val="0"/>
+        </w:rPr>
+        <w:t xml:space="preserve">El alumno puede visualizar y comparar sus resultados sin errores de carga.</w:t>
       </w:r>
       <w:r>
         <w:rPr>
@@ -5396,7 +5927,6 @@
           <w:rtl w:val="0"/>
         </w:rPr>
         <w:t xml:space="preserve">El sistema debe permitir escribir y enviar mensajes en una caja de texto.</w:t>
-        <w:br w:type="textWrapping"/>
       </w:r>
     </w:p>
     <w:p>
@@ -5421,7 +5951,6 @@
           <w:rtl w:val="0"/>
         </w:rPr>
         <w:t xml:space="preserve">El envío debe estar disponible tanto para usuarios con rol alumno como docente.</w:t>
-        <w:br w:type="textWrapping"/>
       </w:r>
     </w:p>
     <w:p>
@@ -5446,7 +5975,6 @@
           <w:rtl w:val="0"/>
         </w:rPr>
         <w:t xml:space="preserve">El mensaje enviado debe visualizarse en la conversación.</w:t>
-        <w:br w:type="textWrapping"/>
       </w:r>
     </w:p>
     <w:p>
@@ -5521,7 +6049,6 @@
           <w:rtl w:val="0"/>
         </w:rPr>
         <w:t xml:space="preserve">Funcionalidad implementada y probada en el entorno web.</w:t>
-        <w:br w:type="textWrapping"/>
       </w:r>
     </w:p>
     <w:p>
@@ -5546,7 +6073,6 @@
           <w:rtl w:val="0"/>
         </w:rPr>
         <w:t xml:space="preserve">Los usuarios pueden enviar consultas y visualizarlas en el historial de conversación.</w:t>
-        <w:br w:type="textWrapping"/>
       </w:r>
     </w:p>
     <w:p>
@@ -5571,25 +6097,6 @@
           <w:rtl w:val="0"/>
         </w:rPr>
         <w:t xml:space="preserve">Compatible en navegadores modernos (Chrome, Edge, Firefox).</w:t>
-      </w:r>
-    </w:p>
-    <w:p>
-      <w:pPr>
-        <w:spacing w:after="240" w:before="240" w:line="240" w:lineRule="auto"/>
-        <w:ind w:left="0" w:firstLine="0"/>
-        <w:rPr>
-          <w:rFonts w:ascii="Times New Roman" w:cs="Times New Roman" w:eastAsia="Times New Roman" w:hAnsi="Times New Roman"/>
-          <w:sz w:val="24"/>
-          <w:szCs w:val="24"/>
-        </w:rPr>
-      </w:pPr>
-      <w:r>
-        <w:rPr>
-          <w:rFonts w:ascii="Times New Roman" w:cs="Times New Roman" w:eastAsia="Times New Roman" w:hAnsi="Times New Roman"/>
-          <w:sz w:val="24"/>
-          <w:szCs w:val="24"/>
-          <w:rtl w:val="0"/>
-        </w:rPr>
         <w:br w:type="textWrapping"/>
       </w:r>
     </w:p>
@@ -5672,7 +6179,6 @@
           <w:rtl w:val="0"/>
         </w:rPr>
         <w:t xml:space="preserve">La API recibe la consulta enviada y responde en menos de 3 segundos en condiciones normales.</w:t>
-        <w:br w:type="textWrapping"/>
       </w:r>
     </w:p>
     <w:p>
@@ -5697,7 +6203,6 @@
           <w:rtl w:val="0"/>
         </w:rPr>
         <w:t xml:space="preserve">Las respuestas se muestran automáticamente en la conversación.</w:t>
-        <w:br w:type="textWrapping"/>
       </w:r>
     </w:p>
     <w:p>
@@ -5772,7 +6277,6 @@
           <w:rtl w:val="0"/>
         </w:rPr>
         <w:t xml:space="preserve">Definición de Hecho:</w:t>
-        <w:br w:type="textWrapping"/>
       </w:r>
     </w:p>
     <w:p>
@@ -5795,7 +6299,6 @@
           <w:rtl w:val="0"/>
         </w:rPr>
         <w:t xml:space="preserve">Integración con la API de DeepSeek completada y validada.</w:t>
-        <w:br w:type="textWrapping"/>
       </w:r>
     </w:p>
     <w:p>
@@ -5818,7 +6321,6 @@
           <w:rtl w:val="0"/>
         </w:rPr>
         <w:t xml:space="preserve">Respuestas en tiempo real confirmadas en pruebas funcionales y de carga.</w:t>
-        <w:br w:type="textWrapping"/>
       </w:r>
     </w:p>
     <w:p>
@@ -5923,7 +6425,6 @@
           <w:rtl w:val="0"/>
         </w:rPr>
         <w:t xml:space="preserve">El chatbot debe identificar el rol (alumno/docente) antes de responder.</w:t>
-        <w:br w:type="textWrapping"/>
       </w:r>
     </w:p>
     <w:p>
@@ -5948,7 +6449,6 @@
           <w:rtl w:val="0"/>
         </w:rPr>
         <w:t xml:space="preserve">El chatbot debe adaptar las respuestas según resultados del test de inteligencias múltiples.</w:t>
-        <w:br w:type="textWrapping"/>
       </w:r>
     </w:p>
     <w:p>
@@ -6045,7 +6545,6 @@
           <w:rtl w:val="0"/>
         </w:rPr>
         <w:t xml:space="preserve">El chatbot responde de forma diferenciada a alumnos y docentes.</w:t>
-        <w:br w:type="textWrapping"/>
       </w:r>
     </w:p>
     <w:p>
@@ -6068,7 +6567,6 @@
           <w:rtl w:val="0"/>
         </w:rPr>
         <w:t xml:space="preserve">Las respuestas personalizadas están verificadas con datos de prueba.</w:t>
-        <w:br w:type="textWrapping"/>
       </w:r>
     </w:p>
     <w:p>
@@ -6172,7 +6670,6 @@
           <w:rtl w:val="0"/>
         </w:rPr>
         <w:t xml:space="preserve">El sistema debe mostrar mensajes de error claros cuando falle la conexión.</w:t>
-        <w:br w:type="textWrapping"/>
       </w:r>
     </w:p>
     <w:p>
@@ -6221,7 +6718,6 @@
           <w:rtl w:val="0"/>
         </w:rPr>
         <w:t xml:space="preserve">Falla en API externa.</w:t>
-        <w:br w:type="textWrapping"/>
       </w:r>
     </w:p>
     <w:p>
@@ -6246,7 +6742,6 @@
           <w:rtl w:val="0"/>
         </w:rPr>
         <w:t xml:space="preserve">Tiempo de espera superado.</w:t>
-        <w:br w:type="textWrapping"/>
       </w:r>
     </w:p>
     <w:p>
@@ -6271,7 +6766,6 @@
           <w:rtl w:val="0"/>
         </w:rPr>
         <w:t xml:space="preserve">Conexión de red interrumpida.</w:t>
-        <w:br w:type="textWrapping"/>
       </w:r>
     </w:p>
     <w:p>
@@ -6368,7 +6862,6 @@
           <w:rtl w:val="0"/>
         </w:rPr>
         <w:t xml:space="preserve">Mensajes de error implementados y probados en pruebas de desconexión y timeout.</w:t>
-        <w:br w:type="textWrapping"/>
       </w:r>
     </w:p>
     <w:p>
@@ -6391,7 +6884,6 @@
           <w:rtl w:val="0"/>
         </w:rPr>
         <w:t xml:space="preserve">Reintentos automáticos validados.</w:t>
-        <w:br w:type="textWrapping"/>
       </w:r>
     </w:p>
     <w:p>
@@ -6495,7 +6987,6 @@
           <w:rtl w:val="0"/>
         </w:rPr>
         <w:t xml:space="preserve">Todas las consultas hechas por docentes deben almacenarse en la base de datos.</w:t>
-        <w:br w:type="textWrapping"/>
       </w:r>
     </w:p>
     <w:p>
@@ -6520,7 +7011,6 @@
           <w:rtl w:val="0"/>
         </w:rPr>
         <w:t xml:space="preserve">El registro debe incluir: ID del docente, fecha/hora, pregunta enviada, respuesta recibida.</w:t>
-        <w:br w:type="textWrapping"/>
       </w:r>
     </w:p>
     <w:p>
@@ -6617,7 +7107,6 @@
           <w:rtl w:val="0"/>
         </w:rPr>
         <w:t xml:space="preserve">Registro de consultas implementado y probado en la base de datos.</w:t>
-        <w:br w:type="textWrapping"/>
       </w:r>
     </w:p>
     <w:p>
@@ -6640,7 +7129,6 @@
           <w:rtl w:val="0"/>
         </w:rPr>
         <w:t xml:space="preserve">Auditoría validada con usuarios de prueba.</w:t>
-        <w:br w:type="textWrapping"/>
       </w:r>
     </w:p>
     <w:p>
@@ -6667,6 +7155,22 @@
     </w:p>
     <w:p>
       <w:pPr>
+        <w:spacing w:after="240" w:before="240" w:line="240" w:lineRule="auto"/>
+        <w:ind w:left="0" w:firstLine="0"/>
+        <w:rPr>
+          <w:rFonts w:ascii="Times New Roman" w:cs="Times New Roman" w:eastAsia="Times New Roman" w:hAnsi="Times New Roman"/>
+          <w:sz w:val="24"/>
+          <w:szCs w:val="24"/>
+        </w:rPr>
+      </w:pPr>
+      <w:r>
+        <w:rPr>
+          <w:rtl w:val="0"/>
+        </w:rPr>
+      </w:r>
+    </w:p>
+    <w:p>
+      <w:pPr>
         <w:pStyle w:val="Heading3"/>
         <w:keepNext w:val="0"/>
         <w:keepLines w:val="0"/>
@@ -6775,7 +7279,6 @@
           <w:rtl w:val="0"/>
         </w:rPr>
         <w:t xml:space="preserve">El dashboard muestra datos personales, resultados del test y progreso.</w:t>
-        <w:br w:type="textWrapping"/>
       </w:r>
     </w:p>
     <w:p>
@@ -6800,7 +7303,6 @@
           <w:rtl w:val="0"/>
         </w:rPr>
         <w:t xml:space="preserve">Se actualiza en tiempo real.</w:t>
-        <w:br w:type="textWrapping"/>
       </w:r>
     </w:p>
     <w:p>
@@ -6899,32 +7401,6 @@
           <w:rtl w:val="0"/>
         </w:rPr>
         <w:t xml:space="preserve">Dashboard funcional y probado.</w:t>
-        <w:br w:type="textWrapping"/>
-      </w:r>
-    </w:p>
-    <w:p>
-      <w:pPr>
-        <w:numPr>
-          <w:ilvl w:val="0"/>
-          <w:numId w:val="24"/>
-        </w:numPr>
-        <w:spacing w:after="0" w:afterAutospacing="0" w:before="0" w:beforeAutospacing="0" w:line="240" w:lineRule="auto"/>
-        <w:ind w:left="720" w:hanging="360"/>
-        <w:rPr>
-          <w:rFonts w:ascii="Times New Roman" w:cs="Times New Roman" w:eastAsia="Times New Roman" w:hAnsi="Times New Roman"/>
-          <w:sz w:val="24"/>
-          <w:szCs w:val="24"/>
-        </w:rPr>
-      </w:pPr>
-      <w:r>
-        <w:rPr>
-          <w:rFonts w:ascii="Times New Roman" w:cs="Times New Roman" w:eastAsia="Times New Roman" w:hAnsi="Times New Roman"/>
-          <w:sz w:val="24"/>
-          <w:szCs w:val="24"/>
-          <w:rtl w:val="0"/>
-        </w:rPr>
-        <w:t xml:space="preserve">Los datos se cargan dinámicamente desde la base de datos.</w:t>
-        <w:br w:type="textWrapping"/>
       </w:r>
     </w:p>
     <w:p>
@@ -6948,6 +7424,8 @@
           <w:szCs w:val="24"/>
           <w:rtl w:val="0"/>
         </w:rPr>
+        <w:t xml:space="preserve">Los datos se cargan dinámicamente desde la base de datos.</w:t>
+        <w:br w:type="textWrapping"/>
         <w:t xml:space="preserve">Documentación lista.</w:t>
       </w:r>
     </w:p>
@@ -7031,7 +7509,6 @@
           <w:rtl w:val="0"/>
         </w:rPr>
         <w:t xml:space="preserve">Gráficos interactivos y claros.</w:t>
-        <w:br w:type="textWrapping"/>
       </w:r>
     </w:p>
     <w:p>
@@ -7057,7 +7534,6 @@
           <w:rtl w:val="0"/>
         </w:rPr>
         <w:t xml:space="preserve">Datos actualizados en tiempo real.</w:t>
-        <w:br w:type="textWrapping"/>
       </w:r>
     </w:p>
     <w:p>
@@ -7158,7 +7634,6 @@
           <w:rtl w:val="0"/>
         </w:rPr>
         <w:t xml:space="preserve">Gráficos probados y funcionales.</w:t>
-        <w:br w:type="textWrapping"/>
       </w:r>
     </w:p>
     <w:p>
@@ -7290,7 +7765,6 @@
           <w:rtl w:val="0"/>
         </w:rPr>
         <w:t xml:space="preserve">El formulario valida datos obligatorios.</w:t>
-        <w:br w:type="textWrapping"/>
       </w:r>
     </w:p>
     <w:p>
@@ -7316,7 +7790,6 @@
           <w:rtl w:val="0"/>
         </w:rPr>
         <w:t xml:space="preserve">Se almacena en la base de datos.</w:t>
-        <w:br w:type="textWrapping"/>
       </w:r>
     </w:p>
     <w:p>
@@ -7417,7 +7890,6 @@
           <w:rtl w:val="0"/>
         </w:rPr>
         <w:t xml:space="preserve">CRUD probado y funcional.</w:t>
-        <w:br w:type="textWrapping"/>
       </w:r>
     </w:p>
     <w:p>
@@ -7525,7 +7997,6 @@
           <w:rtl w:val="0"/>
         </w:rPr>
         <w:t xml:space="preserve">Validaciones activas en el formulario.</w:t>
-        <w:br w:type="textWrapping"/>
       </w:r>
     </w:p>
     <w:p>
@@ -7551,7 +8022,6 @@
           <w:rtl w:val="0"/>
         </w:rPr>
         <w:t xml:space="preserve">Los cambios se guardan correctamente.</w:t>
-        <w:br w:type="textWrapping"/>
       </w:r>
     </w:p>
     <w:p>
@@ -7652,7 +8122,6 @@
           <w:rtl w:val="0"/>
         </w:rPr>
         <w:t xml:space="preserve">Actualización probada.</w:t>
-        <w:br w:type="textWrapping"/>
       </w:r>
     </w:p>
     <w:p>
@@ -7760,7 +8229,6 @@
           <w:rtl w:val="0"/>
         </w:rPr>
         <w:t xml:space="preserve">Confirmación antes de eliminar.</w:t>
-        <w:br w:type="textWrapping"/>
       </w:r>
     </w:p>
     <w:p>
@@ -7786,7 +8254,6 @@
           <w:rtl w:val="0"/>
         </w:rPr>
         <w:t xml:space="preserve">El alumno desaparece de la lista y BD.</w:t>
-        <w:br w:type="textWrapping"/>
       </w:r>
     </w:p>
     <w:p>
@@ -7887,7 +8354,6 @@
           <w:rtl w:val="0"/>
         </w:rPr>
         <w:t xml:space="preserve">Eliminación probada.</w:t>
-        <w:br w:type="textWrapping"/>
       </w:r>
     </w:p>
     <w:p>
@@ -8025,32 +8491,6 @@
           <w:rtl w:val="0"/>
         </w:rPr>
         <w:t xml:space="preserve">El sistema genera recomendaciones según resultados del test.</w:t>
-        <w:br w:type="textWrapping"/>
-      </w:r>
-    </w:p>
-    <w:p>
-      <w:pPr>
-        <w:numPr>
-          <w:ilvl w:val="0"/>
-          <w:numId w:val="19"/>
-        </w:numPr>
-        <w:spacing w:after="0" w:afterAutospacing="0" w:before="0" w:beforeAutospacing="0" w:line="240" w:lineRule="auto"/>
-        <w:ind w:left="720" w:hanging="360"/>
-        <w:rPr>
-          <w:rFonts w:ascii="Times New Roman" w:cs="Times New Roman" w:eastAsia="Times New Roman" w:hAnsi="Times New Roman"/>
-          <w:sz w:val="24"/>
-          <w:szCs w:val="24"/>
-        </w:rPr>
-      </w:pPr>
-      <w:r>
-        <w:rPr>
-          <w:rFonts w:ascii="Times New Roman" w:cs="Times New Roman" w:eastAsia="Times New Roman" w:hAnsi="Times New Roman"/>
-          <w:sz w:val="24"/>
-          <w:szCs w:val="24"/>
-          <w:rtl w:val="0"/>
-        </w:rPr>
-        <w:t xml:space="preserve">Las recomendaciones se muestran en el dashboard.</w:t>
-        <w:br w:type="textWrapping"/>
       </w:r>
     </w:p>
     <w:p>
@@ -8074,6 +8514,8 @@
           <w:szCs w:val="24"/>
           <w:rtl w:val="0"/>
         </w:rPr>
+        <w:t xml:space="preserve">Las recomendaciones se muestran en el dashboard.</w:t>
+        <w:br w:type="textWrapping"/>
         <w:t xml:space="preserve">Accesibles sólo al alumno correspondiente.</w:t>
         <w:br w:type="textWrapping"/>
       </w:r>
@@ -8150,32 +8592,6 @@
           <w:rtl w:val="0"/>
         </w:rPr>
         <w:t xml:space="preserve">Algoritmo implementado y probado.</w:t>
-        <w:br w:type="textWrapping"/>
-      </w:r>
-    </w:p>
-    <w:p>
-      <w:pPr>
-        <w:numPr>
-          <w:ilvl w:val="0"/>
-          <w:numId w:val="16"/>
-        </w:numPr>
-        <w:spacing w:after="0" w:afterAutospacing="0" w:before="0" w:beforeAutospacing="0" w:line="240" w:lineRule="auto"/>
-        <w:ind w:left="720" w:hanging="360"/>
-        <w:rPr>
-          <w:rFonts w:ascii="Times New Roman" w:cs="Times New Roman" w:eastAsia="Times New Roman" w:hAnsi="Times New Roman"/>
-          <w:sz w:val="24"/>
-          <w:szCs w:val="24"/>
-        </w:rPr>
-      </w:pPr>
-      <w:r>
-        <w:rPr>
-          <w:rFonts w:ascii="Times New Roman" w:cs="Times New Roman" w:eastAsia="Times New Roman" w:hAnsi="Times New Roman"/>
-          <w:sz w:val="24"/>
-          <w:szCs w:val="24"/>
-          <w:rtl w:val="0"/>
-        </w:rPr>
-        <w:t xml:space="preserve">Recomendaciones mostradas correctamente.</w:t>
-        <w:br w:type="textWrapping"/>
       </w:r>
     </w:p>
     <w:p>
@@ -8199,6 +8615,8 @@
           <w:szCs w:val="24"/>
           <w:rtl w:val="0"/>
         </w:rPr>
+        <w:t xml:space="preserve">Recomendaciones mostradas correctamente.</w:t>
+        <w:br w:type="textWrapping"/>
         <w:t xml:space="preserve">Documentación lista.</w:t>
       </w:r>
     </w:p>
@@ -8307,7 +8725,6 @@
           <w:rtl w:val="0"/>
         </w:rPr>
         <w:t xml:space="preserve">Panel muestra listado de alumnos y sus inteligencias predominantes.</w:t>
-        <w:br w:type="textWrapping"/>
       </w:r>
     </w:p>
     <w:p>
@@ -8332,7 +8749,6 @@
           <w:rtl w:val="0"/>
         </w:rPr>
         <w:t xml:space="preserve">Incluye reportes visuales.</w:t>
-        <w:br w:type="textWrapping"/>
       </w:r>
     </w:p>
     <w:p>
@@ -8432,7 +8848,6 @@
           <w:rtl w:val="0"/>
         </w:rPr>
         <w:t xml:space="preserve">Panel implementado y probado con datos reales.</w:t>
-        <w:br w:type="textWrapping"/>
       </w:r>
     </w:p>
     <w:p>
@@ -8926,10 +9341,8 @@
             </w:pPr>
             <w:r>
               <w:rPr>
-                <w:rFonts w:ascii="Times New Roman" w:cs="Times New Roman" w:eastAsia="Times New Roman" w:hAnsi="Times New Roman"/>
                 <w:rtl w:val="0"/>
               </w:rPr>
-              <w:t xml:space="preserve">Alta</w:t>
             </w:r>
           </w:p>
         </w:tc>
@@ -8946,7 +9359,7 @@
                 <w:rFonts w:ascii="Times New Roman" w:cs="Times New Roman" w:eastAsia="Times New Roman" w:hAnsi="Times New Roman"/>
                 <w:rtl w:val="0"/>
               </w:rPr>
-              <w:t xml:space="preserve">2.1: Identificación del tipo de inteligencia predominante</w:t>
+              <w:t xml:space="preserve">1.4:</w:t>
             </w:r>
           </w:p>
         </w:tc>
@@ -8979,10 +9392,8 @@
             </w:pPr>
             <w:r>
               <w:rPr>
-                <w:rFonts w:ascii="Times New Roman" w:cs="Times New Roman" w:eastAsia="Times New Roman" w:hAnsi="Times New Roman"/>
                 <w:rtl w:val="0"/>
               </w:rPr>
-              <w:t xml:space="preserve">5</w:t>
             </w:r>
           </w:p>
         </w:tc>
@@ -9002,10 +9413,8 @@
             </w:pPr>
             <w:r>
               <w:rPr>
-                <w:rFonts w:ascii="Times New Roman" w:cs="Times New Roman" w:eastAsia="Times New Roman" w:hAnsi="Times New Roman"/>
                 <w:rtl w:val="0"/>
               </w:rPr>
-              <w:t xml:space="preserve">Media</w:t>
             </w:r>
           </w:p>
         </w:tc>
@@ -9022,7 +9431,7 @@
                 <w:rFonts w:ascii="Times New Roman" w:cs="Times New Roman" w:eastAsia="Times New Roman" w:hAnsi="Times New Roman"/>
                 <w:rtl w:val="0"/>
               </w:rPr>
-              <w:t xml:space="preserve">2.2: Visualizar resultados del test</w:t>
+              <w:t xml:space="preserve">1.5:</w:t>
             </w:r>
           </w:p>
         </w:tc>
@@ -9055,10 +9464,1436 @@
             </w:pPr>
             <w:r>
               <w:rPr>
-                <w:rFonts w:ascii="Times New Roman" w:cs="Times New Roman" w:eastAsia="Times New Roman" w:hAnsi="Times New Roman"/>
                 <w:rtl w:val="0"/>
               </w:rPr>
+            </w:r>
+          </w:p>
+        </w:tc>
+      </w:tr>
+      <w:tr>
+        <w:trPr>
+          <w:cantSplit w:val="0"/>
+          <w:tblHeader w:val="0"/>
+        </w:trPr>
+        <w:tc>
+          <w:tcPr/>
+          <w:p>
+            <w:pPr>
+              <w:rPr>
+                <w:rFonts w:ascii="Times New Roman" w:cs="Times New Roman" w:eastAsia="Times New Roman" w:hAnsi="Times New Roman"/>
+              </w:rPr>
+            </w:pPr>
+            <w:r>
+              <w:rPr>
+                <w:rtl w:val="0"/>
+              </w:rPr>
+            </w:r>
+          </w:p>
+        </w:tc>
+        <w:tc>
+          <w:tcPr/>
+          <w:p>
+            <w:pPr>
+              <w:rPr>
+                <w:rFonts w:ascii="Times New Roman" w:cs="Times New Roman" w:eastAsia="Times New Roman" w:hAnsi="Times New Roman"/>
+              </w:rPr>
+            </w:pPr>
+            <w:r>
+              <w:rPr>
+                <w:rFonts w:ascii="Times New Roman" w:cs="Times New Roman" w:eastAsia="Times New Roman" w:hAnsi="Times New Roman"/>
+                <w:rtl w:val="0"/>
+              </w:rPr>
+              <w:t xml:space="preserve">1.6:</w:t>
+            </w:r>
+          </w:p>
+        </w:tc>
+        <w:tc>
+          <w:tcPr>
+            <w:vAlign w:val="center"/>
+          </w:tcPr>
+          <w:p>
+            <w:pPr>
+              <w:rPr>
+                <w:rFonts w:ascii="Times New Roman" w:cs="Times New Roman" w:eastAsia="Times New Roman" w:hAnsi="Times New Roman"/>
+              </w:rPr>
+            </w:pPr>
+            <w:r>
+              <w:rPr>
+                <w:rFonts w:ascii="Times New Roman" w:cs="Times New Roman" w:eastAsia="Times New Roman" w:hAnsi="Times New Roman"/>
+                <w:rtl w:val="0"/>
+              </w:rPr>
+              <w:t xml:space="preserve">Pendiente</w:t>
+            </w:r>
+          </w:p>
+        </w:tc>
+        <w:tc>
+          <w:tcPr/>
+          <w:p>
+            <w:pPr>
+              <w:rPr>
+                <w:rFonts w:ascii="Times New Roman" w:cs="Times New Roman" w:eastAsia="Times New Roman" w:hAnsi="Times New Roman"/>
+              </w:rPr>
+            </w:pPr>
+            <w:r>
+              <w:rPr>
+                <w:rtl w:val="0"/>
+              </w:rPr>
+            </w:r>
+          </w:p>
+        </w:tc>
+      </w:tr>
+      <w:tr>
+        <w:trPr>
+          <w:cantSplit w:val="0"/>
+          <w:tblHeader w:val="0"/>
+        </w:trPr>
+        <w:tc>
+          <w:tcPr/>
+          <w:p>
+            <w:pPr>
+              <w:rPr>
+                <w:rFonts w:ascii="Times New Roman" w:cs="Times New Roman" w:eastAsia="Times New Roman" w:hAnsi="Times New Roman"/>
+              </w:rPr>
+            </w:pPr>
+            <w:r>
+              <w:rPr>
+                <w:rtl w:val="0"/>
+              </w:rPr>
+            </w:r>
+          </w:p>
+        </w:tc>
+        <w:tc>
+          <w:tcPr/>
+          <w:p>
+            <w:pPr>
+              <w:rPr>
+                <w:rFonts w:ascii="Times New Roman" w:cs="Times New Roman" w:eastAsia="Times New Roman" w:hAnsi="Times New Roman"/>
+              </w:rPr>
+            </w:pPr>
+            <w:r>
+              <w:rPr>
+                <w:rFonts w:ascii="Times New Roman" w:cs="Times New Roman" w:eastAsia="Times New Roman" w:hAnsi="Times New Roman"/>
+                <w:rtl w:val="0"/>
+              </w:rPr>
+              <w:t xml:space="preserve">1.7:</w:t>
+            </w:r>
+          </w:p>
+        </w:tc>
+        <w:tc>
+          <w:tcPr>
+            <w:vAlign w:val="center"/>
+          </w:tcPr>
+          <w:p>
+            <w:pPr>
+              <w:rPr>
+                <w:rFonts w:ascii="Times New Roman" w:cs="Times New Roman" w:eastAsia="Times New Roman" w:hAnsi="Times New Roman"/>
+              </w:rPr>
+            </w:pPr>
+            <w:r>
+              <w:rPr>
+                <w:rFonts w:ascii="Times New Roman" w:cs="Times New Roman" w:eastAsia="Times New Roman" w:hAnsi="Times New Roman"/>
+                <w:rtl w:val="0"/>
+              </w:rPr>
+              <w:t xml:space="preserve">Pendiente</w:t>
+            </w:r>
+          </w:p>
+        </w:tc>
+        <w:tc>
+          <w:tcPr/>
+          <w:p>
+            <w:pPr>
+              <w:rPr>
+                <w:rFonts w:ascii="Times New Roman" w:cs="Times New Roman" w:eastAsia="Times New Roman" w:hAnsi="Times New Roman"/>
+              </w:rPr>
+            </w:pPr>
+            <w:r>
+              <w:rPr>
+                <w:rtl w:val="0"/>
+              </w:rPr>
+            </w:r>
+          </w:p>
+        </w:tc>
+      </w:tr>
+      <w:tr>
+        <w:trPr>
+          <w:cantSplit w:val="0"/>
+          <w:tblHeader w:val="0"/>
+        </w:trPr>
+        <w:tc>
+          <w:tcPr/>
+          <w:p>
+            <w:pPr>
+              <w:rPr>
+                <w:rFonts w:ascii="Times New Roman" w:cs="Times New Roman" w:eastAsia="Times New Roman" w:hAnsi="Times New Roman"/>
+              </w:rPr>
+            </w:pPr>
+            <w:r>
+              <w:rPr>
+                <w:rtl w:val="0"/>
+              </w:rPr>
+            </w:r>
+          </w:p>
+        </w:tc>
+        <w:tc>
+          <w:tcPr/>
+          <w:p>
+            <w:pPr>
+              <w:rPr>
+                <w:rFonts w:ascii="Times New Roman" w:cs="Times New Roman" w:eastAsia="Times New Roman" w:hAnsi="Times New Roman"/>
+              </w:rPr>
+            </w:pPr>
+            <w:r>
+              <w:rPr>
+                <w:rFonts w:ascii="Times New Roman" w:cs="Times New Roman" w:eastAsia="Times New Roman" w:hAnsi="Times New Roman"/>
+                <w:rtl w:val="0"/>
+              </w:rPr>
+              <w:t xml:space="preserve">1.8:</w:t>
+            </w:r>
+          </w:p>
+        </w:tc>
+        <w:tc>
+          <w:tcPr>
+            <w:vAlign w:val="center"/>
+          </w:tcPr>
+          <w:p>
+            <w:pPr>
+              <w:rPr>
+                <w:rFonts w:ascii="Times New Roman" w:cs="Times New Roman" w:eastAsia="Times New Roman" w:hAnsi="Times New Roman"/>
+              </w:rPr>
+            </w:pPr>
+            <w:r>
+              <w:rPr>
+                <w:rFonts w:ascii="Times New Roman" w:cs="Times New Roman" w:eastAsia="Times New Roman" w:hAnsi="Times New Roman"/>
+                <w:rtl w:val="0"/>
+              </w:rPr>
+              <w:t xml:space="preserve">Pendiente</w:t>
+            </w:r>
+          </w:p>
+        </w:tc>
+        <w:tc>
+          <w:tcPr/>
+          <w:p>
+            <w:pPr>
+              <w:rPr>
+                <w:rFonts w:ascii="Times New Roman" w:cs="Times New Roman" w:eastAsia="Times New Roman" w:hAnsi="Times New Roman"/>
+              </w:rPr>
+            </w:pPr>
+            <w:r>
+              <w:rPr>
+                <w:rtl w:val="0"/>
+              </w:rPr>
+            </w:r>
+          </w:p>
+        </w:tc>
+      </w:tr>
+      <w:tr>
+        <w:trPr>
+          <w:cantSplit w:val="0"/>
+          <w:tblHeader w:val="0"/>
+        </w:trPr>
+        <w:tc>
+          <w:tcPr/>
+          <w:p>
+            <w:pPr>
+              <w:rPr>
+                <w:rFonts w:ascii="Times New Roman" w:cs="Times New Roman" w:eastAsia="Times New Roman" w:hAnsi="Times New Roman"/>
+              </w:rPr>
+            </w:pPr>
+            <w:r>
+              <w:rPr>
+                <w:rtl w:val="0"/>
+              </w:rPr>
+            </w:r>
+          </w:p>
+        </w:tc>
+        <w:tc>
+          <w:tcPr/>
+          <w:p>
+            <w:pPr>
+              <w:rPr>
+                <w:rFonts w:ascii="Times New Roman" w:cs="Times New Roman" w:eastAsia="Times New Roman" w:hAnsi="Times New Roman"/>
+              </w:rPr>
+            </w:pPr>
+            <w:r>
+              <w:rPr>
+                <w:rFonts w:ascii="Times New Roman" w:cs="Times New Roman" w:eastAsia="Times New Roman" w:hAnsi="Times New Roman"/>
+                <w:rtl w:val="0"/>
+              </w:rPr>
+              <w:t xml:space="preserve">1.9:</w:t>
+            </w:r>
+          </w:p>
+        </w:tc>
+        <w:tc>
+          <w:tcPr>
+            <w:vAlign w:val="center"/>
+          </w:tcPr>
+          <w:p>
+            <w:pPr>
+              <w:rPr>
+                <w:rFonts w:ascii="Times New Roman" w:cs="Times New Roman" w:eastAsia="Times New Roman" w:hAnsi="Times New Roman"/>
+              </w:rPr>
+            </w:pPr>
+            <w:r>
+              <w:rPr>
+                <w:rFonts w:ascii="Times New Roman" w:cs="Times New Roman" w:eastAsia="Times New Roman" w:hAnsi="Times New Roman"/>
+                <w:rtl w:val="0"/>
+              </w:rPr>
+              <w:t xml:space="preserve">Pendiente</w:t>
+            </w:r>
+          </w:p>
+        </w:tc>
+        <w:tc>
+          <w:tcPr/>
+          <w:p>
+            <w:pPr>
+              <w:rPr>
+                <w:rFonts w:ascii="Times New Roman" w:cs="Times New Roman" w:eastAsia="Times New Roman" w:hAnsi="Times New Roman"/>
+              </w:rPr>
+            </w:pPr>
+            <w:r>
+              <w:rPr>
+                <w:rtl w:val="0"/>
+              </w:rPr>
+            </w:r>
+          </w:p>
+        </w:tc>
+      </w:tr>
+      <w:tr>
+        <w:trPr>
+          <w:cantSplit w:val="0"/>
+          <w:tblHeader w:val="0"/>
+        </w:trPr>
+        <w:tc>
+          <w:tcPr/>
+          <w:p>
+            <w:pPr>
+              <w:rPr>
+                <w:rFonts w:ascii="Times New Roman" w:cs="Times New Roman" w:eastAsia="Times New Roman" w:hAnsi="Times New Roman"/>
+              </w:rPr>
+            </w:pPr>
+            <w:r>
+              <w:rPr>
+                <w:rtl w:val="0"/>
+              </w:rPr>
+            </w:r>
+          </w:p>
+        </w:tc>
+        <w:tc>
+          <w:tcPr/>
+          <w:p>
+            <w:pPr>
+              <w:rPr>
+                <w:rFonts w:ascii="Times New Roman" w:cs="Times New Roman" w:eastAsia="Times New Roman" w:hAnsi="Times New Roman"/>
+              </w:rPr>
+            </w:pPr>
+            <w:r>
+              <w:rPr>
+                <w:rFonts w:ascii="Times New Roman" w:cs="Times New Roman" w:eastAsia="Times New Roman" w:hAnsi="Times New Roman"/>
+                <w:rtl w:val="0"/>
+              </w:rPr>
+              <w:t xml:space="preserve">1.10:</w:t>
+            </w:r>
+          </w:p>
+        </w:tc>
+        <w:tc>
+          <w:tcPr>
+            <w:vAlign w:val="center"/>
+          </w:tcPr>
+          <w:p>
+            <w:pPr>
+              <w:rPr>
+                <w:rFonts w:ascii="Times New Roman" w:cs="Times New Roman" w:eastAsia="Times New Roman" w:hAnsi="Times New Roman"/>
+              </w:rPr>
+            </w:pPr>
+            <w:r>
+              <w:rPr>
+                <w:rFonts w:ascii="Times New Roman" w:cs="Times New Roman" w:eastAsia="Times New Roman" w:hAnsi="Times New Roman"/>
+                <w:rtl w:val="0"/>
+              </w:rPr>
+              <w:t xml:space="preserve">Pendiente</w:t>
+            </w:r>
+          </w:p>
+        </w:tc>
+        <w:tc>
+          <w:tcPr/>
+          <w:p>
+            <w:pPr>
+              <w:rPr>
+                <w:rFonts w:ascii="Times New Roman" w:cs="Times New Roman" w:eastAsia="Times New Roman" w:hAnsi="Times New Roman"/>
+              </w:rPr>
+            </w:pPr>
+            <w:r>
+              <w:rPr>
+                <w:rtl w:val="0"/>
+              </w:rPr>
+            </w:r>
+          </w:p>
+        </w:tc>
+      </w:tr>
+      <w:tr>
+        <w:trPr>
+          <w:cantSplit w:val="0"/>
+          <w:tblHeader w:val="0"/>
+        </w:trPr>
+        <w:tc>
+          <w:tcPr/>
+          <w:p>
+            <w:pPr>
+              <w:rPr>
+                <w:rFonts w:ascii="Times New Roman" w:cs="Times New Roman" w:eastAsia="Times New Roman" w:hAnsi="Times New Roman"/>
+              </w:rPr>
+            </w:pPr>
+            <w:r>
+              <w:rPr>
+                <w:rtl w:val="0"/>
+              </w:rPr>
+            </w:r>
+          </w:p>
+        </w:tc>
+        <w:tc>
+          <w:tcPr/>
+          <w:p>
+            <w:pPr>
+              <w:rPr>
+                <w:rFonts w:ascii="Times New Roman" w:cs="Times New Roman" w:eastAsia="Times New Roman" w:hAnsi="Times New Roman"/>
+              </w:rPr>
+            </w:pPr>
+            <w:r>
+              <w:rPr>
+                <w:rFonts w:ascii="Times New Roman" w:cs="Times New Roman" w:eastAsia="Times New Roman" w:hAnsi="Times New Roman"/>
+                <w:rtl w:val="0"/>
+              </w:rPr>
+              <w:t xml:space="preserve">1.11:</w:t>
+            </w:r>
+          </w:p>
+        </w:tc>
+        <w:tc>
+          <w:tcPr>
+            <w:vAlign w:val="center"/>
+          </w:tcPr>
+          <w:p>
+            <w:pPr>
+              <w:rPr>
+                <w:rFonts w:ascii="Times New Roman" w:cs="Times New Roman" w:eastAsia="Times New Roman" w:hAnsi="Times New Roman"/>
+              </w:rPr>
+            </w:pPr>
+            <w:r>
+              <w:rPr>
+                <w:rFonts w:ascii="Times New Roman" w:cs="Times New Roman" w:eastAsia="Times New Roman" w:hAnsi="Times New Roman"/>
+                <w:rtl w:val="0"/>
+              </w:rPr>
+              <w:t xml:space="preserve">Pendiente</w:t>
+            </w:r>
+          </w:p>
+        </w:tc>
+        <w:tc>
+          <w:tcPr/>
+          <w:p>
+            <w:pPr>
+              <w:rPr>
+                <w:rFonts w:ascii="Times New Roman" w:cs="Times New Roman" w:eastAsia="Times New Roman" w:hAnsi="Times New Roman"/>
+              </w:rPr>
+            </w:pPr>
+            <w:r>
+              <w:rPr>
+                <w:rtl w:val="0"/>
+              </w:rPr>
+            </w:r>
+          </w:p>
+        </w:tc>
+      </w:tr>
+      <w:tr>
+        <w:trPr>
+          <w:cantSplit w:val="0"/>
+          <w:tblHeader w:val="0"/>
+        </w:trPr>
+        <w:tc>
+          <w:tcPr/>
+          <w:p>
+            <w:pPr>
+              <w:rPr>
+                <w:rFonts w:ascii="Times New Roman" w:cs="Times New Roman" w:eastAsia="Times New Roman" w:hAnsi="Times New Roman"/>
+              </w:rPr>
+            </w:pPr>
+            <w:r>
+              <w:rPr>
+                <w:rtl w:val="0"/>
+              </w:rPr>
+            </w:r>
+          </w:p>
+        </w:tc>
+        <w:tc>
+          <w:tcPr/>
+          <w:p>
+            <w:pPr>
+              <w:rPr>
+                <w:rFonts w:ascii="Times New Roman" w:cs="Times New Roman" w:eastAsia="Times New Roman" w:hAnsi="Times New Roman"/>
+              </w:rPr>
+            </w:pPr>
+            <w:r>
+              <w:rPr>
+                <w:rFonts w:ascii="Times New Roman" w:cs="Times New Roman" w:eastAsia="Times New Roman" w:hAnsi="Times New Roman"/>
+                <w:rtl w:val="0"/>
+              </w:rPr>
+              <w:t xml:space="preserve">1.12:</w:t>
+            </w:r>
+          </w:p>
+        </w:tc>
+        <w:tc>
+          <w:tcPr>
+            <w:vAlign w:val="center"/>
+          </w:tcPr>
+          <w:p>
+            <w:pPr>
+              <w:rPr>
+                <w:rFonts w:ascii="Times New Roman" w:cs="Times New Roman" w:eastAsia="Times New Roman" w:hAnsi="Times New Roman"/>
+              </w:rPr>
+            </w:pPr>
+            <w:r>
+              <w:rPr>
+                <w:rFonts w:ascii="Times New Roman" w:cs="Times New Roman" w:eastAsia="Times New Roman" w:hAnsi="Times New Roman"/>
+                <w:rtl w:val="0"/>
+              </w:rPr>
+              <w:t xml:space="preserve">Pendiente</w:t>
+            </w:r>
+          </w:p>
+        </w:tc>
+        <w:tc>
+          <w:tcPr/>
+          <w:p>
+            <w:pPr>
+              <w:rPr>
+                <w:rFonts w:ascii="Times New Roman" w:cs="Times New Roman" w:eastAsia="Times New Roman" w:hAnsi="Times New Roman"/>
+              </w:rPr>
+            </w:pPr>
+            <w:r>
+              <w:rPr>
+                <w:rtl w:val="0"/>
+              </w:rPr>
+            </w:r>
+          </w:p>
+        </w:tc>
+      </w:tr>
+      <w:tr>
+        <w:trPr>
+          <w:cantSplit w:val="0"/>
+          <w:trHeight w:val="237.978515625" w:hRule="atLeast"/>
+          <w:tblHeader w:val="0"/>
+        </w:trPr>
+        <w:tc>
+          <w:tcPr/>
+          <w:p>
+            <w:pPr>
+              <w:rPr>
+                <w:rFonts w:ascii="Times New Roman" w:cs="Times New Roman" w:eastAsia="Times New Roman" w:hAnsi="Times New Roman"/>
+              </w:rPr>
+            </w:pPr>
+            <w:r>
+              <w:rPr>
+                <w:rFonts w:ascii="Times New Roman" w:cs="Times New Roman" w:eastAsia="Times New Roman" w:hAnsi="Times New Roman"/>
+                <w:rtl w:val="0"/>
+              </w:rPr>
+              <w:t xml:space="preserve">Alta</w:t>
+            </w:r>
+          </w:p>
+        </w:tc>
+        <w:tc>
+          <w:tcPr/>
+          <w:p>
+            <w:pPr>
+              <w:rPr>
+                <w:rFonts w:ascii="Times New Roman" w:cs="Times New Roman" w:eastAsia="Times New Roman" w:hAnsi="Times New Roman"/>
+              </w:rPr>
+            </w:pPr>
+            <w:r>
+              <w:rPr>
+                <w:rFonts w:ascii="Times New Roman" w:cs="Times New Roman" w:eastAsia="Times New Roman" w:hAnsi="Times New Roman"/>
+                <w:rtl w:val="0"/>
+              </w:rPr>
+              <w:t xml:space="preserve">2.1: Visualización del test en la práctica.</w:t>
+            </w:r>
+          </w:p>
+        </w:tc>
+        <w:tc>
+          <w:tcPr>
+            <w:vAlign w:val="center"/>
+          </w:tcPr>
+          <w:p>
+            <w:pPr>
+              <w:rPr>
+                <w:rFonts w:ascii="Times New Roman" w:cs="Times New Roman" w:eastAsia="Times New Roman" w:hAnsi="Times New Roman"/>
+              </w:rPr>
+            </w:pPr>
+            <w:r>
+              <w:rPr>
+                <w:rFonts w:ascii="Times New Roman" w:cs="Times New Roman" w:eastAsia="Times New Roman" w:hAnsi="Times New Roman"/>
+                <w:rtl w:val="0"/>
+              </w:rPr>
+              <w:t xml:space="preserve">Pendiente</w:t>
+            </w:r>
+          </w:p>
+        </w:tc>
+        <w:tc>
+          <w:tcPr/>
+          <w:p>
+            <w:pPr>
+              <w:rPr>
+                <w:rFonts w:ascii="Times New Roman" w:cs="Times New Roman" w:eastAsia="Times New Roman" w:hAnsi="Times New Roman"/>
+              </w:rPr>
+            </w:pPr>
+            <w:r>
+              <w:rPr>
+                <w:rFonts w:ascii="Times New Roman" w:cs="Times New Roman" w:eastAsia="Times New Roman" w:hAnsi="Times New Roman"/>
+                <w:rtl w:val="0"/>
+              </w:rPr>
+              <w:t xml:space="preserve">5</w:t>
+            </w:r>
+          </w:p>
+        </w:tc>
+      </w:tr>
+      <w:tr>
+        <w:trPr>
+          <w:cantSplit w:val="0"/>
+          <w:trHeight w:val="237.978515625" w:hRule="atLeast"/>
+          <w:tblHeader w:val="0"/>
+        </w:trPr>
+        <w:tc>
+          <w:tcPr/>
+          <w:p>
+            <w:pPr>
+              <w:rPr>
+                <w:rFonts w:ascii="Times New Roman" w:cs="Times New Roman" w:eastAsia="Times New Roman" w:hAnsi="Times New Roman"/>
+              </w:rPr>
+            </w:pPr>
+            <w:r>
+              <w:rPr>
+                <w:rFonts w:ascii="Times New Roman" w:cs="Times New Roman" w:eastAsia="Times New Roman" w:hAnsi="Times New Roman"/>
+                <w:rtl w:val="0"/>
+              </w:rPr>
+              <w:t xml:space="preserve">Media</w:t>
+            </w:r>
+          </w:p>
+        </w:tc>
+        <w:tc>
+          <w:tcPr/>
+          <w:p>
+            <w:pPr>
+              <w:rPr>
+                <w:rFonts w:ascii="Times New Roman" w:cs="Times New Roman" w:eastAsia="Times New Roman" w:hAnsi="Times New Roman"/>
+              </w:rPr>
+            </w:pPr>
+            <w:r>
+              <w:rPr>
+                <w:rFonts w:ascii="Times New Roman" w:cs="Times New Roman" w:eastAsia="Times New Roman" w:hAnsi="Times New Roman"/>
+                <w:rtl w:val="0"/>
+              </w:rPr>
+              <w:t xml:space="preserve">2.2: Validez del test de Inteligencias Múltiples. </w:t>
+            </w:r>
+          </w:p>
+        </w:tc>
+        <w:tc>
+          <w:tcPr>
+            <w:vAlign w:val="center"/>
+          </w:tcPr>
+          <w:p>
+            <w:pPr>
+              <w:rPr>
+                <w:rFonts w:ascii="Times New Roman" w:cs="Times New Roman" w:eastAsia="Times New Roman" w:hAnsi="Times New Roman"/>
+              </w:rPr>
+            </w:pPr>
+            <w:r>
+              <w:rPr>
+                <w:rFonts w:ascii="Times New Roman" w:cs="Times New Roman" w:eastAsia="Times New Roman" w:hAnsi="Times New Roman"/>
+                <w:rtl w:val="0"/>
+              </w:rPr>
+              <w:t xml:space="preserve">Pendiente</w:t>
+            </w:r>
+          </w:p>
+        </w:tc>
+        <w:tc>
+          <w:tcPr/>
+          <w:p>
+            <w:pPr>
+              <w:rPr>
+                <w:rFonts w:ascii="Times New Roman" w:cs="Times New Roman" w:eastAsia="Times New Roman" w:hAnsi="Times New Roman"/>
+              </w:rPr>
+            </w:pPr>
+            <w:r>
+              <w:rPr>
+                <w:rFonts w:ascii="Times New Roman" w:cs="Times New Roman" w:eastAsia="Times New Roman" w:hAnsi="Times New Roman"/>
+                <w:rtl w:val="0"/>
+              </w:rPr>
+              <w:t xml:space="preserve">4</w:t>
+            </w:r>
+          </w:p>
+        </w:tc>
+      </w:tr>
+      <w:tr>
+        <w:trPr>
+          <w:cantSplit w:val="0"/>
+          <w:trHeight w:val="237.978515625" w:hRule="atLeast"/>
+          <w:tblHeader w:val="0"/>
+        </w:trPr>
+        <w:tc>
+          <w:tcPr/>
+          <w:p>
+            <w:pPr>
+              <w:rPr>
+                <w:rFonts w:ascii="Times New Roman" w:cs="Times New Roman" w:eastAsia="Times New Roman" w:hAnsi="Times New Roman"/>
+              </w:rPr>
+            </w:pPr>
+            <w:r>
+              <w:rPr>
+                <w:rFonts w:ascii="Times New Roman" w:cs="Times New Roman" w:eastAsia="Times New Roman" w:hAnsi="Times New Roman"/>
+                <w:rtl w:val="0"/>
+              </w:rPr>
+              <w:t xml:space="preserve">Media</w:t>
+            </w:r>
+          </w:p>
+        </w:tc>
+        <w:tc>
+          <w:tcPr/>
+          <w:p>
+            <w:pPr>
+              <w:rPr>
+                <w:rFonts w:ascii="Times New Roman" w:cs="Times New Roman" w:eastAsia="Times New Roman" w:hAnsi="Times New Roman"/>
+              </w:rPr>
+            </w:pPr>
+            <w:r>
+              <w:rPr>
+                <w:rFonts w:ascii="Times New Roman" w:cs="Times New Roman" w:eastAsia="Times New Roman" w:hAnsi="Times New Roman"/>
+                <w:rtl w:val="0"/>
+              </w:rPr>
+              <w:t xml:space="preserve">2.3: Realizar test de inteligencias múltiples.</w:t>
+            </w:r>
+          </w:p>
+        </w:tc>
+        <w:tc>
+          <w:tcPr>
+            <w:vAlign w:val="center"/>
+          </w:tcPr>
+          <w:p>
+            <w:pPr>
+              <w:rPr>
+                <w:rFonts w:ascii="Times New Roman" w:cs="Times New Roman" w:eastAsia="Times New Roman" w:hAnsi="Times New Roman"/>
+              </w:rPr>
+            </w:pPr>
+            <w:r>
+              <w:rPr>
+                <w:rFonts w:ascii="Times New Roman" w:cs="Times New Roman" w:eastAsia="Times New Roman" w:hAnsi="Times New Roman"/>
+                <w:rtl w:val="0"/>
+              </w:rPr>
+              <w:t xml:space="preserve">Pendiente</w:t>
+            </w:r>
+          </w:p>
+        </w:tc>
+        <w:tc>
+          <w:tcPr/>
+          <w:p>
+            <w:pPr>
+              <w:rPr>
+                <w:rFonts w:ascii="Times New Roman" w:cs="Times New Roman" w:eastAsia="Times New Roman" w:hAnsi="Times New Roman"/>
+              </w:rPr>
+            </w:pPr>
+            <w:r>
+              <w:rPr>
+                <w:rFonts w:ascii="Times New Roman" w:cs="Times New Roman" w:eastAsia="Times New Roman" w:hAnsi="Times New Roman"/>
+                <w:rtl w:val="0"/>
+              </w:rPr>
+              <w:t xml:space="preserve">6</w:t>
+            </w:r>
+          </w:p>
+        </w:tc>
+      </w:tr>
+      <w:tr>
+        <w:trPr>
+          <w:cantSplit w:val="0"/>
+          <w:trHeight w:val="237.978515625" w:hRule="atLeast"/>
+          <w:tblHeader w:val="0"/>
+        </w:trPr>
+        <w:tc>
+          <w:tcPr/>
+          <w:p>
+            <w:pPr>
+              <w:rPr>
+                <w:rFonts w:ascii="Times New Roman" w:cs="Times New Roman" w:eastAsia="Times New Roman" w:hAnsi="Times New Roman"/>
+              </w:rPr>
+            </w:pPr>
+            <w:r>
+              <w:rPr>
+                <w:rFonts w:ascii="Times New Roman" w:cs="Times New Roman" w:eastAsia="Times New Roman" w:hAnsi="Times New Roman"/>
+                <w:rtl w:val="0"/>
+              </w:rPr>
+              <w:t xml:space="preserve">Media</w:t>
+            </w:r>
+          </w:p>
+        </w:tc>
+        <w:tc>
+          <w:tcPr/>
+          <w:p>
+            <w:pPr>
+              <w:rPr>
+                <w:rFonts w:ascii="Times New Roman" w:cs="Times New Roman" w:eastAsia="Times New Roman" w:hAnsi="Times New Roman"/>
+              </w:rPr>
+            </w:pPr>
+            <w:r>
+              <w:rPr>
+                <w:rFonts w:ascii="Times New Roman" w:cs="Times New Roman" w:eastAsia="Times New Roman" w:hAnsi="Times New Roman"/>
+                <w:rtl w:val="0"/>
+              </w:rPr>
+              <w:t xml:space="preserve">2.4: Guardar avances dentro del test.</w:t>
+            </w:r>
+          </w:p>
+        </w:tc>
+        <w:tc>
+          <w:tcPr>
+            <w:vAlign w:val="center"/>
+          </w:tcPr>
+          <w:p>
+            <w:pPr>
+              <w:rPr>
+                <w:rFonts w:ascii="Times New Roman" w:cs="Times New Roman" w:eastAsia="Times New Roman" w:hAnsi="Times New Roman"/>
+              </w:rPr>
+            </w:pPr>
+            <w:r>
+              <w:rPr>
+                <w:rFonts w:ascii="Times New Roman" w:cs="Times New Roman" w:eastAsia="Times New Roman" w:hAnsi="Times New Roman"/>
+                <w:rtl w:val="0"/>
+              </w:rPr>
+              <w:t xml:space="preserve">Pendiente</w:t>
+            </w:r>
+          </w:p>
+        </w:tc>
+        <w:tc>
+          <w:tcPr/>
+          <w:p>
+            <w:pPr>
+              <w:rPr>
+                <w:rFonts w:ascii="Times New Roman" w:cs="Times New Roman" w:eastAsia="Times New Roman" w:hAnsi="Times New Roman"/>
+              </w:rPr>
+            </w:pPr>
+            <w:r>
+              <w:rPr>
+                <w:rFonts w:ascii="Times New Roman" w:cs="Times New Roman" w:eastAsia="Times New Roman" w:hAnsi="Times New Roman"/>
+                <w:rtl w:val="0"/>
+              </w:rPr>
               <w:t xml:space="preserve">3</w:t>
+            </w:r>
+          </w:p>
+        </w:tc>
+      </w:tr>
+      <w:tr>
+        <w:trPr>
+          <w:cantSplit w:val="0"/>
+          <w:trHeight w:val="237.978515625" w:hRule="atLeast"/>
+          <w:tblHeader w:val="0"/>
+        </w:trPr>
+        <w:tc>
+          <w:tcPr/>
+          <w:p>
+            <w:pPr>
+              <w:rPr>
+                <w:rFonts w:ascii="Times New Roman" w:cs="Times New Roman" w:eastAsia="Times New Roman" w:hAnsi="Times New Roman"/>
+              </w:rPr>
+            </w:pPr>
+            <w:r>
+              <w:rPr>
+                <w:rFonts w:ascii="Times New Roman" w:cs="Times New Roman" w:eastAsia="Times New Roman" w:hAnsi="Times New Roman"/>
+                <w:rtl w:val="0"/>
+              </w:rPr>
+              <w:t xml:space="preserve">Alta</w:t>
+            </w:r>
+          </w:p>
+        </w:tc>
+        <w:tc>
+          <w:tcPr/>
+          <w:p>
+            <w:pPr>
+              <w:rPr>
+                <w:rFonts w:ascii="Times New Roman" w:cs="Times New Roman" w:eastAsia="Times New Roman" w:hAnsi="Times New Roman"/>
+              </w:rPr>
+            </w:pPr>
+            <w:r>
+              <w:rPr>
+                <w:rFonts w:ascii="Times New Roman" w:cs="Times New Roman" w:eastAsia="Times New Roman" w:hAnsi="Times New Roman"/>
+                <w:rtl w:val="0"/>
+              </w:rPr>
+              <w:t xml:space="preserve">2.5: Cálculo de puntaje del test.</w:t>
+            </w:r>
+          </w:p>
+        </w:tc>
+        <w:tc>
+          <w:tcPr>
+            <w:vAlign w:val="center"/>
+          </w:tcPr>
+          <w:p>
+            <w:pPr>
+              <w:rPr>
+                <w:rFonts w:ascii="Times New Roman" w:cs="Times New Roman" w:eastAsia="Times New Roman" w:hAnsi="Times New Roman"/>
+              </w:rPr>
+            </w:pPr>
+            <w:r>
+              <w:rPr>
+                <w:rFonts w:ascii="Times New Roman" w:cs="Times New Roman" w:eastAsia="Times New Roman" w:hAnsi="Times New Roman"/>
+                <w:rtl w:val="0"/>
+              </w:rPr>
+              <w:t xml:space="preserve">Pendiente</w:t>
+            </w:r>
+          </w:p>
+        </w:tc>
+        <w:tc>
+          <w:tcPr/>
+          <w:p>
+            <w:pPr>
+              <w:rPr>
+                <w:rFonts w:ascii="Times New Roman" w:cs="Times New Roman" w:eastAsia="Times New Roman" w:hAnsi="Times New Roman"/>
+              </w:rPr>
+            </w:pPr>
+            <w:r>
+              <w:rPr>
+                <w:rFonts w:ascii="Times New Roman" w:cs="Times New Roman" w:eastAsia="Times New Roman" w:hAnsi="Times New Roman"/>
+                <w:rtl w:val="0"/>
+              </w:rPr>
+              <w:t xml:space="preserve">4</w:t>
+            </w:r>
+          </w:p>
+        </w:tc>
+      </w:tr>
+      <w:tr>
+        <w:trPr>
+          <w:cantSplit w:val="0"/>
+          <w:trHeight w:val="237.978515625" w:hRule="atLeast"/>
+          <w:tblHeader w:val="0"/>
+        </w:trPr>
+        <w:tc>
+          <w:tcPr/>
+          <w:p>
+            <w:pPr>
+              <w:rPr>
+                <w:rFonts w:ascii="Times New Roman" w:cs="Times New Roman" w:eastAsia="Times New Roman" w:hAnsi="Times New Roman"/>
+              </w:rPr>
+            </w:pPr>
+            <w:r>
+              <w:rPr>
+                <w:rFonts w:ascii="Times New Roman" w:cs="Times New Roman" w:eastAsia="Times New Roman" w:hAnsi="Times New Roman"/>
+                <w:rtl w:val="0"/>
+              </w:rPr>
+              <w:t xml:space="preserve">Media</w:t>
+            </w:r>
+          </w:p>
+        </w:tc>
+        <w:tc>
+          <w:tcPr/>
+          <w:p>
+            <w:pPr>
+              <w:rPr>
+                <w:rFonts w:ascii="Times New Roman" w:cs="Times New Roman" w:eastAsia="Times New Roman" w:hAnsi="Times New Roman"/>
+              </w:rPr>
+            </w:pPr>
+            <w:r>
+              <w:rPr>
+                <w:rFonts w:ascii="Times New Roman" w:cs="Times New Roman" w:eastAsia="Times New Roman" w:hAnsi="Times New Roman"/>
+                <w:rtl w:val="0"/>
+              </w:rPr>
+              <w:t xml:space="preserve">2.6: Desglose de puntajes.</w:t>
+            </w:r>
+          </w:p>
+        </w:tc>
+        <w:tc>
+          <w:tcPr>
+            <w:vAlign w:val="center"/>
+          </w:tcPr>
+          <w:p>
+            <w:pPr>
+              <w:rPr>
+                <w:rFonts w:ascii="Times New Roman" w:cs="Times New Roman" w:eastAsia="Times New Roman" w:hAnsi="Times New Roman"/>
+              </w:rPr>
+            </w:pPr>
+            <w:r>
+              <w:rPr>
+                <w:rFonts w:ascii="Times New Roman" w:cs="Times New Roman" w:eastAsia="Times New Roman" w:hAnsi="Times New Roman"/>
+                <w:rtl w:val="0"/>
+              </w:rPr>
+              <w:t xml:space="preserve">Pendiente</w:t>
+            </w:r>
+          </w:p>
+        </w:tc>
+        <w:tc>
+          <w:tcPr/>
+          <w:p>
+            <w:pPr>
+              <w:rPr>
+                <w:rFonts w:ascii="Times New Roman" w:cs="Times New Roman" w:eastAsia="Times New Roman" w:hAnsi="Times New Roman"/>
+              </w:rPr>
+            </w:pPr>
+            <w:r>
+              <w:rPr>
+                <w:rFonts w:ascii="Times New Roman" w:cs="Times New Roman" w:eastAsia="Times New Roman" w:hAnsi="Times New Roman"/>
+                <w:rtl w:val="0"/>
+              </w:rPr>
+              <w:t xml:space="preserve">5</w:t>
+            </w:r>
+          </w:p>
+        </w:tc>
+      </w:tr>
+      <w:tr>
+        <w:trPr>
+          <w:cantSplit w:val="0"/>
+          <w:trHeight w:val="237.978515625" w:hRule="atLeast"/>
+          <w:tblHeader w:val="0"/>
+        </w:trPr>
+        <w:tc>
+          <w:tcPr/>
+          <w:p>
+            <w:pPr>
+              <w:rPr>
+                <w:rFonts w:ascii="Times New Roman" w:cs="Times New Roman" w:eastAsia="Times New Roman" w:hAnsi="Times New Roman"/>
+              </w:rPr>
+            </w:pPr>
+            <w:r>
+              <w:rPr>
+                <w:rFonts w:ascii="Times New Roman" w:cs="Times New Roman" w:eastAsia="Times New Roman" w:hAnsi="Times New Roman"/>
+                <w:rtl w:val="0"/>
+              </w:rPr>
+              <w:t xml:space="preserve">Alta</w:t>
+            </w:r>
+          </w:p>
+        </w:tc>
+        <w:tc>
+          <w:tcPr/>
+          <w:p>
+            <w:pPr>
+              <w:rPr>
+                <w:rFonts w:ascii="Times New Roman" w:cs="Times New Roman" w:eastAsia="Times New Roman" w:hAnsi="Times New Roman"/>
+              </w:rPr>
+            </w:pPr>
+            <w:r>
+              <w:rPr>
+                <w:rFonts w:ascii="Times New Roman" w:cs="Times New Roman" w:eastAsia="Times New Roman" w:hAnsi="Times New Roman"/>
+                <w:rtl w:val="0"/>
+              </w:rPr>
+              <w:t xml:space="preserve">2.7: Resultado del tipo de inteligencia predominante.</w:t>
+            </w:r>
+          </w:p>
+        </w:tc>
+        <w:tc>
+          <w:tcPr>
+            <w:vAlign w:val="center"/>
+          </w:tcPr>
+          <w:p>
+            <w:pPr>
+              <w:rPr>
+                <w:rFonts w:ascii="Times New Roman" w:cs="Times New Roman" w:eastAsia="Times New Roman" w:hAnsi="Times New Roman"/>
+              </w:rPr>
+            </w:pPr>
+            <w:r>
+              <w:rPr>
+                <w:rFonts w:ascii="Times New Roman" w:cs="Times New Roman" w:eastAsia="Times New Roman" w:hAnsi="Times New Roman"/>
+                <w:rtl w:val="0"/>
+              </w:rPr>
+              <w:t xml:space="preserve">Pendiente</w:t>
+            </w:r>
+          </w:p>
+        </w:tc>
+        <w:tc>
+          <w:tcPr/>
+          <w:p>
+            <w:pPr>
+              <w:rPr>
+                <w:rFonts w:ascii="Times New Roman" w:cs="Times New Roman" w:eastAsia="Times New Roman" w:hAnsi="Times New Roman"/>
+              </w:rPr>
+            </w:pPr>
+            <w:r>
+              <w:rPr>
+                <w:rFonts w:ascii="Times New Roman" w:cs="Times New Roman" w:eastAsia="Times New Roman" w:hAnsi="Times New Roman"/>
+                <w:rtl w:val="0"/>
+              </w:rPr>
+              <w:t xml:space="preserve">3</w:t>
+            </w:r>
+          </w:p>
+        </w:tc>
+      </w:tr>
+      <w:tr>
+        <w:trPr>
+          <w:cantSplit w:val="0"/>
+          <w:trHeight w:val="237.978515625" w:hRule="atLeast"/>
+          <w:tblHeader w:val="0"/>
+        </w:trPr>
+        <w:tc>
+          <w:tcPr/>
+          <w:p>
+            <w:pPr>
+              <w:rPr>
+                <w:rFonts w:ascii="Times New Roman" w:cs="Times New Roman" w:eastAsia="Times New Roman" w:hAnsi="Times New Roman"/>
+              </w:rPr>
+            </w:pPr>
+            <w:r>
+              <w:rPr>
+                <w:rFonts w:ascii="Times New Roman" w:cs="Times New Roman" w:eastAsia="Times New Roman" w:hAnsi="Times New Roman"/>
+                <w:rtl w:val="0"/>
+              </w:rPr>
+              <w:t xml:space="preserve">Media</w:t>
+            </w:r>
+          </w:p>
+        </w:tc>
+        <w:tc>
+          <w:tcPr/>
+          <w:p>
+            <w:pPr>
+              <w:rPr>
+                <w:rFonts w:ascii="Times New Roman" w:cs="Times New Roman" w:eastAsia="Times New Roman" w:hAnsi="Times New Roman"/>
+              </w:rPr>
+            </w:pPr>
+            <w:r>
+              <w:rPr>
+                <w:rFonts w:ascii="Times New Roman" w:cs="Times New Roman" w:eastAsia="Times New Roman" w:hAnsi="Times New Roman"/>
+                <w:rtl w:val="0"/>
+              </w:rPr>
+              <w:t xml:space="preserve">2.8: Visualización de resultados</w:t>
+            </w:r>
+          </w:p>
+        </w:tc>
+        <w:tc>
+          <w:tcPr>
+            <w:vAlign w:val="center"/>
+          </w:tcPr>
+          <w:p>
+            <w:pPr>
+              <w:rPr>
+                <w:rFonts w:ascii="Times New Roman" w:cs="Times New Roman" w:eastAsia="Times New Roman" w:hAnsi="Times New Roman"/>
+              </w:rPr>
+            </w:pPr>
+            <w:r>
+              <w:rPr>
+                <w:rFonts w:ascii="Times New Roman" w:cs="Times New Roman" w:eastAsia="Times New Roman" w:hAnsi="Times New Roman"/>
+                <w:rtl w:val="0"/>
+              </w:rPr>
+              <w:t xml:space="preserve">Pendiente</w:t>
+            </w:r>
+          </w:p>
+        </w:tc>
+        <w:tc>
+          <w:tcPr/>
+          <w:p>
+            <w:pPr>
+              <w:rPr>
+                <w:rFonts w:ascii="Times New Roman" w:cs="Times New Roman" w:eastAsia="Times New Roman" w:hAnsi="Times New Roman"/>
+              </w:rPr>
+            </w:pPr>
+            <w:r>
+              <w:rPr>
+                <w:rFonts w:ascii="Times New Roman" w:cs="Times New Roman" w:eastAsia="Times New Roman" w:hAnsi="Times New Roman"/>
+                <w:rtl w:val="0"/>
+              </w:rPr>
+              <w:t xml:space="preserve">7</w:t>
+            </w:r>
+          </w:p>
+        </w:tc>
+      </w:tr>
+      <w:tr>
+        <w:trPr>
+          <w:cantSplit w:val="0"/>
+          <w:trHeight w:val="237.978515625" w:hRule="atLeast"/>
+          <w:tblHeader w:val="0"/>
+        </w:trPr>
+        <w:tc>
+          <w:tcPr/>
+          <w:p>
+            <w:pPr>
+              <w:rPr>
+                <w:rFonts w:ascii="Times New Roman" w:cs="Times New Roman" w:eastAsia="Times New Roman" w:hAnsi="Times New Roman"/>
+              </w:rPr>
+            </w:pPr>
+            <w:r>
+              <w:rPr>
+                <w:rFonts w:ascii="Times New Roman" w:cs="Times New Roman" w:eastAsia="Times New Roman" w:hAnsi="Times New Roman"/>
+                <w:rtl w:val="0"/>
+              </w:rPr>
+              <w:t xml:space="preserve">Media</w:t>
+            </w:r>
+          </w:p>
+        </w:tc>
+        <w:tc>
+          <w:tcPr/>
+          <w:p>
+            <w:pPr>
+              <w:rPr>
+                <w:rFonts w:ascii="Times New Roman" w:cs="Times New Roman" w:eastAsia="Times New Roman" w:hAnsi="Times New Roman"/>
+              </w:rPr>
+            </w:pPr>
+            <w:r>
+              <w:rPr>
+                <w:rFonts w:ascii="Times New Roman" w:cs="Times New Roman" w:eastAsia="Times New Roman" w:hAnsi="Times New Roman"/>
+                <w:rtl w:val="0"/>
+              </w:rPr>
+              <w:t xml:space="preserve">2.9: Reporte personal de test.</w:t>
+            </w:r>
+          </w:p>
+        </w:tc>
+        <w:tc>
+          <w:tcPr>
+            <w:vAlign w:val="center"/>
+          </w:tcPr>
+          <w:p>
+            <w:pPr>
+              <w:rPr>
+                <w:rFonts w:ascii="Times New Roman" w:cs="Times New Roman" w:eastAsia="Times New Roman" w:hAnsi="Times New Roman"/>
+              </w:rPr>
+            </w:pPr>
+            <w:r>
+              <w:rPr>
+                <w:rFonts w:ascii="Times New Roman" w:cs="Times New Roman" w:eastAsia="Times New Roman" w:hAnsi="Times New Roman"/>
+                <w:rtl w:val="0"/>
+              </w:rPr>
+              <w:t xml:space="preserve">Pendiente</w:t>
+            </w:r>
+          </w:p>
+        </w:tc>
+        <w:tc>
+          <w:tcPr/>
+          <w:p>
+            <w:pPr>
+              <w:rPr>
+                <w:rFonts w:ascii="Times New Roman" w:cs="Times New Roman" w:eastAsia="Times New Roman" w:hAnsi="Times New Roman"/>
+              </w:rPr>
+            </w:pPr>
+            <w:r>
+              <w:rPr>
+                <w:rFonts w:ascii="Times New Roman" w:cs="Times New Roman" w:eastAsia="Times New Roman" w:hAnsi="Times New Roman"/>
+                <w:rtl w:val="0"/>
+              </w:rPr>
+              <w:t xml:space="preserve">4</w:t>
+            </w:r>
+          </w:p>
+        </w:tc>
+      </w:tr>
+      <w:tr>
+        <w:trPr>
+          <w:cantSplit w:val="0"/>
+          <w:trHeight w:val="237.978515625" w:hRule="atLeast"/>
+          <w:tblHeader w:val="0"/>
+        </w:trPr>
+        <w:tc>
+          <w:tcPr/>
+          <w:p>
+            <w:pPr>
+              <w:rPr>
+                <w:rFonts w:ascii="Times New Roman" w:cs="Times New Roman" w:eastAsia="Times New Roman" w:hAnsi="Times New Roman"/>
+              </w:rPr>
+            </w:pPr>
+            <w:r>
+              <w:rPr>
+                <w:rFonts w:ascii="Times New Roman" w:cs="Times New Roman" w:eastAsia="Times New Roman" w:hAnsi="Times New Roman"/>
+                <w:rtl w:val="0"/>
+              </w:rPr>
+              <w:t xml:space="preserve">Baja</w:t>
+            </w:r>
+          </w:p>
+        </w:tc>
+        <w:tc>
+          <w:tcPr/>
+          <w:p>
+            <w:pPr>
+              <w:rPr>
+                <w:rFonts w:ascii="Times New Roman" w:cs="Times New Roman" w:eastAsia="Times New Roman" w:hAnsi="Times New Roman"/>
+              </w:rPr>
+            </w:pPr>
+            <w:r>
+              <w:rPr>
+                <w:rFonts w:ascii="Times New Roman" w:cs="Times New Roman" w:eastAsia="Times New Roman" w:hAnsi="Times New Roman"/>
+                <w:rtl w:val="0"/>
+              </w:rPr>
+              <w:t xml:space="preserve">2.10:Reporte grupal del test</w:t>
+            </w:r>
+          </w:p>
+        </w:tc>
+        <w:tc>
+          <w:tcPr>
+            <w:vAlign w:val="center"/>
+          </w:tcPr>
+          <w:p>
+            <w:pPr>
+              <w:rPr>
+                <w:rFonts w:ascii="Times New Roman" w:cs="Times New Roman" w:eastAsia="Times New Roman" w:hAnsi="Times New Roman"/>
+              </w:rPr>
+            </w:pPr>
+            <w:r>
+              <w:rPr>
+                <w:rFonts w:ascii="Times New Roman" w:cs="Times New Roman" w:eastAsia="Times New Roman" w:hAnsi="Times New Roman"/>
+                <w:rtl w:val="0"/>
+              </w:rPr>
+              <w:t xml:space="preserve">Pendiente</w:t>
+            </w:r>
+          </w:p>
+        </w:tc>
+        <w:tc>
+          <w:tcPr/>
+          <w:p>
+            <w:pPr>
+              <w:rPr>
+                <w:rFonts w:ascii="Times New Roman" w:cs="Times New Roman" w:eastAsia="Times New Roman" w:hAnsi="Times New Roman"/>
+              </w:rPr>
+            </w:pPr>
+            <w:r>
+              <w:rPr>
+                <w:rFonts w:ascii="Times New Roman" w:cs="Times New Roman" w:eastAsia="Times New Roman" w:hAnsi="Times New Roman"/>
+                <w:rtl w:val="0"/>
+              </w:rPr>
+              <w:t xml:space="preserve">5</w:t>
+            </w:r>
+          </w:p>
+        </w:tc>
+      </w:tr>
+      <w:tr>
+        <w:trPr>
+          <w:cantSplit w:val="0"/>
+          <w:trHeight w:val="237.978515625" w:hRule="atLeast"/>
+          <w:tblHeader w:val="0"/>
+        </w:trPr>
+        <w:tc>
+          <w:tcPr/>
+          <w:p>
+            <w:pPr>
+              <w:rPr>
+                <w:rFonts w:ascii="Times New Roman" w:cs="Times New Roman" w:eastAsia="Times New Roman" w:hAnsi="Times New Roman"/>
+              </w:rPr>
+            </w:pPr>
+            <w:r>
+              <w:rPr>
+                <w:rFonts w:ascii="Times New Roman" w:cs="Times New Roman" w:eastAsia="Times New Roman" w:hAnsi="Times New Roman"/>
+                <w:rtl w:val="0"/>
+              </w:rPr>
+              <w:t xml:space="preserve">Media</w:t>
+            </w:r>
+          </w:p>
+        </w:tc>
+        <w:tc>
+          <w:tcPr/>
+          <w:p>
+            <w:pPr>
+              <w:rPr>
+                <w:rFonts w:ascii="Times New Roman" w:cs="Times New Roman" w:eastAsia="Times New Roman" w:hAnsi="Times New Roman"/>
+              </w:rPr>
+            </w:pPr>
+            <w:r>
+              <w:rPr>
+                <w:rFonts w:ascii="Times New Roman" w:cs="Times New Roman" w:eastAsia="Times New Roman" w:hAnsi="Times New Roman"/>
+                <w:rtl w:val="0"/>
+              </w:rPr>
+              <w:t xml:space="preserve">2.11: Almacenamiento de resultados.</w:t>
+            </w:r>
+          </w:p>
+        </w:tc>
+        <w:tc>
+          <w:tcPr>
+            <w:vAlign w:val="center"/>
+          </w:tcPr>
+          <w:p>
+            <w:pPr>
+              <w:rPr>
+                <w:rFonts w:ascii="Times New Roman" w:cs="Times New Roman" w:eastAsia="Times New Roman" w:hAnsi="Times New Roman"/>
+              </w:rPr>
+            </w:pPr>
+            <w:r>
+              <w:rPr>
+                <w:rFonts w:ascii="Times New Roman" w:cs="Times New Roman" w:eastAsia="Times New Roman" w:hAnsi="Times New Roman"/>
+                <w:rtl w:val="0"/>
+              </w:rPr>
+              <w:t xml:space="preserve">Pendiente</w:t>
+            </w:r>
+          </w:p>
+        </w:tc>
+        <w:tc>
+          <w:tcPr/>
+          <w:p>
+            <w:pPr>
+              <w:rPr>
+                <w:rFonts w:ascii="Times New Roman" w:cs="Times New Roman" w:eastAsia="Times New Roman" w:hAnsi="Times New Roman"/>
+              </w:rPr>
+            </w:pPr>
+            <w:r>
+              <w:rPr>
+                <w:rFonts w:ascii="Times New Roman" w:cs="Times New Roman" w:eastAsia="Times New Roman" w:hAnsi="Times New Roman"/>
+                <w:rtl w:val="0"/>
+              </w:rPr>
+              <w:t xml:space="preserve">9</w:t>
+            </w:r>
+          </w:p>
+        </w:tc>
+      </w:tr>
+      <w:tr>
+        <w:trPr>
+          <w:cantSplit w:val="0"/>
+          <w:trHeight w:val="237.978515625" w:hRule="atLeast"/>
+          <w:tblHeader w:val="0"/>
+        </w:trPr>
+        <w:tc>
+          <w:tcPr/>
+          <w:p>
+            <w:pPr>
+              <w:rPr>
+                <w:rFonts w:ascii="Times New Roman" w:cs="Times New Roman" w:eastAsia="Times New Roman" w:hAnsi="Times New Roman"/>
+              </w:rPr>
+            </w:pPr>
+            <w:r>
+              <w:rPr>
+                <w:rFonts w:ascii="Times New Roman" w:cs="Times New Roman" w:eastAsia="Times New Roman" w:hAnsi="Times New Roman"/>
+                <w:rtl w:val="0"/>
+              </w:rPr>
+              <w:t xml:space="preserve">Media</w:t>
+            </w:r>
+          </w:p>
+        </w:tc>
+        <w:tc>
+          <w:tcPr/>
+          <w:p>
+            <w:pPr>
+              <w:rPr>
+                <w:rFonts w:ascii="Times New Roman" w:cs="Times New Roman" w:eastAsia="Times New Roman" w:hAnsi="Times New Roman"/>
+              </w:rPr>
+            </w:pPr>
+            <w:r>
+              <w:rPr>
+                <w:rFonts w:ascii="Times New Roman" w:cs="Times New Roman" w:eastAsia="Times New Roman" w:hAnsi="Times New Roman"/>
+                <w:rtl w:val="0"/>
+              </w:rPr>
+              <w:t xml:space="preserve">2.12: Acceso al histórico de resultados.</w:t>
+            </w:r>
+          </w:p>
+        </w:tc>
+        <w:tc>
+          <w:tcPr>
+            <w:vAlign w:val="center"/>
+          </w:tcPr>
+          <w:p>
+            <w:pPr>
+              <w:rPr>
+                <w:rFonts w:ascii="Times New Roman" w:cs="Times New Roman" w:eastAsia="Times New Roman" w:hAnsi="Times New Roman"/>
+              </w:rPr>
+            </w:pPr>
+            <w:r>
+              <w:rPr>
+                <w:rFonts w:ascii="Times New Roman" w:cs="Times New Roman" w:eastAsia="Times New Roman" w:hAnsi="Times New Roman"/>
+                <w:rtl w:val="0"/>
+              </w:rPr>
+              <w:t xml:space="preserve">Pendiente</w:t>
+            </w:r>
+          </w:p>
+        </w:tc>
+        <w:tc>
+          <w:tcPr/>
+          <w:p>
+            <w:pPr>
+              <w:rPr>
+                <w:rFonts w:ascii="Times New Roman" w:cs="Times New Roman" w:eastAsia="Times New Roman" w:hAnsi="Times New Roman"/>
+              </w:rPr>
+            </w:pPr>
+            <w:r>
+              <w:rPr>
+                <w:rFonts w:ascii="Times New Roman" w:cs="Times New Roman" w:eastAsia="Times New Roman" w:hAnsi="Times New Roman"/>
+                <w:rtl w:val="0"/>
+              </w:rPr>
+              <w:t xml:space="preserve">4</w:t>
             </w:r>
           </w:p>
         </w:tc>
@@ -9287,6 +11122,154 @@
                 <w:rtl w:val="0"/>
               </w:rPr>
               <w:t xml:space="preserve">4</w:t>
+            </w:r>
+          </w:p>
+        </w:tc>
+      </w:tr>
+      <w:tr>
+        <w:trPr>
+          <w:cantSplit w:val="0"/>
+          <w:tblHeader w:val="0"/>
+        </w:trPr>
+        <w:tc>
+          <w:tcPr/>
+          <w:p>
+            <w:pPr>
+              <w:rPr>
+                <w:rFonts w:ascii="Times New Roman" w:cs="Times New Roman" w:eastAsia="Times New Roman" w:hAnsi="Times New Roman"/>
+              </w:rPr>
+            </w:pPr>
+            <w:r>
+              <w:rPr>
+                <w:rtl w:val="0"/>
+              </w:rPr>
+            </w:r>
+          </w:p>
+        </w:tc>
+        <w:tc>
+          <w:tcPr/>
+          <w:p>
+            <w:pPr>
+              <w:rPr>
+                <w:rFonts w:ascii="Times New Roman" w:cs="Times New Roman" w:eastAsia="Times New Roman" w:hAnsi="Times New Roman"/>
+              </w:rPr>
+            </w:pPr>
+            <w:r>
+              <w:rPr>
+                <w:rtl w:val="0"/>
+              </w:rPr>
+            </w:r>
+          </w:p>
+        </w:tc>
+        <w:tc>
+          <w:tcPr>
+            <w:vAlign w:val="center"/>
+          </w:tcPr>
+          <w:p>
+            <w:pPr>
+              <w:rPr>
+                <w:rFonts w:ascii="Times New Roman" w:cs="Times New Roman" w:eastAsia="Times New Roman" w:hAnsi="Times New Roman"/>
+              </w:rPr>
+            </w:pPr>
+            <w:r>
+              <w:rPr>
+                <w:rtl w:val="0"/>
+              </w:rPr>
+            </w:r>
+          </w:p>
+        </w:tc>
+        <w:tc>
+          <w:tcPr/>
+          <w:p>
+            <w:pPr>
+              <w:rPr>
+                <w:rFonts w:ascii="Times New Roman" w:cs="Times New Roman" w:eastAsia="Times New Roman" w:hAnsi="Times New Roman"/>
+              </w:rPr>
+            </w:pPr>
+            <w:r>
+              <w:rPr>
+                <w:rtl w:val="0"/>
+              </w:rPr>
+            </w:r>
+          </w:p>
+        </w:tc>
+      </w:tr>
+      <w:tr>
+        <w:trPr>
+          <w:cantSplit w:val="0"/>
+          <w:tblHeader w:val="0"/>
+        </w:trPr>
+        <w:tc>
+          <w:tcPr/>
+          <w:p>
+            <w:pPr>
+              <w:rPr>
+                <w:rFonts w:ascii="Times New Roman" w:cs="Times New Roman" w:eastAsia="Times New Roman" w:hAnsi="Times New Roman"/>
+              </w:rPr>
+            </w:pPr>
+            <w:r>
+              <w:rPr>
+                <w:rtl w:val="0"/>
+              </w:rPr>
+            </w:r>
+          </w:p>
+          <w:p>
+            <w:pPr>
+              <w:rPr>
+                <w:rFonts w:ascii="Times New Roman" w:cs="Times New Roman" w:eastAsia="Times New Roman" w:hAnsi="Times New Roman"/>
+              </w:rPr>
+            </w:pPr>
+            <w:r>
+              <w:rPr>
+                <w:rtl w:val="0"/>
+              </w:rPr>
+            </w:r>
+          </w:p>
+        </w:tc>
+        <w:tc>
+          <w:tcPr/>
+          <w:p>
+            <w:pPr>
+              <w:rPr>
+                <w:rFonts w:ascii="Times New Roman" w:cs="Times New Roman" w:eastAsia="Times New Roman" w:hAnsi="Times New Roman"/>
+              </w:rPr>
+            </w:pPr>
+            <w:r>
+              <w:rPr>
+                <w:rtl w:val="0"/>
+              </w:rPr>
+            </w:r>
+          </w:p>
+        </w:tc>
+        <w:tc>
+          <w:tcPr>
+            <w:vAlign w:val="center"/>
+          </w:tcPr>
+          <w:p>
+            <w:pPr>
+              <w:rPr>
+                <w:rFonts w:ascii="Times New Roman" w:cs="Times New Roman" w:eastAsia="Times New Roman" w:hAnsi="Times New Roman"/>
+              </w:rPr>
+            </w:pPr>
+            <w:r>
+              <w:rPr>
+                <w:rtl w:val="0"/>
+              </w:rPr>
+            </w:r>
+          </w:p>
+        </w:tc>
+        <w:tc>
+          <w:tcPr/>
+          <w:p>
+            <w:pPr>
+              <w:rPr>
+                <w:rFonts w:ascii="Times New Roman" w:cs="Times New Roman" w:eastAsia="Times New Roman" w:hAnsi="Times New Roman"/>
+              </w:rPr>
+            </w:pPr>
+            <w:r>
+              <w:rPr>
+                <w:rtl w:val="0"/>
+              </w:rPr>
             </w:r>
           </w:p>
         </w:tc>
@@ -10262,6 +12245,92 @@
                 <w:rtl w:val="0"/>
               </w:rPr>
               <w:t xml:space="preserve">Se agregaron Requerimientos no funcionales respecto a la experiencia del usuario.</w:t>
+            </w:r>
+          </w:p>
+        </w:tc>
+      </w:tr>
+      <w:tr>
+        <w:trPr>
+          <w:cantSplit w:val="0"/>
+          <w:tblHeader w:val="0"/>
+        </w:trPr>
+        <w:tc>
+          <w:tcPr/>
+          <w:p>
+            <w:pPr>
+              <w:spacing w:after="160" w:line="259" w:lineRule="auto"/>
+              <w:ind w:left="306" w:hanging="284"/>
+              <w:jc w:val="center"/>
+              <w:rPr>
+                <w:rFonts w:ascii="Times New Roman" w:cs="Times New Roman" w:eastAsia="Times New Roman" w:hAnsi="Times New Roman"/>
+                <w:sz w:val="24"/>
+                <w:szCs w:val="24"/>
+              </w:rPr>
+            </w:pPr>
+            <w:r>
+              <w:rPr>
+                <w:rFonts w:ascii="Times New Roman" w:cs="Times New Roman" w:eastAsia="Times New Roman" w:hAnsi="Times New Roman"/>
+                <w:sz w:val="24"/>
+                <w:szCs w:val="24"/>
+                <w:rtl w:val="0"/>
+              </w:rPr>
+              <w:t xml:space="preserve">3.</w:t>
+            </w:r>
+          </w:p>
+        </w:tc>
+        <w:tc>
+          <w:tcPr/>
+          <w:p>
+            <w:pPr>
+              <w:jc w:val="center"/>
+              <w:rPr>
+                <w:rFonts w:ascii="Times New Roman" w:cs="Times New Roman" w:eastAsia="Times New Roman" w:hAnsi="Times New Roman"/>
+                <w:sz w:val="24"/>
+                <w:szCs w:val="24"/>
+              </w:rPr>
+            </w:pPr>
+            <w:r>
+              <w:rPr>
+                <w:rtl w:val="0"/>
+              </w:rPr>
+            </w:r>
+          </w:p>
+        </w:tc>
+        <w:tc>
+          <w:tcPr/>
+          <w:p>
+            <w:pPr>
+              <w:rPr>
+                <w:rFonts w:ascii="Times New Roman" w:cs="Times New Roman" w:eastAsia="Times New Roman" w:hAnsi="Times New Roman"/>
+                <w:sz w:val="24"/>
+                <w:szCs w:val="24"/>
+              </w:rPr>
+            </w:pPr>
+            <w:r>
+              <w:rPr>
+                <w:rtl w:val="0"/>
+              </w:rPr>
+            </w:r>
+          </w:p>
+        </w:tc>
+        <w:tc>
+          <w:tcPr/>
+          <w:p>
+            <w:pPr>
+              <w:rPr>
+                <w:rFonts w:ascii="Times New Roman" w:cs="Times New Roman" w:eastAsia="Times New Roman" w:hAnsi="Times New Roman"/>
+                <w:sz w:val="24"/>
+                <w:szCs w:val="24"/>
+              </w:rPr>
+            </w:pPr>
+            <w:r>
+              <w:rPr>
+                <w:rFonts w:ascii="Times New Roman" w:cs="Times New Roman" w:eastAsia="Times New Roman" w:hAnsi="Times New Roman"/>
+                <w:sz w:val="24"/>
+                <w:szCs w:val="24"/>
+                <w:rtl w:val="0"/>
+              </w:rPr>
+              <w:t xml:space="preserve">Se agrego historias de usuario por cada requerimiento funcional</w:t>
             </w:r>
           </w:p>
         </w:tc>

--- a/TP2. E3 Backlog del producto detallado.docx
+++ b/TP2. E3 Backlog del producto detallado.docx
@@ -12695,6 +12695,38 @@
         <w:spacing w:after="240" w:before="240" w:line="240" w:lineRule="auto"/>
         <w:rPr>
           <w:rFonts w:ascii="Times New Roman" w:cs="Times New Roman" w:eastAsia="Times New Roman" w:hAnsi="Times New Roman"/>
+          <w:sz w:val="24"/>
+          <w:szCs w:val="24"/>
+        </w:rPr>
+      </w:pPr>
+      <w:r>
+        <w:rPr>
+          <w:rtl w:val="0"/>
+        </w:rPr>
+      </w:r>
+    </w:p>
+    <w:p>
+      <w:pPr>
+        <w:spacing w:after="240" w:before="240" w:line="240" w:lineRule="auto"/>
+        <w:rPr>
+          <w:rFonts w:ascii="Times New Roman" w:cs="Times New Roman" w:eastAsia="Times New Roman" w:hAnsi="Times New Roman"/>
+          <w:b w:val="1"/>
+          <w:sz w:val="24"/>
+          <w:szCs w:val="24"/>
+        </w:rPr>
+      </w:pPr>
+      <w:r>
+        <w:rPr>
+          <w:rtl w:val="0"/>
+        </w:rPr>
+      </w:r>
+    </w:p>
+    <w:p>
+      <w:pPr>
+        <w:spacing w:after="240" w:before="240" w:line="240" w:lineRule="auto"/>
+        <w:rPr>
+          <w:rFonts w:ascii="Times New Roman" w:cs="Times New Roman" w:eastAsia="Times New Roman" w:hAnsi="Times New Roman"/>
+          <w:b w:val="1"/>
           <w:sz w:val="24"/>
           <w:szCs w:val="24"/>
         </w:rPr>
@@ -13253,8 +13285,10 @@
             </w:pPr>
             <w:r>
               <w:rPr>
-                <w:rtl w:val="0"/>
-              </w:rPr>
+                <w:rFonts w:ascii="Times New Roman" w:cs="Times New Roman" w:eastAsia="Times New Roman" w:hAnsi="Times New Roman"/>
+                <w:rtl w:val="0"/>
+              </w:rPr>
+              <w:t xml:space="preserve">3</w:t>
             </w:r>
           </w:p>
         </w:tc>
@@ -13346,8 +13380,10 @@
             </w:pPr>
             <w:r>
               <w:rPr>
-                <w:rtl w:val="0"/>
-              </w:rPr>
+                <w:rFonts w:ascii="Times New Roman" w:cs="Times New Roman" w:eastAsia="Times New Roman" w:hAnsi="Times New Roman"/>
+                <w:rtl w:val="0"/>
+              </w:rPr>
+              <w:t xml:space="preserve">2</w:t>
             </w:r>
           </w:p>
         </w:tc>
@@ -13439,8 +13475,10 @@
             </w:pPr>
             <w:r>
               <w:rPr>
-                <w:rtl w:val="0"/>
-              </w:rPr>
+                <w:rFonts w:ascii="Times New Roman" w:cs="Times New Roman" w:eastAsia="Times New Roman" w:hAnsi="Times New Roman"/>
+                <w:rtl w:val="0"/>
+              </w:rPr>
+              <w:t xml:space="preserve">2</w:t>
             </w:r>
           </w:p>
         </w:tc>
@@ -13532,8 +13570,10 @@
             </w:pPr>
             <w:r>
               <w:rPr>
-                <w:rtl w:val="0"/>
-              </w:rPr>
+                <w:rFonts w:ascii="Times New Roman" w:cs="Times New Roman" w:eastAsia="Times New Roman" w:hAnsi="Times New Roman"/>
+                <w:rtl w:val="0"/>
+              </w:rPr>
+              <w:t xml:space="preserve">4</w:t>
             </w:r>
           </w:p>
         </w:tc>
@@ -13625,8 +13665,10 @@
             </w:pPr>
             <w:r>
               <w:rPr>
-                <w:rtl w:val="0"/>
-              </w:rPr>
+                <w:rFonts w:ascii="Times New Roman" w:cs="Times New Roman" w:eastAsia="Times New Roman" w:hAnsi="Times New Roman"/>
+                <w:rtl w:val="0"/>
+              </w:rPr>
+              <w:t xml:space="preserve">3</w:t>
             </w:r>
           </w:p>
         </w:tc>
@@ -13718,8 +13760,10 @@
             </w:pPr>
             <w:r>
               <w:rPr>
-                <w:rtl w:val="0"/>
-              </w:rPr>
+                <w:rFonts w:ascii="Times New Roman" w:cs="Times New Roman" w:eastAsia="Times New Roman" w:hAnsi="Times New Roman"/>
+                <w:rtl w:val="0"/>
+              </w:rPr>
+              <w:t xml:space="preserve">4</w:t>
             </w:r>
           </w:p>
         </w:tc>
@@ -13811,8 +13855,10 @@
             </w:pPr>
             <w:r>
               <w:rPr>
-                <w:rtl w:val="0"/>
-              </w:rPr>
+                <w:rFonts w:ascii="Times New Roman" w:cs="Times New Roman" w:eastAsia="Times New Roman" w:hAnsi="Times New Roman"/>
+                <w:rtl w:val="0"/>
+              </w:rPr>
+              <w:t xml:space="preserve">4</w:t>
             </w:r>
           </w:p>
         </w:tc>
@@ -13904,8 +13950,10 @@
             </w:pPr>
             <w:r>
               <w:rPr>
-                <w:rtl w:val="0"/>
-              </w:rPr>
+                <w:rFonts w:ascii="Times New Roman" w:cs="Times New Roman" w:eastAsia="Times New Roman" w:hAnsi="Times New Roman"/>
+                <w:rtl w:val="0"/>
+              </w:rPr>
+              <w:t xml:space="preserve">3</w:t>
             </w:r>
           </w:p>
         </w:tc>
@@ -13997,8 +14045,10 @@
             </w:pPr>
             <w:r>
               <w:rPr>
-                <w:rtl w:val="0"/>
-              </w:rPr>
+                <w:rFonts w:ascii="Times New Roman" w:cs="Times New Roman" w:eastAsia="Times New Roman" w:hAnsi="Times New Roman"/>
+                <w:rtl w:val="0"/>
+              </w:rPr>
+              <w:t xml:space="preserve">3</w:t>
             </w:r>
           </w:p>
         </w:tc>
@@ -15091,8 +15141,10 @@
             </w:pPr>
             <w:r>
               <w:rPr>
-                <w:rtl w:val="0"/>
-              </w:rPr>
+                <w:rFonts w:ascii="Times New Roman" w:cs="Times New Roman" w:eastAsia="Times New Roman" w:hAnsi="Times New Roman"/>
+                <w:rtl w:val="0"/>
+              </w:rPr>
+              <w:t xml:space="preserve">Baja</w:t>
             </w:r>
           </w:p>
         </w:tc>
@@ -15184,8 +15236,10 @@
             </w:pPr>
             <w:r>
               <w:rPr>
-                <w:rtl w:val="0"/>
-              </w:rPr>
+                <w:rFonts w:ascii="Times New Roman" w:cs="Times New Roman" w:eastAsia="Times New Roman" w:hAnsi="Times New Roman"/>
+                <w:rtl w:val="0"/>
+              </w:rPr>
+              <w:t xml:space="preserve">Alta</w:t>
             </w:r>
           </w:p>
         </w:tc>
@@ -15277,8 +15331,10 @@
             </w:pPr>
             <w:r>
               <w:rPr>
-                <w:rtl w:val="0"/>
-              </w:rPr>
+                <w:rFonts w:ascii="Times New Roman" w:cs="Times New Roman" w:eastAsia="Times New Roman" w:hAnsi="Times New Roman"/>
+                <w:rtl w:val="0"/>
+              </w:rPr>
+              <w:t xml:space="preserve">Media</w:t>
             </w:r>
           </w:p>
         </w:tc>
@@ -15368,8 +15424,10 @@
             </w:pPr>
             <w:r>
               <w:rPr>
-                <w:rtl w:val="0"/>
-              </w:rPr>
+                <w:rFonts w:ascii="Times New Roman" w:cs="Times New Roman" w:eastAsia="Times New Roman" w:hAnsi="Times New Roman"/>
+                <w:rtl w:val="0"/>
+              </w:rPr>
+              <w:t xml:space="preserve">Media</w:t>
             </w:r>
           </w:p>
           <w:p>
@@ -15471,8 +15529,10 @@
             </w:pPr>
             <w:r>
               <w:rPr>
-                <w:rtl w:val="0"/>
-              </w:rPr>
+                <w:rFonts w:ascii="Times New Roman" w:cs="Times New Roman" w:eastAsia="Times New Roman" w:hAnsi="Times New Roman"/>
+                <w:rtl w:val="0"/>
+              </w:rPr>
+              <w:t xml:space="preserve">Baja</w:t>
             </w:r>
           </w:p>
         </w:tc>
@@ -15562,8 +15622,10 @@
             </w:pPr>
             <w:r>
               <w:rPr>
-                <w:rtl w:val="0"/>
-              </w:rPr>
+                <w:rFonts w:ascii="Times New Roman" w:cs="Times New Roman" w:eastAsia="Times New Roman" w:hAnsi="Times New Roman"/>
+                <w:rtl w:val="0"/>
+              </w:rPr>
+              <w:t xml:space="preserve">Baja</w:t>
             </w:r>
           </w:p>
         </w:tc>
@@ -15654,8 +15716,10 @@
             </w:pPr>
             <w:r>
               <w:rPr>
-                <w:rtl w:val="0"/>
-              </w:rPr>
+                <w:rFonts w:ascii="Times New Roman" w:cs="Times New Roman" w:eastAsia="Times New Roman" w:hAnsi="Times New Roman"/>
+                <w:rtl w:val="0"/>
+              </w:rPr>
+              <w:t xml:space="preserve">Media</w:t>
             </w:r>
           </w:p>
         </w:tc>
@@ -15745,8 +15809,10 @@
             </w:pPr>
             <w:r>
               <w:rPr>
-                <w:rtl w:val="0"/>
-              </w:rPr>
+                <w:rFonts w:ascii="Times New Roman" w:cs="Times New Roman" w:eastAsia="Times New Roman" w:hAnsi="Times New Roman"/>
+                <w:rtl w:val="0"/>
+              </w:rPr>
+              <w:t xml:space="preserve">Media</w:t>
             </w:r>
           </w:p>
         </w:tc>
@@ -15836,8 +15902,10 @@
             </w:pPr>
             <w:r>
               <w:rPr>
-                <w:rtl w:val="0"/>
-              </w:rPr>
+                <w:rFonts w:ascii="Times New Roman" w:cs="Times New Roman" w:eastAsia="Times New Roman" w:hAnsi="Times New Roman"/>
+                <w:rtl w:val="0"/>
+              </w:rPr>
+              <w:t xml:space="preserve">Alta</w:t>
             </w:r>
           </w:p>
         </w:tc>
@@ -16380,6 +16448,7 @@
       <w:tr>
         <w:trPr>
           <w:cantSplit w:val="0"/>
+          <w:trHeight w:val="490.95703125" w:hRule="atLeast"/>
           <w:tblHeader w:val="0"/>
         </w:trPr>
         <w:tc>
@@ -16428,7 +16497,7 @@
                 <w:rFonts w:ascii="Times New Roman" w:cs="Times New Roman" w:eastAsia="Times New Roman" w:hAnsi="Times New Roman"/>
                 <w:rtl w:val="0"/>
               </w:rPr>
-              <w:t xml:space="preserve">4.6: Interactividad en gráficos del dashboard</w:t>
+              <w:t xml:space="preserve">4.6: Interactividad en gráficos del dashboard.</w:t>
             </w:r>
           </w:p>
         </w:tc>
@@ -16523,7 +16592,7 @@
                 <w:rFonts w:ascii="Times New Roman" w:cs="Times New Roman" w:eastAsia="Times New Roman" w:hAnsi="Times New Roman"/>
                 <w:rtl w:val="0"/>
               </w:rPr>
-              <w:t xml:space="preserve">5.1: Crear alumno</w:t>
+              <w:t xml:space="preserve">5.1: Listado de alumnos.</w:t>
             </w:r>
           </w:p>
         </w:tc>
@@ -16618,7 +16687,7 @@
                 <w:rFonts w:ascii="Times New Roman" w:cs="Times New Roman" w:eastAsia="Times New Roman" w:hAnsi="Times New Roman"/>
                 <w:rtl w:val="0"/>
               </w:rPr>
-              <w:t xml:space="preserve">5.2: Editar información de alumno</w:t>
+              <w:t xml:space="preserve">5.2: Visualización de alumnos registrados.</w:t>
             </w:r>
           </w:p>
         </w:tc>
@@ -16655,7 +16724,7 @@
                 <w:rFonts w:ascii="Times New Roman" w:cs="Times New Roman" w:eastAsia="Times New Roman" w:hAnsi="Times New Roman"/>
                 <w:rtl w:val="0"/>
               </w:rPr>
-              <w:t xml:space="preserve">2</w:t>
+              <w:t xml:space="preserve">4</w:t>
             </w:r>
           </w:p>
         </w:tc>
@@ -16713,7 +16782,7 @@
                 <w:rFonts w:ascii="Times New Roman" w:cs="Times New Roman" w:eastAsia="Times New Roman" w:hAnsi="Times New Roman"/>
                 <w:rtl w:val="0"/>
               </w:rPr>
-              <w:t xml:space="preserve">5.3: Eliminar alumno</w:t>
+              <w:t xml:space="preserve">5.3: Registrar nuevos alumnos.</w:t>
             </w:r>
           </w:p>
         </w:tc>
@@ -16750,7 +16819,7 @@
                 <w:rFonts w:ascii="Times New Roman" w:cs="Times New Roman" w:eastAsia="Times New Roman" w:hAnsi="Times New Roman"/>
                 <w:rtl w:val="0"/>
               </w:rPr>
-              <w:t xml:space="preserve">2</w:t>
+              <w:t xml:space="preserve">5</w:t>
             </w:r>
           </w:p>
         </w:tc>
@@ -16806,7 +16875,7 @@
                 <w:rFonts w:ascii="Times New Roman" w:cs="Times New Roman" w:eastAsia="Times New Roman" w:hAnsi="Times New Roman"/>
                 <w:rtl w:val="0"/>
               </w:rPr>
-              <w:t xml:space="preserve">5.4: </w:t>
+              <w:t xml:space="preserve">5.4: Edición de datos del alumno.</w:t>
             </w:r>
           </w:p>
         </w:tc>
@@ -16822,8 +16891,10 @@
             </w:pPr>
             <w:r>
               <w:rPr>
-                <w:rtl w:val="0"/>
-              </w:rPr>
+                <w:rFonts w:ascii="Times New Roman" w:cs="Times New Roman" w:eastAsia="Times New Roman" w:hAnsi="Times New Roman"/>
+                <w:rtl w:val="0"/>
+              </w:rPr>
+              <w:t xml:space="preserve">Pendiente</w:t>
             </w:r>
           </w:p>
         </w:tc>
@@ -16838,8 +16909,10 @@
             </w:pPr>
             <w:r>
               <w:rPr>
-                <w:rtl w:val="0"/>
-              </w:rPr>
+                <w:rFonts w:ascii="Times New Roman" w:cs="Times New Roman" w:eastAsia="Times New Roman" w:hAnsi="Times New Roman"/>
+                <w:rtl w:val="0"/>
+              </w:rPr>
+              <w:t xml:space="preserve">5</w:t>
             </w:r>
           </w:p>
         </w:tc>
@@ -16895,7 +16968,7 @@
                 <w:rFonts w:ascii="Times New Roman" w:cs="Times New Roman" w:eastAsia="Times New Roman" w:hAnsi="Times New Roman"/>
                 <w:rtl w:val="0"/>
               </w:rPr>
-              <w:t xml:space="preserve">5.5: </w:t>
+              <w:t xml:space="preserve">5.5: Búsqueda de alumnos por nombre.</w:t>
             </w:r>
           </w:p>
         </w:tc>
@@ -16911,8 +16984,10 @@
             </w:pPr>
             <w:r>
               <w:rPr>
-                <w:rtl w:val="0"/>
-              </w:rPr>
+                <w:rFonts w:ascii="Times New Roman" w:cs="Times New Roman" w:eastAsia="Times New Roman" w:hAnsi="Times New Roman"/>
+                <w:rtl w:val="0"/>
+              </w:rPr>
+              <w:t xml:space="preserve">Pendiente</w:t>
             </w:r>
           </w:p>
         </w:tc>
@@ -16927,8 +17002,10 @@
             </w:pPr>
             <w:r>
               <w:rPr>
-                <w:rtl w:val="0"/>
-              </w:rPr>
+                <w:rFonts w:ascii="Times New Roman" w:cs="Times New Roman" w:eastAsia="Times New Roman" w:hAnsi="Times New Roman"/>
+                <w:rtl w:val="0"/>
+              </w:rPr>
+              <w:t xml:space="preserve">3</w:t>
             </w:r>
           </w:p>
         </w:tc>
@@ -16984,7 +17061,7 @@
                 <w:rFonts w:ascii="Times New Roman" w:cs="Times New Roman" w:eastAsia="Times New Roman" w:hAnsi="Times New Roman"/>
                 <w:rtl w:val="0"/>
               </w:rPr>
-              <w:t xml:space="preserve">5.6: </w:t>
+              <w:t xml:space="preserve">5.6: Código para cada alumno.</w:t>
             </w:r>
           </w:p>
         </w:tc>
@@ -17000,8 +17077,10 @@
             </w:pPr>
             <w:r>
               <w:rPr>
-                <w:rtl w:val="0"/>
-              </w:rPr>
+                <w:rFonts w:ascii="Times New Roman" w:cs="Times New Roman" w:eastAsia="Times New Roman" w:hAnsi="Times New Roman"/>
+                <w:rtl w:val="0"/>
+              </w:rPr>
+              <w:t xml:space="preserve">Pendiente</w:t>
             </w:r>
           </w:p>
         </w:tc>
@@ -17016,8 +17095,10 @@
             </w:pPr>
             <w:r>
               <w:rPr>
-                <w:rtl w:val="0"/>
-              </w:rPr>
+                <w:rFonts w:ascii="Times New Roman" w:cs="Times New Roman" w:eastAsia="Times New Roman" w:hAnsi="Times New Roman"/>
+                <w:rtl w:val="0"/>
+              </w:rPr>
+              <w:t xml:space="preserve">3</w:t>
             </w:r>
           </w:p>
         </w:tc>
@@ -17073,7 +17154,7 @@
                 <w:rFonts w:ascii="Times New Roman" w:cs="Times New Roman" w:eastAsia="Times New Roman" w:hAnsi="Times New Roman"/>
                 <w:rtl w:val="0"/>
               </w:rPr>
-              <w:t xml:space="preserve">5.7: </w:t>
+              <w:t xml:space="preserve">5.7: Confirmación para eliminar alumnos.</w:t>
             </w:r>
           </w:p>
         </w:tc>
@@ -17089,8 +17170,10 @@
             </w:pPr>
             <w:r>
               <w:rPr>
-                <w:rtl w:val="0"/>
-              </w:rPr>
+                <w:rFonts w:ascii="Times New Roman" w:cs="Times New Roman" w:eastAsia="Times New Roman" w:hAnsi="Times New Roman"/>
+                <w:rtl w:val="0"/>
+              </w:rPr>
+              <w:t xml:space="preserve">Pendiente</w:t>
             </w:r>
           </w:p>
         </w:tc>
@@ -17105,8 +17188,10 @@
             </w:pPr>
             <w:r>
               <w:rPr>
-                <w:rtl w:val="0"/>
-              </w:rPr>
+                <w:rFonts w:ascii="Times New Roman" w:cs="Times New Roman" w:eastAsia="Times New Roman" w:hAnsi="Times New Roman"/>
+                <w:rtl w:val="0"/>
+              </w:rPr>
+              <w:t xml:space="preserve">2</w:t>
             </w:r>
           </w:p>
         </w:tc>
@@ -17162,7 +17247,7 @@
                 <w:rFonts w:ascii="Times New Roman" w:cs="Times New Roman" w:eastAsia="Times New Roman" w:hAnsi="Times New Roman"/>
                 <w:rtl w:val="0"/>
               </w:rPr>
-              <w:t xml:space="preserve">5.8: </w:t>
+              <w:t xml:space="preserve">5.8: Eliminaciones definitivas.</w:t>
             </w:r>
           </w:p>
         </w:tc>
@@ -17194,8 +17279,10 @@
             </w:pPr>
             <w:r>
               <w:rPr>
-                <w:rtl w:val="0"/>
-              </w:rPr>
+                <w:rFonts w:ascii="Times New Roman" w:cs="Times New Roman" w:eastAsia="Times New Roman" w:hAnsi="Times New Roman"/>
+                <w:rtl w:val="0"/>
+              </w:rPr>
+              <w:t xml:space="preserve">4</w:t>
             </w:r>
           </w:p>
         </w:tc>
@@ -17216,8 +17303,10 @@
             </w:pPr>
             <w:r>
               <w:rPr>
-                <w:rtl w:val="0"/>
-              </w:rPr>
+                <w:rFonts w:ascii="Times New Roman" w:cs="Times New Roman" w:eastAsia="Times New Roman" w:hAnsi="Times New Roman"/>
+                <w:rtl w:val="0"/>
+              </w:rPr>
+              <w:t xml:space="preserve">47</w:t>
             </w:r>
           </w:p>
         </w:tc>
@@ -17309,8 +17398,10 @@
             </w:pPr>
             <w:r>
               <w:rPr>
-                <w:rtl w:val="0"/>
-              </w:rPr>
+                <w:rFonts w:ascii="Times New Roman" w:cs="Times New Roman" w:eastAsia="Times New Roman" w:hAnsi="Times New Roman"/>
+                <w:rtl w:val="0"/>
+              </w:rPr>
+              <w:t xml:space="preserve">48</w:t>
             </w:r>
           </w:p>
         </w:tc>
@@ -17402,8 +17493,10 @@
             </w:pPr>
             <w:r>
               <w:rPr>
-                <w:rtl w:val="0"/>
-              </w:rPr>
+                <w:rFonts w:ascii="Times New Roman" w:cs="Times New Roman" w:eastAsia="Times New Roman" w:hAnsi="Times New Roman"/>
+                <w:rtl w:val="0"/>
+              </w:rPr>
+              <w:t xml:space="preserve">49</w:t>
             </w:r>
           </w:p>
         </w:tc>
@@ -17495,8 +17588,10 @@
             </w:pPr>
             <w:r>
               <w:rPr>
-                <w:rtl w:val="0"/>
-              </w:rPr>
+                <w:rFonts w:ascii="Times New Roman" w:cs="Times New Roman" w:eastAsia="Times New Roman" w:hAnsi="Times New Roman"/>
+                <w:rtl w:val="0"/>
+              </w:rPr>
+              <w:t xml:space="preserve">50</w:t>
             </w:r>
           </w:p>
         </w:tc>
@@ -17588,8 +17683,10 @@
             </w:pPr>
             <w:r>
               <w:rPr>
-                <w:rtl w:val="0"/>
-              </w:rPr>
+                <w:rFonts w:ascii="Times New Roman" w:cs="Times New Roman" w:eastAsia="Times New Roman" w:hAnsi="Times New Roman"/>
+                <w:rtl w:val="0"/>
+              </w:rPr>
+              <w:t xml:space="preserve">51</w:t>
             </w:r>
           </w:p>
         </w:tc>
@@ -17681,8 +17778,10 @@
             </w:pPr>
             <w:r>
               <w:rPr>
-                <w:rtl w:val="0"/>
-              </w:rPr>
+                <w:rFonts w:ascii="Times New Roman" w:cs="Times New Roman" w:eastAsia="Times New Roman" w:hAnsi="Times New Roman"/>
+                <w:rtl w:val="0"/>
+              </w:rPr>
+              <w:t xml:space="preserve">52</w:t>
             </w:r>
           </w:p>
         </w:tc>

--- a/TP2. E3 Backlog del producto detallado.docx
+++ b/TP2. E3 Backlog del producto detallado.docx
@@ -12739,13 +12739,68 @@
     </w:p>
     <w:p>
       <w:pPr>
-        <w:spacing w:after="240" w:before="240" w:line="240" w:lineRule="auto"/>
-        <w:rPr>
-          <w:rFonts w:ascii="Times New Roman" w:cs="Times New Roman" w:eastAsia="Times New Roman" w:hAnsi="Times New Roman"/>
-          <w:b w:val="1"/>
-          <w:sz w:val="24"/>
-          <w:szCs w:val="24"/>
-        </w:rPr>
+        <w:pStyle w:val="Heading1"/>
+        <w:rPr/>
+      </w:pPr>
+      <w:r>
+        <w:rPr>
+          <w:rtl w:val="0"/>
+        </w:rPr>
+      </w:r>
+    </w:p>
+    <w:p>
+      <w:pPr>
+        <w:rPr/>
+      </w:pPr>
+      <w:r>
+        <w:rPr>
+          <w:rtl w:val="0"/>
+        </w:rPr>
+      </w:r>
+    </w:p>
+    <w:p>
+      <w:pPr>
+        <w:rPr/>
+      </w:pPr>
+      <w:r>
+        <w:rPr>
+          <w:rtl w:val="0"/>
+        </w:rPr>
+      </w:r>
+    </w:p>
+    <w:p>
+      <w:pPr>
+        <w:rPr/>
+      </w:pPr>
+      <w:r>
+        <w:rPr>
+          <w:rtl w:val="0"/>
+        </w:rPr>
+      </w:r>
+    </w:p>
+    <w:p>
+      <w:pPr>
+        <w:rPr/>
+      </w:pPr>
+      <w:r>
+        <w:rPr>
+          <w:rtl w:val="0"/>
+        </w:rPr>
+      </w:r>
+    </w:p>
+    <w:p>
+      <w:pPr>
+        <w:rPr/>
+      </w:pPr>
+      <w:r>
+        <w:rPr>
+          <w:rtl w:val="0"/>
+        </w:rPr>
+      </w:r>
+    </w:p>
+    <w:p>
+      <w:pPr>
+        <w:rPr/>
       </w:pPr>
       <w:r>
         <w:rPr>
@@ -14536,7 +14591,6 @@
       <w:tr>
         <w:trPr>
           <w:cantSplit w:val="0"/>
-          <w:trHeight w:val="237.978515625" w:hRule="atLeast"/>
           <w:tblHeader w:val="0"/>
         </w:trPr>
         <w:tc>
@@ -15103,7 +15157,7 @@
                 <w:rFonts w:ascii="Times New Roman" w:cs="Times New Roman" w:eastAsia="Times New Roman" w:hAnsi="Times New Roman"/>
                 <w:rtl w:val="0"/>
               </w:rPr>
-              <w:t xml:space="preserve">8</w:t>
+              <w:t xml:space="preserve">3</w:t>
             </w:r>
           </w:p>
         </w:tc>
@@ -15198,7 +15252,7 @@
                 <w:rFonts w:ascii="Times New Roman" w:cs="Times New Roman" w:eastAsia="Times New Roman" w:hAnsi="Times New Roman"/>
                 <w:rtl w:val="0"/>
               </w:rPr>
-              <w:t xml:space="preserve">7</w:t>
+              <w:t xml:space="preserve">5</w:t>
             </w:r>
           </w:p>
         </w:tc>
@@ -15293,7 +15347,7 @@
                 <w:rFonts w:ascii="Times New Roman" w:cs="Times New Roman" w:eastAsia="Times New Roman" w:hAnsi="Times New Roman"/>
                 <w:rtl w:val="0"/>
               </w:rPr>
-              <w:t xml:space="preserve">4</w:t>
+              <w:t xml:space="preserve">5</w:t>
             </w:r>
           </w:p>
         </w:tc>
@@ -15385,8 +15439,10 @@
             </w:pPr>
             <w:r>
               <w:rPr>
-                <w:rtl w:val="0"/>
-              </w:rPr>
+                <w:rFonts w:ascii="Times New Roman" w:cs="Times New Roman" w:eastAsia="Times New Roman" w:hAnsi="Times New Roman"/>
+                <w:rtl w:val="0"/>
+              </w:rPr>
+              <w:t xml:space="preserve">3</w:t>
             </w:r>
           </w:p>
         </w:tc>
@@ -15490,8 +15546,10 @@
             </w:pPr>
             <w:r>
               <w:rPr>
-                <w:rtl w:val="0"/>
-              </w:rPr>
+                <w:rFonts w:ascii="Times New Roman" w:cs="Times New Roman" w:eastAsia="Times New Roman" w:hAnsi="Times New Roman"/>
+                <w:rtl w:val="0"/>
+              </w:rPr>
+              <w:t xml:space="preserve">8</w:t>
             </w:r>
           </w:p>
         </w:tc>
@@ -15583,8 +15641,10 @@
             </w:pPr>
             <w:r>
               <w:rPr>
-                <w:rtl w:val="0"/>
-              </w:rPr>
+                <w:rFonts w:ascii="Times New Roman" w:cs="Times New Roman" w:eastAsia="Times New Roman" w:hAnsi="Times New Roman"/>
+                <w:rtl w:val="0"/>
+              </w:rPr>
+              <w:t xml:space="preserve">7</w:t>
             </w:r>
           </w:p>
         </w:tc>
@@ -15676,8 +15736,10 @@
             </w:pPr>
             <w:r>
               <w:rPr>
-                <w:rtl w:val="0"/>
-              </w:rPr>
+                <w:rFonts w:ascii="Times New Roman" w:cs="Times New Roman" w:eastAsia="Times New Roman" w:hAnsi="Times New Roman"/>
+                <w:rtl w:val="0"/>
+              </w:rPr>
+              <w:t xml:space="preserve">6</w:t>
             </w:r>
           </w:p>
         </w:tc>
@@ -15770,8 +15832,10 @@
             </w:pPr>
             <w:r>
               <w:rPr>
-                <w:rtl w:val="0"/>
-              </w:rPr>
+                <w:rFonts w:ascii="Times New Roman" w:cs="Times New Roman" w:eastAsia="Times New Roman" w:hAnsi="Times New Roman"/>
+                <w:rtl w:val="0"/>
+              </w:rPr>
+              <w:t xml:space="preserve">3</w:t>
             </w:r>
           </w:p>
         </w:tc>
@@ -15863,8 +15927,10 @@
             </w:pPr>
             <w:r>
               <w:rPr>
-                <w:rtl w:val="0"/>
-              </w:rPr>
+                <w:rFonts w:ascii="Times New Roman" w:cs="Times New Roman" w:eastAsia="Times New Roman" w:hAnsi="Times New Roman"/>
+                <w:rtl w:val="0"/>
+              </w:rPr>
+              <w:t xml:space="preserve">4</w:t>
             </w:r>
           </w:p>
         </w:tc>
@@ -15956,8 +16022,10 @@
             </w:pPr>
             <w:r>
               <w:rPr>
-                <w:rtl w:val="0"/>
-              </w:rPr>
+                <w:rFonts w:ascii="Times New Roman" w:cs="Times New Roman" w:eastAsia="Times New Roman" w:hAnsi="Times New Roman"/>
+                <w:rtl w:val="0"/>
+              </w:rPr>
+              <w:t xml:space="preserve">6</w:t>
             </w:r>
           </w:p>
         </w:tc>
@@ -16199,8 +16267,10 @@
             </w:pPr>
             <w:r>
               <w:rPr>
-                <w:rtl w:val="0"/>
-              </w:rPr>
+                <w:rFonts w:ascii="Times New Roman" w:cs="Times New Roman" w:eastAsia="Times New Roman" w:hAnsi="Times New Roman"/>
+                <w:rtl w:val="0"/>
+              </w:rPr>
+              <w:t xml:space="preserve">Media</w:t>
             </w:r>
           </w:p>
         </w:tc>
@@ -16292,8 +16362,10 @@
             </w:pPr>
             <w:r>
               <w:rPr>
-                <w:rtl w:val="0"/>
-              </w:rPr>
+                <w:rFonts w:ascii="Times New Roman" w:cs="Times New Roman" w:eastAsia="Times New Roman" w:hAnsi="Times New Roman"/>
+                <w:rtl w:val="0"/>
+              </w:rPr>
+              <w:t xml:space="preserve">Baja</w:t>
             </w:r>
           </w:p>
         </w:tc>
@@ -16385,8 +16457,10 @@
             </w:pPr>
             <w:r>
               <w:rPr>
-                <w:rtl w:val="0"/>
-              </w:rPr>
+                <w:rFonts w:ascii="Times New Roman" w:cs="Times New Roman" w:eastAsia="Times New Roman" w:hAnsi="Times New Roman"/>
+                <w:rtl w:val="0"/>
+              </w:rPr>
+              <w:t xml:space="preserve">Alta</w:t>
             </w:r>
           </w:p>
         </w:tc>
@@ -16479,8 +16553,10 @@
             </w:pPr>
             <w:r>
               <w:rPr>
-                <w:rtl w:val="0"/>
-              </w:rPr>
+                <w:rFonts w:ascii="Times New Roman" w:cs="Times New Roman" w:eastAsia="Times New Roman" w:hAnsi="Times New Roman"/>
+                <w:rtl w:val="0"/>
+              </w:rPr>
+              <w:t xml:space="preserve">Media</w:t>
             </w:r>
           </w:p>
         </w:tc>
@@ -16857,8 +16933,10 @@
             </w:pPr>
             <w:r>
               <w:rPr>
-                <w:rtl w:val="0"/>
-              </w:rPr>
+                <w:rFonts w:ascii="Times New Roman" w:cs="Times New Roman" w:eastAsia="Times New Roman" w:hAnsi="Times New Roman"/>
+                <w:rtl w:val="0"/>
+              </w:rPr>
+              <w:t xml:space="preserve">Alta</w:t>
             </w:r>
           </w:p>
         </w:tc>
@@ -16950,8 +17028,10 @@
             </w:pPr>
             <w:r>
               <w:rPr>
-                <w:rtl w:val="0"/>
-              </w:rPr>
+                <w:rFonts w:ascii="Times New Roman" w:cs="Times New Roman" w:eastAsia="Times New Roman" w:hAnsi="Times New Roman"/>
+                <w:rtl w:val="0"/>
+              </w:rPr>
+              <w:t xml:space="preserve">Media</w:t>
             </w:r>
           </w:p>
         </w:tc>
@@ -17043,8 +17123,10 @@
             </w:pPr>
             <w:r>
               <w:rPr>
-                <w:rtl w:val="0"/>
-              </w:rPr>
+                <w:rFonts w:ascii="Times New Roman" w:cs="Times New Roman" w:eastAsia="Times New Roman" w:hAnsi="Times New Roman"/>
+                <w:rtl w:val="0"/>
+              </w:rPr>
+              <w:t xml:space="preserve">Alta</w:t>
             </w:r>
           </w:p>
         </w:tc>
@@ -17136,8 +17218,10 @@
             </w:pPr>
             <w:r>
               <w:rPr>
-                <w:rtl w:val="0"/>
-              </w:rPr>
+                <w:rFonts w:ascii="Times New Roman" w:cs="Times New Roman" w:eastAsia="Times New Roman" w:hAnsi="Times New Roman"/>
+                <w:rtl w:val="0"/>
+              </w:rPr>
+              <w:t xml:space="preserve">Baja</w:t>
             </w:r>
           </w:p>
         </w:tc>

--- a/TP2. E3 Backlog del producto detallado.docx
+++ b/TP2. E3 Backlog del producto detallado.docx
@@ -3809,6 +3809,38 @@
     </w:p>
     <w:p>
       <w:pPr>
+        <w:spacing w:after="240" w:before="240" w:line="240" w:lineRule="auto"/>
+        <w:ind w:left="0" w:firstLine="0"/>
+        <w:rPr>
+          <w:rFonts w:ascii="Times New Roman" w:cs="Times New Roman" w:eastAsia="Times New Roman" w:hAnsi="Times New Roman"/>
+          <w:sz w:val="24"/>
+          <w:szCs w:val="24"/>
+        </w:rPr>
+      </w:pPr>
+      <w:r>
+        <w:rPr>
+          <w:rtl w:val="0"/>
+        </w:rPr>
+      </w:r>
+    </w:p>
+    <w:p>
+      <w:pPr>
+        <w:spacing w:after="240" w:before="240" w:line="240" w:lineRule="auto"/>
+        <w:ind w:left="0" w:firstLine="0"/>
+        <w:rPr>
+          <w:rFonts w:ascii="Times New Roman" w:cs="Times New Roman" w:eastAsia="Times New Roman" w:hAnsi="Times New Roman"/>
+          <w:sz w:val="24"/>
+          <w:szCs w:val="24"/>
+        </w:rPr>
+      </w:pPr>
+      <w:r>
+        <w:rPr>
+          <w:rtl w:val="0"/>
+        </w:rPr>
+      </w:r>
+    </w:p>
+    <w:p>
+      <w:pPr>
         <w:pStyle w:val="Heading3"/>
         <w:keepNext w:val="0"/>
         <w:keepLines w:val="0"/>
@@ -10957,7 +10989,7 @@
           <w:szCs w:val="28"/>
           <w:rtl w:val="0"/>
         </w:rPr>
-        <w:t xml:space="preserve">Historia de Usuario 6.1: Recomendaciones personalizadas según perfil de inteligencias</w:t>
+        <w:t xml:space="preserve">Historia de Usuario 6.1: Recomendaciones personalizadas según perfil de inteligencias en base a la IA </w:t>
       </w:r>
       <w:r>
         <w:rPr>
@@ -10972,18 +11004,16 @@
           <w:rFonts w:ascii="Times New Roman" w:cs="Times New Roman" w:eastAsia="Times New Roman" w:hAnsi="Times New Roman"/>
           <w:sz w:val="24"/>
           <w:szCs w:val="24"/>
-          <w:highlight w:val="red"/>
-        </w:rPr>
-      </w:pPr>
-      <w:r>
-        <w:rPr>
-          <w:rFonts w:ascii="Times New Roman" w:cs="Times New Roman" w:eastAsia="Times New Roman" w:hAnsi="Times New Roman"/>
-          <w:sz w:val="24"/>
-          <w:szCs w:val="24"/>
-          <w:highlight w:val="red"/>
-          <w:rtl w:val="0"/>
-        </w:rPr>
-        <w:t xml:space="preserve">Como alumno quiero recibir recomendaciones pedagógicas basadas en mis resultados para aprovechar mejor mis fortalezas en el aprendizaje.</w:t>
+        </w:rPr>
+      </w:pPr>
+      <w:r>
+        <w:rPr>
+          <w:rFonts w:ascii="Times New Roman" w:cs="Times New Roman" w:eastAsia="Times New Roman" w:hAnsi="Times New Roman"/>
+          <w:sz w:val="24"/>
+          <w:szCs w:val="24"/>
+          <w:rtl w:val="0"/>
+        </w:rPr>
+        <w:t xml:space="preserve">Como docente quiero recibir recomendaciones pedagógicas basadas en los  resultados  de mi alumnos para aprovechar mejor sus fortalezas en el aprendizaje.</w:t>
       </w:r>
     </w:p>
     <w:p>
@@ -10994,16 +11024,14 @@
           <w:b w:val="1"/>
           <w:sz w:val="24"/>
           <w:szCs w:val="24"/>
-          <w:highlight w:val="red"/>
-        </w:rPr>
-      </w:pPr>
-      <w:r>
-        <w:rPr>
-          <w:rFonts w:ascii="Times New Roman" w:cs="Times New Roman" w:eastAsia="Times New Roman" w:hAnsi="Times New Roman"/>
-          <w:b w:val="1"/>
-          <w:sz w:val="24"/>
-          <w:szCs w:val="24"/>
-          <w:highlight w:val="red"/>
+        </w:rPr>
+      </w:pPr>
+      <w:r>
+        <w:rPr>
+          <w:rFonts w:ascii="Times New Roman" w:cs="Times New Roman" w:eastAsia="Times New Roman" w:hAnsi="Times New Roman"/>
+          <w:b w:val="1"/>
+          <w:sz w:val="24"/>
+          <w:szCs w:val="24"/>
           <w:rtl w:val="0"/>
         </w:rPr>
         <w:t xml:space="preserve">Criterios de Aceptación:</w:t>
@@ -11022,15 +11050,13 @@
           <w:rFonts w:ascii="Times New Roman" w:cs="Times New Roman" w:eastAsia="Times New Roman" w:hAnsi="Times New Roman"/>
           <w:sz w:val="24"/>
           <w:szCs w:val="24"/>
-          <w:highlight w:val="red"/>
-        </w:rPr>
-      </w:pPr>
-      <w:r>
-        <w:rPr>
-          <w:rFonts w:ascii="Times New Roman" w:cs="Times New Roman" w:eastAsia="Times New Roman" w:hAnsi="Times New Roman"/>
-          <w:sz w:val="24"/>
-          <w:szCs w:val="24"/>
-          <w:highlight w:val="red"/>
+        </w:rPr>
+      </w:pPr>
+      <w:r>
+        <w:rPr>
+          <w:rFonts w:ascii="Times New Roman" w:cs="Times New Roman" w:eastAsia="Times New Roman" w:hAnsi="Times New Roman"/>
+          <w:sz w:val="24"/>
+          <w:szCs w:val="24"/>
           <w:rtl w:val="0"/>
         </w:rPr>
         <w:t xml:space="preserve">El sistema debe analizar los resultados de inteligencias múltiples de cada alumno.</w:t>
@@ -11049,15 +11075,13 @@
           <w:rFonts w:ascii="Times New Roman" w:cs="Times New Roman" w:eastAsia="Times New Roman" w:hAnsi="Times New Roman"/>
           <w:sz w:val="24"/>
           <w:szCs w:val="24"/>
-          <w:highlight w:val="red"/>
-        </w:rPr>
-      </w:pPr>
-      <w:r>
-        <w:rPr>
-          <w:rFonts w:ascii="Times New Roman" w:cs="Times New Roman" w:eastAsia="Times New Roman" w:hAnsi="Times New Roman"/>
-          <w:sz w:val="24"/>
-          <w:szCs w:val="24"/>
-          <w:highlight w:val="red"/>
+        </w:rPr>
+      </w:pPr>
+      <w:r>
+        <w:rPr>
+          <w:rFonts w:ascii="Times New Roman" w:cs="Times New Roman" w:eastAsia="Times New Roman" w:hAnsi="Times New Roman"/>
+          <w:sz w:val="24"/>
+          <w:szCs w:val="24"/>
           <w:rtl w:val="0"/>
         </w:rPr>
         <w:t xml:space="preserve">Las recomendaciones deben generarse de forma automática y personalizada.</w:t>
@@ -11076,15 +11100,13 @@
           <w:rFonts w:ascii="Times New Roman" w:cs="Times New Roman" w:eastAsia="Times New Roman" w:hAnsi="Times New Roman"/>
           <w:sz w:val="24"/>
           <w:szCs w:val="24"/>
-          <w:highlight w:val="red"/>
-        </w:rPr>
-      </w:pPr>
-      <w:r>
-        <w:rPr>
-          <w:rFonts w:ascii="Times New Roman" w:cs="Times New Roman" w:eastAsia="Times New Roman" w:hAnsi="Times New Roman"/>
-          <w:sz w:val="24"/>
-          <w:szCs w:val="24"/>
-          <w:highlight w:val="red"/>
+        </w:rPr>
+      </w:pPr>
+      <w:r>
+        <w:rPr>
+          <w:rFonts w:ascii="Times New Roman" w:cs="Times New Roman" w:eastAsia="Times New Roman" w:hAnsi="Times New Roman"/>
+          <w:sz w:val="24"/>
+          <w:szCs w:val="24"/>
           <w:rtl w:val="0"/>
         </w:rPr>
         <w:t xml:space="preserve">Las recomendaciones deben ser claras, útiles y fáciles de aplicar.</w:t>
@@ -11097,16 +11119,14 @@
           <w:rFonts w:ascii="Times New Roman" w:cs="Times New Roman" w:eastAsia="Times New Roman" w:hAnsi="Times New Roman"/>
           <w:sz w:val="24"/>
           <w:szCs w:val="24"/>
-          <w:highlight w:val="red"/>
-        </w:rPr>
-      </w:pPr>
-      <w:r>
-        <w:rPr>
-          <w:rFonts w:ascii="Times New Roman" w:cs="Times New Roman" w:eastAsia="Times New Roman" w:hAnsi="Times New Roman"/>
-          <w:b w:val="1"/>
-          <w:sz w:val="24"/>
-          <w:szCs w:val="24"/>
-          <w:highlight w:val="red"/>
+        </w:rPr>
+      </w:pPr>
+      <w:r>
+        <w:rPr>
+          <w:rFonts w:ascii="Times New Roman" w:cs="Times New Roman" w:eastAsia="Times New Roman" w:hAnsi="Times New Roman"/>
+          <w:b w:val="1"/>
+          <w:sz w:val="24"/>
+          <w:szCs w:val="24"/>
           <w:rtl w:val="0"/>
         </w:rPr>
         <w:t xml:space="preserve">Estimación:</w:t>
@@ -11116,7 +11136,6 @@
           <w:rFonts w:ascii="Times New Roman" w:cs="Times New Roman" w:eastAsia="Times New Roman" w:hAnsi="Times New Roman"/>
           <w:sz w:val="24"/>
           <w:szCs w:val="24"/>
-          <w:highlight w:val="red"/>
           <w:rtl w:val="0"/>
         </w:rPr>
         <w:t xml:space="preserve"> 6 puntos</w:t>
@@ -11130,16 +11149,14 @@
           <w:b w:val="1"/>
           <w:sz w:val="24"/>
           <w:szCs w:val="24"/>
-          <w:highlight w:val="red"/>
-        </w:rPr>
-      </w:pPr>
-      <w:r>
-        <w:rPr>
-          <w:rFonts w:ascii="Times New Roman" w:cs="Times New Roman" w:eastAsia="Times New Roman" w:hAnsi="Times New Roman"/>
-          <w:b w:val="1"/>
-          <w:sz w:val="24"/>
-          <w:szCs w:val="24"/>
-          <w:highlight w:val="red"/>
+        </w:rPr>
+      </w:pPr>
+      <w:r>
+        <w:rPr>
+          <w:rFonts w:ascii="Times New Roman" w:cs="Times New Roman" w:eastAsia="Times New Roman" w:hAnsi="Times New Roman"/>
+          <w:b w:val="1"/>
+          <w:sz w:val="24"/>
+          <w:szCs w:val="24"/>
           <w:rtl w:val="0"/>
         </w:rPr>
         <w:t xml:space="preserve">Definición de “Hecho”:</w:t>
@@ -11157,18 +11174,16 @@
           <w:rFonts w:ascii="Times New Roman" w:cs="Times New Roman" w:eastAsia="Times New Roman" w:hAnsi="Times New Roman"/>
           <w:sz w:val="24"/>
           <w:szCs w:val="24"/>
-          <w:highlight w:val="red"/>
-        </w:rPr>
-      </w:pPr>
-      <w:r>
-        <w:rPr>
-          <w:rFonts w:ascii="Times New Roman" w:cs="Times New Roman" w:eastAsia="Times New Roman" w:hAnsi="Times New Roman"/>
-          <w:sz w:val="24"/>
-          <w:szCs w:val="24"/>
-          <w:highlight w:val="red"/>
-          <w:rtl w:val="0"/>
-        </w:rPr>
-        <w:t xml:space="preserve">El alumno recibe sugerencias pedagógicas automáticas relacionadas con su perfil de inteligencias múltiples.</w:t>
+        </w:rPr>
+      </w:pPr>
+      <w:r>
+        <w:rPr>
+          <w:rFonts w:ascii="Times New Roman" w:cs="Times New Roman" w:eastAsia="Times New Roman" w:hAnsi="Times New Roman"/>
+          <w:sz w:val="24"/>
+          <w:szCs w:val="24"/>
+          <w:rtl w:val="0"/>
+        </w:rPr>
+        <w:t xml:space="preserve">El docente recibe sugerencias pedagógicas automáticas relacionadas con el perfil de inteligencias múltiples de sus alumnos .</w:t>
       </w:r>
     </w:p>
     <w:p>
@@ -17933,12 +17948,28 @@
       </w:r>
     </w:p>
     <w:sectPr>
+      <w:headerReference r:id="rId7" w:type="default"/>
       <w:pgSz w:h="16838" w:w="11906" w:orient="portrait"/>
       <w:pgMar w:bottom="1417" w:top="1417" w:left="1701" w:right="1701" w:header="708" w:footer="708"/>
       <w:pgNumType w:start="1"/>
     </w:sectPr>
   </w:body>
 </w:document>
+</file>
+
+<file path=word/header1.xml><?xml version="1.0" encoding="utf-8"?>
+<w:hdr xmlns:mc="http://schemas.openxmlformats.org/markup-compatibility/2006" xmlns:o="urn:schemas-microsoft-com:office:office" xmlns:r="http://schemas.openxmlformats.org/officeDocument/2006/relationships" xmlns:m="http://schemas.openxmlformats.org/officeDocument/2006/math" xmlns:v="urn:schemas-microsoft-com:vml" xmlns:wp="http://schemas.openxmlformats.org/drawingml/2006/wordprocessingDrawing" xmlns:w10="urn:schemas-microsoft-com:office:word" xmlns:w="http://schemas.openxmlformats.org/wordprocessingml/2006/main" xmlns:wne="http://schemas.microsoft.com/office/word/2006/wordml" xmlns:sl="http://schemas.openxmlformats.org/schemaLibrary/2006/main" xmlns:a="http://schemas.openxmlformats.org/drawingml/2006/main" xmlns:pic="http://schemas.openxmlformats.org/drawingml/2006/picture" xmlns:c="http://schemas.openxmlformats.org/drawingml/2006/chart" xmlns:lc="http://schemas.openxmlformats.org/drawingml/2006/lockedCanvas" xmlns:dgm="http://schemas.openxmlformats.org/drawingml/2006/diagram" xmlns:wps="http://schemas.microsoft.com/office/word/2010/wordprocessingShape" xmlns:wpg="http://schemas.microsoft.com/office/word/2010/wordprocessingGroup" xmlns:w14="http://schemas.microsoft.com/office/word/2010/wordml" xmlns:w15="http://schemas.microsoft.com/office/word/2012/wordml" xmlns:w16="http://schemas.microsoft.com/office/word/2018/wordml" xmlns:w16cex="http://schemas.microsoft.com/office/word/2018/wordml/cex" xmlns:w16cid="http://schemas.microsoft.com/office/word/2016/wordml/cid" xmlns="http://schemas.microsoft.com/office/tasks/2019/documenttasks" xmlns:cr="http://schemas.microsoft.com/office/comments/2020/reactions">
+  <w:p>
+    <w:pPr>
+      <w:rPr/>
+    </w:pPr>
+    <w:r>
+      <w:rPr>
+        <w:rtl w:val="0"/>
+      </w:rPr>
+    </w:r>
+  </w:p>
+</w:hdr>
 </file>
 
 <file path=word/numbering.xml><?xml version="1.0" encoding="utf-8"?>
